--- a/Report_v4.docx
+++ b/Report_v4.docx
@@ -4,6 +4,14 @@
   <w:body>
     <w:sdt>
       <w:sdtPr>
+        <w:rPr>
+          <w:rFonts w:asciiTheme="minorHAnsi" w:eastAsiaTheme="minorHAnsi" w:hAnsiTheme="minorHAnsi" w:cstheme="minorBidi"/>
+          <w:b w:val="0"/>
+          <w:bCs w:val="0"/>
+          <w:color w:val="auto"/>
+          <w:sz w:val="22"/>
+          <w:szCs w:val="22"/>
+        </w:rPr>
         <w:id w:val="-1961940809"/>
         <w:docPartObj>
           <w:docPartGallery w:val="Table of Contents"/>
@@ -12,11 +20,7 @@
       </w:sdtPr>
       <w:sdtEndPr>
         <w:rPr>
-          <w:rFonts w:asciiTheme="minorHAnsi" w:eastAsiaTheme="minorHAnsi" w:hAnsiTheme="minorHAnsi" w:cstheme="minorBidi"/>
           <w:noProof/>
-          <w:color w:val="auto"/>
-          <w:sz w:val="22"/>
-          <w:szCs w:val="22"/>
         </w:rPr>
       </w:sdtEndPr>
       <w:sdtContent>
@@ -2426,10 +2430,7 @@
       <w:bookmarkStart w:id="4" w:name="_Toc532114091"/>
       <w:bookmarkEnd w:id="3"/>
       <w:r>
-        <w:t xml:space="preserve">PHASE </w:t>
-      </w:r>
-      <w:r>
-        <w:t>2</w:t>
+        <w:t>PHASE 2</w:t>
       </w:r>
       <w:r>
         <w:t xml:space="preserve">: </w:t>
@@ -2546,10 +2547,7 @@
       </w:pPr>
       <w:bookmarkStart w:id="5" w:name="_Toc532114092"/>
       <w:r>
-        <w:t xml:space="preserve">PHASE </w:t>
-      </w:r>
-      <w:r>
-        <w:t>3</w:t>
+        <w:t>PHASE 3</w:t>
       </w:r>
       <w:r>
         <w:t xml:space="preserve">: </w:t>
@@ -2628,13 +2626,7 @@
           <w:rFonts w:ascii="Arial" w:hAnsi="Arial"/>
         </w:rPr>
         <w:lastRenderedPageBreak/>
-        <w:t xml:space="preserve">Design and </w:t>
-      </w:r>
-      <w:r>
-        <w:rPr>
-          <w:rFonts w:ascii="Arial" w:hAnsi="Arial"/>
-        </w:rPr>
-        <w:t>implement</w:t>
+        <w:t>Design and implement</w:t>
       </w:r>
       <w:r>
         <w:rPr>
@@ -2944,6 +2936,31 @@
       </w:r>
       <w:bookmarkEnd w:id="7"/>
     </w:p>
+    <w:p>
+      <w:pPr>
+        <w:pStyle w:val="ListParagraph"/>
+        <w:ind w:left="0"/>
+        <w:rPr>
+          <w:rFonts w:ascii="Arial" w:eastAsia="Times New Roman" w:hAnsi="Arial" w:cs="Arial"/>
+          <w:color w:val="FF0000"/>
+          <w:sz w:val="24"/>
+          <w:szCs w:val="24"/>
+        </w:rPr>
+      </w:pPr>
+      <w:r>
+        <w:rPr>
+          <w:rFonts w:ascii="Arial" w:eastAsia="Times New Roman" w:hAnsi="Arial" w:cs="Arial"/>
+          <w:color w:val="FF0000"/>
+          <w:sz w:val="24"/>
+          <w:szCs w:val="24"/>
+        </w:rPr>
+        <w:t>&lt;&lt; To be filled by Sanhita&gt;&gt;</w:t>
+      </w:r>
+    </w:p>
+    <w:p>
+      <w:bookmarkStart w:id="8" w:name="_GoBack"/>
+      <w:bookmarkEnd w:id="8"/>
+    </w:p>
     <w:p/>
     <w:p>
       <w:pPr>
@@ -2957,7 +2974,7 @@
       <w:r>
         <w:br w:type="column"/>
       </w:r>
-      <w:bookmarkStart w:id="8" w:name="_Toc532114095"/>
+      <w:bookmarkStart w:id="9" w:name="_Toc532114095"/>
       <w:r>
         <w:lastRenderedPageBreak/>
         <w:t>IMPLEMENTATION AND DISCUSSION</w:t>
@@ -2965,7 +2982,7 @@
       <w:r>
         <w:t>:</w:t>
       </w:r>
-      <w:bookmarkEnd w:id="8"/>
+      <w:bookmarkEnd w:id="9"/>
     </w:p>
     <w:p>
       <w:pPr>
@@ -2974,9 +2991,9 @@
           <w:b/>
         </w:rPr>
       </w:pPr>
-      <w:bookmarkStart w:id="9" w:name="_PHASE_1:"/>
-      <w:bookmarkStart w:id="10" w:name="_Toc532114096"/>
-      <w:bookmarkEnd w:id="9"/>
+      <w:bookmarkStart w:id="10" w:name="_PHASE_1:"/>
+      <w:bookmarkStart w:id="11" w:name="_Toc532114096"/>
+      <w:bookmarkEnd w:id="10"/>
       <w:r>
         <w:rPr>
           <w:b/>
@@ -2989,7 +3006,7 @@
         </w:rPr>
         <w:t xml:space="preserve"> Indexing and </w:t>
       </w:r>
-      <w:bookmarkEnd w:id="10"/>
+      <w:bookmarkEnd w:id="11"/>
       <w:r>
         <w:rPr>
           <w:b/>
@@ -3004,7 +3021,7 @@
           <w:b/>
         </w:rPr>
       </w:pPr>
-      <w:bookmarkStart w:id="11" w:name="_Toc532114097"/>
+      <w:bookmarkStart w:id="12" w:name="_Toc532114097"/>
       <w:r>
         <w:rPr>
           <w:b/>
@@ -3017,7 +3034,7 @@
         </w:rPr>
         <w:t>- Build your own retrieval systems</w:t>
       </w:r>
-      <w:bookmarkEnd w:id="11"/>
+      <w:bookmarkEnd w:id="12"/>
       <w:r>
         <w:rPr>
           <w:b/>
@@ -4176,14 +4193,14 @@
           <w:b/>
         </w:rPr>
       </w:pPr>
-      <w:bookmarkStart w:id="12" w:name="_Toc532114098"/>
+      <w:bookmarkStart w:id="13" w:name="_Toc532114098"/>
       <w:r>
         <w:rPr>
           <w:b/>
         </w:rPr>
         <w:t>Task 2: Query Enrichment</w:t>
       </w:r>
-      <w:bookmarkEnd w:id="12"/>
+      <w:bookmarkEnd w:id="13"/>
     </w:p>
     <w:p>
       <w:pPr>
@@ -4224,7 +4241,7 @@
           <w:b/>
         </w:rPr>
       </w:pPr>
-      <w:bookmarkStart w:id="13" w:name="_Toc532114099"/>
+      <w:bookmarkStart w:id="14" w:name="_Toc532114099"/>
       <w:r>
         <w:rPr>
           <w:b/>
@@ -4237,7 +4254,7 @@
         </w:rPr>
         <w:t xml:space="preserve"> Stemming and Stopping</w:t>
       </w:r>
-      <w:bookmarkEnd w:id="13"/>
+      <w:bookmarkEnd w:id="14"/>
     </w:p>
     <w:p>
       <w:pPr>
@@ -4984,7 +5001,7 @@
         </w:rPr>
         <w:br w:type="column"/>
       </w:r>
-      <w:bookmarkStart w:id="14" w:name="_Toc532114100"/>
+      <w:bookmarkStart w:id="15" w:name="_Toc532114100"/>
       <w:r>
         <w:rPr>
           <w:b/>
@@ -4998,7 +5015,7 @@
         </w:rPr>
         <w:t xml:space="preserve"> Snippet Generation and Document Highlighting</w:t>
       </w:r>
-      <w:bookmarkEnd w:id="14"/>
+      <w:bookmarkEnd w:id="15"/>
     </w:p>
     <w:p>
       <w:pPr>
@@ -5223,7 +5240,7 @@
           <w:b/>
         </w:rPr>
       </w:pPr>
-      <w:bookmarkStart w:id="15" w:name="_Toc532114101"/>
+      <w:bookmarkStart w:id="16" w:name="_Toc532114101"/>
       <w:r>
         <w:rPr>
           <w:b/>
@@ -5248,7 +5265,7 @@
         </w:rPr>
         <w:t>Evaluation</w:t>
       </w:r>
-      <w:bookmarkEnd w:id="15"/>
+      <w:bookmarkEnd w:id="16"/>
     </w:p>
     <w:p>
       <w:pPr>
@@ -5259,14 +5276,14 @@
           <w:szCs w:val="22"/>
         </w:rPr>
       </w:pPr>
-      <w:bookmarkStart w:id="16" w:name="_Toc532114102"/>
+      <w:bookmarkStart w:id="17" w:name="_Toc532114102"/>
       <w:r>
         <w:rPr>
           <w:rFonts w:eastAsia="Times New Roman"/>
         </w:rPr>
         <w:t>Evaluation Techniques:</w:t>
       </w:r>
-      <w:bookmarkEnd w:id="16"/>
+      <w:bookmarkEnd w:id="17"/>
     </w:p>
     <w:p>
       <w:pPr>
@@ -5546,8 +5563,6 @@
           <w:szCs w:val="24"/>
         </w:rPr>
       </w:pPr>
-      <w:bookmarkStart w:id="17" w:name="_GoBack"/>
-      <w:bookmarkEnd w:id="17"/>
       <w:r>
         <w:rPr>
           <w:rFonts w:ascii="Arial" w:hAnsi="Arial" w:cs="Arial"/>
@@ -16812,6 +16827,7 @@
   <w:style w:type="character" w:default="1" w:styleId="DefaultParagraphFont">
     <w:name w:val="Default Paragraph Font"/>
     <w:uiPriority w:val="1"/>
+    <w:semiHidden/>
     <w:unhideWhenUsed/>
   </w:style>
   <w:style w:type="table" w:default="1" w:styleId="TableNormal">
@@ -17576,7 +17592,7 @@
 </file>
 
 <file path=customXml/itemProps1.xml><?xml version="1.0" encoding="utf-8"?>
-<ds:datastoreItem xmlns:ds="http://schemas.openxmlformats.org/officeDocument/2006/customXml" ds:itemID="{4771F318-FCED-8F45-BCF4-C3546F08E075}">
+<ds:datastoreItem xmlns:ds="http://schemas.openxmlformats.org/officeDocument/2006/customXml" ds:itemID="{620112A5-EF7C-AC41-B105-A59EFA69F05F}">
   <ds:schemaRefs>
     <ds:schemaRef ds:uri="http://schemas.openxmlformats.org/officeDocument/2006/bibliography"/>
   </ds:schemaRefs>

--- a/Report_v4.docx
+++ b/Report_v4.docx
@@ -64,7 +64,7 @@
             </w:rPr>
             <w:fldChar w:fldCharType="separate"/>
           </w:r>
-          <w:hyperlink w:anchor="_Toc532114088" w:history="1">
+          <w:hyperlink w:anchor="_Toc532117526" w:history="1">
             <w:r>
               <w:rPr>
                 <w:rStyle w:val="Hyperlink"/>
@@ -91,7 +91,7 @@
                 <w:noProof/>
                 <w:webHidden/>
               </w:rPr>
-              <w:instrText xml:space="preserve"> PAGEREF _Toc532114088 \h </w:instrText>
+              <w:instrText xml:space="preserve"> PAGEREF _Toc532117526 \h </w:instrText>
             </w:r>
             <w:r>
               <w:rPr>
@@ -137,7 +137,7 @@
               <w:noProof/>
             </w:rPr>
           </w:pPr>
-          <w:hyperlink w:anchor="_Toc532114089" w:history="1">
+          <w:hyperlink w:anchor="_Toc532117527" w:history="1">
             <w:r>
               <w:rPr>
                 <w:rStyle w:val="Hyperlink"/>
@@ -164,7 +164,7 @@
                 <w:noProof/>
                 <w:webHidden/>
               </w:rPr>
-              <w:instrText xml:space="preserve"> PAGEREF _Toc532114089 \h </w:instrText>
+              <w:instrText xml:space="preserve"> PAGEREF _Toc532117527 \h </w:instrText>
             </w:r>
             <w:r>
               <w:rPr>
@@ -210,7 +210,7 @@
               <w:szCs w:val="24"/>
             </w:rPr>
           </w:pPr>
-          <w:hyperlink w:anchor="_Toc532114090" w:history="1">
+          <w:hyperlink w:anchor="_Toc532117528" w:history="1">
             <w:r>
               <w:rPr>
                 <w:rStyle w:val="Hyperlink"/>
@@ -237,7 +237,7 @@
                 <w:noProof/>
                 <w:webHidden/>
               </w:rPr>
-              <w:instrText xml:space="preserve"> PAGEREF _Toc532114090 \h </w:instrText>
+              <w:instrText xml:space="preserve"> PAGEREF _Toc532117528 \h </w:instrText>
             </w:r>
             <w:r>
               <w:rPr>
@@ -283,7 +283,7 @@
               <w:szCs w:val="24"/>
             </w:rPr>
           </w:pPr>
-          <w:hyperlink w:anchor="_Toc532114091" w:history="1">
+          <w:hyperlink w:anchor="_Toc532117529" w:history="1">
             <w:r>
               <w:rPr>
                 <w:rStyle w:val="Hyperlink"/>
@@ -310,7 +310,7 @@
                 <w:noProof/>
                 <w:webHidden/>
               </w:rPr>
-              <w:instrText xml:space="preserve"> PAGEREF _Toc532114091 \h </w:instrText>
+              <w:instrText xml:space="preserve"> PAGEREF _Toc532117529 \h </w:instrText>
             </w:r>
             <w:r>
               <w:rPr>
@@ -356,7 +356,7 @@
               <w:szCs w:val="24"/>
             </w:rPr>
           </w:pPr>
-          <w:hyperlink w:anchor="_Toc532114092" w:history="1">
+          <w:hyperlink w:anchor="_Toc532117530" w:history="1">
             <w:r>
               <w:rPr>
                 <w:rStyle w:val="Hyperlink"/>
@@ -383,7 +383,7 @@
                 <w:noProof/>
                 <w:webHidden/>
               </w:rPr>
-              <w:instrText xml:space="preserve"> PAGEREF _Toc532114092 \h </w:instrText>
+              <w:instrText xml:space="preserve"> PAGEREF _Toc532117530 \h </w:instrText>
             </w:r>
             <w:r>
               <w:rPr>
@@ -404,6 +404,79 @@
                 <w:webHidden/>
               </w:rPr>
               <w:t>2</w:t>
+            </w:r>
+            <w:r>
+              <w:rPr>
+                <w:noProof/>
+                <w:webHidden/>
+              </w:rPr>
+              <w:fldChar w:fldCharType="end"/>
+            </w:r>
+          </w:hyperlink>
+        </w:p>
+        <w:p>
+          <w:pPr>
+            <w:pStyle w:val="TOC2"/>
+            <w:tabs>
+              <w:tab w:val="right" w:leader="dot" w:pos="9350"/>
+            </w:tabs>
+            <w:rPr>
+              <w:rFonts w:eastAsiaTheme="minorEastAsia"/>
+              <w:b w:val="0"/>
+              <w:bCs w:val="0"/>
+              <w:noProof/>
+              <w:sz w:val="24"/>
+              <w:szCs w:val="24"/>
+            </w:rPr>
+          </w:pPr>
+          <w:hyperlink w:anchor="_Toc532117531" w:history="1">
+            <w:r>
+              <w:rPr>
+                <w:rStyle w:val="Hyperlink"/>
+                <w:noProof/>
+              </w:rPr>
+              <w:t>MEMBER CONTRIBUTION:</w:t>
+            </w:r>
+            <w:r>
+              <w:rPr>
+                <w:noProof/>
+                <w:webHidden/>
+              </w:rPr>
+              <w:tab/>
+            </w:r>
+            <w:r>
+              <w:rPr>
+                <w:noProof/>
+                <w:webHidden/>
+              </w:rPr>
+              <w:fldChar w:fldCharType="begin"/>
+            </w:r>
+            <w:r>
+              <w:rPr>
+                <w:noProof/>
+                <w:webHidden/>
+              </w:rPr>
+              <w:instrText xml:space="preserve"> PAGEREF _Toc532117531 \h </w:instrText>
+            </w:r>
+            <w:r>
+              <w:rPr>
+                <w:noProof/>
+                <w:webHidden/>
+              </w:rPr>
+            </w:r>
+            <w:r>
+              <w:rPr>
+                <w:noProof/>
+                <w:webHidden/>
+              </w:rPr>
+              <w:fldChar w:fldCharType="separate"/>
+            </w:r>
+            <w:r>
+              <w:rPr>
+                <w:noProof/>
+                <w:webHidden/>
+              </w:rPr>
+              <w:t>3</w:t>
             </w:r>
             <w:r>
               <w:rPr>
@@ -429,13 +502,13 @@
               <w:noProof/>
             </w:rPr>
           </w:pPr>
-          <w:hyperlink w:anchor="_Toc532114093" w:history="1">
+          <w:hyperlink w:anchor="_Toc532117532" w:history="1">
             <w:r>
               <w:rPr>
                 <w:rStyle w:val="Hyperlink"/>
                 <w:noProof/>
               </w:rPr>
-              <w:t>MEMBER CONTRIBUTION:</w:t>
+              <w:t>LITERATURE AND RESOURCES:</w:t>
             </w:r>
             <w:r>
               <w:rPr>
@@ -456,7 +529,7 @@
                 <w:noProof/>
                 <w:webHidden/>
               </w:rPr>
-              <w:instrText xml:space="preserve"> PAGEREF _Toc532114093 \h </w:instrText>
+              <w:instrText xml:space="preserve"> PAGEREF _Toc532117532 \h </w:instrText>
             </w:r>
             <w:r>
               <w:rPr>
@@ -476,7 +549,7 @@
                 <w:noProof/>
                 <w:webHidden/>
               </w:rPr>
-              <w:t>3</w:t>
+              <w:t>4</w:t>
             </w:r>
             <w:r>
               <w:rPr>
@@ -502,13 +575,13 @@
               <w:noProof/>
             </w:rPr>
           </w:pPr>
-          <w:hyperlink w:anchor="_Toc532114094" w:history="1">
+          <w:hyperlink w:anchor="_Toc532117533" w:history="1">
             <w:r>
               <w:rPr>
                 <w:rStyle w:val="Hyperlink"/>
                 <w:noProof/>
               </w:rPr>
-              <w:t>LITERATURE AND RESOURCES:</w:t>
+              <w:t>IMPLEMENTATION AND DISCUSSION:</w:t>
             </w:r>
             <w:r>
               <w:rPr>
@@ -529,7 +602,7 @@
                 <w:noProof/>
                 <w:webHidden/>
               </w:rPr>
-              <w:instrText xml:space="preserve"> PAGEREF _Toc532114094 \h </w:instrText>
+              <w:instrText xml:space="preserve"> PAGEREF _Toc532117533 \h </w:instrText>
             </w:r>
             <w:r>
               <w:rPr>
@@ -549,7 +622,921 @@
                 <w:noProof/>
                 <w:webHidden/>
               </w:rPr>
-              <w:t>3</w:t>
+              <w:t>5</w:t>
+            </w:r>
+            <w:r>
+              <w:rPr>
+                <w:noProof/>
+                <w:webHidden/>
+              </w:rPr>
+              <w:fldChar w:fldCharType="end"/>
+            </w:r>
+          </w:hyperlink>
+        </w:p>
+        <w:p>
+          <w:pPr>
+            <w:pStyle w:val="TOC2"/>
+            <w:tabs>
+              <w:tab w:val="right" w:leader="dot" w:pos="9350"/>
+            </w:tabs>
+            <w:rPr>
+              <w:rFonts w:eastAsiaTheme="minorEastAsia"/>
+              <w:b w:val="0"/>
+              <w:bCs w:val="0"/>
+              <w:noProof/>
+              <w:sz w:val="24"/>
+              <w:szCs w:val="24"/>
+            </w:rPr>
+          </w:pPr>
+          <w:hyperlink w:anchor="_Toc532117534" w:history="1">
+            <w:r>
+              <w:rPr>
+                <w:rStyle w:val="Hyperlink"/>
+                <w:noProof/>
+              </w:rPr>
+              <w:t>PHASE 1: Indexing and Retrieval</w:t>
+            </w:r>
+            <w:r>
+              <w:rPr>
+                <w:noProof/>
+                <w:webHidden/>
+              </w:rPr>
+              <w:tab/>
+            </w:r>
+            <w:r>
+              <w:rPr>
+                <w:noProof/>
+                <w:webHidden/>
+              </w:rPr>
+              <w:fldChar w:fldCharType="begin"/>
+            </w:r>
+            <w:r>
+              <w:rPr>
+                <w:noProof/>
+                <w:webHidden/>
+              </w:rPr>
+              <w:instrText xml:space="preserve"> PAGEREF _Toc532117534 \h </w:instrText>
+            </w:r>
+            <w:r>
+              <w:rPr>
+                <w:noProof/>
+                <w:webHidden/>
+              </w:rPr>
+            </w:r>
+            <w:r>
+              <w:rPr>
+                <w:noProof/>
+                <w:webHidden/>
+              </w:rPr>
+              <w:fldChar w:fldCharType="separate"/>
+            </w:r>
+            <w:r>
+              <w:rPr>
+                <w:noProof/>
+                <w:webHidden/>
+              </w:rPr>
+              <w:t>5</w:t>
+            </w:r>
+            <w:r>
+              <w:rPr>
+                <w:noProof/>
+                <w:webHidden/>
+              </w:rPr>
+              <w:fldChar w:fldCharType="end"/>
+            </w:r>
+          </w:hyperlink>
+        </w:p>
+        <w:p>
+          <w:pPr>
+            <w:pStyle w:val="TOC3"/>
+            <w:tabs>
+              <w:tab w:val="right" w:leader="dot" w:pos="9350"/>
+            </w:tabs>
+            <w:rPr>
+              <w:rFonts w:eastAsiaTheme="minorEastAsia"/>
+              <w:noProof/>
+              <w:sz w:val="24"/>
+              <w:szCs w:val="24"/>
+            </w:rPr>
+          </w:pPr>
+          <w:hyperlink w:anchor="_Toc532117535" w:history="1">
+            <w:r>
+              <w:rPr>
+                <w:rStyle w:val="Hyperlink"/>
+                <w:b/>
+                <w:noProof/>
+              </w:rPr>
+              <w:t>Task 1- Build your own retrieval systems</w:t>
+            </w:r>
+            <w:r>
+              <w:rPr>
+                <w:noProof/>
+                <w:webHidden/>
+              </w:rPr>
+              <w:tab/>
+            </w:r>
+            <w:r>
+              <w:rPr>
+                <w:noProof/>
+                <w:webHidden/>
+              </w:rPr>
+              <w:fldChar w:fldCharType="begin"/>
+            </w:r>
+            <w:r>
+              <w:rPr>
+                <w:noProof/>
+                <w:webHidden/>
+              </w:rPr>
+              <w:instrText xml:space="preserve"> PAGEREF _Toc532117535 \h </w:instrText>
+            </w:r>
+            <w:r>
+              <w:rPr>
+                <w:noProof/>
+                <w:webHidden/>
+              </w:rPr>
+            </w:r>
+            <w:r>
+              <w:rPr>
+                <w:noProof/>
+                <w:webHidden/>
+              </w:rPr>
+              <w:fldChar w:fldCharType="separate"/>
+            </w:r>
+            <w:r>
+              <w:rPr>
+                <w:noProof/>
+                <w:webHidden/>
+              </w:rPr>
+              <w:t>5</w:t>
+            </w:r>
+            <w:r>
+              <w:rPr>
+                <w:noProof/>
+                <w:webHidden/>
+              </w:rPr>
+              <w:fldChar w:fldCharType="end"/>
+            </w:r>
+          </w:hyperlink>
+        </w:p>
+        <w:p>
+          <w:pPr>
+            <w:pStyle w:val="TOC3"/>
+            <w:tabs>
+              <w:tab w:val="right" w:leader="dot" w:pos="9350"/>
+            </w:tabs>
+            <w:rPr>
+              <w:rFonts w:eastAsiaTheme="minorEastAsia"/>
+              <w:noProof/>
+              <w:sz w:val="24"/>
+              <w:szCs w:val="24"/>
+            </w:rPr>
+          </w:pPr>
+          <w:hyperlink w:anchor="_Toc532117536" w:history="1">
+            <w:r>
+              <w:rPr>
+                <w:rStyle w:val="Hyperlink"/>
+                <w:b/>
+                <w:noProof/>
+              </w:rPr>
+              <w:t>Task 2: Query Enrichment</w:t>
+            </w:r>
+            <w:r>
+              <w:rPr>
+                <w:noProof/>
+                <w:webHidden/>
+              </w:rPr>
+              <w:tab/>
+            </w:r>
+            <w:r>
+              <w:rPr>
+                <w:noProof/>
+                <w:webHidden/>
+              </w:rPr>
+              <w:fldChar w:fldCharType="begin"/>
+            </w:r>
+            <w:r>
+              <w:rPr>
+                <w:noProof/>
+                <w:webHidden/>
+              </w:rPr>
+              <w:instrText xml:space="preserve"> PAGEREF _Toc532117536 \h </w:instrText>
+            </w:r>
+            <w:r>
+              <w:rPr>
+                <w:noProof/>
+                <w:webHidden/>
+              </w:rPr>
+            </w:r>
+            <w:r>
+              <w:rPr>
+                <w:noProof/>
+                <w:webHidden/>
+              </w:rPr>
+              <w:fldChar w:fldCharType="separate"/>
+            </w:r>
+            <w:r>
+              <w:rPr>
+                <w:noProof/>
+                <w:webHidden/>
+              </w:rPr>
+              <w:t>7</w:t>
+            </w:r>
+            <w:r>
+              <w:rPr>
+                <w:noProof/>
+                <w:webHidden/>
+              </w:rPr>
+              <w:fldChar w:fldCharType="end"/>
+            </w:r>
+          </w:hyperlink>
+        </w:p>
+        <w:p>
+          <w:pPr>
+            <w:pStyle w:val="TOC3"/>
+            <w:tabs>
+              <w:tab w:val="right" w:leader="dot" w:pos="9350"/>
+            </w:tabs>
+            <w:rPr>
+              <w:rFonts w:eastAsiaTheme="minorEastAsia"/>
+              <w:noProof/>
+              <w:sz w:val="24"/>
+              <w:szCs w:val="24"/>
+            </w:rPr>
+          </w:pPr>
+          <w:hyperlink w:anchor="_Toc532117537" w:history="1">
+            <w:r>
+              <w:rPr>
+                <w:rStyle w:val="Hyperlink"/>
+                <w:b/>
+                <w:noProof/>
+              </w:rPr>
+              <w:t>Task 3: Stemming and Stopping</w:t>
+            </w:r>
+            <w:r>
+              <w:rPr>
+                <w:noProof/>
+                <w:webHidden/>
+              </w:rPr>
+              <w:tab/>
+            </w:r>
+            <w:r>
+              <w:rPr>
+                <w:noProof/>
+                <w:webHidden/>
+              </w:rPr>
+              <w:fldChar w:fldCharType="begin"/>
+            </w:r>
+            <w:r>
+              <w:rPr>
+                <w:noProof/>
+                <w:webHidden/>
+              </w:rPr>
+              <w:instrText xml:space="preserve"> PAGEREF _Toc532117537 \h </w:instrText>
+            </w:r>
+            <w:r>
+              <w:rPr>
+                <w:noProof/>
+                <w:webHidden/>
+              </w:rPr>
+            </w:r>
+            <w:r>
+              <w:rPr>
+                <w:noProof/>
+                <w:webHidden/>
+              </w:rPr>
+              <w:fldChar w:fldCharType="separate"/>
+            </w:r>
+            <w:r>
+              <w:rPr>
+                <w:noProof/>
+                <w:webHidden/>
+              </w:rPr>
+              <w:t>7</w:t>
+            </w:r>
+            <w:r>
+              <w:rPr>
+                <w:noProof/>
+                <w:webHidden/>
+              </w:rPr>
+              <w:fldChar w:fldCharType="end"/>
+            </w:r>
+          </w:hyperlink>
+        </w:p>
+        <w:p>
+          <w:pPr>
+            <w:pStyle w:val="TOC2"/>
+            <w:tabs>
+              <w:tab w:val="right" w:leader="dot" w:pos="9350"/>
+            </w:tabs>
+            <w:rPr>
+              <w:rFonts w:eastAsiaTheme="minorEastAsia"/>
+              <w:b w:val="0"/>
+              <w:bCs w:val="0"/>
+              <w:noProof/>
+              <w:sz w:val="24"/>
+              <w:szCs w:val="24"/>
+            </w:rPr>
+          </w:pPr>
+          <w:hyperlink w:anchor="_Toc532117538" w:history="1">
+            <w:r>
+              <w:rPr>
+                <w:rStyle w:val="Hyperlink"/>
+                <w:noProof/>
+              </w:rPr>
+              <w:t>PHASE 2: Snippet Generation and Document Highlighting</w:t>
+            </w:r>
+            <w:r>
+              <w:rPr>
+                <w:noProof/>
+                <w:webHidden/>
+              </w:rPr>
+              <w:tab/>
+            </w:r>
+            <w:r>
+              <w:rPr>
+                <w:noProof/>
+                <w:webHidden/>
+              </w:rPr>
+              <w:fldChar w:fldCharType="begin"/>
+            </w:r>
+            <w:r>
+              <w:rPr>
+                <w:noProof/>
+                <w:webHidden/>
+              </w:rPr>
+              <w:instrText xml:space="preserve"> PAGEREF _Toc532117538 \h </w:instrText>
+            </w:r>
+            <w:r>
+              <w:rPr>
+                <w:noProof/>
+                <w:webHidden/>
+              </w:rPr>
+            </w:r>
+            <w:r>
+              <w:rPr>
+                <w:noProof/>
+                <w:webHidden/>
+              </w:rPr>
+              <w:fldChar w:fldCharType="separate"/>
+            </w:r>
+            <w:r>
+              <w:rPr>
+                <w:noProof/>
+                <w:webHidden/>
+              </w:rPr>
+              <w:t>9</w:t>
+            </w:r>
+            <w:r>
+              <w:rPr>
+                <w:noProof/>
+                <w:webHidden/>
+              </w:rPr>
+              <w:fldChar w:fldCharType="end"/>
+            </w:r>
+          </w:hyperlink>
+        </w:p>
+        <w:p>
+          <w:pPr>
+            <w:pStyle w:val="TOC2"/>
+            <w:tabs>
+              <w:tab w:val="right" w:leader="dot" w:pos="9350"/>
+            </w:tabs>
+            <w:rPr>
+              <w:rFonts w:eastAsiaTheme="minorEastAsia"/>
+              <w:b w:val="0"/>
+              <w:bCs w:val="0"/>
+              <w:noProof/>
+              <w:sz w:val="24"/>
+              <w:szCs w:val="24"/>
+            </w:rPr>
+          </w:pPr>
+          <w:hyperlink w:anchor="_Toc532117539" w:history="1">
+            <w:r>
+              <w:rPr>
+                <w:rStyle w:val="Hyperlink"/>
+                <w:noProof/>
+              </w:rPr>
+              <w:t>PHASE 3: Retrieval Models Evaluation</w:t>
+            </w:r>
+            <w:r>
+              <w:rPr>
+                <w:noProof/>
+                <w:webHidden/>
+              </w:rPr>
+              <w:tab/>
+            </w:r>
+            <w:r>
+              <w:rPr>
+                <w:noProof/>
+                <w:webHidden/>
+              </w:rPr>
+              <w:fldChar w:fldCharType="begin"/>
+            </w:r>
+            <w:r>
+              <w:rPr>
+                <w:noProof/>
+                <w:webHidden/>
+              </w:rPr>
+              <w:instrText xml:space="preserve"> PAGEREF _Toc532117539 \h </w:instrText>
+            </w:r>
+            <w:r>
+              <w:rPr>
+                <w:noProof/>
+                <w:webHidden/>
+              </w:rPr>
+            </w:r>
+            <w:r>
+              <w:rPr>
+                <w:noProof/>
+                <w:webHidden/>
+              </w:rPr>
+              <w:fldChar w:fldCharType="separate"/>
+            </w:r>
+            <w:r>
+              <w:rPr>
+                <w:noProof/>
+                <w:webHidden/>
+              </w:rPr>
+              <w:t>9</w:t>
+            </w:r>
+            <w:r>
+              <w:rPr>
+                <w:noProof/>
+                <w:webHidden/>
+              </w:rPr>
+              <w:fldChar w:fldCharType="end"/>
+            </w:r>
+          </w:hyperlink>
+        </w:p>
+        <w:p>
+          <w:pPr>
+            <w:pStyle w:val="TOC3"/>
+            <w:tabs>
+              <w:tab w:val="right" w:leader="dot" w:pos="9350"/>
+            </w:tabs>
+            <w:rPr>
+              <w:rFonts w:eastAsiaTheme="minorEastAsia"/>
+              <w:noProof/>
+              <w:sz w:val="24"/>
+              <w:szCs w:val="24"/>
+            </w:rPr>
+          </w:pPr>
+          <w:hyperlink w:anchor="_Toc532117540" w:history="1">
+            <w:r>
+              <w:rPr>
+                <w:rStyle w:val="Hyperlink"/>
+                <w:rFonts w:eastAsia="Times New Roman"/>
+                <w:noProof/>
+              </w:rPr>
+              <w:t>Evaluation Te</w:t>
+            </w:r>
+            <w:r>
+              <w:rPr>
+                <w:rStyle w:val="Hyperlink"/>
+                <w:rFonts w:eastAsia="Times New Roman"/>
+                <w:noProof/>
+              </w:rPr>
+              <w:t>c</w:t>
+            </w:r>
+            <w:r>
+              <w:rPr>
+                <w:rStyle w:val="Hyperlink"/>
+                <w:rFonts w:eastAsia="Times New Roman"/>
+                <w:noProof/>
+              </w:rPr>
+              <w:t>hniques:</w:t>
+            </w:r>
+            <w:r>
+              <w:rPr>
+                <w:noProof/>
+                <w:webHidden/>
+              </w:rPr>
+              <w:tab/>
+            </w:r>
+            <w:r>
+              <w:rPr>
+                <w:noProof/>
+                <w:webHidden/>
+              </w:rPr>
+              <w:fldChar w:fldCharType="begin"/>
+            </w:r>
+            <w:r>
+              <w:rPr>
+                <w:noProof/>
+                <w:webHidden/>
+              </w:rPr>
+              <w:instrText xml:space="preserve"> PAGEREF _Toc532117540 \h </w:instrText>
+            </w:r>
+            <w:r>
+              <w:rPr>
+                <w:noProof/>
+                <w:webHidden/>
+              </w:rPr>
+            </w:r>
+            <w:r>
+              <w:rPr>
+                <w:noProof/>
+                <w:webHidden/>
+              </w:rPr>
+              <w:fldChar w:fldCharType="separate"/>
+            </w:r>
+            <w:r>
+              <w:rPr>
+                <w:noProof/>
+                <w:webHidden/>
+              </w:rPr>
+              <w:t>9</w:t>
+            </w:r>
+            <w:r>
+              <w:rPr>
+                <w:noProof/>
+                <w:webHidden/>
+              </w:rPr>
+              <w:fldChar w:fldCharType="end"/>
+            </w:r>
+          </w:hyperlink>
+        </w:p>
+        <w:p>
+          <w:pPr>
+            <w:pStyle w:val="TOC2"/>
+            <w:tabs>
+              <w:tab w:val="right" w:leader="dot" w:pos="9350"/>
+            </w:tabs>
+            <w:rPr>
+              <w:rFonts w:eastAsiaTheme="minorEastAsia"/>
+              <w:b w:val="0"/>
+              <w:bCs w:val="0"/>
+              <w:noProof/>
+              <w:sz w:val="24"/>
+              <w:szCs w:val="24"/>
+            </w:rPr>
+          </w:pPr>
+          <w:hyperlink w:anchor="_Toc532117541" w:history="1">
+            <w:r>
+              <w:rPr>
+                <w:rStyle w:val="Hyperlink"/>
+                <w:noProof/>
+              </w:rPr>
+              <w:t>Extra Credit:</w:t>
+            </w:r>
+            <w:r>
+              <w:rPr>
+                <w:noProof/>
+                <w:webHidden/>
+              </w:rPr>
+              <w:tab/>
+            </w:r>
+            <w:r>
+              <w:rPr>
+                <w:noProof/>
+                <w:webHidden/>
+              </w:rPr>
+              <w:fldChar w:fldCharType="begin"/>
+            </w:r>
+            <w:r>
+              <w:rPr>
+                <w:noProof/>
+                <w:webHidden/>
+              </w:rPr>
+              <w:instrText xml:space="preserve"> PAGEREF _Toc532117541 \h </w:instrText>
+            </w:r>
+            <w:r>
+              <w:rPr>
+                <w:noProof/>
+                <w:webHidden/>
+              </w:rPr>
+            </w:r>
+            <w:r>
+              <w:rPr>
+                <w:noProof/>
+                <w:webHidden/>
+              </w:rPr>
+              <w:fldChar w:fldCharType="separate"/>
+            </w:r>
+            <w:r>
+              <w:rPr>
+                <w:noProof/>
+                <w:webHidden/>
+              </w:rPr>
+              <w:t>10</w:t>
+            </w:r>
+            <w:r>
+              <w:rPr>
+                <w:noProof/>
+                <w:webHidden/>
+              </w:rPr>
+              <w:fldChar w:fldCharType="end"/>
+            </w:r>
+          </w:hyperlink>
+        </w:p>
+        <w:p>
+          <w:pPr>
+            <w:pStyle w:val="TOC3"/>
+            <w:tabs>
+              <w:tab w:val="right" w:leader="dot" w:pos="9350"/>
+            </w:tabs>
+            <w:rPr>
+              <w:rFonts w:eastAsiaTheme="minorEastAsia"/>
+              <w:noProof/>
+              <w:sz w:val="24"/>
+              <w:szCs w:val="24"/>
+            </w:rPr>
+          </w:pPr>
+          <w:hyperlink w:anchor="_Toc532117542" w:history="1">
+            <w:r>
+              <w:rPr>
+                <w:rStyle w:val="Hyperlink"/>
+                <w:b/>
+                <w:noProof/>
+              </w:rPr>
+              <w:t>Exact match</w:t>
+            </w:r>
+            <w:r>
+              <w:rPr>
+                <w:rStyle w:val="Hyperlink"/>
+                <w:rFonts w:eastAsia="Times New Roman"/>
+                <w:b/>
+                <w:noProof/>
+              </w:rPr>
+              <w:t>:</w:t>
+            </w:r>
+            <w:r>
+              <w:rPr>
+                <w:noProof/>
+                <w:webHidden/>
+              </w:rPr>
+              <w:tab/>
+            </w:r>
+            <w:r>
+              <w:rPr>
+                <w:noProof/>
+                <w:webHidden/>
+              </w:rPr>
+              <w:fldChar w:fldCharType="begin"/>
+            </w:r>
+            <w:r>
+              <w:rPr>
+                <w:noProof/>
+                <w:webHidden/>
+              </w:rPr>
+              <w:instrText xml:space="preserve"> PAGEREF _Toc532117542 \h </w:instrText>
+            </w:r>
+            <w:r>
+              <w:rPr>
+                <w:noProof/>
+                <w:webHidden/>
+              </w:rPr>
+            </w:r>
+            <w:r>
+              <w:rPr>
+                <w:noProof/>
+                <w:webHidden/>
+              </w:rPr>
+              <w:fldChar w:fldCharType="separate"/>
+            </w:r>
+            <w:r>
+              <w:rPr>
+                <w:noProof/>
+                <w:webHidden/>
+              </w:rPr>
+              <w:t>10</w:t>
+            </w:r>
+            <w:r>
+              <w:rPr>
+                <w:noProof/>
+                <w:webHidden/>
+              </w:rPr>
+              <w:fldChar w:fldCharType="end"/>
+            </w:r>
+          </w:hyperlink>
+        </w:p>
+        <w:p>
+          <w:pPr>
+            <w:pStyle w:val="TOC3"/>
+            <w:tabs>
+              <w:tab w:val="right" w:leader="dot" w:pos="9350"/>
+            </w:tabs>
+            <w:rPr>
+              <w:rFonts w:eastAsiaTheme="minorEastAsia"/>
+              <w:noProof/>
+              <w:sz w:val="24"/>
+              <w:szCs w:val="24"/>
+            </w:rPr>
+          </w:pPr>
+          <w:hyperlink w:anchor="_Toc532117543" w:history="1">
+            <w:r>
+              <w:rPr>
+                <w:rStyle w:val="Hyperlink"/>
+                <w:rFonts w:eastAsia="Times New Roman"/>
+                <w:b/>
+                <w:noProof/>
+              </w:rPr>
+              <w:t>Ordered exact match within proximity N search</w:t>
+            </w:r>
+            <w:r>
+              <w:rPr>
+                <w:rStyle w:val="Hyperlink"/>
+                <w:rFonts w:eastAsia="Times New Roman"/>
+                <w:noProof/>
+              </w:rPr>
+              <w:t>:</w:t>
+            </w:r>
+            <w:r>
+              <w:rPr>
+                <w:noProof/>
+                <w:webHidden/>
+              </w:rPr>
+              <w:tab/>
+            </w:r>
+            <w:r>
+              <w:rPr>
+                <w:noProof/>
+                <w:webHidden/>
+              </w:rPr>
+              <w:fldChar w:fldCharType="begin"/>
+            </w:r>
+            <w:r>
+              <w:rPr>
+                <w:noProof/>
+                <w:webHidden/>
+              </w:rPr>
+              <w:instrText xml:space="preserve"> PAGEREF _Toc532117543 \h </w:instrText>
+            </w:r>
+            <w:r>
+              <w:rPr>
+                <w:noProof/>
+                <w:webHidden/>
+              </w:rPr>
+            </w:r>
+            <w:r>
+              <w:rPr>
+                <w:noProof/>
+                <w:webHidden/>
+              </w:rPr>
+              <w:fldChar w:fldCharType="separate"/>
+            </w:r>
+            <w:r>
+              <w:rPr>
+                <w:noProof/>
+                <w:webHidden/>
+              </w:rPr>
+              <w:t>12</w:t>
+            </w:r>
+            <w:r>
+              <w:rPr>
+                <w:noProof/>
+                <w:webHidden/>
+              </w:rPr>
+              <w:fldChar w:fldCharType="end"/>
+            </w:r>
+          </w:hyperlink>
+        </w:p>
+        <w:p>
+          <w:pPr>
+            <w:pStyle w:val="TOC3"/>
+            <w:tabs>
+              <w:tab w:val="right" w:leader="dot" w:pos="9350"/>
+            </w:tabs>
+            <w:rPr>
+              <w:rFonts w:eastAsiaTheme="minorEastAsia"/>
+              <w:noProof/>
+              <w:sz w:val="24"/>
+              <w:szCs w:val="24"/>
+            </w:rPr>
+          </w:pPr>
+          <w:hyperlink w:anchor="_Toc532117544" w:history="1">
+            <w:r>
+              <w:rPr>
+                <w:rStyle w:val="Hyperlink"/>
+                <w:rFonts w:eastAsia="Times New Roman"/>
+                <w:b/>
+                <w:bCs/>
+                <w:i/>
+                <w:iCs/>
+                <w:noProof/>
+              </w:rPr>
+              <w:t>Best match</w:t>
+            </w:r>
+            <w:r>
+              <w:rPr>
+                <w:rStyle w:val="Hyperlink"/>
+                <w:rFonts w:eastAsia="Times New Roman"/>
+                <w:noProof/>
+              </w:rPr>
+              <w:t>:</w:t>
+            </w:r>
+            <w:r>
+              <w:rPr>
+                <w:noProof/>
+                <w:webHidden/>
+              </w:rPr>
+              <w:tab/>
+            </w:r>
+            <w:r>
+              <w:rPr>
+                <w:noProof/>
+                <w:webHidden/>
+              </w:rPr>
+              <w:fldChar w:fldCharType="begin"/>
+            </w:r>
+            <w:r>
+              <w:rPr>
+                <w:noProof/>
+                <w:webHidden/>
+              </w:rPr>
+              <w:instrText xml:space="preserve"> PAGEREF _Toc532117544 \h </w:instrText>
+            </w:r>
+            <w:r>
+              <w:rPr>
+                <w:noProof/>
+                <w:webHidden/>
+              </w:rPr>
+            </w:r>
+            <w:r>
+              <w:rPr>
+                <w:noProof/>
+                <w:webHidden/>
+              </w:rPr>
+              <w:fldChar w:fldCharType="separate"/>
+            </w:r>
+            <w:r>
+              <w:rPr>
+                <w:noProof/>
+                <w:webHidden/>
+              </w:rPr>
+              <w:t>14</w:t>
+            </w:r>
+            <w:r>
+              <w:rPr>
+                <w:noProof/>
+                <w:webHidden/>
+              </w:rPr>
+              <w:fldChar w:fldCharType="end"/>
+            </w:r>
+          </w:hyperlink>
+        </w:p>
+        <w:p>
+          <w:pPr>
+            <w:pStyle w:val="TOC3"/>
+            <w:tabs>
+              <w:tab w:val="right" w:leader="dot" w:pos="9350"/>
+            </w:tabs>
+            <w:rPr>
+              <w:rFonts w:eastAsiaTheme="minorEastAsia"/>
+              <w:noProof/>
+              <w:sz w:val="24"/>
+              <w:szCs w:val="24"/>
+            </w:rPr>
+          </w:pPr>
+          <w:hyperlink w:anchor="_Toc532117545" w:history="1">
+            <w:r>
+              <w:rPr>
+                <w:rStyle w:val="Hyperlink"/>
+                <w:b/>
+                <w:noProof/>
+              </w:rPr>
+              <w:t>Ordered best match within proximity N search:</w:t>
+            </w:r>
+            <w:r>
+              <w:rPr>
+                <w:noProof/>
+                <w:webHidden/>
+              </w:rPr>
+              <w:tab/>
+            </w:r>
+            <w:r>
+              <w:rPr>
+                <w:noProof/>
+                <w:webHidden/>
+              </w:rPr>
+              <w:fldChar w:fldCharType="begin"/>
+            </w:r>
+            <w:r>
+              <w:rPr>
+                <w:noProof/>
+                <w:webHidden/>
+              </w:rPr>
+              <w:instrText xml:space="preserve"> PAGEREF _Toc532117545 \h </w:instrText>
+            </w:r>
+            <w:r>
+              <w:rPr>
+                <w:noProof/>
+                <w:webHidden/>
+              </w:rPr>
+            </w:r>
+            <w:r>
+              <w:rPr>
+                <w:noProof/>
+                <w:webHidden/>
+              </w:rPr>
+              <w:fldChar w:fldCharType="separate"/>
+            </w:r>
+            <w:r>
+              <w:rPr>
+                <w:noProof/>
+                <w:webHidden/>
+              </w:rPr>
+              <w:t>14</w:t>
             </w:r>
             <w:r>
               <w:rPr>
@@ -575,13 +1562,13 @@
               <w:noProof/>
             </w:rPr>
           </w:pPr>
-          <w:hyperlink w:anchor="_Toc532114095" w:history="1">
+          <w:hyperlink w:anchor="_Toc532117546" w:history="1">
             <w:r>
               <w:rPr>
                 <w:rStyle w:val="Hyperlink"/>
                 <w:noProof/>
               </w:rPr>
-              <w:t>IMPLEMENTATION AND DISCUSSION:</w:t>
+              <w:t>RESULTS:</w:t>
             </w:r>
             <w:r>
               <w:rPr>
@@ -602,7 +1589,7 @@
                 <w:noProof/>
                 <w:webHidden/>
               </w:rPr>
-              <w:instrText xml:space="preserve"> PAGEREF _Toc532114095 \h </w:instrText>
+              <w:instrText xml:space="preserve"> PAGEREF _Toc532117546 \h </w:instrText>
             </w:r>
             <w:r>
               <w:rPr>
@@ -622,905 +1609,7 @@
                 <w:noProof/>
                 <w:webHidden/>
               </w:rPr>
-              <w:t>4</w:t>
-            </w:r>
-            <w:r>
-              <w:rPr>
-                <w:noProof/>
-                <w:webHidden/>
-              </w:rPr>
-              <w:fldChar w:fldCharType="end"/>
-            </w:r>
-          </w:hyperlink>
-        </w:p>
-        <w:p>
-          <w:pPr>
-            <w:pStyle w:val="TOC2"/>
-            <w:tabs>
-              <w:tab w:val="right" w:leader="dot" w:pos="9350"/>
-            </w:tabs>
-            <w:rPr>
-              <w:rFonts w:eastAsiaTheme="minorEastAsia"/>
-              <w:b w:val="0"/>
-              <w:bCs w:val="0"/>
-              <w:noProof/>
-              <w:sz w:val="24"/>
-              <w:szCs w:val="24"/>
-            </w:rPr>
-          </w:pPr>
-          <w:hyperlink w:anchor="_Toc532114096" w:history="1">
-            <w:r>
-              <w:rPr>
-                <w:rStyle w:val="Hyperlink"/>
-                <w:noProof/>
-              </w:rPr>
-              <w:t>PHASE 1: Indexing and Retreival</w:t>
-            </w:r>
-            <w:r>
-              <w:rPr>
-                <w:noProof/>
-                <w:webHidden/>
-              </w:rPr>
-              <w:tab/>
-            </w:r>
-            <w:r>
-              <w:rPr>
-                <w:noProof/>
-                <w:webHidden/>
-              </w:rPr>
-              <w:fldChar w:fldCharType="begin"/>
-            </w:r>
-            <w:r>
-              <w:rPr>
-                <w:noProof/>
-                <w:webHidden/>
-              </w:rPr>
-              <w:instrText xml:space="preserve"> PAGEREF _Toc532114096 \h </w:instrText>
-            </w:r>
-            <w:r>
-              <w:rPr>
-                <w:noProof/>
-                <w:webHidden/>
-              </w:rPr>
-            </w:r>
-            <w:r>
-              <w:rPr>
-                <w:noProof/>
-                <w:webHidden/>
-              </w:rPr>
-              <w:fldChar w:fldCharType="separate"/>
-            </w:r>
-            <w:r>
-              <w:rPr>
-                <w:noProof/>
-                <w:webHidden/>
-              </w:rPr>
-              <w:t>4</w:t>
-            </w:r>
-            <w:r>
-              <w:rPr>
-                <w:noProof/>
-                <w:webHidden/>
-              </w:rPr>
-              <w:fldChar w:fldCharType="end"/>
-            </w:r>
-          </w:hyperlink>
-        </w:p>
-        <w:p>
-          <w:pPr>
-            <w:pStyle w:val="TOC3"/>
-            <w:tabs>
-              <w:tab w:val="right" w:leader="dot" w:pos="9350"/>
-            </w:tabs>
-            <w:rPr>
-              <w:rFonts w:eastAsiaTheme="minorEastAsia"/>
-              <w:noProof/>
-              <w:sz w:val="24"/>
-              <w:szCs w:val="24"/>
-            </w:rPr>
-          </w:pPr>
-          <w:hyperlink w:anchor="_Toc532114097" w:history="1">
-            <w:r>
-              <w:rPr>
-                <w:rStyle w:val="Hyperlink"/>
-                <w:b/>
-                <w:noProof/>
-              </w:rPr>
-              <w:t>Task 1- Build your own retrieval systems</w:t>
-            </w:r>
-            <w:r>
-              <w:rPr>
-                <w:noProof/>
-                <w:webHidden/>
-              </w:rPr>
-              <w:tab/>
-            </w:r>
-            <w:r>
-              <w:rPr>
-                <w:noProof/>
-                <w:webHidden/>
-              </w:rPr>
-              <w:fldChar w:fldCharType="begin"/>
-            </w:r>
-            <w:r>
-              <w:rPr>
-                <w:noProof/>
-                <w:webHidden/>
-              </w:rPr>
-              <w:instrText xml:space="preserve"> PAGEREF _Toc532114097 \h </w:instrText>
-            </w:r>
-            <w:r>
-              <w:rPr>
-                <w:noProof/>
-                <w:webHidden/>
-              </w:rPr>
-            </w:r>
-            <w:r>
-              <w:rPr>
-                <w:noProof/>
-                <w:webHidden/>
-              </w:rPr>
-              <w:fldChar w:fldCharType="separate"/>
-            </w:r>
-            <w:r>
-              <w:rPr>
-                <w:noProof/>
-                <w:webHidden/>
-              </w:rPr>
-              <w:t>4</w:t>
-            </w:r>
-            <w:r>
-              <w:rPr>
-                <w:noProof/>
-                <w:webHidden/>
-              </w:rPr>
-              <w:fldChar w:fldCharType="end"/>
-            </w:r>
-          </w:hyperlink>
-        </w:p>
-        <w:p>
-          <w:pPr>
-            <w:pStyle w:val="TOC3"/>
-            <w:tabs>
-              <w:tab w:val="right" w:leader="dot" w:pos="9350"/>
-            </w:tabs>
-            <w:rPr>
-              <w:rFonts w:eastAsiaTheme="minorEastAsia"/>
-              <w:noProof/>
-              <w:sz w:val="24"/>
-              <w:szCs w:val="24"/>
-            </w:rPr>
-          </w:pPr>
-          <w:hyperlink w:anchor="_Toc532114098" w:history="1">
-            <w:r>
-              <w:rPr>
-                <w:rStyle w:val="Hyperlink"/>
-                <w:b/>
-                <w:noProof/>
-              </w:rPr>
-              <w:t>Task 2: Query Enrichment</w:t>
-            </w:r>
-            <w:r>
-              <w:rPr>
-                <w:noProof/>
-                <w:webHidden/>
-              </w:rPr>
-              <w:tab/>
-            </w:r>
-            <w:r>
-              <w:rPr>
-                <w:noProof/>
-                <w:webHidden/>
-              </w:rPr>
-              <w:fldChar w:fldCharType="begin"/>
-            </w:r>
-            <w:r>
-              <w:rPr>
-                <w:noProof/>
-                <w:webHidden/>
-              </w:rPr>
-              <w:instrText xml:space="preserve"> PAGEREF _Toc532114098 \h </w:instrText>
-            </w:r>
-            <w:r>
-              <w:rPr>
-                <w:noProof/>
-                <w:webHidden/>
-              </w:rPr>
-            </w:r>
-            <w:r>
-              <w:rPr>
-                <w:noProof/>
-                <w:webHidden/>
-              </w:rPr>
-              <w:fldChar w:fldCharType="separate"/>
-            </w:r>
-            <w:r>
-              <w:rPr>
-                <w:noProof/>
-                <w:webHidden/>
-              </w:rPr>
-              <w:t>6</w:t>
-            </w:r>
-            <w:r>
-              <w:rPr>
-                <w:noProof/>
-                <w:webHidden/>
-              </w:rPr>
-              <w:fldChar w:fldCharType="end"/>
-            </w:r>
-          </w:hyperlink>
-        </w:p>
-        <w:p>
-          <w:pPr>
-            <w:pStyle w:val="TOC3"/>
-            <w:tabs>
-              <w:tab w:val="right" w:leader="dot" w:pos="9350"/>
-            </w:tabs>
-            <w:rPr>
-              <w:rFonts w:eastAsiaTheme="minorEastAsia"/>
-              <w:noProof/>
-              <w:sz w:val="24"/>
-              <w:szCs w:val="24"/>
-            </w:rPr>
-          </w:pPr>
-          <w:hyperlink w:anchor="_Toc532114099" w:history="1">
-            <w:r>
-              <w:rPr>
-                <w:rStyle w:val="Hyperlink"/>
-                <w:b/>
-                <w:noProof/>
-              </w:rPr>
-              <w:t>Task 3: Stemming and Stopping</w:t>
-            </w:r>
-            <w:r>
-              <w:rPr>
-                <w:noProof/>
-                <w:webHidden/>
-              </w:rPr>
-              <w:tab/>
-            </w:r>
-            <w:r>
-              <w:rPr>
-                <w:noProof/>
-                <w:webHidden/>
-              </w:rPr>
-              <w:fldChar w:fldCharType="begin"/>
-            </w:r>
-            <w:r>
-              <w:rPr>
-                <w:noProof/>
-                <w:webHidden/>
-              </w:rPr>
-              <w:instrText xml:space="preserve"> PAGEREF _Toc532114099 \h </w:instrText>
-            </w:r>
-            <w:r>
-              <w:rPr>
-                <w:noProof/>
-                <w:webHidden/>
-              </w:rPr>
-            </w:r>
-            <w:r>
-              <w:rPr>
-                <w:noProof/>
-                <w:webHidden/>
-              </w:rPr>
-              <w:fldChar w:fldCharType="separate"/>
-            </w:r>
-            <w:r>
-              <w:rPr>
-                <w:noProof/>
-                <w:webHidden/>
-              </w:rPr>
-              <w:t>6</w:t>
-            </w:r>
-            <w:r>
-              <w:rPr>
-                <w:noProof/>
-                <w:webHidden/>
-              </w:rPr>
-              <w:fldChar w:fldCharType="end"/>
-            </w:r>
-          </w:hyperlink>
-        </w:p>
-        <w:p>
-          <w:pPr>
-            <w:pStyle w:val="TOC2"/>
-            <w:tabs>
-              <w:tab w:val="right" w:leader="dot" w:pos="9350"/>
-            </w:tabs>
-            <w:rPr>
-              <w:rFonts w:eastAsiaTheme="minorEastAsia"/>
-              <w:b w:val="0"/>
-              <w:bCs w:val="0"/>
-              <w:noProof/>
-              <w:sz w:val="24"/>
-              <w:szCs w:val="24"/>
-            </w:rPr>
-          </w:pPr>
-          <w:hyperlink w:anchor="_Toc532114100" w:history="1">
-            <w:r>
-              <w:rPr>
-                <w:rStyle w:val="Hyperlink"/>
-                <w:noProof/>
-              </w:rPr>
-              <w:t>PHASE 2: Snippet Generation and Document Highlighting</w:t>
-            </w:r>
-            <w:r>
-              <w:rPr>
-                <w:noProof/>
-                <w:webHidden/>
-              </w:rPr>
-              <w:tab/>
-            </w:r>
-            <w:r>
-              <w:rPr>
-                <w:noProof/>
-                <w:webHidden/>
-              </w:rPr>
-              <w:fldChar w:fldCharType="begin"/>
-            </w:r>
-            <w:r>
-              <w:rPr>
-                <w:noProof/>
-                <w:webHidden/>
-              </w:rPr>
-              <w:instrText xml:space="preserve"> PAGEREF _Toc532114100 \h </w:instrText>
-            </w:r>
-            <w:r>
-              <w:rPr>
-                <w:noProof/>
-                <w:webHidden/>
-              </w:rPr>
-            </w:r>
-            <w:r>
-              <w:rPr>
-                <w:noProof/>
-                <w:webHidden/>
-              </w:rPr>
-              <w:fldChar w:fldCharType="separate"/>
-            </w:r>
-            <w:r>
-              <w:rPr>
-                <w:noProof/>
-                <w:webHidden/>
-              </w:rPr>
-              <w:t>8</w:t>
-            </w:r>
-            <w:r>
-              <w:rPr>
-                <w:noProof/>
-                <w:webHidden/>
-              </w:rPr>
-              <w:fldChar w:fldCharType="end"/>
-            </w:r>
-          </w:hyperlink>
-        </w:p>
-        <w:p>
-          <w:pPr>
-            <w:pStyle w:val="TOC2"/>
-            <w:tabs>
-              <w:tab w:val="right" w:leader="dot" w:pos="9350"/>
-            </w:tabs>
-            <w:rPr>
-              <w:rFonts w:eastAsiaTheme="minorEastAsia"/>
-              <w:b w:val="0"/>
-              <w:bCs w:val="0"/>
-              <w:noProof/>
-              <w:sz w:val="24"/>
-              <w:szCs w:val="24"/>
-            </w:rPr>
-          </w:pPr>
-          <w:hyperlink w:anchor="_Toc532114101" w:history="1">
-            <w:r>
-              <w:rPr>
-                <w:rStyle w:val="Hyperlink"/>
-                <w:noProof/>
-              </w:rPr>
-              <w:t>PHASE 3: Retrieval Models Evaluation</w:t>
-            </w:r>
-            <w:r>
-              <w:rPr>
-                <w:noProof/>
-                <w:webHidden/>
-              </w:rPr>
-              <w:tab/>
-            </w:r>
-            <w:r>
-              <w:rPr>
-                <w:noProof/>
-                <w:webHidden/>
-              </w:rPr>
-              <w:fldChar w:fldCharType="begin"/>
-            </w:r>
-            <w:r>
-              <w:rPr>
-                <w:noProof/>
-                <w:webHidden/>
-              </w:rPr>
-              <w:instrText xml:space="preserve"> PAGEREF _Toc532114101 \h </w:instrText>
-            </w:r>
-            <w:r>
-              <w:rPr>
-                <w:noProof/>
-                <w:webHidden/>
-              </w:rPr>
-            </w:r>
-            <w:r>
-              <w:rPr>
-                <w:noProof/>
-                <w:webHidden/>
-              </w:rPr>
-              <w:fldChar w:fldCharType="separate"/>
-            </w:r>
-            <w:r>
-              <w:rPr>
-                <w:noProof/>
-                <w:webHidden/>
-              </w:rPr>
-              <w:t>8</w:t>
-            </w:r>
-            <w:r>
-              <w:rPr>
-                <w:noProof/>
-                <w:webHidden/>
-              </w:rPr>
-              <w:fldChar w:fldCharType="end"/>
-            </w:r>
-          </w:hyperlink>
-        </w:p>
-        <w:p>
-          <w:pPr>
-            <w:pStyle w:val="TOC3"/>
-            <w:tabs>
-              <w:tab w:val="right" w:leader="dot" w:pos="9350"/>
-            </w:tabs>
-            <w:rPr>
-              <w:rFonts w:eastAsiaTheme="minorEastAsia"/>
-              <w:noProof/>
-              <w:sz w:val="24"/>
-              <w:szCs w:val="24"/>
-            </w:rPr>
-          </w:pPr>
-          <w:hyperlink w:anchor="_Toc532114102" w:history="1">
-            <w:r>
-              <w:rPr>
-                <w:rStyle w:val="Hyperlink"/>
-                <w:rFonts w:eastAsia="Times New Roman"/>
-                <w:noProof/>
-              </w:rPr>
-              <w:t>Evaluation Techniques:</w:t>
-            </w:r>
-            <w:r>
-              <w:rPr>
-                <w:noProof/>
-                <w:webHidden/>
-              </w:rPr>
-              <w:tab/>
-            </w:r>
-            <w:r>
-              <w:rPr>
-                <w:noProof/>
-                <w:webHidden/>
-              </w:rPr>
-              <w:fldChar w:fldCharType="begin"/>
-            </w:r>
-            <w:r>
-              <w:rPr>
-                <w:noProof/>
-                <w:webHidden/>
-              </w:rPr>
-              <w:instrText xml:space="preserve"> PAGEREF _Toc532114102 \h </w:instrText>
-            </w:r>
-            <w:r>
-              <w:rPr>
-                <w:noProof/>
-                <w:webHidden/>
-              </w:rPr>
-            </w:r>
-            <w:r>
-              <w:rPr>
-                <w:noProof/>
-                <w:webHidden/>
-              </w:rPr>
-              <w:fldChar w:fldCharType="separate"/>
-            </w:r>
-            <w:r>
-              <w:rPr>
-                <w:noProof/>
-                <w:webHidden/>
-              </w:rPr>
-              <w:t>8</w:t>
-            </w:r>
-            <w:r>
-              <w:rPr>
-                <w:noProof/>
-                <w:webHidden/>
-              </w:rPr>
-              <w:fldChar w:fldCharType="end"/>
-            </w:r>
-          </w:hyperlink>
-        </w:p>
-        <w:p>
-          <w:pPr>
-            <w:pStyle w:val="TOC2"/>
-            <w:tabs>
-              <w:tab w:val="right" w:leader="dot" w:pos="9350"/>
-            </w:tabs>
-            <w:rPr>
-              <w:rFonts w:eastAsiaTheme="minorEastAsia"/>
-              <w:b w:val="0"/>
-              <w:bCs w:val="0"/>
-              <w:noProof/>
-              <w:sz w:val="24"/>
-              <w:szCs w:val="24"/>
-            </w:rPr>
-          </w:pPr>
-          <w:hyperlink w:anchor="_Toc532114103" w:history="1">
-            <w:r>
-              <w:rPr>
-                <w:rStyle w:val="Hyperlink"/>
-                <w:noProof/>
-              </w:rPr>
-              <w:t>Extra Credit:</w:t>
-            </w:r>
-            <w:r>
-              <w:rPr>
-                <w:noProof/>
-                <w:webHidden/>
-              </w:rPr>
-              <w:tab/>
-            </w:r>
-            <w:r>
-              <w:rPr>
-                <w:noProof/>
-                <w:webHidden/>
-              </w:rPr>
-              <w:fldChar w:fldCharType="begin"/>
-            </w:r>
-            <w:r>
-              <w:rPr>
-                <w:noProof/>
-                <w:webHidden/>
-              </w:rPr>
-              <w:instrText xml:space="preserve"> PAGEREF _Toc532114103 \h </w:instrText>
-            </w:r>
-            <w:r>
-              <w:rPr>
-                <w:noProof/>
-                <w:webHidden/>
-              </w:rPr>
-            </w:r>
-            <w:r>
-              <w:rPr>
-                <w:noProof/>
-                <w:webHidden/>
-              </w:rPr>
-              <w:fldChar w:fldCharType="separate"/>
-            </w:r>
-            <w:r>
-              <w:rPr>
-                <w:noProof/>
-                <w:webHidden/>
-              </w:rPr>
-              <w:t>9</w:t>
-            </w:r>
-            <w:r>
-              <w:rPr>
-                <w:noProof/>
-                <w:webHidden/>
-              </w:rPr>
-              <w:fldChar w:fldCharType="end"/>
-            </w:r>
-          </w:hyperlink>
-        </w:p>
-        <w:p>
-          <w:pPr>
-            <w:pStyle w:val="TOC3"/>
-            <w:tabs>
-              <w:tab w:val="right" w:leader="dot" w:pos="9350"/>
-            </w:tabs>
-            <w:rPr>
-              <w:rFonts w:eastAsiaTheme="minorEastAsia"/>
-              <w:noProof/>
-              <w:sz w:val="24"/>
-              <w:szCs w:val="24"/>
-            </w:rPr>
-          </w:pPr>
-          <w:hyperlink w:anchor="_Toc532114104" w:history="1">
-            <w:r>
-              <w:rPr>
-                <w:rStyle w:val="Hyperlink"/>
-                <w:b/>
-                <w:noProof/>
-              </w:rPr>
-              <w:t>Exact match</w:t>
-            </w:r>
-            <w:r>
-              <w:rPr>
-                <w:rStyle w:val="Hyperlink"/>
-                <w:rFonts w:eastAsia="Times New Roman"/>
-                <w:b/>
-                <w:noProof/>
-              </w:rPr>
-              <w:t>:</w:t>
-            </w:r>
-            <w:r>
-              <w:rPr>
-                <w:noProof/>
-                <w:webHidden/>
-              </w:rPr>
-              <w:tab/>
-            </w:r>
-            <w:r>
-              <w:rPr>
-                <w:noProof/>
-                <w:webHidden/>
-              </w:rPr>
-              <w:fldChar w:fldCharType="begin"/>
-            </w:r>
-            <w:r>
-              <w:rPr>
-                <w:noProof/>
-                <w:webHidden/>
-              </w:rPr>
-              <w:instrText xml:space="preserve"> PAGEREF _Toc532114104 \h </w:instrText>
-            </w:r>
-            <w:r>
-              <w:rPr>
-                <w:noProof/>
-                <w:webHidden/>
-              </w:rPr>
-            </w:r>
-            <w:r>
-              <w:rPr>
-                <w:noProof/>
-                <w:webHidden/>
-              </w:rPr>
-              <w:fldChar w:fldCharType="separate"/>
-            </w:r>
-            <w:r>
-              <w:rPr>
-                <w:noProof/>
-                <w:webHidden/>
-              </w:rPr>
-              <w:t>9</w:t>
-            </w:r>
-            <w:r>
-              <w:rPr>
-                <w:noProof/>
-                <w:webHidden/>
-              </w:rPr>
-              <w:fldChar w:fldCharType="end"/>
-            </w:r>
-          </w:hyperlink>
-        </w:p>
-        <w:p>
-          <w:pPr>
-            <w:pStyle w:val="TOC3"/>
-            <w:tabs>
-              <w:tab w:val="right" w:leader="dot" w:pos="9350"/>
-            </w:tabs>
-            <w:rPr>
-              <w:rFonts w:eastAsiaTheme="minorEastAsia"/>
-              <w:noProof/>
-              <w:sz w:val="24"/>
-              <w:szCs w:val="24"/>
-            </w:rPr>
-          </w:pPr>
-          <w:hyperlink w:anchor="_Toc532114105" w:history="1">
-            <w:r>
-              <w:rPr>
-                <w:rStyle w:val="Hyperlink"/>
-                <w:rFonts w:eastAsia="Times New Roman"/>
-                <w:b/>
-                <w:noProof/>
-              </w:rPr>
-              <w:t>Ordered exact match within proximity N search</w:t>
-            </w:r>
-            <w:r>
-              <w:rPr>
-                <w:rStyle w:val="Hyperlink"/>
-                <w:rFonts w:eastAsia="Times New Roman"/>
-                <w:noProof/>
-              </w:rPr>
-              <w:t>:</w:t>
-            </w:r>
-            <w:r>
-              <w:rPr>
-                <w:noProof/>
-                <w:webHidden/>
-              </w:rPr>
-              <w:tab/>
-            </w:r>
-            <w:r>
-              <w:rPr>
-                <w:noProof/>
-                <w:webHidden/>
-              </w:rPr>
-              <w:fldChar w:fldCharType="begin"/>
-            </w:r>
-            <w:r>
-              <w:rPr>
-                <w:noProof/>
-                <w:webHidden/>
-              </w:rPr>
-              <w:instrText xml:space="preserve"> PAGEREF _Toc532114105 \h </w:instrText>
-            </w:r>
-            <w:r>
-              <w:rPr>
-                <w:noProof/>
-                <w:webHidden/>
-              </w:rPr>
-            </w:r>
-            <w:r>
-              <w:rPr>
-                <w:noProof/>
-                <w:webHidden/>
-              </w:rPr>
-              <w:fldChar w:fldCharType="separate"/>
-            </w:r>
-            <w:r>
-              <w:rPr>
-                <w:noProof/>
-                <w:webHidden/>
-              </w:rPr>
-              <w:t>11</w:t>
-            </w:r>
-            <w:r>
-              <w:rPr>
-                <w:noProof/>
-                <w:webHidden/>
-              </w:rPr>
-              <w:fldChar w:fldCharType="end"/>
-            </w:r>
-          </w:hyperlink>
-        </w:p>
-        <w:p>
-          <w:pPr>
-            <w:pStyle w:val="TOC3"/>
-            <w:tabs>
-              <w:tab w:val="right" w:leader="dot" w:pos="9350"/>
-            </w:tabs>
-            <w:rPr>
-              <w:rFonts w:eastAsiaTheme="minorEastAsia"/>
-              <w:noProof/>
-              <w:sz w:val="24"/>
-              <w:szCs w:val="24"/>
-            </w:rPr>
-          </w:pPr>
-          <w:hyperlink w:anchor="_Toc532114106" w:history="1">
-            <w:r>
-              <w:rPr>
-                <w:rStyle w:val="Hyperlink"/>
-                <w:rFonts w:eastAsia="Times New Roman"/>
-                <w:b/>
-                <w:bCs/>
-                <w:i/>
-                <w:iCs/>
-                <w:noProof/>
-              </w:rPr>
-              <w:t>Best match</w:t>
-            </w:r>
-            <w:r>
-              <w:rPr>
-                <w:rStyle w:val="Hyperlink"/>
-                <w:rFonts w:eastAsia="Times New Roman"/>
-                <w:noProof/>
-              </w:rPr>
-              <w:t>:</w:t>
-            </w:r>
-            <w:r>
-              <w:rPr>
-                <w:noProof/>
-                <w:webHidden/>
-              </w:rPr>
-              <w:tab/>
-            </w:r>
-            <w:r>
-              <w:rPr>
-                <w:noProof/>
-                <w:webHidden/>
-              </w:rPr>
-              <w:fldChar w:fldCharType="begin"/>
-            </w:r>
-            <w:r>
-              <w:rPr>
-                <w:noProof/>
-                <w:webHidden/>
-              </w:rPr>
-              <w:instrText xml:space="preserve"> PAGEREF _Toc532114106 \h </w:instrText>
-            </w:r>
-            <w:r>
-              <w:rPr>
-                <w:noProof/>
-                <w:webHidden/>
-              </w:rPr>
-            </w:r>
-            <w:r>
-              <w:rPr>
-                <w:noProof/>
-                <w:webHidden/>
-              </w:rPr>
-              <w:fldChar w:fldCharType="separate"/>
-            </w:r>
-            <w:r>
-              <w:rPr>
-                <w:noProof/>
-                <w:webHidden/>
-              </w:rPr>
-              <w:t>13</w:t>
-            </w:r>
-            <w:r>
-              <w:rPr>
-                <w:noProof/>
-                <w:webHidden/>
-              </w:rPr>
-              <w:fldChar w:fldCharType="end"/>
-            </w:r>
-          </w:hyperlink>
-        </w:p>
-        <w:p>
-          <w:pPr>
-            <w:pStyle w:val="TOC3"/>
-            <w:tabs>
-              <w:tab w:val="right" w:leader="dot" w:pos="9350"/>
-            </w:tabs>
-            <w:rPr>
-              <w:rFonts w:eastAsiaTheme="minorEastAsia"/>
-              <w:noProof/>
-              <w:sz w:val="24"/>
-              <w:szCs w:val="24"/>
-            </w:rPr>
-          </w:pPr>
-          <w:hyperlink w:anchor="_Toc532114107" w:history="1">
-            <w:r>
-              <w:rPr>
-                <w:rStyle w:val="Hyperlink"/>
-                <w:b/>
-                <w:noProof/>
-              </w:rPr>
-              <w:t>Ordered best match within proximity N search:</w:t>
-            </w:r>
-            <w:r>
-              <w:rPr>
-                <w:noProof/>
-                <w:webHidden/>
-              </w:rPr>
-              <w:tab/>
-            </w:r>
-            <w:r>
-              <w:rPr>
-                <w:noProof/>
-                <w:webHidden/>
-              </w:rPr>
-              <w:fldChar w:fldCharType="begin"/>
-            </w:r>
-            <w:r>
-              <w:rPr>
-                <w:noProof/>
-                <w:webHidden/>
-              </w:rPr>
-              <w:instrText xml:space="preserve"> PAGEREF _Toc532114107 \h </w:instrText>
-            </w:r>
-            <w:r>
-              <w:rPr>
-                <w:noProof/>
-                <w:webHidden/>
-              </w:rPr>
-            </w:r>
-            <w:r>
-              <w:rPr>
-                <w:noProof/>
-                <w:webHidden/>
-              </w:rPr>
-              <w:fldChar w:fldCharType="separate"/>
-            </w:r>
-            <w:r>
-              <w:rPr>
-                <w:noProof/>
-                <w:webHidden/>
-              </w:rPr>
-              <w:t>13</w:t>
+              <w:t>15</w:t>
             </w:r>
             <w:r>
               <w:rPr>
@@ -1546,13 +1635,13 @@
               <w:noProof/>
             </w:rPr>
           </w:pPr>
-          <w:hyperlink w:anchor="_Toc532114108" w:history="1">
+          <w:hyperlink w:anchor="_Toc532117547" w:history="1">
             <w:r>
               <w:rPr>
                 <w:rStyle w:val="Hyperlink"/>
                 <w:noProof/>
               </w:rPr>
-              <w:t>RESULTS:</w:t>
+              <w:t>CONCLUSION:</w:t>
             </w:r>
             <w:r>
               <w:rPr>
@@ -1573,7 +1662,7 @@
                 <w:noProof/>
                 <w:webHidden/>
               </w:rPr>
-              <w:instrText xml:space="preserve"> PAGEREF _Toc532114108 \h </w:instrText>
+              <w:instrText xml:space="preserve"> PAGEREF _Toc532117547 \h </w:instrText>
             </w:r>
             <w:r>
               <w:rPr>
@@ -1593,7 +1682,7 @@
                 <w:noProof/>
                 <w:webHidden/>
               </w:rPr>
-              <w:t>14</w:t>
+              <w:t>17</w:t>
             </w:r>
             <w:r>
               <w:rPr>
@@ -1619,13 +1708,13 @@
               <w:noProof/>
             </w:rPr>
           </w:pPr>
-          <w:hyperlink w:anchor="_Toc532114109" w:history="1">
+          <w:hyperlink w:anchor="_Toc532117548" w:history="1">
             <w:r>
               <w:rPr>
                 <w:rStyle w:val="Hyperlink"/>
                 <w:noProof/>
               </w:rPr>
-              <w:t>CONCLUSION:</w:t>
+              <w:t>REFERENCES:</w:t>
             </w:r>
             <w:r>
               <w:rPr>
@@ -1646,7 +1735,7 @@
                 <w:noProof/>
                 <w:webHidden/>
               </w:rPr>
-              <w:instrText xml:space="preserve"> PAGEREF _Toc532114109 \h </w:instrText>
+              <w:instrText xml:space="preserve"> PAGEREF _Toc532117548 \h </w:instrText>
             </w:r>
             <w:r>
               <w:rPr>
@@ -1666,80 +1755,7 @@
                 <w:noProof/>
                 <w:webHidden/>
               </w:rPr>
-              <w:t>16</w:t>
-            </w:r>
-            <w:r>
-              <w:rPr>
-                <w:noProof/>
-                <w:webHidden/>
-              </w:rPr>
-              <w:fldChar w:fldCharType="end"/>
-            </w:r>
-          </w:hyperlink>
-        </w:p>
-        <w:p>
-          <w:pPr>
-            <w:pStyle w:val="TOC1"/>
-            <w:tabs>
-              <w:tab w:val="right" w:leader="dot" w:pos="9350"/>
-            </w:tabs>
-            <w:rPr>
-              <w:rFonts w:eastAsiaTheme="minorEastAsia"/>
-              <w:b w:val="0"/>
-              <w:bCs w:val="0"/>
-              <w:i w:val="0"/>
-              <w:iCs w:val="0"/>
-              <w:noProof/>
-            </w:rPr>
-          </w:pPr>
-          <w:hyperlink w:anchor="_Toc532114110" w:history="1">
-            <w:r>
-              <w:rPr>
-                <w:rStyle w:val="Hyperlink"/>
-                <w:noProof/>
-              </w:rPr>
-              <w:t>REFERENCES:</w:t>
-            </w:r>
-            <w:r>
-              <w:rPr>
-                <w:noProof/>
-                <w:webHidden/>
-              </w:rPr>
-              <w:tab/>
-            </w:r>
-            <w:r>
-              <w:rPr>
-                <w:noProof/>
-                <w:webHidden/>
-              </w:rPr>
-              <w:fldChar w:fldCharType="begin"/>
-            </w:r>
-            <w:r>
-              <w:rPr>
-                <w:noProof/>
-                <w:webHidden/>
-              </w:rPr>
-              <w:instrText xml:space="preserve"> PAGEREF _Toc532114110 \h </w:instrText>
-            </w:r>
-            <w:r>
-              <w:rPr>
-                <w:noProof/>
-                <w:webHidden/>
-              </w:rPr>
-            </w:r>
-            <w:r>
-              <w:rPr>
-                <w:noProof/>
-                <w:webHidden/>
-              </w:rPr>
-              <w:fldChar w:fldCharType="separate"/>
-            </w:r>
-            <w:r>
-              <w:rPr>
-                <w:noProof/>
-                <w:webHidden/>
-              </w:rPr>
-              <w:t>16</w:t>
+              <w:t>17</w:t>
             </w:r>
             <w:r>
               <w:rPr>
@@ -1774,494 +1790,502 @@
       <w:pPr>
         <w:pStyle w:val="Heading1"/>
       </w:pPr>
-      <w:bookmarkStart w:id="0" w:name="_Toc532114088"/>
-      <w:r>
+      <w:bookmarkStart w:id="0" w:name="_Toc532117526"/>
+      <w:r>
+        <w:t>Introduction</w:t>
+      </w:r>
+      <w:r>
+        <w:t>:</w:t>
+      </w:r>
+      <w:bookmarkEnd w:id="0"/>
+    </w:p>
+    <w:p>
+      <w:pPr>
+        <w:spacing w:before="100" w:beforeAutospacing="1" w:after="100" w:afterAutospacing="1" w:line="240" w:lineRule="auto"/>
+        <w:rPr>
+          <w:rFonts w:ascii="Arial" w:eastAsia="Times New Roman" w:hAnsi="Arial" w:cs="Arial"/>
+          <w:sz w:val="24"/>
+          <w:szCs w:val="24"/>
+        </w:rPr>
+      </w:pPr>
+      <w:r>
+        <w:rPr>
+          <w:rFonts w:ascii="Arial" w:eastAsia="Times New Roman" w:hAnsi="Arial" w:cs="Arial"/>
+          <w:sz w:val="24"/>
+          <w:szCs w:val="24"/>
+        </w:rPr>
+        <w:t xml:space="preserve">The </w:t>
+      </w:r>
+      <w:r>
+        <w:rPr>
+          <w:rFonts w:ascii="Arial" w:eastAsia="Times New Roman" w:hAnsi="Arial" w:cs="Arial"/>
+          <w:sz w:val="24"/>
+          <w:szCs w:val="24"/>
+        </w:rPr>
+        <w:t>aim of the project is to implement</w:t>
+      </w:r>
+      <w:r>
+        <w:rPr>
+          <w:rFonts w:ascii="Arial" w:eastAsia="Times New Roman" w:hAnsi="Arial" w:cs="Arial"/>
+          <w:sz w:val="24"/>
+          <w:szCs w:val="24"/>
+        </w:rPr>
+        <w:t xml:space="preserve"> various retrieval systems using </w:t>
+      </w:r>
+      <w:r>
+        <w:rPr>
+          <w:rFonts w:ascii="Arial" w:eastAsia="Times New Roman" w:hAnsi="Arial" w:cs="Arial"/>
+          <w:sz w:val="24"/>
+          <w:szCs w:val="24"/>
+        </w:rPr>
+        <w:t xml:space="preserve">IR </w:t>
+      </w:r>
+      <w:r>
+        <w:rPr>
+          <w:rFonts w:ascii="Arial" w:eastAsia="Times New Roman" w:hAnsi="Arial" w:cs="Arial"/>
+          <w:sz w:val="24"/>
+          <w:szCs w:val="24"/>
+        </w:rPr>
+        <w:t xml:space="preserve">concepts covered in </w:t>
+      </w:r>
+      <w:r>
+        <w:rPr>
+          <w:rFonts w:ascii="Arial" w:eastAsia="Times New Roman" w:hAnsi="Arial" w:cs="Arial"/>
+          <w:sz w:val="24"/>
+          <w:szCs w:val="24"/>
+        </w:rPr>
+        <w:t>lectures</w:t>
+      </w:r>
+      <w:r>
+        <w:rPr>
+          <w:rFonts w:ascii="Arial" w:eastAsia="Times New Roman" w:hAnsi="Arial" w:cs="Arial"/>
+          <w:sz w:val="24"/>
+          <w:szCs w:val="24"/>
+        </w:rPr>
+        <w:t xml:space="preserve"> and programming assignments. </w:t>
+      </w:r>
+      <w:r>
+        <w:rPr>
+          <w:rFonts w:ascii="Arial" w:eastAsia="Times New Roman" w:hAnsi="Arial" w:cs="Arial"/>
+          <w:sz w:val="24"/>
+          <w:szCs w:val="24"/>
+        </w:rPr>
+        <w:t xml:space="preserve">The </w:t>
+      </w:r>
+      <w:r>
+        <w:rPr>
+          <w:rFonts w:ascii="Arial" w:eastAsia="Times New Roman" w:hAnsi="Arial" w:cs="Arial"/>
+          <w:sz w:val="24"/>
+          <w:szCs w:val="24"/>
+        </w:rPr>
+        <w:t xml:space="preserve">project consists of components </w:t>
+      </w:r>
+      <w:r>
+        <w:rPr>
+          <w:rFonts w:ascii="Arial" w:eastAsia="Times New Roman" w:hAnsi="Arial" w:cs="Arial"/>
+          <w:sz w:val="24"/>
+          <w:szCs w:val="24"/>
+        </w:rPr>
         <w:lastRenderedPageBreak/>
-        <w:t>Introduction</w:t>
+        <w:t xml:space="preserve">which were implemented </w:t>
+      </w:r>
+      <w:r>
+        <w:rPr>
+          <w:rFonts w:ascii="Arial" w:eastAsia="Times New Roman" w:hAnsi="Arial" w:cs="Arial"/>
+          <w:sz w:val="24"/>
+          <w:szCs w:val="24"/>
+        </w:rPr>
+        <w:t xml:space="preserve">as a part of our previous programming assignments </w:t>
+      </w:r>
+      <w:r>
+        <w:rPr>
+          <w:rFonts w:ascii="Arial" w:eastAsia="Times New Roman" w:hAnsi="Arial" w:cs="Arial"/>
+          <w:sz w:val="24"/>
+          <w:szCs w:val="24"/>
+        </w:rPr>
+        <w:t xml:space="preserve">consisting of the document parsers, </w:t>
+      </w:r>
+      <w:r>
+        <w:rPr>
+          <w:rFonts w:ascii="Arial" w:eastAsia="Times New Roman" w:hAnsi="Arial" w:cs="Arial"/>
+          <w:sz w:val="24"/>
+          <w:szCs w:val="24"/>
+        </w:rPr>
+        <w:t>i</w:t>
+      </w:r>
+      <w:r>
+        <w:rPr>
+          <w:rFonts w:ascii="Arial" w:eastAsia="Times New Roman" w:hAnsi="Arial" w:cs="Arial"/>
+          <w:sz w:val="24"/>
+          <w:szCs w:val="24"/>
+        </w:rPr>
+        <w:t xml:space="preserve">ndexer, </w:t>
+      </w:r>
+      <w:r>
+        <w:rPr>
+          <w:rFonts w:ascii="Arial" w:eastAsia="Times New Roman" w:hAnsi="Arial" w:cs="Arial"/>
+          <w:sz w:val="24"/>
+          <w:szCs w:val="24"/>
+        </w:rPr>
+        <w:t xml:space="preserve">and </w:t>
+      </w:r>
+      <w:r>
+        <w:rPr>
+          <w:rFonts w:ascii="Arial" w:eastAsia="Times New Roman" w:hAnsi="Arial" w:cs="Arial"/>
+          <w:sz w:val="24"/>
+          <w:szCs w:val="24"/>
+        </w:rPr>
+        <w:t xml:space="preserve">scoring algorithms </w:t>
+      </w:r>
+      <w:r>
+        <w:rPr>
+          <w:rFonts w:ascii="Arial" w:eastAsia="Times New Roman" w:hAnsi="Arial" w:cs="Arial"/>
+          <w:sz w:val="24"/>
+          <w:szCs w:val="24"/>
+        </w:rPr>
+        <w:t xml:space="preserve">coupled with </w:t>
+      </w:r>
+      <w:r>
+        <w:rPr>
+          <w:rFonts w:ascii="Arial" w:eastAsia="Times New Roman" w:hAnsi="Arial" w:cs="Arial"/>
+          <w:sz w:val="24"/>
+          <w:szCs w:val="24"/>
+        </w:rPr>
+        <w:t xml:space="preserve">evaluation mechanisms. </w:t>
+      </w:r>
+    </w:p>
+    <w:p>
+      <w:pPr>
+        <w:spacing w:before="100" w:beforeAutospacing="1" w:after="100" w:afterAutospacing="1" w:line="240" w:lineRule="auto"/>
+        <w:rPr>
+          <w:rFonts w:ascii="Arial" w:eastAsia="Times New Roman" w:hAnsi="Arial" w:cs="Arial"/>
+          <w:sz w:val="24"/>
+          <w:szCs w:val="24"/>
+        </w:rPr>
+      </w:pPr>
+      <w:r>
+        <w:rPr>
+          <w:rFonts w:ascii="Arial" w:eastAsia="Times New Roman" w:hAnsi="Arial" w:cs="Arial"/>
+          <w:sz w:val="24"/>
+          <w:szCs w:val="24"/>
+        </w:rPr>
+        <w:t>For the scope of this project</w:t>
+      </w:r>
+      <w:r>
+        <w:rPr>
+          <w:rFonts w:ascii="Arial" w:eastAsia="Times New Roman" w:hAnsi="Arial" w:cs="Arial"/>
+          <w:sz w:val="24"/>
+          <w:szCs w:val="24"/>
+        </w:rPr>
+        <w:t xml:space="preserve"> we cover the BM25, tf-idf, Smoothed Query Likelihood </w:t>
+      </w:r>
+      <w:r>
+        <w:rPr>
+          <w:rFonts w:ascii="Arial" w:eastAsia="Times New Roman" w:hAnsi="Arial" w:cs="Arial"/>
+          <w:sz w:val="24"/>
+          <w:szCs w:val="24"/>
+        </w:rPr>
+        <w:t>Model (</w:t>
+      </w:r>
+      <w:r>
+        <w:rPr>
+          <w:rFonts w:ascii="Arial" w:hAnsi="Arial" w:cs="Arial"/>
+          <w:sz w:val="24"/>
+          <w:szCs w:val="24"/>
+        </w:rPr>
+        <w:t>Jelinek Mercer)</w:t>
+      </w:r>
+      <w:r>
+        <w:rPr>
+          <w:rFonts w:ascii="Arial" w:eastAsia="Times New Roman" w:hAnsi="Arial" w:cs="Arial"/>
+          <w:sz w:val="24"/>
+          <w:szCs w:val="24"/>
+        </w:rPr>
+        <w:t xml:space="preserve"> and Lucene as our retrieval </w:t>
+      </w:r>
+      <w:r>
+        <w:rPr>
+          <w:rFonts w:ascii="Arial" w:eastAsia="Times New Roman" w:hAnsi="Arial" w:cs="Arial"/>
+          <w:sz w:val="24"/>
+          <w:szCs w:val="24"/>
+        </w:rPr>
+        <w:t>models and</w:t>
+      </w:r>
+      <w:r>
+        <w:rPr>
+          <w:rFonts w:ascii="Arial" w:eastAsia="Times New Roman" w:hAnsi="Arial" w:cs="Arial"/>
+          <w:sz w:val="24"/>
+          <w:szCs w:val="24"/>
+        </w:rPr>
+        <w:t xml:space="preserve"> return the top 100 documents for CACM test-collection</w:t>
+      </w:r>
+      <w:r>
+        <w:rPr>
+          <w:rFonts w:ascii="Arial" w:eastAsia="Times New Roman" w:hAnsi="Arial" w:cs="Arial"/>
+          <w:sz w:val="24"/>
+          <w:szCs w:val="24"/>
+        </w:rPr>
+        <w:t>(</w:t>
+      </w:r>
+      <w:r>
+        <w:rPr>
+          <w:rFonts w:ascii="Arial" w:eastAsia="Times New Roman" w:hAnsi="Arial" w:cs="Arial"/>
+          <w:sz w:val="24"/>
+          <w:szCs w:val="24"/>
+        </w:rPr>
+        <w:t>corpus</w:t>
+      </w:r>
+      <w:r>
+        <w:rPr>
+          <w:rFonts w:ascii="Arial" w:eastAsia="Times New Roman" w:hAnsi="Arial" w:cs="Arial"/>
+          <w:sz w:val="24"/>
+          <w:szCs w:val="24"/>
+        </w:rPr>
+        <w:t>)</w:t>
+      </w:r>
+      <w:r>
+        <w:rPr>
+          <w:rFonts w:ascii="Arial" w:eastAsia="Times New Roman" w:hAnsi="Arial" w:cs="Arial"/>
+          <w:sz w:val="24"/>
+          <w:szCs w:val="24"/>
+        </w:rPr>
+        <w:t xml:space="preserve">. </w:t>
+      </w:r>
+      <w:r>
+        <w:rPr>
+          <w:rFonts w:ascii="Arial" w:eastAsia="Times New Roman" w:hAnsi="Arial" w:cs="Arial"/>
+          <w:sz w:val="24"/>
+          <w:szCs w:val="24"/>
+        </w:rPr>
+        <w:t xml:space="preserve">We </w:t>
+      </w:r>
+      <w:r>
+        <w:rPr>
+          <w:rFonts w:ascii="Arial" w:eastAsia="Times New Roman" w:hAnsi="Arial" w:cs="Arial"/>
+          <w:sz w:val="24"/>
+          <w:szCs w:val="24"/>
+        </w:rPr>
+        <w:t xml:space="preserve">implemented </w:t>
+      </w:r>
+      <w:r>
+        <w:rPr>
+          <w:rFonts w:ascii="Arial" w:eastAsia="Times New Roman" w:hAnsi="Arial" w:cs="Arial"/>
+          <w:sz w:val="24"/>
+          <w:szCs w:val="24"/>
+        </w:rPr>
+        <w:t>text</w:t>
+      </w:r>
+      <w:r>
+        <w:rPr>
+          <w:rFonts w:ascii="Arial" w:eastAsia="Times New Roman" w:hAnsi="Arial" w:cs="Arial"/>
+          <w:sz w:val="24"/>
+          <w:szCs w:val="24"/>
+        </w:rPr>
+        <w:t xml:space="preserve"> processing including stemming and stopping </w:t>
+      </w:r>
+      <w:r>
+        <w:rPr>
+          <w:rFonts w:ascii="Arial" w:eastAsia="Times New Roman" w:hAnsi="Arial" w:cs="Arial"/>
+          <w:sz w:val="24"/>
+          <w:szCs w:val="24"/>
+        </w:rPr>
+        <w:t xml:space="preserve">which </w:t>
+      </w:r>
+      <w:r>
+        <w:rPr>
+          <w:rFonts w:ascii="Arial" w:eastAsia="Times New Roman" w:hAnsi="Arial" w:cs="Arial"/>
+          <w:sz w:val="24"/>
+          <w:szCs w:val="24"/>
+        </w:rPr>
+        <w:t>were also performed to compa</w:t>
+      </w:r>
+      <w:r>
+        <w:rPr>
+          <w:rFonts w:ascii="Arial" w:eastAsia="Times New Roman" w:hAnsi="Arial" w:cs="Arial"/>
+          <w:sz w:val="24"/>
+          <w:szCs w:val="24"/>
+        </w:rPr>
+        <w:t>re</w:t>
+      </w:r>
+      <w:r>
+        <w:rPr>
+          <w:rFonts w:ascii="Arial" w:eastAsia="Times New Roman" w:hAnsi="Arial" w:cs="Arial"/>
+          <w:sz w:val="24"/>
+          <w:szCs w:val="24"/>
+        </w:rPr>
+        <w:t xml:space="preserve"> different </w:t>
+      </w:r>
+      <w:r>
+        <w:rPr>
+          <w:rFonts w:ascii="Arial" w:eastAsia="Times New Roman" w:hAnsi="Arial" w:cs="Arial"/>
+          <w:sz w:val="24"/>
+          <w:szCs w:val="24"/>
+        </w:rPr>
+        <w:t xml:space="preserve">retrieval </w:t>
+      </w:r>
+      <w:r>
+        <w:rPr>
+          <w:rFonts w:ascii="Arial" w:eastAsia="Times New Roman" w:hAnsi="Arial" w:cs="Arial"/>
+          <w:sz w:val="24"/>
+          <w:szCs w:val="24"/>
+        </w:rPr>
+        <w:t xml:space="preserve">systems. </w:t>
+      </w:r>
+    </w:p>
+    <w:p>
+      <w:pPr>
+        <w:spacing w:before="100" w:beforeAutospacing="1" w:after="100" w:afterAutospacing="1" w:line="240" w:lineRule="auto"/>
+        <w:rPr>
+          <w:rFonts w:ascii="Arial" w:eastAsia="Times New Roman" w:hAnsi="Arial" w:cs="Arial"/>
+          <w:sz w:val="24"/>
+          <w:szCs w:val="24"/>
+        </w:rPr>
+      </w:pPr>
+      <w:r>
+        <w:rPr>
+          <w:rFonts w:ascii="Arial" w:eastAsia="Times New Roman" w:hAnsi="Arial" w:cs="Arial"/>
+          <w:sz w:val="24"/>
+          <w:szCs w:val="24"/>
+        </w:rPr>
+        <w:t>We have m</w:t>
+      </w:r>
+      <w:r>
+        <w:rPr>
+          <w:rFonts w:ascii="Arial" w:eastAsia="Times New Roman" w:hAnsi="Arial" w:cs="Arial"/>
+          <w:sz w:val="24"/>
+          <w:szCs w:val="24"/>
+        </w:rPr>
+        <w:t xml:space="preserve">odified </w:t>
+      </w:r>
+      <w:r>
+        <w:rPr>
+          <w:rFonts w:ascii="Arial" w:eastAsia="Times New Roman" w:hAnsi="Arial" w:cs="Arial"/>
+          <w:sz w:val="24"/>
+          <w:szCs w:val="24"/>
+        </w:rPr>
+        <w:t xml:space="preserve">the </w:t>
+      </w:r>
+      <w:r>
+        <w:rPr>
+          <w:rFonts w:ascii="Arial" w:eastAsia="Times New Roman" w:hAnsi="Arial" w:cs="Arial"/>
+          <w:sz w:val="24"/>
+          <w:szCs w:val="24"/>
+        </w:rPr>
+        <w:t xml:space="preserve">implementations of standard algorithms </w:t>
+      </w:r>
+      <w:r>
+        <w:rPr>
+          <w:rFonts w:ascii="Arial" w:eastAsia="Times New Roman" w:hAnsi="Arial" w:cs="Arial"/>
+          <w:sz w:val="24"/>
+          <w:szCs w:val="24"/>
+        </w:rPr>
+        <w:t xml:space="preserve">like </w:t>
+      </w:r>
+      <w:r>
+        <w:rPr>
+          <w:rFonts w:ascii="Arial" w:eastAsia="Times New Roman" w:hAnsi="Arial" w:cs="Arial"/>
+          <w:sz w:val="24"/>
+          <w:szCs w:val="24"/>
+        </w:rPr>
+        <w:t>Luhn’s</w:t>
+      </w:r>
+      <w:r>
+        <w:rPr>
+          <w:rFonts w:ascii="Arial" w:eastAsia="Times New Roman" w:hAnsi="Arial" w:cs="Arial"/>
+          <w:sz w:val="24"/>
+          <w:szCs w:val="24"/>
+        </w:rPr>
+        <w:t xml:space="preserve"> algorithm for Snippet Generation and </w:t>
+      </w:r>
+      <w:r>
+        <w:rPr>
+          <w:rFonts w:ascii="Arial" w:eastAsia="Times New Roman" w:hAnsi="Arial" w:cs="Arial"/>
+          <w:sz w:val="24"/>
+          <w:szCs w:val="24"/>
+        </w:rPr>
+        <w:t>Boolean Retrieval and the</w:t>
+      </w:r>
+      <w:r>
+        <w:rPr>
+          <w:rFonts w:ascii="Arial" w:eastAsia="Times New Roman" w:hAnsi="Arial" w:cs="Arial"/>
+          <w:sz w:val="24"/>
+          <w:szCs w:val="24"/>
+        </w:rPr>
+        <w:t xml:space="preserve"> k-word proximity search algorithm </w:t>
+      </w:r>
+      <w:r>
+        <w:rPr>
+          <w:rFonts w:ascii="Arial" w:eastAsia="Times New Roman" w:hAnsi="Arial" w:cs="Arial"/>
+          <w:sz w:val="24"/>
+          <w:szCs w:val="24"/>
+        </w:rPr>
+        <w:t xml:space="preserve">for the </w:t>
+      </w:r>
+      <w:r>
+        <w:rPr>
+          <w:rFonts w:ascii="Arial" w:eastAsia="Times New Roman" w:hAnsi="Arial" w:cs="Arial"/>
+          <w:sz w:val="24"/>
+          <w:szCs w:val="24"/>
+        </w:rPr>
+        <w:t>Extra Credit</w:t>
+      </w:r>
+      <w:r>
+        <w:rPr>
+          <w:rFonts w:ascii="Arial" w:eastAsia="Times New Roman" w:hAnsi="Arial" w:cs="Arial"/>
+          <w:sz w:val="24"/>
+          <w:szCs w:val="24"/>
+        </w:rPr>
+        <w:t xml:space="preserve"> problems implementation</w:t>
+      </w:r>
+    </w:p>
+    <w:p>
+      <w:pPr>
+        <w:rPr>
+          <w:rFonts w:ascii="Arial" w:hAnsi="Arial" w:cs="Arial"/>
+          <w:sz w:val="24"/>
+          <w:szCs w:val="24"/>
+        </w:rPr>
+      </w:pPr>
+      <w:r>
+        <w:rPr>
+          <w:rFonts w:ascii="Arial" w:hAnsi="Arial" w:cs="Arial"/>
+          <w:sz w:val="24"/>
+          <w:szCs w:val="24"/>
+        </w:rPr>
+        <w:t>To assess the effectiveness of each of these retrieval system runs evaluation techniques of Precision and Recall Mean Average Precision, Mean Reciprocal Rank and Precision at Values at K were used.</w:t>
+      </w:r>
+    </w:p>
+    <w:p/>
+    <w:p>
+      <w:pPr>
+        <w:pStyle w:val="Heading1"/>
+      </w:pPr>
+      <w:bookmarkStart w:id="1" w:name="_Toc532117527"/>
+      <w:r>
+        <w:t xml:space="preserve">PROJECT </w:t>
+      </w:r>
+      <w:r>
+        <w:t>OVERVIEW</w:t>
       </w:r>
       <w:r>
         <w:t>:</w:t>
       </w:r>
-      <w:bookmarkEnd w:id="0"/>
-    </w:p>
-    <w:p>
-      <w:pPr>
-        <w:spacing w:before="100" w:beforeAutospacing="1" w:after="100" w:afterAutospacing="1" w:line="240" w:lineRule="auto"/>
-        <w:rPr>
-          <w:rFonts w:ascii="Arial" w:eastAsia="Times New Roman" w:hAnsi="Arial" w:cs="Arial"/>
-          <w:sz w:val="24"/>
-          <w:szCs w:val="24"/>
-        </w:rPr>
-      </w:pPr>
-      <w:r>
-        <w:rPr>
-          <w:rFonts w:ascii="Arial" w:eastAsia="Times New Roman" w:hAnsi="Arial" w:cs="Arial"/>
-          <w:sz w:val="24"/>
-          <w:szCs w:val="24"/>
-        </w:rPr>
-        <w:t xml:space="preserve">The </w:t>
-      </w:r>
-      <w:r>
-        <w:rPr>
-          <w:rFonts w:ascii="Arial" w:eastAsia="Times New Roman" w:hAnsi="Arial" w:cs="Arial"/>
-          <w:sz w:val="24"/>
-          <w:szCs w:val="24"/>
-        </w:rPr>
-        <w:t>aim of the project is to implement</w:t>
-      </w:r>
-      <w:r>
-        <w:rPr>
-          <w:rFonts w:ascii="Arial" w:eastAsia="Times New Roman" w:hAnsi="Arial" w:cs="Arial"/>
-          <w:sz w:val="24"/>
-          <w:szCs w:val="24"/>
-        </w:rPr>
-        <w:t xml:space="preserve"> various retrieval systems using </w:t>
-      </w:r>
-      <w:r>
-        <w:rPr>
-          <w:rFonts w:ascii="Arial" w:eastAsia="Times New Roman" w:hAnsi="Arial" w:cs="Arial"/>
-          <w:sz w:val="24"/>
-          <w:szCs w:val="24"/>
-        </w:rPr>
-        <w:t xml:space="preserve">IR </w:t>
-      </w:r>
-      <w:r>
-        <w:rPr>
-          <w:rFonts w:ascii="Arial" w:eastAsia="Times New Roman" w:hAnsi="Arial" w:cs="Arial"/>
-          <w:sz w:val="24"/>
-          <w:szCs w:val="24"/>
-        </w:rPr>
-        <w:t xml:space="preserve">concepts covered in </w:t>
-      </w:r>
-      <w:r>
-        <w:rPr>
-          <w:rFonts w:ascii="Arial" w:eastAsia="Times New Roman" w:hAnsi="Arial" w:cs="Arial"/>
-          <w:sz w:val="24"/>
-          <w:szCs w:val="24"/>
-        </w:rPr>
-        <w:t>lectures</w:t>
-      </w:r>
-      <w:r>
-        <w:rPr>
-          <w:rFonts w:ascii="Arial" w:eastAsia="Times New Roman" w:hAnsi="Arial" w:cs="Arial"/>
-          <w:sz w:val="24"/>
-          <w:szCs w:val="24"/>
-        </w:rPr>
-        <w:t xml:space="preserve"> and programming assignments. </w:t>
-      </w:r>
-      <w:r>
-        <w:rPr>
-          <w:rFonts w:ascii="Arial" w:eastAsia="Times New Roman" w:hAnsi="Arial" w:cs="Arial"/>
-          <w:sz w:val="24"/>
-          <w:szCs w:val="24"/>
-        </w:rPr>
-        <w:t xml:space="preserve">The </w:t>
-      </w:r>
-      <w:r>
-        <w:rPr>
-          <w:rFonts w:ascii="Arial" w:eastAsia="Times New Roman" w:hAnsi="Arial" w:cs="Arial"/>
-          <w:sz w:val="24"/>
-          <w:szCs w:val="24"/>
-        </w:rPr>
-        <w:t xml:space="preserve">project consists of components which were implemented </w:t>
-      </w:r>
-      <w:r>
-        <w:rPr>
-          <w:rFonts w:ascii="Arial" w:eastAsia="Times New Roman" w:hAnsi="Arial" w:cs="Arial"/>
-          <w:sz w:val="24"/>
-          <w:szCs w:val="24"/>
-        </w:rPr>
-        <w:t xml:space="preserve">as a part of our previous programming assignments </w:t>
-      </w:r>
-      <w:r>
-        <w:rPr>
-          <w:rFonts w:ascii="Arial" w:eastAsia="Times New Roman" w:hAnsi="Arial" w:cs="Arial"/>
-          <w:sz w:val="24"/>
-          <w:szCs w:val="24"/>
-        </w:rPr>
-        <w:t xml:space="preserve">consisting of the document parsers, </w:t>
-      </w:r>
-      <w:r>
-        <w:rPr>
-          <w:rFonts w:ascii="Arial" w:eastAsia="Times New Roman" w:hAnsi="Arial" w:cs="Arial"/>
-          <w:sz w:val="24"/>
-          <w:szCs w:val="24"/>
-        </w:rPr>
-        <w:t>i</w:t>
-      </w:r>
-      <w:r>
-        <w:rPr>
-          <w:rFonts w:ascii="Arial" w:eastAsia="Times New Roman" w:hAnsi="Arial" w:cs="Arial"/>
-          <w:sz w:val="24"/>
-          <w:szCs w:val="24"/>
-        </w:rPr>
-        <w:t xml:space="preserve">ndexer, </w:t>
-      </w:r>
-      <w:r>
-        <w:rPr>
-          <w:rFonts w:ascii="Arial" w:eastAsia="Times New Roman" w:hAnsi="Arial" w:cs="Arial"/>
-          <w:sz w:val="24"/>
-          <w:szCs w:val="24"/>
-        </w:rPr>
-        <w:t xml:space="preserve">and </w:t>
-      </w:r>
-      <w:r>
-        <w:rPr>
-          <w:rFonts w:ascii="Arial" w:eastAsia="Times New Roman" w:hAnsi="Arial" w:cs="Arial"/>
-          <w:sz w:val="24"/>
-          <w:szCs w:val="24"/>
-        </w:rPr>
-        <w:t xml:space="preserve">scoring algorithms </w:t>
-      </w:r>
-      <w:r>
-        <w:rPr>
-          <w:rFonts w:ascii="Arial" w:eastAsia="Times New Roman" w:hAnsi="Arial" w:cs="Arial"/>
-          <w:sz w:val="24"/>
-          <w:szCs w:val="24"/>
-        </w:rPr>
-        <w:t xml:space="preserve">coupled with </w:t>
-      </w:r>
-      <w:r>
-        <w:rPr>
-          <w:rFonts w:ascii="Arial" w:eastAsia="Times New Roman" w:hAnsi="Arial" w:cs="Arial"/>
-          <w:sz w:val="24"/>
-          <w:szCs w:val="24"/>
-        </w:rPr>
-        <w:t xml:space="preserve">evaluation mechanisms. </w:t>
-      </w:r>
-    </w:p>
-    <w:p>
-      <w:pPr>
-        <w:spacing w:before="100" w:beforeAutospacing="1" w:after="100" w:afterAutospacing="1" w:line="240" w:lineRule="auto"/>
-        <w:rPr>
-          <w:rFonts w:ascii="Arial" w:eastAsia="Times New Roman" w:hAnsi="Arial" w:cs="Arial"/>
-          <w:sz w:val="24"/>
-          <w:szCs w:val="24"/>
-        </w:rPr>
-      </w:pPr>
-      <w:r>
-        <w:rPr>
-          <w:rFonts w:ascii="Arial" w:eastAsia="Times New Roman" w:hAnsi="Arial" w:cs="Arial"/>
-          <w:sz w:val="24"/>
-          <w:szCs w:val="24"/>
-        </w:rPr>
-        <w:t>For the scope of this project</w:t>
-      </w:r>
-      <w:r>
-        <w:rPr>
-          <w:rFonts w:ascii="Arial" w:eastAsia="Times New Roman" w:hAnsi="Arial" w:cs="Arial"/>
-          <w:sz w:val="24"/>
-          <w:szCs w:val="24"/>
-        </w:rPr>
-        <w:t xml:space="preserve"> we cover the BM25, tf-idf, Smoothed Query Likelihood </w:t>
-      </w:r>
-      <w:r>
-        <w:rPr>
-          <w:rFonts w:ascii="Arial" w:eastAsia="Times New Roman" w:hAnsi="Arial" w:cs="Arial"/>
-          <w:sz w:val="24"/>
-          <w:szCs w:val="24"/>
-        </w:rPr>
-        <w:t>Model (</w:t>
-      </w:r>
-      <w:r>
+      <w:bookmarkEnd w:id="1"/>
+    </w:p>
+    <w:p>
+      <w:pPr>
         <w:rPr>
           <w:rFonts w:ascii="Arial" w:hAnsi="Arial" w:cs="Arial"/>
           <w:sz w:val="24"/>
           <w:szCs w:val="24"/>
         </w:rPr>
-        <w:t>Jelinek Mercer)</w:t>
-      </w:r>
-      <w:r>
-        <w:rPr>
-          <w:rFonts w:ascii="Arial" w:eastAsia="Times New Roman" w:hAnsi="Arial" w:cs="Arial"/>
-          <w:sz w:val="24"/>
-          <w:szCs w:val="24"/>
-        </w:rPr>
-        <w:t xml:space="preserve"> and Lucene as our retrieval </w:t>
-      </w:r>
-      <w:r>
-        <w:rPr>
-          <w:rFonts w:ascii="Arial" w:eastAsia="Times New Roman" w:hAnsi="Arial" w:cs="Arial"/>
-          <w:sz w:val="24"/>
-          <w:szCs w:val="24"/>
-        </w:rPr>
-        <w:t>models and</w:t>
-      </w:r>
-      <w:r>
-        <w:rPr>
-          <w:rFonts w:ascii="Arial" w:eastAsia="Times New Roman" w:hAnsi="Arial" w:cs="Arial"/>
-          <w:sz w:val="24"/>
-          <w:szCs w:val="24"/>
-        </w:rPr>
-        <w:t xml:space="preserve"> return the top 100 documents for CACM test-collection</w:t>
-      </w:r>
-      <w:r>
-        <w:rPr>
-          <w:rFonts w:ascii="Arial" w:eastAsia="Times New Roman" w:hAnsi="Arial" w:cs="Arial"/>
-          <w:sz w:val="24"/>
-          <w:szCs w:val="24"/>
-        </w:rPr>
-        <w:t>(</w:t>
-      </w:r>
-      <w:r>
-        <w:rPr>
-          <w:rFonts w:ascii="Arial" w:eastAsia="Times New Roman" w:hAnsi="Arial" w:cs="Arial"/>
-          <w:sz w:val="24"/>
-          <w:szCs w:val="24"/>
-        </w:rPr>
-        <w:t>corpus</w:t>
-      </w:r>
-      <w:r>
-        <w:rPr>
-          <w:rFonts w:ascii="Arial" w:eastAsia="Times New Roman" w:hAnsi="Arial" w:cs="Arial"/>
-          <w:sz w:val="24"/>
-          <w:szCs w:val="24"/>
-        </w:rPr>
-        <w:t>)</w:t>
-      </w:r>
-      <w:r>
-        <w:rPr>
-          <w:rFonts w:ascii="Arial" w:eastAsia="Times New Roman" w:hAnsi="Arial" w:cs="Arial"/>
-          <w:sz w:val="24"/>
-          <w:szCs w:val="24"/>
-        </w:rPr>
-        <w:t xml:space="preserve">. </w:t>
-      </w:r>
-      <w:r>
-        <w:rPr>
-          <w:rFonts w:ascii="Arial" w:eastAsia="Times New Roman" w:hAnsi="Arial" w:cs="Arial"/>
-          <w:sz w:val="24"/>
-          <w:szCs w:val="24"/>
-        </w:rPr>
-        <w:t xml:space="preserve">We </w:t>
-      </w:r>
-      <w:r>
-        <w:rPr>
-          <w:rFonts w:ascii="Arial" w:eastAsia="Times New Roman" w:hAnsi="Arial" w:cs="Arial"/>
-          <w:sz w:val="24"/>
-          <w:szCs w:val="24"/>
-        </w:rPr>
-        <w:t xml:space="preserve">implemented </w:t>
-      </w:r>
-      <w:r>
-        <w:rPr>
-          <w:rFonts w:ascii="Arial" w:eastAsia="Times New Roman" w:hAnsi="Arial" w:cs="Arial"/>
-          <w:sz w:val="24"/>
-          <w:szCs w:val="24"/>
-        </w:rPr>
-        <w:t>text</w:t>
-      </w:r>
-      <w:r>
-        <w:rPr>
-          <w:rFonts w:ascii="Arial" w:eastAsia="Times New Roman" w:hAnsi="Arial" w:cs="Arial"/>
-          <w:sz w:val="24"/>
-          <w:szCs w:val="24"/>
-        </w:rPr>
-        <w:t xml:space="preserve"> processing including stemming and stopping </w:t>
-      </w:r>
-      <w:r>
-        <w:rPr>
-          <w:rFonts w:ascii="Arial" w:eastAsia="Times New Roman" w:hAnsi="Arial" w:cs="Arial"/>
-          <w:sz w:val="24"/>
-          <w:szCs w:val="24"/>
-        </w:rPr>
-        <w:t xml:space="preserve">which </w:t>
-      </w:r>
-      <w:r>
-        <w:rPr>
-          <w:rFonts w:ascii="Arial" w:eastAsia="Times New Roman" w:hAnsi="Arial" w:cs="Arial"/>
-          <w:sz w:val="24"/>
-          <w:szCs w:val="24"/>
-        </w:rPr>
-        <w:t>were also performed to compa</w:t>
-      </w:r>
-      <w:r>
-        <w:rPr>
-          <w:rFonts w:ascii="Arial" w:eastAsia="Times New Roman" w:hAnsi="Arial" w:cs="Arial"/>
-          <w:sz w:val="24"/>
-          <w:szCs w:val="24"/>
-        </w:rPr>
-        <w:t>re</w:t>
-      </w:r>
-      <w:r>
-        <w:rPr>
-          <w:rFonts w:ascii="Arial" w:eastAsia="Times New Roman" w:hAnsi="Arial" w:cs="Arial"/>
-          <w:sz w:val="24"/>
-          <w:szCs w:val="24"/>
-        </w:rPr>
-        <w:t xml:space="preserve"> different </w:t>
-      </w:r>
-      <w:r>
-        <w:rPr>
-          <w:rFonts w:ascii="Arial" w:eastAsia="Times New Roman" w:hAnsi="Arial" w:cs="Arial"/>
-          <w:sz w:val="24"/>
-          <w:szCs w:val="24"/>
-        </w:rPr>
-        <w:t xml:space="preserve">retrieval </w:t>
-      </w:r>
-      <w:r>
-        <w:rPr>
-          <w:rFonts w:ascii="Arial" w:eastAsia="Times New Roman" w:hAnsi="Arial" w:cs="Arial"/>
-          <w:sz w:val="24"/>
-          <w:szCs w:val="24"/>
-        </w:rPr>
-        <w:t xml:space="preserve">systems. </w:t>
-      </w:r>
-    </w:p>
-    <w:p>
-      <w:pPr>
-        <w:spacing w:before="100" w:beforeAutospacing="1" w:after="100" w:afterAutospacing="1" w:line="240" w:lineRule="auto"/>
-        <w:rPr>
-          <w:rFonts w:ascii="Arial" w:eastAsia="Times New Roman" w:hAnsi="Arial" w:cs="Arial"/>
-          <w:sz w:val="24"/>
-          <w:szCs w:val="24"/>
-        </w:rPr>
-      </w:pPr>
-      <w:r>
-        <w:rPr>
-          <w:rFonts w:ascii="Arial" w:eastAsia="Times New Roman" w:hAnsi="Arial" w:cs="Arial"/>
-          <w:sz w:val="24"/>
-          <w:szCs w:val="24"/>
-        </w:rPr>
-        <w:t>We have m</w:t>
-      </w:r>
-      <w:r>
-        <w:rPr>
-          <w:rFonts w:ascii="Arial" w:eastAsia="Times New Roman" w:hAnsi="Arial" w:cs="Arial"/>
-          <w:sz w:val="24"/>
-          <w:szCs w:val="24"/>
-        </w:rPr>
-        <w:t xml:space="preserve">odified </w:t>
-      </w:r>
-      <w:r>
-        <w:rPr>
-          <w:rFonts w:ascii="Arial" w:eastAsia="Times New Roman" w:hAnsi="Arial" w:cs="Arial"/>
-          <w:sz w:val="24"/>
-          <w:szCs w:val="24"/>
-        </w:rPr>
-        <w:t xml:space="preserve">the </w:t>
-      </w:r>
-      <w:r>
-        <w:rPr>
-          <w:rFonts w:ascii="Arial" w:eastAsia="Times New Roman" w:hAnsi="Arial" w:cs="Arial"/>
-          <w:sz w:val="24"/>
-          <w:szCs w:val="24"/>
-        </w:rPr>
-        <w:t xml:space="preserve">implementations of standard algorithms </w:t>
-      </w:r>
-      <w:r>
-        <w:rPr>
-          <w:rFonts w:ascii="Arial" w:eastAsia="Times New Roman" w:hAnsi="Arial" w:cs="Arial"/>
-          <w:sz w:val="24"/>
-          <w:szCs w:val="24"/>
-        </w:rPr>
-        <w:t xml:space="preserve">like </w:t>
-      </w:r>
-      <w:r>
-        <w:rPr>
-          <w:rFonts w:ascii="Arial" w:eastAsia="Times New Roman" w:hAnsi="Arial" w:cs="Arial"/>
-          <w:sz w:val="24"/>
-          <w:szCs w:val="24"/>
-        </w:rPr>
-        <w:t>Luhn’s</w:t>
-      </w:r>
-      <w:r>
-        <w:rPr>
-          <w:rFonts w:ascii="Arial" w:eastAsia="Times New Roman" w:hAnsi="Arial" w:cs="Arial"/>
-          <w:sz w:val="24"/>
-          <w:szCs w:val="24"/>
-        </w:rPr>
-        <w:t xml:space="preserve"> algorithm for Snippet Generation and </w:t>
-      </w:r>
-      <w:r>
-        <w:rPr>
-          <w:rFonts w:ascii="Arial" w:eastAsia="Times New Roman" w:hAnsi="Arial" w:cs="Arial"/>
-          <w:sz w:val="24"/>
-          <w:szCs w:val="24"/>
-        </w:rPr>
-        <w:t>Boolean Retrieval and the</w:t>
-      </w:r>
-      <w:r>
-        <w:rPr>
-          <w:rFonts w:ascii="Arial" w:eastAsia="Times New Roman" w:hAnsi="Arial" w:cs="Arial"/>
-          <w:sz w:val="24"/>
-          <w:szCs w:val="24"/>
-        </w:rPr>
-        <w:t xml:space="preserve"> k-word proximity search algorithm </w:t>
-      </w:r>
-      <w:r>
-        <w:rPr>
-          <w:rFonts w:ascii="Arial" w:eastAsia="Times New Roman" w:hAnsi="Arial" w:cs="Arial"/>
-          <w:sz w:val="24"/>
-          <w:szCs w:val="24"/>
-        </w:rPr>
-        <w:t xml:space="preserve">for the </w:t>
-      </w:r>
-      <w:r>
-        <w:rPr>
-          <w:rFonts w:ascii="Arial" w:eastAsia="Times New Roman" w:hAnsi="Arial" w:cs="Arial"/>
-          <w:sz w:val="24"/>
-          <w:szCs w:val="24"/>
-        </w:rPr>
-        <w:t>Extra Credit</w:t>
-      </w:r>
-      <w:r>
-        <w:rPr>
-          <w:rFonts w:ascii="Arial" w:eastAsia="Times New Roman" w:hAnsi="Arial" w:cs="Arial"/>
-          <w:sz w:val="24"/>
-          <w:szCs w:val="24"/>
-        </w:rPr>
-        <w:t xml:space="preserve"> problems implementation</w:t>
-      </w:r>
-    </w:p>
-    <w:p>
-      <w:pPr>
+      </w:pPr>
+      <w:r>
         <w:rPr>
           <w:rFonts w:ascii="Arial" w:hAnsi="Arial" w:cs="Arial"/>
           <w:sz w:val="24"/>
           <w:szCs w:val="24"/>
         </w:rPr>
-      </w:pPr>
-      <w:r>
-        <w:rPr>
-          <w:rFonts w:ascii="Arial" w:hAnsi="Arial" w:cs="Arial"/>
-          <w:sz w:val="24"/>
-          <w:szCs w:val="24"/>
-        </w:rPr>
-        <w:t>To assess the effectiveness of each of these retrieval system runs evaluation techniques of Precision and Recall Mean Average Precision, Mean Reciprocal Rank and Precision at Values at K were used.</w:t>
-      </w:r>
-    </w:p>
-    <w:p/>
-    <w:p>
-      <w:pPr>
-        <w:pStyle w:val="Heading1"/>
-      </w:pPr>
-      <w:bookmarkStart w:id="1" w:name="_Toc532114089"/>
-      <w:r>
-        <w:t xml:space="preserve">PROJECT </w:t>
-      </w:r>
-      <w:r>
-        <w:t>OVERVIEW</w:t>
-      </w:r>
-      <w:r>
-        <w:t>:</w:t>
-      </w:r>
-      <w:bookmarkEnd w:id="1"/>
-    </w:p>
-    <w:p>
-      <w:pPr>
-        <w:rPr>
-          <w:rFonts w:ascii="Arial" w:hAnsi="Arial" w:cs="Arial"/>
-          <w:sz w:val="24"/>
-          <w:szCs w:val="24"/>
-        </w:rPr>
-      </w:pPr>
-      <w:r>
-        <w:rPr>
-          <w:rFonts w:ascii="Arial" w:hAnsi="Arial" w:cs="Arial"/>
-          <w:sz w:val="24"/>
-          <w:szCs w:val="24"/>
-        </w:rPr>
         <w:t>The project was divided into the following phases:</w:t>
       </w:r>
     </w:p>
@@ -2269,7 +2293,7 @@
       <w:pPr>
         <w:pStyle w:val="Heading2"/>
       </w:pPr>
-      <w:bookmarkStart w:id="2" w:name="_Toc532114090"/>
+      <w:bookmarkStart w:id="2" w:name="_Toc532117528"/>
       <w:r>
         <w:t>PHASE 1</w:t>
       </w:r>
@@ -2427,7 +2451,7 @@
         <w:pStyle w:val="Heading2"/>
       </w:pPr>
       <w:bookmarkStart w:id="3" w:name="_PHASE_2:_Snippet"/>
-      <w:bookmarkStart w:id="4" w:name="_Toc532114091"/>
+      <w:bookmarkStart w:id="4" w:name="_Toc532117529"/>
       <w:bookmarkEnd w:id="3"/>
       <w:r>
         <w:t>PHASE 2</w:t>
@@ -2545,7 +2569,7 @@
       <w:pPr>
         <w:pStyle w:val="Heading2"/>
       </w:pPr>
-      <w:bookmarkStart w:id="5" w:name="_Toc532114092"/>
+      <w:bookmarkStart w:id="5" w:name="_Toc532117530"/>
       <w:r>
         <w:t>PHASE 3</w:t>
       </w:r>
@@ -2625,7 +2649,6 @@
         <w:rPr>
           <w:rFonts w:ascii="Arial" w:hAnsi="Arial"/>
         </w:rPr>
-        <w:lastRenderedPageBreak/>
         <w:t>Design and implement</w:t>
       </w:r>
       <w:r>
@@ -2711,7 +2734,7 @@
       <w:pPr>
         <w:pStyle w:val="Heading2"/>
       </w:pPr>
-      <w:bookmarkStart w:id="6" w:name="_Toc532114093"/>
+      <w:bookmarkStart w:id="6" w:name="_Toc532117531"/>
       <w:r>
         <w:t>MEMBER CONTRIBUTION:</w:t>
       </w:r>
@@ -2926,10 +2949,10 @@
       <w:pPr>
         <w:pStyle w:val="Heading1"/>
       </w:pPr>
-      <w:bookmarkStart w:id="7" w:name="_Toc532114094"/>
       <w:r>
         <w:br w:type="column"/>
       </w:r>
+      <w:bookmarkStart w:id="7" w:name="_Toc532117532"/>
       <w:r>
         <w:lastRenderedPageBreak/>
         <w:t>LITERATURE AND RESOURCES:</w:t>
@@ -2957,11 +2980,8 @@
         <w:t>&lt;&lt; To be filled by Sanhita&gt;&gt;</w:t>
       </w:r>
     </w:p>
-    <w:p>
-      <w:bookmarkStart w:id="8" w:name="_GoBack"/>
-      <w:bookmarkEnd w:id="8"/>
-    </w:p>
     <w:p/>
+    <w:p/>
     <w:p>
       <w:pPr>
         <w:pStyle w:val="Heading2"/>
@@ -2974,7 +2994,7 @@
       <w:r>
         <w:br w:type="column"/>
       </w:r>
-      <w:bookmarkStart w:id="9" w:name="_Toc532114095"/>
+      <w:bookmarkStart w:id="8" w:name="_Toc532117533"/>
       <w:r>
         <w:lastRenderedPageBreak/>
         <w:t>IMPLEMENTATION AND DISCUSSION</w:t>
@@ -2982,59 +3002,59 @@
       <w:r>
         <w:t>:</w:t>
       </w:r>
+      <w:bookmarkEnd w:id="8"/>
+    </w:p>
+    <w:p>
+      <w:pPr>
+        <w:pStyle w:val="Heading2"/>
+        <w:rPr>
+          <w:b/>
+        </w:rPr>
+      </w:pPr>
+      <w:bookmarkStart w:id="9" w:name="_PHASE_1:"/>
+      <w:bookmarkStart w:id="10" w:name="_Toc532117534"/>
       <w:bookmarkEnd w:id="9"/>
-    </w:p>
-    <w:p>
-      <w:pPr>
-        <w:pStyle w:val="Heading2"/>
+      <w:r>
         <w:rPr>
           <w:b/>
         </w:rPr>
-      </w:pPr>
-      <w:bookmarkStart w:id="10" w:name="_PHASE_1:"/>
-      <w:bookmarkStart w:id="11" w:name="_Toc532114096"/>
+        <w:t>PHASE 1:</w:t>
+      </w:r>
+      <w:r>
+        <w:rPr>
+          <w:b/>
+        </w:rPr>
+        <w:t xml:space="preserve"> Indexing and </w:t>
+      </w:r>
+      <w:r>
+        <w:rPr>
+          <w:b/>
+        </w:rPr>
+        <w:t>Retrieval</w:t>
+      </w:r>
       <w:bookmarkEnd w:id="10"/>
-      <w:r>
+    </w:p>
+    <w:p>
+      <w:pPr>
+        <w:pStyle w:val="Heading3"/>
         <w:rPr>
           <w:b/>
         </w:rPr>
-        <w:t>PHASE 1:</w:t>
-      </w:r>
+      </w:pPr>
+      <w:bookmarkStart w:id="11" w:name="_Toc532117535"/>
       <w:r>
         <w:rPr>
           <w:b/>
         </w:rPr>
-        <w:t xml:space="preserve"> Indexing and </w:t>
+        <w:t>Task 1</w:t>
+      </w:r>
+      <w:r>
+        <w:rPr>
+          <w:b/>
+        </w:rPr>
+        <w:t>- Build your own retrieval systems</w:t>
       </w:r>
       <w:bookmarkEnd w:id="11"/>
-      <w:r>
-        <w:rPr>
-          <w:b/>
-        </w:rPr>
-        <w:t>Retrieval</w:t>
-      </w:r>
-    </w:p>
-    <w:p>
-      <w:pPr>
-        <w:pStyle w:val="Heading3"/>
-        <w:rPr>
-          <w:b/>
-        </w:rPr>
-      </w:pPr>
-      <w:bookmarkStart w:id="12" w:name="_Toc532114097"/>
-      <w:r>
-        <w:rPr>
-          <w:b/>
-        </w:rPr>
-        <w:t>Task 1</w:t>
-      </w:r>
-      <w:r>
-        <w:rPr>
-          <w:b/>
-        </w:rPr>
-        <w:t>- Build your own retrieval systems</w:t>
-      </w:r>
-      <w:bookmarkEnd w:id="12"/>
       <w:r>
         <w:rPr>
           <w:b/>
@@ -4193,651 +4213,45 @@
           <w:b/>
         </w:rPr>
       </w:pPr>
-      <w:bookmarkStart w:id="13" w:name="_Toc532114098"/>
+      <w:bookmarkStart w:id="12" w:name="_Toc532117536"/>
       <w:r>
         <w:rPr>
           <w:b/>
         </w:rPr>
         <w:t>Task 2: Query Enrichment</w:t>
       </w:r>
-      <w:bookmarkEnd w:id="13"/>
-    </w:p>
-    <w:p>
-      <w:pPr>
-        <w:pStyle w:val="ListParagraph"/>
-        <w:ind w:left="0"/>
-        <w:rPr>
-          <w:rFonts w:ascii="Arial" w:eastAsia="Times New Roman" w:hAnsi="Arial" w:cs="Arial"/>
-          <w:sz w:val="24"/>
-          <w:szCs w:val="24"/>
-        </w:rPr>
-      </w:pPr>
-    </w:p>
-    <w:p>
-      <w:pPr>
-        <w:pStyle w:val="ListParagraph"/>
-        <w:ind w:left="0"/>
-        <w:rPr>
-          <w:rFonts w:ascii="Arial" w:eastAsia="Times New Roman" w:hAnsi="Arial" w:cs="Arial"/>
-          <w:color w:val="FF0000"/>
-          <w:sz w:val="24"/>
-          <w:szCs w:val="24"/>
-        </w:rPr>
-      </w:pPr>
-      <w:r>
-        <w:rPr>
-          <w:rFonts w:ascii="Arial" w:eastAsia="Times New Roman" w:hAnsi="Arial" w:cs="Arial"/>
-          <w:color w:val="FF0000"/>
-          <w:sz w:val="24"/>
-          <w:szCs w:val="24"/>
-        </w:rPr>
-        <w:t>&lt;&lt; To be filled by Sanhita&gt;&gt;</w:t>
-      </w:r>
-    </w:p>
-    <w:p>
-      <w:pPr>
-        <w:pStyle w:val="Heading3"/>
-        <w:rPr>
-          <w:b/>
-        </w:rPr>
-      </w:pPr>
-      <w:bookmarkStart w:id="14" w:name="_Toc532114099"/>
-      <w:r>
-        <w:rPr>
-          <w:b/>
-        </w:rPr>
-        <w:t>Task 3:</w:t>
-      </w:r>
-      <w:r>
-        <w:rPr>
-          <w:b/>
-        </w:rPr>
-        <w:t xml:space="preserve"> Stemming and Stopping</w:t>
-      </w:r>
-      <w:bookmarkEnd w:id="14"/>
-    </w:p>
-    <w:p>
-      <w:pPr>
-        <w:rPr>
-          <w:rFonts w:ascii="Arial" w:hAnsi="Arial" w:cs="Arial"/>
-          <w:color w:val="333333"/>
-          <w:sz w:val="24"/>
-          <w:szCs w:val="24"/>
-          <w:shd w:val="clear" w:color="auto" w:fill="FFFFFF"/>
-        </w:rPr>
-      </w:pPr>
-      <w:r>
-        <w:rPr>
-          <w:rStyle w:val="Heading4Char"/>
-        </w:rPr>
-        <w:t>Task 3A- Stopping</w:t>
-      </w:r>
-      <w:r>
-        <w:rPr>
-          <w:rFonts w:cstheme="minorHAnsi"/>
-          <w:color w:val="333333"/>
-        </w:rPr>
-        <w:br/>
-      </w:r>
-      <w:r>
-        <w:rPr>
-          <w:rFonts w:ascii="Arial" w:hAnsi="Arial" w:cs="Arial"/>
-          <w:color w:val="333333"/>
-          <w:sz w:val="24"/>
-          <w:szCs w:val="24"/>
-          <w:shd w:val="clear" w:color="auto" w:fill="FFFFFF"/>
-        </w:rPr>
-        <w:t>Processing a text query should mirror the processing steps that are used for documents. Words in the query text must be transformed into the same terms that were produced by document texts, or there will be errors in the ranking</w:t>
-      </w:r>
-      <w:r>
-        <w:rPr>
-          <w:rFonts w:ascii="Arial" w:hAnsi="Arial" w:cs="Arial"/>
-          <w:sz w:val="24"/>
-          <w:szCs w:val="24"/>
-        </w:rPr>
-        <w:t xml:space="preserve">. </w:t>
-      </w:r>
-      <w:r>
-        <w:rPr>
-          <w:rFonts w:ascii="Arial" w:hAnsi="Arial" w:cs="Arial"/>
-          <w:color w:val="333333"/>
-          <w:sz w:val="24"/>
-          <w:szCs w:val="24"/>
-          <w:shd w:val="clear" w:color="auto" w:fill="FFFFFF"/>
-        </w:rPr>
-        <w:t>[ MRS 6.2]</w:t>
-      </w:r>
-    </w:p>
-    <w:p>
-      <w:pPr>
-        <w:rPr>
-          <w:rFonts w:ascii="Arial" w:hAnsi="Arial" w:cs="Arial"/>
-          <w:sz w:val="24"/>
-          <w:szCs w:val="24"/>
-        </w:rPr>
-      </w:pPr>
-      <w:r>
-        <w:rPr>
-          <w:rFonts w:ascii="Arial" w:hAnsi="Arial" w:cs="Arial"/>
-          <w:sz w:val="24"/>
-          <w:szCs w:val="24"/>
-        </w:rPr>
-        <w:t>Hence in the implementation the stop words provided in common_words.txt are removed from the corpus as well as the query before performing indexing and running of the retrieval models.</w:t>
-      </w:r>
-    </w:p>
-    <w:p>
-      <w:pPr>
-        <w:pStyle w:val="Heading4"/>
-      </w:pPr>
-      <w:r>
-        <w:t xml:space="preserve">Task </w:t>
-      </w:r>
-      <w:r>
-        <w:t>3b</w:t>
-      </w:r>
-      <w:r>
-        <w:t xml:space="preserve"> - Stemming</w:t>
-      </w:r>
-      <w:r>
-        <w:t>:</w:t>
-      </w:r>
-    </w:p>
-    <w:p>
-      <w:pPr>
-        <w:rPr>
-          <w:rFonts w:ascii="Arial" w:hAnsi="Arial" w:cs="Arial"/>
-          <w:sz w:val="24"/>
-          <w:szCs w:val="24"/>
-        </w:rPr>
-      </w:pPr>
-      <w:r>
-        <w:rPr>
-          <w:rFonts w:ascii="Arial" w:hAnsi="Arial" w:cs="Arial"/>
-          <w:sz w:val="24"/>
-          <w:szCs w:val="24"/>
-        </w:rPr>
-        <w:t>The retrieval models generated were run on the stemmed version of the corpus and the stemmed queries. The following observations were made:</w:t>
-      </w:r>
-    </w:p>
-    <w:p>
-      <w:pPr>
-        <w:pStyle w:val="Heading4"/>
-      </w:pPr>
-      <w:r>
-        <w:t>Query by Query analysis:</w:t>
-      </w:r>
-    </w:p>
-    <w:p>
-      <w:pPr>
-        <w:pStyle w:val="Heading5"/>
-      </w:pPr>
-      <w:r>
-        <w:t>Query #</w:t>
-      </w:r>
-      <w:r>
-        <w:t>1</w:t>
-      </w:r>
-      <w:r>
-        <w:t>:</w:t>
-      </w:r>
-    </w:p>
-    <w:p>
-      <w:pPr>
-        <w:rPr>
-          <w:rFonts w:ascii="Arial" w:hAnsi="Arial" w:cs="Arial"/>
-          <w:sz w:val="24"/>
-          <w:szCs w:val="24"/>
-        </w:rPr>
-      </w:pPr>
-      <w:r>
-        <w:rPr>
-          <w:rFonts w:ascii="Arial" w:hAnsi="Arial" w:cs="Arial"/>
-          <w:sz w:val="24"/>
-          <w:szCs w:val="24"/>
-        </w:rPr>
-        <w:t>Non-stemmed query: portable operating system</w:t>
-      </w:r>
-    </w:p>
-    <w:p>
-      <w:pPr>
-        <w:rPr>
-          <w:rFonts w:ascii="Arial" w:hAnsi="Arial" w:cs="Arial"/>
-          <w:sz w:val="24"/>
-          <w:szCs w:val="24"/>
-        </w:rPr>
-      </w:pPr>
-      <w:r>
-        <w:rPr>
-          <w:rFonts w:ascii="Arial" w:hAnsi="Arial" w:cs="Arial"/>
-          <w:sz w:val="24"/>
-          <w:szCs w:val="24"/>
-        </w:rPr>
-        <w:t xml:space="preserve">Stemmed query: portabl </w:t>
-      </w:r>
-      <w:proofErr w:type="spellStart"/>
-      <w:r>
-        <w:rPr>
-          <w:rFonts w:ascii="Arial" w:hAnsi="Arial" w:cs="Arial"/>
-          <w:sz w:val="24"/>
-          <w:szCs w:val="24"/>
-        </w:rPr>
-        <w:t>oper</w:t>
-      </w:r>
-      <w:proofErr w:type="spellEnd"/>
-      <w:r>
-        <w:rPr>
-          <w:rFonts w:ascii="Arial" w:hAnsi="Arial" w:cs="Arial"/>
-          <w:sz w:val="24"/>
-          <w:szCs w:val="24"/>
-        </w:rPr>
-        <w:t xml:space="preserve"> system</w:t>
-      </w:r>
-    </w:p>
-    <w:p>
-      <w:pPr>
-        <w:rPr>
-          <w:rFonts w:ascii="Arial" w:hAnsi="Arial" w:cs="Arial"/>
-          <w:sz w:val="24"/>
-          <w:szCs w:val="24"/>
-        </w:rPr>
-      </w:pPr>
-      <w:r>
-        <w:rPr>
-          <w:rFonts w:ascii="Arial" w:hAnsi="Arial" w:cs="Arial"/>
-          <w:sz w:val="24"/>
-          <w:szCs w:val="24"/>
-        </w:rPr>
-        <w:t>The top documents of the stemmed BM25 run retrieved relevant documents which contain the terms ‘portabl</w:t>
-      </w:r>
-      <w:proofErr w:type="gramStart"/>
-      <w:r>
-        <w:rPr>
-          <w:rFonts w:ascii="Arial" w:hAnsi="Arial" w:cs="Arial"/>
-          <w:sz w:val="24"/>
-          <w:szCs w:val="24"/>
-        </w:rPr>
-        <w:t>’ ,</w:t>
-      </w:r>
-      <w:proofErr w:type="gramEnd"/>
-      <w:r>
-        <w:rPr>
-          <w:rFonts w:ascii="Arial" w:hAnsi="Arial" w:cs="Arial"/>
-          <w:sz w:val="24"/>
-          <w:szCs w:val="24"/>
-        </w:rPr>
-        <w:t xml:space="preserve"> ‘</w:t>
-      </w:r>
-      <w:proofErr w:type="spellStart"/>
-      <w:r>
-        <w:rPr>
-          <w:rFonts w:ascii="Arial" w:hAnsi="Arial" w:cs="Arial"/>
-          <w:sz w:val="24"/>
-          <w:szCs w:val="24"/>
-        </w:rPr>
-        <w:t>oper</w:t>
-      </w:r>
-      <w:proofErr w:type="spellEnd"/>
-      <w:r>
-        <w:rPr>
-          <w:rFonts w:ascii="Arial" w:hAnsi="Arial" w:cs="Arial"/>
-          <w:sz w:val="24"/>
-          <w:szCs w:val="24"/>
-        </w:rPr>
-        <w:t>’ and ‘system’ . However, the document at rank 1 in the stemmed run (CACM-3127) does not appear in the top ten documents retrieved in the non-stemmed BM25 run. There’s a stark difference in the results in both the cases because This shows that stemming enhanced the results of BM25 to a great extent.</w:t>
-      </w:r>
-    </w:p>
-    <w:p>
-      <w:pPr>
-        <w:pStyle w:val="Heading5"/>
-      </w:pPr>
-      <w:r>
-        <w:t>Query #2:</w:t>
-      </w:r>
-    </w:p>
-    <w:p>
-      <w:pPr>
-        <w:rPr>
-          <w:rFonts w:ascii="Arial" w:hAnsi="Arial" w:cs="Arial"/>
-          <w:sz w:val="24"/>
-          <w:szCs w:val="24"/>
-        </w:rPr>
-      </w:pPr>
-      <w:r>
-        <w:rPr>
-          <w:rFonts w:ascii="Arial" w:hAnsi="Arial" w:cs="Arial"/>
-          <w:sz w:val="24"/>
-          <w:szCs w:val="24"/>
-        </w:rPr>
-        <w:t>Non-stemmed: performance evaluation and modelling of computer systems</w:t>
-      </w:r>
-    </w:p>
-    <w:p>
-      <w:pPr>
-        <w:rPr>
-          <w:rFonts w:ascii="Arial" w:hAnsi="Arial" w:cs="Arial"/>
-          <w:sz w:val="24"/>
-          <w:szCs w:val="24"/>
-        </w:rPr>
-      </w:pPr>
-      <w:r>
-        <w:rPr>
-          <w:rFonts w:ascii="Arial" w:hAnsi="Arial" w:cs="Arial"/>
-          <w:sz w:val="24"/>
-          <w:szCs w:val="24"/>
-        </w:rPr>
-        <w:t xml:space="preserve">Stemmed: perform </w:t>
-      </w:r>
-      <w:proofErr w:type="spellStart"/>
-      <w:r>
-        <w:rPr>
-          <w:rFonts w:ascii="Arial" w:hAnsi="Arial" w:cs="Arial"/>
-          <w:sz w:val="24"/>
-          <w:szCs w:val="24"/>
-        </w:rPr>
-        <w:t>evalu</w:t>
-      </w:r>
-      <w:proofErr w:type="spellEnd"/>
-      <w:r>
-        <w:rPr>
-          <w:rFonts w:ascii="Arial" w:hAnsi="Arial" w:cs="Arial"/>
-          <w:sz w:val="24"/>
-          <w:szCs w:val="24"/>
-        </w:rPr>
-        <w:t xml:space="preserve"> and model of </w:t>
-      </w:r>
-      <w:proofErr w:type="spellStart"/>
-      <w:r>
-        <w:rPr>
-          <w:rFonts w:ascii="Arial" w:hAnsi="Arial" w:cs="Arial"/>
-          <w:sz w:val="24"/>
-          <w:szCs w:val="24"/>
-        </w:rPr>
-        <w:t>comput</w:t>
-      </w:r>
-      <w:proofErr w:type="spellEnd"/>
-      <w:r>
-        <w:rPr>
-          <w:rFonts w:ascii="Arial" w:hAnsi="Arial" w:cs="Arial"/>
-          <w:sz w:val="24"/>
-          <w:szCs w:val="24"/>
-        </w:rPr>
-        <w:t xml:space="preserve"> system</w:t>
-      </w:r>
-    </w:p>
-    <w:p>
-      <w:pPr>
-        <w:tabs>
-          <w:tab w:val="left" w:pos="2430"/>
-        </w:tabs>
-        <w:rPr>
-          <w:rFonts w:cstheme="minorHAnsi"/>
-        </w:rPr>
-      </w:pPr>
-      <w:r>
-        <w:rPr>
-          <w:rFonts w:ascii="Arial" w:hAnsi="Arial" w:cs="Arial"/>
-          <w:sz w:val="24"/>
-          <w:szCs w:val="24"/>
-        </w:rPr>
-        <w:t xml:space="preserve">On observing the top ranked document in the Query Likelihood runs on this query, it is evident that stemming did not produce good results. The top ranked document in the non-stemmed run is a relevant document which contains the phrases “performance evaluation models” and “evaluating the performance of computer systems” and “modeling evaluation performance”. However, the stemmed run could not retrieve this document as the top ranked document. This is because the stems of the query terms can give rise to a lot of non-relevant words in the context of the query topic. For example, perform is a stem for </w:t>
-      </w:r>
-      <w:proofErr w:type="spellStart"/>
-      <w:proofErr w:type="gramStart"/>
-      <w:r>
-        <w:rPr>
-          <w:rFonts w:ascii="Arial" w:hAnsi="Arial" w:cs="Arial"/>
-          <w:sz w:val="24"/>
-          <w:szCs w:val="24"/>
-        </w:rPr>
-        <w:t>perform,performance</w:t>
-      </w:r>
-      <w:proofErr w:type="gramEnd"/>
-      <w:r>
-        <w:rPr>
-          <w:rFonts w:ascii="Arial" w:hAnsi="Arial" w:cs="Arial"/>
-          <w:sz w:val="24"/>
-          <w:szCs w:val="24"/>
-        </w:rPr>
-        <w:t>,performing,performed,and</w:t>
-      </w:r>
-      <w:proofErr w:type="spellEnd"/>
-      <w:r>
-        <w:rPr>
-          <w:rFonts w:ascii="Arial" w:hAnsi="Arial" w:cs="Arial"/>
-          <w:sz w:val="24"/>
-          <w:szCs w:val="24"/>
-        </w:rPr>
-        <w:t xml:space="preserve"> performer  and model  is a stem for </w:t>
-      </w:r>
-      <w:proofErr w:type="spellStart"/>
-      <w:r>
-        <w:rPr>
-          <w:rFonts w:ascii="Arial" w:hAnsi="Arial" w:cs="Arial"/>
-          <w:sz w:val="24"/>
-          <w:szCs w:val="24"/>
-        </w:rPr>
-        <w:t>comput</w:t>
-      </w:r>
-      <w:proofErr w:type="spellEnd"/>
-      <w:r>
-        <w:rPr>
-          <w:rFonts w:ascii="Arial" w:hAnsi="Arial" w:cs="Arial"/>
-          <w:sz w:val="24"/>
-          <w:szCs w:val="24"/>
-        </w:rPr>
-        <w:t xml:space="preserve"> is a stem for</w:t>
-      </w:r>
-      <w:r>
-        <w:rPr>
-          <w:rFonts w:ascii="Arial" w:hAnsi="Arial" w:cs="Arial"/>
-          <w:sz w:val="24"/>
-          <w:szCs w:val="24"/>
-        </w:rPr>
-        <w:t xml:space="preserve"> </w:t>
-      </w:r>
-      <w:proofErr w:type="spellStart"/>
-      <w:r>
-        <w:rPr>
-          <w:rFonts w:ascii="Arial" w:hAnsi="Arial" w:cs="Arial"/>
-          <w:sz w:val="24"/>
-          <w:szCs w:val="24"/>
-        </w:rPr>
-        <w:t>compute,computer,computing,computation</w:t>
-      </w:r>
-      <w:proofErr w:type="spellEnd"/>
-      <w:r>
-        <w:rPr>
-          <w:rFonts w:ascii="Arial" w:hAnsi="Arial" w:cs="Arial"/>
-          <w:sz w:val="24"/>
-          <w:szCs w:val="24"/>
-        </w:rPr>
-        <w:t xml:space="preserve"> and computed. Hence due to the many instances of words that can be produced from these stems, any document which </w:t>
-      </w:r>
-      <w:r>
-        <w:rPr>
-          <w:rFonts w:ascii="Arial" w:hAnsi="Arial" w:cs="Arial"/>
-          <w:sz w:val="24"/>
-          <w:szCs w:val="24"/>
-        </w:rPr>
-        <w:lastRenderedPageBreak/>
-        <w:t>contain these stems would be considered relevant, even though it is not actually relevant.</w:t>
-      </w:r>
-    </w:p>
-    <w:p>
-      <w:pPr>
-        <w:pStyle w:val="Heading5"/>
-      </w:pPr>
-      <w:r>
-        <w:t>Query #3:</w:t>
-      </w:r>
-    </w:p>
-    <w:p>
-      <w:pPr>
-        <w:rPr>
-          <w:rFonts w:ascii="Arial" w:hAnsi="Arial" w:cs="Arial"/>
-          <w:sz w:val="24"/>
-          <w:szCs w:val="24"/>
-        </w:rPr>
-      </w:pPr>
-      <w:r>
-        <w:rPr>
-          <w:rFonts w:ascii="Arial" w:hAnsi="Arial" w:cs="Arial"/>
-          <w:sz w:val="24"/>
-          <w:szCs w:val="24"/>
-        </w:rPr>
-        <w:t xml:space="preserve">Stemmed: </w:t>
-      </w:r>
-      <w:proofErr w:type="spellStart"/>
-      <w:r>
-        <w:rPr>
-          <w:rFonts w:ascii="Arial" w:hAnsi="Arial" w:cs="Arial"/>
-          <w:sz w:val="24"/>
-          <w:szCs w:val="24"/>
-        </w:rPr>
-        <w:t>appli</w:t>
-      </w:r>
-      <w:proofErr w:type="spellEnd"/>
-      <w:r>
-        <w:rPr>
-          <w:rFonts w:ascii="Arial" w:hAnsi="Arial" w:cs="Arial"/>
-          <w:sz w:val="24"/>
-          <w:szCs w:val="24"/>
-        </w:rPr>
-        <w:t xml:space="preserve"> </w:t>
-      </w:r>
-      <w:proofErr w:type="spellStart"/>
-      <w:r>
-        <w:rPr>
-          <w:rFonts w:ascii="Arial" w:hAnsi="Arial" w:cs="Arial"/>
-          <w:sz w:val="24"/>
-          <w:szCs w:val="24"/>
-        </w:rPr>
-        <w:t>stochast</w:t>
-      </w:r>
-      <w:proofErr w:type="spellEnd"/>
-      <w:r>
-        <w:rPr>
-          <w:rFonts w:ascii="Arial" w:hAnsi="Arial" w:cs="Arial"/>
-          <w:sz w:val="24"/>
-          <w:szCs w:val="24"/>
-        </w:rPr>
-        <w:t xml:space="preserve"> process</w:t>
-      </w:r>
-    </w:p>
-    <w:p>
-      <w:pPr>
-        <w:rPr>
-          <w:rFonts w:ascii="Arial" w:hAnsi="Arial" w:cs="Arial"/>
-          <w:sz w:val="24"/>
-          <w:szCs w:val="24"/>
-        </w:rPr>
-      </w:pPr>
-      <w:r>
-        <w:rPr>
-          <w:rFonts w:ascii="Arial" w:hAnsi="Arial" w:cs="Arial"/>
-          <w:sz w:val="24"/>
-          <w:szCs w:val="24"/>
-        </w:rPr>
-        <w:t>Non-stemmed: applied stochastic processes</w:t>
-      </w:r>
-    </w:p>
-    <w:p>
-      <w:pPr>
-        <w:rPr>
-          <w:rFonts w:ascii="Arial" w:hAnsi="Arial" w:cs="Arial"/>
-          <w:sz w:val="24"/>
-          <w:szCs w:val="24"/>
-        </w:rPr>
-      </w:pPr>
-      <w:r>
-        <w:rPr>
-          <w:rFonts w:ascii="Arial" w:hAnsi="Arial" w:cs="Arial"/>
-          <w:sz w:val="24"/>
-          <w:szCs w:val="24"/>
-        </w:rPr>
-        <w:t>The TFIDF runs on both stemmed and non-stemmed retrieve documents where occurrences of the term ‘process’ or ‘processes’ are higher.  This is because TFIDF score is directly proportional to the term frequency of the various query terms. Hence the documents which have the highest term frequency will be ranked high regardless of other query terms. This is why the tf-idf scoring method did not work very well on both stemmed and non-stemmed versions for this query.</w:t>
-      </w:r>
-    </w:p>
-    <w:p>
-      <w:pPr>
-        <w:rPr>
-          <w:rFonts w:eastAsia="Times New Roman" w:cstheme="minorHAnsi"/>
-          <w:i/>
-        </w:rPr>
-      </w:pPr>
-    </w:p>
-    <w:p>
-      <w:pPr>
-        <w:pStyle w:val="Heading4"/>
-        <w:rPr>
-          <w:rFonts w:eastAsia="Times New Roman"/>
-          <w:i w:val="0"/>
-          <w:color w:val="000000" w:themeColor="text1"/>
-        </w:rPr>
-      </w:pPr>
-      <w:r>
-        <w:rPr>
-          <w:rFonts w:eastAsia="Times New Roman"/>
-          <w:b/>
-          <w:color w:val="FF0000"/>
-        </w:rPr>
-        <w:t>Task 2</w:t>
-      </w:r>
-      <w:r>
-        <w:rPr>
-          <w:rFonts w:eastAsia="Times New Roman"/>
-          <w:b/>
-          <w:color w:val="FF0000"/>
-        </w:rPr>
-        <w:t xml:space="preserve"> &lt;&lt; What is tis for&gt;&gt;</w:t>
-      </w:r>
-    </w:p>
-    <w:p>
-      <w:pPr>
-        <w:rPr>
-          <w:rFonts w:eastAsia="Times New Roman" w:cstheme="minorHAnsi"/>
-        </w:rPr>
-      </w:pPr>
-      <w:r>
-        <w:rPr>
-          <w:rFonts w:eastAsia="Times New Roman" w:cstheme="minorHAnsi"/>
-        </w:rPr>
-        <w:t xml:space="preserve">The snippet generation incorporates concepts from Luhn’s algorithm mentioned in course textbook. The algorithm uses the concept of associating significance to sentences based on the query terms and the occurrence of significant words and ranking sentences based on significance. </w:t>
-      </w:r>
-      <w:r>
-        <w:rPr>
-          <w:rFonts w:eastAsia="Times New Roman" w:cstheme="minorHAnsi"/>
-        </w:rPr>
-        <w:t xml:space="preserve">We </w:t>
-      </w:r>
-      <w:r>
-        <w:rPr>
-          <w:rFonts w:eastAsia="Times New Roman" w:cstheme="minorHAnsi"/>
-        </w:rPr>
-        <w:t>have used BM25 ranking algorithm and pseudo relevan</w:t>
-      </w:r>
-      <w:r>
-        <w:rPr>
-          <w:rFonts w:eastAsia="Times New Roman" w:cstheme="minorHAnsi"/>
-        </w:rPr>
-        <w:t>c</w:t>
-      </w:r>
-      <w:r>
-        <w:rPr>
-          <w:rFonts w:eastAsia="Times New Roman" w:cstheme="minorHAnsi"/>
-        </w:rPr>
-        <w:t>e feedback for query expansion. In Pseudo relevance feedback, we consider the top k documents generated as relevant and doesn’t need user interaction.</w:t>
-      </w:r>
-    </w:p>
-    <w:p>
-      <w:pPr>
-        <w:rPr>
-          <w:rFonts w:eastAsia="Times New Roman" w:cstheme="minorHAnsi"/>
-        </w:rPr>
-      </w:pPr>
-      <w:r>
-        <w:rPr>
-          <w:rFonts w:eastAsia="Times New Roman" w:cstheme="minorHAnsi"/>
+      <w:bookmarkEnd w:id="12"/>
+    </w:p>
+    <w:p>
+      <w:pPr>
+        <w:rPr>
+          <w:rFonts w:ascii="Arial" w:eastAsia="Times New Roman" w:hAnsi="Arial" w:cstheme="minorHAnsi"/>
+          <w:sz w:val="24"/>
+          <w:szCs w:val="24"/>
+        </w:rPr>
+      </w:pPr>
+      <w:r>
+        <w:rPr>
+          <w:rFonts w:ascii="Arial" w:eastAsia="Times New Roman" w:hAnsi="Arial" w:cstheme="minorHAnsi"/>
+          <w:sz w:val="24"/>
+          <w:szCs w:val="24"/>
+        </w:rPr>
+        <w:t>We have used BM25 ranking algorithm and pseudo relevance feedback for query expansion. In Pseudo relevance feedback, we consider the top k documents generated as relevant and doesn’t need user interaction.</w:t>
+      </w:r>
+    </w:p>
+    <w:p>
+      <w:pPr>
+        <w:rPr>
+          <w:rFonts w:ascii="Arial" w:eastAsia="Times New Roman" w:hAnsi="Arial" w:cstheme="minorHAnsi"/>
+          <w:sz w:val="24"/>
+          <w:szCs w:val="24"/>
+        </w:rPr>
+      </w:pPr>
+      <w:r>
+        <w:rPr>
+          <w:rFonts w:ascii="Arial" w:eastAsia="Times New Roman" w:hAnsi="Arial" w:cstheme="minorHAnsi"/>
+          <w:sz w:val="24"/>
+          <w:szCs w:val="24"/>
         </w:rPr>
         <w:t>The steps used in our approach is:</w:t>
       </w:r>
@@ -4851,12 +4265,16 @@
         </w:numPr>
         <w:spacing w:before="100" w:beforeAutospacing="1" w:after="100" w:afterAutospacing="1" w:line="240" w:lineRule="auto"/>
         <w:rPr>
-          <w:rFonts w:eastAsia="Times New Roman" w:cstheme="minorHAnsi"/>
-        </w:rPr>
-      </w:pPr>
-      <w:r>
-        <w:rPr>
-          <w:rFonts w:eastAsia="Times New Roman" w:cstheme="minorHAnsi"/>
+          <w:rFonts w:ascii="Arial" w:eastAsia="Times New Roman" w:hAnsi="Arial" w:cstheme="minorHAnsi"/>
+          <w:sz w:val="24"/>
+          <w:szCs w:val="24"/>
+        </w:rPr>
+      </w:pPr>
+      <w:r>
+        <w:rPr>
+          <w:rFonts w:ascii="Arial" w:eastAsia="Times New Roman" w:hAnsi="Arial" w:cstheme="minorHAnsi"/>
+          <w:sz w:val="24"/>
+          <w:szCs w:val="24"/>
         </w:rPr>
         <w:t>Initial query is run with BM25 as the retrieval model.</w:t>
       </w:r>
@@ -4870,12 +4288,16 @@
         </w:numPr>
         <w:spacing w:before="100" w:beforeAutospacing="1" w:after="100" w:afterAutospacing="1" w:line="240" w:lineRule="auto"/>
         <w:rPr>
-          <w:rFonts w:eastAsia="Times New Roman" w:cstheme="minorHAnsi"/>
-        </w:rPr>
-      </w:pPr>
-      <w:r>
-        <w:rPr>
-          <w:rFonts w:eastAsia="Times New Roman" w:cstheme="minorHAnsi"/>
+          <w:rFonts w:ascii="Arial" w:eastAsia="Times New Roman" w:hAnsi="Arial" w:cstheme="minorHAnsi"/>
+          <w:sz w:val="24"/>
+          <w:szCs w:val="24"/>
+        </w:rPr>
+      </w:pPr>
+      <w:r>
+        <w:rPr>
+          <w:rFonts w:ascii="Arial" w:eastAsia="Times New Roman" w:hAnsi="Arial" w:cstheme="minorHAnsi"/>
+          <w:sz w:val="24"/>
+          <w:szCs w:val="24"/>
         </w:rPr>
         <w:t>Top 50 documents are considered relevant</w:t>
       </w:r>
@@ -4889,12 +4311,16 @@
         </w:numPr>
         <w:spacing w:before="100" w:beforeAutospacing="1" w:after="100" w:afterAutospacing="1" w:line="240" w:lineRule="auto"/>
         <w:rPr>
-          <w:rFonts w:eastAsia="Times New Roman" w:cstheme="minorHAnsi"/>
-        </w:rPr>
-      </w:pPr>
-      <w:r>
-        <w:rPr>
-          <w:rFonts w:eastAsia="Times New Roman" w:cstheme="minorHAnsi"/>
+          <w:rFonts w:ascii="Arial" w:eastAsia="Times New Roman" w:hAnsi="Arial" w:cstheme="minorHAnsi"/>
+          <w:sz w:val="24"/>
+          <w:szCs w:val="24"/>
+        </w:rPr>
+      </w:pPr>
+      <w:r>
+        <w:rPr>
+          <w:rFonts w:ascii="Arial" w:eastAsia="Times New Roman" w:hAnsi="Arial" w:cstheme="minorHAnsi"/>
+          <w:sz w:val="24"/>
+          <w:szCs w:val="24"/>
         </w:rPr>
         <w:t>Snippet for these documents is created by taking significant factor into consideration. Luhn’s law is used for snippet generation</w:t>
       </w:r>
@@ -4908,12 +4334,16 @@
         </w:numPr>
         <w:spacing w:before="100" w:beforeAutospacing="1" w:after="100" w:afterAutospacing="1" w:line="240" w:lineRule="auto"/>
         <w:rPr>
-          <w:rFonts w:eastAsia="Times New Roman" w:cstheme="minorHAnsi"/>
-        </w:rPr>
-      </w:pPr>
-      <w:r>
-        <w:rPr>
-          <w:rFonts w:eastAsia="Times New Roman" w:cstheme="minorHAnsi"/>
+          <w:rFonts w:ascii="Arial" w:eastAsia="Times New Roman" w:hAnsi="Arial" w:cstheme="minorHAnsi"/>
+          <w:sz w:val="24"/>
+          <w:szCs w:val="24"/>
+        </w:rPr>
+      </w:pPr>
+      <w:r>
+        <w:rPr>
+          <w:rFonts w:ascii="Arial" w:eastAsia="Times New Roman" w:hAnsi="Arial" w:cstheme="minorHAnsi"/>
+          <w:sz w:val="24"/>
+          <w:szCs w:val="24"/>
         </w:rPr>
         <w:t>Calculate the most frequent terms in the snippet that is generated by the previous step</w:t>
       </w:r>
@@ -4927,12 +4357,16 @@
         </w:numPr>
         <w:spacing w:before="100" w:beforeAutospacing="1" w:after="100" w:afterAutospacing="1" w:line="240" w:lineRule="auto"/>
         <w:rPr>
-          <w:rFonts w:eastAsia="Times New Roman" w:cstheme="minorHAnsi"/>
-        </w:rPr>
-      </w:pPr>
-      <w:r>
-        <w:rPr>
-          <w:rFonts w:eastAsia="Times New Roman" w:cstheme="minorHAnsi"/>
+          <w:rFonts w:ascii="Arial" w:eastAsia="Times New Roman" w:hAnsi="Arial" w:cstheme="minorHAnsi"/>
+          <w:sz w:val="24"/>
+          <w:szCs w:val="24"/>
+        </w:rPr>
+      </w:pPr>
+      <w:r>
+        <w:rPr>
+          <w:rFonts w:ascii="Arial" w:eastAsia="Times New Roman" w:hAnsi="Arial" w:cstheme="minorHAnsi"/>
+          <w:sz w:val="24"/>
+          <w:szCs w:val="24"/>
         </w:rPr>
         <w:t>Eliminate the stop words and pick the top 30 terms from the snippets</w:t>
       </w:r>
@@ -4946,12 +4380,16 @@
         </w:numPr>
         <w:spacing w:before="100" w:beforeAutospacing="1" w:after="100" w:afterAutospacing="1" w:line="240" w:lineRule="auto"/>
         <w:rPr>
-          <w:rFonts w:eastAsia="Times New Roman" w:cstheme="minorHAnsi"/>
-        </w:rPr>
-      </w:pPr>
-      <w:r>
-        <w:rPr>
-          <w:rFonts w:eastAsia="Times New Roman" w:cstheme="minorHAnsi"/>
+          <w:rFonts w:ascii="Arial" w:eastAsia="Times New Roman" w:hAnsi="Arial" w:cstheme="minorHAnsi"/>
+          <w:sz w:val="24"/>
+          <w:szCs w:val="24"/>
+        </w:rPr>
+      </w:pPr>
+      <w:r>
+        <w:rPr>
+          <w:rFonts w:ascii="Arial" w:eastAsia="Times New Roman" w:hAnsi="Arial" w:cstheme="minorHAnsi"/>
+          <w:sz w:val="24"/>
+          <w:szCs w:val="24"/>
         </w:rPr>
         <w:t>The original query is modified by adding these terms to the query</w:t>
       </w:r>
@@ -4965,12 +4403,16 @@
         </w:numPr>
         <w:spacing w:before="100" w:beforeAutospacing="1" w:after="100" w:afterAutospacing="1" w:line="240" w:lineRule="auto"/>
         <w:rPr>
-          <w:rFonts w:eastAsia="Times New Roman" w:cstheme="minorHAnsi"/>
-        </w:rPr>
-      </w:pPr>
-      <w:r>
-        <w:rPr>
-          <w:rFonts w:eastAsia="Times New Roman" w:cstheme="minorHAnsi"/>
+          <w:rFonts w:ascii="Arial" w:eastAsia="Times New Roman" w:hAnsi="Arial" w:cstheme="minorHAnsi"/>
+          <w:sz w:val="24"/>
+          <w:szCs w:val="24"/>
+        </w:rPr>
+      </w:pPr>
+      <w:r>
+        <w:rPr>
+          <w:rFonts w:ascii="Arial" w:eastAsia="Times New Roman" w:hAnsi="Arial" w:cstheme="minorHAnsi"/>
+          <w:sz w:val="24"/>
+          <w:szCs w:val="24"/>
         </w:rPr>
         <w:t>Finally rerun the modified query</w:t>
       </w:r>
@@ -4983,10 +4425,557 @@
       </w:pPr>
       <w:r>
         <w:rPr>
-          <w:rFonts w:eastAsia="Times New Roman" w:cstheme="minorHAnsi"/>
-        </w:rPr>
-        <w:t>We implemented the above process with the top 10,20,30 and 50 term. We finally chose 30 terms to calculate the pseudo relevance as the mean average precision was the highest for the top 30 terms. The same process was followed for the second step where we considered 10,20,30,50, 100 documents and top 50 gave us the best results.</w:t>
-      </w:r>
+          <w:rFonts w:ascii="Arial" w:eastAsia="Times New Roman" w:hAnsi="Arial" w:cstheme="minorHAnsi"/>
+          <w:sz w:val="24"/>
+          <w:szCs w:val="24"/>
+        </w:rPr>
+        <w:t>We implemented the above process with the top 10,20,30 and 50 term. We finally chose 30 terms to calculate the pseudo relevance as the mean average precision was the highest for the top 30 terms. The same process was followed for the second step where we considered 10,20,30,50, 100 documents and top 50 gave us the best results</w:t>
+      </w:r>
+      <w:r>
+        <w:rPr>
+          <w:rFonts w:eastAsia="Times New Roman" w:cstheme="minorHAnsi"/>
+        </w:rPr>
+        <w:t>.</w:t>
+      </w:r>
+    </w:p>
+    <w:p>
+      <w:pPr>
+        <w:rPr>
+          <w:rFonts w:eastAsia="Times New Roman" w:cstheme="minorHAnsi"/>
+        </w:rPr>
+      </w:pPr>
+    </w:p>
+    <w:p>
+      <w:pPr>
+        <w:pStyle w:val="Heading3"/>
+        <w:rPr>
+          <w:b/>
+        </w:rPr>
+      </w:pPr>
+      <w:bookmarkStart w:id="13" w:name="_Toc532117537"/>
+      <w:r>
+        <w:rPr>
+          <w:b/>
+        </w:rPr>
+        <w:t>Task 3:</w:t>
+      </w:r>
+      <w:r>
+        <w:rPr>
+          <w:b/>
+        </w:rPr>
+        <w:t xml:space="preserve"> Stemming and Stopping</w:t>
+      </w:r>
+      <w:bookmarkEnd w:id="13"/>
+    </w:p>
+    <w:p>
+      <w:pPr>
+        <w:rPr>
+          <w:rFonts w:ascii="Arial" w:hAnsi="Arial" w:cs="Arial"/>
+          <w:color w:val="333333"/>
+          <w:sz w:val="24"/>
+          <w:szCs w:val="24"/>
+          <w:shd w:val="clear" w:color="auto" w:fill="FFFFFF"/>
+        </w:rPr>
+      </w:pPr>
+      <w:r>
+        <w:rPr>
+          <w:rStyle w:val="Heading4Char"/>
+        </w:rPr>
+        <w:t>Task 3A- Stopping</w:t>
+      </w:r>
+      <w:r>
+        <w:rPr>
+          <w:rFonts w:cstheme="minorHAnsi"/>
+          <w:color w:val="333333"/>
+        </w:rPr>
+        <w:br/>
+      </w:r>
+      <w:r>
+        <w:rPr>
+          <w:rFonts w:ascii="Arial" w:hAnsi="Arial" w:cs="Arial"/>
+          <w:color w:val="333333"/>
+          <w:sz w:val="24"/>
+          <w:szCs w:val="24"/>
+          <w:shd w:val="clear" w:color="auto" w:fill="FFFFFF"/>
+        </w:rPr>
+        <w:t>Processing a text query should mirror the processing steps that are used for documents. Words in the query text must be transformed into the same terms that were produced by document texts, or there will be errors in the ranking</w:t>
+      </w:r>
+      <w:r>
+        <w:rPr>
+          <w:rFonts w:ascii="Arial" w:hAnsi="Arial" w:cs="Arial"/>
+          <w:sz w:val="24"/>
+          <w:szCs w:val="24"/>
+        </w:rPr>
+        <w:t xml:space="preserve">. </w:t>
+      </w:r>
+      <w:r>
+        <w:rPr>
+          <w:rFonts w:ascii="Arial" w:hAnsi="Arial" w:cs="Arial"/>
+          <w:color w:val="333333"/>
+          <w:sz w:val="24"/>
+          <w:szCs w:val="24"/>
+          <w:shd w:val="clear" w:color="auto" w:fill="FFFFFF"/>
+        </w:rPr>
+        <w:t>[ MRS 6.2]</w:t>
+      </w:r>
+    </w:p>
+    <w:p>
+      <w:pPr>
+        <w:rPr>
+          <w:rFonts w:ascii="Arial" w:hAnsi="Arial" w:cs="Arial"/>
+          <w:sz w:val="24"/>
+          <w:szCs w:val="24"/>
+        </w:rPr>
+      </w:pPr>
+      <w:r>
+        <w:rPr>
+          <w:rFonts w:ascii="Arial" w:hAnsi="Arial" w:cs="Arial"/>
+          <w:sz w:val="24"/>
+          <w:szCs w:val="24"/>
+        </w:rPr>
+        <w:t>Hence in the implementation the stop words provided in common_words.txt are removed from the corpus as well as the query before performing indexing and running of the retrieval models.</w:t>
+      </w:r>
+    </w:p>
+    <w:p>
+      <w:pPr>
+        <w:pStyle w:val="Heading4"/>
+      </w:pPr>
+      <w:r>
+        <w:t xml:space="preserve">Task </w:t>
+      </w:r>
+      <w:r>
+        <w:t>3b</w:t>
+      </w:r>
+      <w:r>
+        <w:t xml:space="preserve"> - Stemming</w:t>
+      </w:r>
+      <w:r>
+        <w:t>:</w:t>
+      </w:r>
+    </w:p>
+    <w:p>
+      <w:pPr>
+        <w:rPr>
+          <w:rFonts w:ascii="Arial" w:hAnsi="Arial" w:cs="Arial"/>
+          <w:sz w:val="24"/>
+          <w:szCs w:val="24"/>
+        </w:rPr>
+      </w:pPr>
+      <w:r>
+        <w:rPr>
+          <w:rFonts w:ascii="Arial" w:hAnsi="Arial" w:cs="Arial"/>
+          <w:sz w:val="24"/>
+          <w:szCs w:val="24"/>
+        </w:rPr>
+        <w:t>The retrieval models generated were run on the stemmed version of the corpus and the stemmed queries. The following observations were made:</w:t>
+      </w:r>
+    </w:p>
+    <w:p>
+      <w:pPr>
+        <w:pStyle w:val="Heading4"/>
+      </w:pPr>
+      <w:r>
+        <w:t>Query by Query analysis:</w:t>
+      </w:r>
+    </w:p>
+    <w:p>
+      <w:pPr>
+        <w:pStyle w:val="Heading5"/>
+      </w:pPr>
+      <w:r>
+        <w:t>Query #</w:t>
+      </w:r>
+      <w:r>
+        <w:t>1</w:t>
+      </w:r>
+      <w:r>
+        <w:t>:</w:t>
+      </w:r>
+    </w:p>
+    <w:p>
+      <w:pPr>
+        <w:rPr>
+          <w:rFonts w:ascii="Arial" w:hAnsi="Arial" w:cs="Arial"/>
+          <w:sz w:val="24"/>
+          <w:szCs w:val="24"/>
+        </w:rPr>
+      </w:pPr>
+      <w:r>
+        <w:rPr>
+          <w:rFonts w:ascii="Arial" w:hAnsi="Arial" w:cs="Arial"/>
+          <w:sz w:val="24"/>
+          <w:szCs w:val="24"/>
+        </w:rPr>
+        <w:t>Non-stemmed query: portable operating system</w:t>
+      </w:r>
+    </w:p>
+    <w:p>
+      <w:pPr>
+        <w:rPr>
+          <w:rFonts w:ascii="Arial" w:hAnsi="Arial" w:cs="Arial"/>
+          <w:sz w:val="24"/>
+          <w:szCs w:val="24"/>
+        </w:rPr>
+      </w:pPr>
+      <w:r>
+        <w:rPr>
+          <w:rFonts w:ascii="Arial" w:hAnsi="Arial" w:cs="Arial"/>
+          <w:sz w:val="24"/>
+          <w:szCs w:val="24"/>
+        </w:rPr>
+        <w:t xml:space="preserve">Stemmed query: portabl </w:t>
+      </w:r>
+      <w:proofErr w:type="spellStart"/>
+      <w:r>
+        <w:rPr>
+          <w:rFonts w:ascii="Arial" w:hAnsi="Arial" w:cs="Arial"/>
+          <w:sz w:val="24"/>
+          <w:szCs w:val="24"/>
+        </w:rPr>
+        <w:t>oper</w:t>
+      </w:r>
+      <w:proofErr w:type="spellEnd"/>
+      <w:r>
+        <w:rPr>
+          <w:rFonts w:ascii="Arial" w:hAnsi="Arial" w:cs="Arial"/>
+          <w:sz w:val="24"/>
+          <w:szCs w:val="24"/>
+        </w:rPr>
+        <w:t xml:space="preserve"> system</w:t>
+      </w:r>
+    </w:p>
+    <w:p>
+      <w:pPr>
+        <w:rPr>
+          <w:rFonts w:ascii="Arial" w:hAnsi="Arial" w:cs="Arial"/>
+          <w:sz w:val="24"/>
+          <w:szCs w:val="24"/>
+        </w:rPr>
+      </w:pPr>
+      <w:r>
+        <w:rPr>
+          <w:rFonts w:ascii="Arial" w:hAnsi="Arial" w:cs="Arial"/>
+          <w:sz w:val="24"/>
+          <w:szCs w:val="24"/>
+        </w:rPr>
+        <w:t>The top documents of the stemmed BM25 run retrieved relevant documents which contain the terms ‘portabl</w:t>
+      </w:r>
+      <w:proofErr w:type="gramStart"/>
+      <w:r>
+        <w:rPr>
+          <w:rFonts w:ascii="Arial" w:hAnsi="Arial" w:cs="Arial"/>
+          <w:sz w:val="24"/>
+          <w:szCs w:val="24"/>
+        </w:rPr>
+        <w:t>’ ,</w:t>
+      </w:r>
+      <w:proofErr w:type="gramEnd"/>
+      <w:r>
+        <w:rPr>
+          <w:rFonts w:ascii="Arial" w:hAnsi="Arial" w:cs="Arial"/>
+          <w:sz w:val="24"/>
+          <w:szCs w:val="24"/>
+        </w:rPr>
+        <w:t xml:space="preserve"> ‘</w:t>
+      </w:r>
+      <w:proofErr w:type="spellStart"/>
+      <w:r>
+        <w:rPr>
+          <w:rFonts w:ascii="Arial" w:hAnsi="Arial" w:cs="Arial"/>
+          <w:sz w:val="24"/>
+          <w:szCs w:val="24"/>
+        </w:rPr>
+        <w:t>oper</w:t>
+      </w:r>
+      <w:proofErr w:type="spellEnd"/>
+      <w:r>
+        <w:rPr>
+          <w:rFonts w:ascii="Arial" w:hAnsi="Arial" w:cs="Arial"/>
+          <w:sz w:val="24"/>
+          <w:szCs w:val="24"/>
+        </w:rPr>
+        <w:t xml:space="preserve">’ and ‘system’ . However, the document at rank 1 in the </w:t>
+      </w:r>
+      <w:r>
+        <w:rPr>
+          <w:rFonts w:ascii="Arial" w:hAnsi="Arial" w:cs="Arial"/>
+          <w:sz w:val="24"/>
+          <w:szCs w:val="24"/>
+        </w:rPr>
+        <w:lastRenderedPageBreak/>
+        <w:t>stemmed run (CACM-3127) does not appear in the top ten documents retrieved in the non-stemmed BM25 run. There’s a stark difference in the results in both the cases because This shows that stemming enhanced the results of BM25 to a great extent.</w:t>
+      </w:r>
+    </w:p>
+    <w:p>
+      <w:pPr>
+        <w:pStyle w:val="Heading5"/>
+      </w:pPr>
+      <w:r>
+        <w:t>Query #2:</w:t>
+      </w:r>
+    </w:p>
+    <w:p>
+      <w:pPr>
+        <w:rPr>
+          <w:rFonts w:ascii="Arial" w:hAnsi="Arial" w:cs="Arial"/>
+          <w:sz w:val="24"/>
+          <w:szCs w:val="24"/>
+        </w:rPr>
+      </w:pPr>
+      <w:r>
+        <w:rPr>
+          <w:rFonts w:ascii="Arial" w:hAnsi="Arial" w:cs="Arial"/>
+          <w:sz w:val="24"/>
+          <w:szCs w:val="24"/>
+        </w:rPr>
+        <w:t>Non-stemmed: performance evaluation and modelling of computer systems</w:t>
+      </w:r>
+    </w:p>
+    <w:p>
+      <w:pPr>
+        <w:rPr>
+          <w:rFonts w:ascii="Arial" w:hAnsi="Arial" w:cs="Arial"/>
+          <w:sz w:val="24"/>
+          <w:szCs w:val="24"/>
+        </w:rPr>
+      </w:pPr>
+      <w:r>
+        <w:rPr>
+          <w:rFonts w:ascii="Arial" w:hAnsi="Arial" w:cs="Arial"/>
+          <w:sz w:val="24"/>
+          <w:szCs w:val="24"/>
+        </w:rPr>
+        <w:t xml:space="preserve">Stemmed: perform </w:t>
+      </w:r>
+      <w:proofErr w:type="spellStart"/>
+      <w:r>
+        <w:rPr>
+          <w:rFonts w:ascii="Arial" w:hAnsi="Arial" w:cs="Arial"/>
+          <w:sz w:val="24"/>
+          <w:szCs w:val="24"/>
+        </w:rPr>
+        <w:t>evalu</w:t>
+      </w:r>
+      <w:proofErr w:type="spellEnd"/>
+      <w:r>
+        <w:rPr>
+          <w:rFonts w:ascii="Arial" w:hAnsi="Arial" w:cs="Arial"/>
+          <w:sz w:val="24"/>
+          <w:szCs w:val="24"/>
+        </w:rPr>
+        <w:t xml:space="preserve"> and model of </w:t>
+      </w:r>
+      <w:proofErr w:type="spellStart"/>
+      <w:r>
+        <w:rPr>
+          <w:rFonts w:ascii="Arial" w:hAnsi="Arial" w:cs="Arial"/>
+          <w:sz w:val="24"/>
+          <w:szCs w:val="24"/>
+        </w:rPr>
+        <w:t>comput</w:t>
+      </w:r>
+      <w:proofErr w:type="spellEnd"/>
+      <w:r>
+        <w:rPr>
+          <w:rFonts w:ascii="Arial" w:hAnsi="Arial" w:cs="Arial"/>
+          <w:sz w:val="24"/>
+          <w:szCs w:val="24"/>
+        </w:rPr>
+        <w:t xml:space="preserve"> system</w:t>
+      </w:r>
+    </w:p>
+    <w:p>
+      <w:pPr>
+        <w:tabs>
+          <w:tab w:val="left" w:pos="2430"/>
+        </w:tabs>
+        <w:rPr>
+          <w:rFonts w:cstheme="minorHAnsi"/>
+        </w:rPr>
+      </w:pPr>
+      <w:r>
+        <w:rPr>
+          <w:rFonts w:ascii="Arial" w:hAnsi="Arial" w:cs="Arial"/>
+          <w:sz w:val="24"/>
+          <w:szCs w:val="24"/>
+        </w:rPr>
+        <w:t xml:space="preserve">On observing the top ranked document in the Query Likelihood runs on this query, it is evident that stemming did not produce good results. The top ranked document in the non-stemmed run is a relevant document which contains the phrases “performance evaluation models” and “evaluating the performance of computer systems” and “modeling evaluation performance”. However, the stemmed run could not retrieve this document as the top ranked document. This is because the stems of the query terms can give rise to a lot of non-relevant words in the context of the query topic. For example, perform is a stem for </w:t>
+      </w:r>
+      <w:proofErr w:type="spellStart"/>
+      <w:proofErr w:type="gramStart"/>
+      <w:r>
+        <w:rPr>
+          <w:rFonts w:ascii="Arial" w:hAnsi="Arial" w:cs="Arial"/>
+          <w:sz w:val="24"/>
+          <w:szCs w:val="24"/>
+        </w:rPr>
+        <w:t>perform,performance</w:t>
+      </w:r>
+      <w:proofErr w:type="gramEnd"/>
+      <w:r>
+        <w:rPr>
+          <w:rFonts w:ascii="Arial" w:hAnsi="Arial" w:cs="Arial"/>
+          <w:sz w:val="24"/>
+          <w:szCs w:val="24"/>
+        </w:rPr>
+        <w:t>,performing,performed,and</w:t>
+      </w:r>
+      <w:proofErr w:type="spellEnd"/>
+      <w:r>
+        <w:rPr>
+          <w:rFonts w:ascii="Arial" w:hAnsi="Arial" w:cs="Arial"/>
+          <w:sz w:val="24"/>
+          <w:szCs w:val="24"/>
+        </w:rPr>
+        <w:t xml:space="preserve"> performer  and model  is a stem for </w:t>
+      </w:r>
+      <w:proofErr w:type="spellStart"/>
+      <w:r>
+        <w:rPr>
+          <w:rFonts w:ascii="Arial" w:hAnsi="Arial" w:cs="Arial"/>
+          <w:sz w:val="24"/>
+          <w:szCs w:val="24"/>
+        </w:rPr>
+        <w:t>comput</w:t>
+      </w:r>
+      <w:proofErr w:type="spellEnd"/>
+      <w:r>
+        <w:rPr>
+          <w:rFonts w:ascii="Arial" w:hAnsi="Arial" w:cs="Arial"/>
+          <w:sz w:val="24"/>
+          <w:szCs w:val="24"/>
+        </w:rPr>
+        <w:t xml:space="preserve"> is a stem for</w:t>
+      </w:r>
+      <w:r>
+        <w:rPr>
+          <w:rFonts w:ascii="Arial" w:hAnsi="Arial" w:cs="Arial"/>
+          <w:sz w:val="24"/>
+          <w:szCs w:val="24"/>
+        </w:rPr>
+        <w:t xml:space="preserve"> </w:t>
+      </w:r>
+      <w:proofErr w:type="spellStart"/>
+      <w:r>
+        <w:rPr>
+          <w:rFonts w:ascii="Arial" w:hAnsi="Arial" w:cs="Arial"/>
+          <w:sz w:val="24"/>
+          <w:szCs w:val="24"/>
+        </w:rPr>
+        <w:t>compute,computer,computing,computation</w:t>
+      </w:r>
+      <w:proofErr w:type="spellEnd"/>
+      <w:r>
+        <w:rPr>
+          <w:rFonts w:ascii="Arial" w:hAnsi="Arial" w:cs="Arial"/>
+          <w:sz w:val="24"/>
+          <w:szCs w:val="24"/>
+        </w:rPr>
+        <w:t xml:space="preserve"> and computed. Hence due to the many instances of words that can be produced from these stems, any document which contain these stems would be considered relevant, even though it is not actually relevant.</w:t>
+      </w:r>
+    </w:p>
+    <w:p>
+      <w:pPr>
+        <w:pStyle w:val="Heading5"/>
+      </w:pPr>
+      <w:r>
+        <w:t>Query #3:</w:t>
+      </w:r>
+    </w:p>
+    <w:p>
+      <w:pPr>
+        <w:rPr>
+          <w:rFonts w:ascii="Arial" w:hAnsi="Arial" w:cs="Arial"/>
+          <w:sz w:val="24"/>
+          <w:szCs w:val="24"/>
+        </w:rPr>
+      </w:pPr>
+      <w:r>
+        <w:rPr>
+          <w:rFonts w:ascii="Arial" w:hAnsi="Arial" w:cs="Arial"/>
+          <w:sz w:val="24"/>
+          <w:szCs w:val="24"/>
+        </w:rPr>
+        <w:t xml:space="preserve">Stemmed: </w:t>
+      </w:r>
+      <w:proofErr w:type="spellStart"/>
+      <w:r>
+        <w:rPr>
+          <w:rFonts w:ascii="Arial" w:hAnsi="Arial" w:cs="Arial"/>
+          <w:sz w:val="24"/>
+          <w:szCs w:val="24"/>
+        </w:rPr>
+        <w:t>appli</w:t>
+      </w:r>
+      <w:proofErr w:type="spellEnd"/>
+      <w:r>
+        <w:rPr>
+          <w:rFonts w:ascii="Arial" w:hAnsi="Arial" w:cs="Arial"/>
+          <w:sz w:val="24"/>
+          <w:szCs w:val="24"/>
+        </w:rPr>
+        <w:t xml:space="preserve"> </w:t>
+      </w:r>
+      <w:proofErr w:type="spellStart"/>
+      <w:r>
+        <w:rPr>
+          <w:rFonts w:ascii="Arial" w:hAnsi="Arial" w:cs="Arial"/>
+          <w:sz w:val="24"/>
+          <w:szCs w:val="24"/>
+        </w:rPr>
+        <w:t>stochast</w:t>
+      </w:r>
+      <w:proofErr w:type="spellEnd"/>
+      <w:r>
+        <w:rPr>
+          <w:rFonts w:ascii="Arial" w:hAnsi="Arial" w:cs="Arial"/>
+          <w:sz w:val="24"/>
+          <w:szCs w:val="24"/>
+        </w:rPr>
+        <w:t xml:space="preserve"> process</w:t>
+      </w:r>
+    </w:p>
+    <w:p>
+      <w:pPr>
+        <w:rPr>
+          <w:rFonts w:ascii="Arial" w:hAnsi="Arial" w:cs="Arial"/>
+          <w:sz w:val="24"/>
+          <w:szCs w:val="24"/>
+        </w:rPr>
+      </w:pPr>
+      <w:r>
+        <w:rPr>
+          <w:rFonts w:ascii="Arial" w:hAnsi="Arial" w:cs="Arial"/>
+          <w:sz w:val="24"/>
+          <w:szCs w:val="24"/>
+        </w:rPr>
+        <w:t>Non-stemmed: applied stochastic processes</w:t>
+      </w:r>
+    </w:p>
+    <w:p>
+      <w:pPr>
+        <w:rPr>
+          <w:rFonts w:ascii="Arial" w:hAnsi="Arial" w:cs="Arial"/>
+          <w:sz w:val="24"/>
+          <w:szCs w:val="24"/>
+        </w:rPr>
+      </w:pPr>
+      <w:r>
+        <w:rPr>
+          <w:rFonts w:ascii="Arial" w:hAnsi="Arial" w:cs="Arial"/>
+          <w:sz w:val="24"/>
+          <w:szCs w:val="24"/>
+        </w:rPr>
+        <w:t>The TFIDF runs on both stemmed and non-stemmed retrieve documents where occurrences of the term ‘process’ or ‘processes’ are higher.  This is because TFIDF score is directly proportional to the term frequency of the various query terms. Hence the documents which have the highest term frequency will be ranked high regardless of other query terms. This is why the tf-idf scoring method did not work very well on both stemmed and non-stemmed versions for this query.</w:t>
+      </w:r>
+    </w:p>
+    <w:p>
+      <w:pPr>
+        <w:rPr>
+          <w:rFonts w:eastAsia="Times New Roman" w:cstheme="minorHAnsi"/>
+          <w:i/>
+        </w:rPr>
+      </w:pPr>
     </w:p>
     <w:p>
       <w:pPr>
@@ -5001,7 +4990,7 @@
         </w:rPr>
         <w:br w:type="column"/>
       </w:r>
-      <w:bookmarkStart w:id="15" w:name="_Toc532114100"/>
+      <w:bookmarkStart w:id="14" w:name="_Toc532117538"/>
       <w:r>
         <w:rPr>
           <w:b/>
@@ -5015,7 +5004,7 @@
         </w:rPr>
         <w:t xml:space="preserve"> Snippet Generation and Document Highlighting</w:t>
       </w:r>
-      <w:bookmarkEnd w:id="15"/>
+      <w:bookmarkEnd w:id="14"/>
     </w:p>
     <w:p>
       <w:pPr>
@@ -5240,7 +5229,7 @@
           <w:b/>
         </w:rPr>
       </w:pPr>
-      <w:bookmarkStart w:id="16" w:name="_Toc532114101"/>
+      <w:bookmarkStart w:id="15" w:name="_Toc532117539"/>
       <w:r>
         <w:rPr>
           <w:b/>
@@ -5265,35 +5254,27 @@
         </w:rPr>
         <w:t>Evaluation</w:t>
       </w:r>
+      <w:bookmarkEnd w:id="15"/>
+    </w:p>
+    <w:p>
+      <w:pPr>
+        <w:pStyle w:val="Heading3"/>
+        <w:rPr>
+          <w:rFonts w:asciiTheme="minorHAnsi" w:eastAsia="Times New Roman" w:hAnsiTheme="minorHAnsi"/>
+          <w:sz w:val="22"/>
+          <w:szCs w:val="22"/>
+        </w:rPr>
+      </w:pPr>
+      <w:bookmarkStart w:id="16" w:name="_Toc532117540"/>
+      <w:bookmarkStart w:id="17" w:name="_GoBack"/>
+      <w:bookmarkEnd w:id="17"/>
+      <w:r>
+        <w:rPr>
+          <w:rFonts w:eastAsia="Times New Roman"/>
+        </w:rPr>
+        <w:t>Evaluation Techniques:</w:t>
+      </w:r>
       <w:bookmarkEnd w:id="16"/>
-    </w:p>
-    <w:p>
-      <w:pPr>
-        <w:pStyle w:val="Heading3"/>
-        <w:rPr>
-          <w:rFonts w:asciiTheme="minorHAnsi" w:eastAsia="Times New Roman" w:hAnsiTheme="minorHAnsi"/>
-          <w:sz w:val="22"/>
-          <w:szCs w:val="22"/>
-        </w:rPr>
-      </w:pPr>
-      <w:bookmarkStart w:id="17" w:name="_Toc532114102"/>
-      <w:r>
-        <w:rPr>
-          <w:rFonts w:eastAsia="Times New Roman"/>
-        </w:rPr>
-        <w:t>Evaluation Techniques:</w:t>
-      </w:r>
-      <w:bookmarkEnd w:id="17"/>
-    </w:p>
-    <w:p>
-      <w:pPr>
-        <w:pStyle w:val="Default"/>
-        <w:rPr>
-          <w:rFonts w:asciiTheme="minorHAnsi" w:hAnsiTheme="minorHAnsi" w:cstheme="minorHAnsi"/>
-          <w:sz w:val="22"/>
-          <w:szCs w:val="22"/>
-        </w:rPr>
-      </w:pPr>
     </w:p>
     <w:p>
       <w:pPr>
@@ -5569,7 +5550,6 @@
           <w:sz w:val="24"/>
           <w:szCs w:val="24"/>
         </w:rPr>
-        <w:lastRenderedPageBreak/>
         <w:t>Algorithm to plot the interpolated recall precision curve for a given query:</w:t>
       </w:r>
     </w:p>
@@ -5592,6 +5572,7 @@
           <w:sz w:val="24"/>
           <w:szCs w:val="24"/>
         </w:rPr>
+        <w:lastRenderedPageBreak/>
         <w:t>At a given recall value, it is possible to have different precision values. So, at each obtained recall level, we set precision to be maximum precision at that recall level.  The resultant points are then plotted. This gives a saw-toothed shaped curve.</w:t>
       </w:r>
     </w:p>
@@ -5673,7 +5654,7 @@
         </w:rPr>
       </w:pPr>
       <w:bookmarkStart w:id="18" w:name="_Extra_Credit:"/>
-      <w:bookmarkStart w:id="19" w:name="_Toc532114103"/>
+      <w:bookmarkStart w:id="19" w:name="_Toc532117541"/>
       <w:bookmarkEnd w:id="18"/>
       <w:r>
         <w:rPr>
@@ -5692,7 +5673,7 @@
         </w:rPr>
       </w:pPr>
       <w:bookmarkStart w:id="20" w:name="_Exact_match:_all"/>
-      <w:bookmarkStart w:id="21" w:name="_Toc532114104"/>
+      <w:bookmarkStart w:id="21" w:name="_Toc532117542"/>
       <w:bookmarkEnd w:id="20"/>
       <w:r>
         <w:rPr>
@@ -6133,63 +6114,63 @@
           <w:szCs w:val="22"/>
         </w:rPr>
         <w:br/>
-      </w:r>
-      <w:r>
-        <w:rPr>
-          <w:rFonts w:asciiTheme="minorHAnsi" w:hAnsiTheme="minorHAnsi" w:cstheme="minorHAnsi"/>
-          <w:color w:val="808080"/>
+        <w:t xml:space="preserve">    </w:t>
+      </w:r>
+      <w:proofErr w:type="spellStart"/>
+      <w:r>
+        <w:rPr>
+          <w:rFonts w:asciiTheme="minorHAnsi" w:hAnsiTheme="minorHAnsi" w:cstheme="minorHAnsi"/>
+          <w:color w:val="A9B7C6"/>
+          <w:sz w:val="22"/>
+          <w:szCs w:val="22"/>
+        </w:rPr>
+        <w:t>resultList</w:t>
+      </w:r>
+      <w:proofErr w:type="spellEnd"/>
+      <w:r>
+        <w:rPr>
+          <w:rFonts w:asciiTheme="minorHAnsi" w:hAnsiTheme="minorHAnsi" w:cstheme="minorHAnsi"/>
+          <w:color w:val="A9B7C6"/>
+          <w:sz w:val="22"/>
+          <w:szCs w:val="22"/>
+        </w:rPr>
+        <w:t xml:space="preserve"> = getPostingList (query_terms[</w:t>
+      </w:r>
+      <w:r>
+        <w:rPr>
+          <w:rFonts w:asciiTheme="minorHAnsi" w:hAnsiTheme="minorHAnsi" w:cstheme="minorHAnsi"/>
+          <w:color w:val="6897BB"/>
+          <w:sz w:val="22"/>
+          <w:szCs w:val="22"/>
+        </w:rPr>
+        <w:t>0</w:t>
+      </w:r>
+      <w:r>
+        <w:rPr>
+          <w:rFonts w:asciiTheme="minorHAnsi" w:hAnsiTheme="minorHAnsi" w:cstheme="minorHAnsi"/>
+          <w:color w:val="A9B7C6"/>
+          <w:sz w:val="22"/>
+          <w:szCs w:val="22"/>
+        </w:rPr>
+        <w:t>])</w:t>
+      </w:r>
+      <w:r>
+        <w:rPr>
+          <w:rFonts w:asciiTheme="minorHAnsi" w:hAnsiTheme="minorHAnsi" w:cstheme="minorHAnsi"/>
+          <w:color w:val="A9B7C6"/>
+          <w:sz w:val="22"/>
+          <w:szCs w:val="22"/>
+        </w:rPr>
+        <w:br/>
+      </w:r>
+      <w:r>
+        <w:rPr>
+          <w:rFonts w:asciiTheme="minorHAnsi" w:hAnsiTheme="minorHAnsi" w:cstheme="minorHAnsi"/>
+          <w:color w:val="A9B7C6"/>
           <w:sz w:val="22"/>
           <w:szCs w:val="22"/>
         </w:rPr>
         <w:lastRenderedPageBreak/>
-        <w:t xml:space="preserve">    </w:t>
-      </w:r>
-      <w:proofErr w:type="spellStart"/>
-      <w:r>
-        <w:rPr>
-          <w:rFonts w:asciiTheme="minorHAnsi" w:hAnsiTheme="minorHAnsi" w:cstheme="minorHAnsi"/>
-          <w:color w:val="A9B7C6"/>
-          <w:sz w:val="22"/>
-          <w:szCs w:val="22"/>
-        </w:rPr>
-        <w:t>resultList</w:t>
-      </w:r>
-      <w:proofErr w:type="spellEnd"/>
-      <w:r>
-        <w:rPr>
-          <w:rFonts w:asciiTheme="minorHAnsi" w:hAnsiTheme="minorHAnsi" w:cstheme="minorHAnsi"/>
-          <w:color w:val="A9B7C6"/>
-          <w:sz w:val="22"/>
-          <w:szCs w:val="22"/>
-        </w:rPr>
-        <w:t xml:space="preserve"> = getPostingList (query_terms[</w:t>
-      </w:r>
-      <w:r>
-        <w:rPr>
-          <w:rFonts w:asciiTheme="minorHAnsi" w:hAnsiTheme="minorHAnsi" w:cstheme="minorHAnsi"/>
-          <w:color w:val="6897BB"/>
-          <w:sz w:val="22"/>
-          <w:szCs w:val="22"/>
-        </w:rPr>
-        <w:t>0</w:t>
-      </w:r>
-      <w:r>
-        <w:rPr>
-          <w:rFonts w:asciiTheme="minorHAnsi" w:hAnsiTheme="minorHAnsi" w:cstheme="minorHAnsi"/>
-          <w:color w:val="A9B7C6"/>
-          <w:sz w:val="22"/>
-          <w:szCs w:val="22"/>
-        </w:rPr>
-        <w:t>])</w:t>
-      </w:r>
-      <w:r>
-        <w:rPr>
-          <w:rFonts w:asciiTheme="minorHAnsi" w:hAnsiTheme="minorHAnsi" w:cstheme="minorHAnsi"/>
-          <w:color w:val="A9B7C6"/>
-          <w:sz w:val="22"/>
-          <w:szCs w:val="22"/>
-        </w:rPr>
-        <w:br/>
         <w:t xml:space="preserve">    </w:t>
       </w:r>
       <w:r>
@@ -7824,74 +7805,74 @@
           <w:szCs w:val="22"/>
         </w:rPr>
         <w:br/>
-      </w:r>
-      <w:r>
-        <w:rPr>
-          <w:rFonts w:asciiTheme="minorHAnsi" w:hAnsiTheme="minorHAnsi" w:cstheme="minorHAnsi"/>
-          <w:color w:val="A9B7C6"/>
+        <w:t xml:space="preserve">                </w:t>
+      </w:r>
+      <w:proofErr w:type="spellStart"/>
+      <w:r>
+        <w:rPr>
+          <w:rFonts w:asciiTheme="minorHAnsi" w:hAnsiTheme="minorHAnsi" w:cstheme="minorHAnsi"/>
+          <w:color w:val="A9B7C6"/>
+          <w:sz w:val="22"/>
+          <w:szCs w:val="22"/>
+        </w:rPr>
+        <w:t>loopcounter</w:t>
+      </w:r>
+      <w:proofErr w:type="spellEnd"/>
+      <w:r>
+        <w:rPr>
+          <w:rFonts w:asciiTheme="minorHAnsi" w:hAnsiTheme="minorHAnsi" w:cstheme="minorHAnsi"/>
+          <w:color w:val="A9B7C6"/>
+          <w:sz w:val="22"/>
+          <w:szCs w:val="22"/>
+        </w:rPr>
+        <w:t xml:space="preserve"> = </w:t>
+      </w:r>
+      <w:proofErr w:type="spellStart"/>
+      <w:r>
+        <w:rPr>
+          <w:rFonts w:asciiTheme="minorHAnsi" w:hAnsiTheme="minorHAnsi" w:cstheme="minorHAnsi"/>
+          <w:color w:val="A9B7C6"/>
+          <w:sz w:val="22"/>
+          <w:szCs w:val="22"/>
+        </w:rPr>
+        <w:t>loopcounter</w:t>
+      </w:r>
+      <w:proofErr w:type="spellEnd"/>
+      <w:r>
+        <w:rPr>
+          <w:rFonts w:asciiTheme="minorHAnsi" w:hAnsiTheme="minorHAnsi" w:cstheme="minorHAnsi"/>
+          <w:color w:val="A9B7C6"/>
+          <w:sz w:val="22"/>
+          <w:szCs w:val="22"/>
+        </w:rPr>
+        <w:t xml:space="preserve"> + </w:t>
+      </w:r>
+      <w:r>
+        <w:rPr>
+          <w:rFonts w:asciiTheme="minorHAnsi" w:hAnsiTheme="minorHAnsi" w:cstheme="minorHAnsi"/>
+          <w:color w:val="6897BB"/>
+          <w:sz w:val="22"/>
+          <w:szCs w:val="22"/>
+        </w:rPr>
+        <w:t>1</w:t>
+      </w:r>
+      <w:r>
+        <w:rPr>
+          <w:rFonts w:asciiTheme="minorHAnsi" w:hAnsiTheme="minorHAnsi" w:cstheme="minorHAnsi"/>
+          <w:color w:val="6897BB"/>
+          <w:sz w:val="22"/>
+          <w:szCs w:val="22"/>
+        </w:rPr>
+        <w:br/>
+      </w:r>
+      <w:r>
+        <w:rPr>
+          <w:rFonts w:asciiTheme="minorHAnsi" w:hAnsiTheme="minorHAnsi" w:cstheme="minorHAnsi"/>
+          <w:color w:val="6897BB"/>
           <w:sz w:val="22"/>
           <w:szCs w:val="22"/>
         </w:rPr>
         <w:lastRenderedPageBreak/>
-        <w:t xml:space="preserve">                </w:t>
-      </w:r>
-      <w:proofErr w:type="spellStart"/>
-      <w:r>
-        <w:rPr>
-          <w:rFonts w:asciiTheme="minorHAnsi" w:hAnsiTheme="minorHAnsi" w:cstheme="minorHAnsi"/>
-          <w:color w:val="A9B7C6"/>
-          <w:sz w:val="22"/>
-          <w:szCs w:val="22"/>
-        </w:rPr>
-        <w:t>loopcounter</w:t>
-      </w:r>
-      <w:proofErr w:type="spellEnd"/>
-      <w:r>
-        <w:rPr>
-          <w:rFonts w:asciiTheme="minorHAnsi" w:hAnsiTheme="minorHAnsi" w:cstheme="minorHAnsi"/>
-          <w:color w:val="A9B7C6"/>
-          <w:sz w:val="22"/>
-          <w:szCs w:val="22"/>
-        </w:rPr>
-        <w:t xml:space="preserve"> = </w:t>
-      </w:r>
-      <w:proofErr w:type="spellStart"/>
-      <w:r>
-        <w:rPr>
-          <w:rFonts w:asciiTheme="minorHAnsi" w:hAnsiTheme="minorHAnsi" w:cstheme="minorHAnsi"/>
-          <w:color w:val="A9B7C6"/>
-          <w:sz w:val="22"/>
-          <w:szCs w:val="22"/>
-        </w:rPr>
-        <w:t>loopcounter</w:t>
-      </w:r>
-      <w:proofErr w:type="spellEnd"/>
-      <w:r>
-        <w:rPr>
-          <w:rFonts w:asciiTheme="minorHAnsi" w:hAnsiTheme="minorHAnsi" w:cstheme="minorHAnsi"/>
-          <w:color w:val="A9B7C6"/>
-          <w:sz w:val="22"/>
-          <w:szCs w:val="22"/>
-        </w:rPr>
-        <w:t xml:space="preserve"> + </w:t>
-      </w:r>
-      <w:r>
-        <w:rPr>
-          <w:rFonts w:asciiTheme="minorHAnsi" w:hAnsiTheme="minorHAnsi" w:cstheme="minorHAnsi"/>
-          <w:color w:val="6897BB"/>
-          <w:sz w:val="22"/>
-          <w:szCs w:val="22"/>
-        </w:rPr>
-        <w:t>1</w:t>
-      </w:r>
-      <w:r>
-        <w:rPr>
-          <w:rFonts w:asciiTheme="minorHAnsi" w:hAnsiTheme="minorHAnsi" w:cstheme="minorHAnsi"/>
-          <w:color w:val="6897BB"/>
-          <w:sz w:val="22"/>
-          <w:szCs w:val="22"/>
-        </w:rPr>
-        <w:br/>
         <w:t xml:space="preserve">            </w:t>
       </w:r>
       <w:r>
@@ -8608,7 +8589,7 @@
           <w:rFonts w:eastAsia="Times New Roman"/>
         </w:rPr>
       </w:pPr>
-      <w:bookmarkStart w:id="22" w:name="_Toc532114105"/>
+      <w:bookmarkStart w:id="22" w:name="_Toc532117543"/>
       <w:r>
         <w:rPr>
           <w:rFonts w:eastAsia="Times New Roman"/>
@@ -9186,45 +9167,303 @@
           <w:color w:val="808080"/>
         </w:rPr>
         <w:br/>
-      </w:r>
+        <w:t xml:space="preserve">    # print ("The query terms are : " + </w:t>
+      </w:r>
+      <w:proofErr w:type="spellStart"/>
       <w:r>
         <w:rPr>
           <w:rFonts w:eastAsia="Times New Roman" w:cstheme="minorHAnsi"/>
           <w:color w:val="808080"/>
         </w:rPr>
+        <w:t>str</w:t>
+      </w:r>
+      <w:proofErr w:type="spellEnd"/>
+      <w:r>
+        <w:rPr>
+          <w:rFonts w:eastAsia="Times New Roman" w:cstheme="minorHAnsi"/>
+          <w:color w:val="808080"/>
+        </w:rPr>
+        <w:t xml:space="preserve"> (query_terms))</w:t>
+      </w:r>
+      <w:r>
+        <w:rPr>
+          <w:rFonts w:eastAsia="Times New Roman" w:cstheme="minorHAnsi"/>
+          <w:color w:val="808080"/>
+        </w:rPr>
+        <w:br/>
+      </w:r>
+      <w:r>
+        <w:rPr>
+          <w:rFonts w:eastAsia="Times New Roman" w:cstheme="minorHAnsi"/>
+          <w:color w:val="808080"/>
+        </w:rPr>
         <w:lastRenderedPageBreak/>
-        <w:t xml:space="preserve">    # print ("The query terms are : " + </w:t>
+        <w:t xml:space="preserve">    </w:t>
       </w:r>
       <w:proofErr w:type="spellStart"/>
       <w:r>
         <w:rPr>
           <w:rFonts w:eastAsia="Times New Roman" w:cstheme="minorHAnsi"/>
-          <w:color w:val="808080"/>
-        </w:rPr>
-        <w:t>str</w:t>
+          <w:color w:val="A9B7C6"/>
+        </w:rPr>
+        <w:t>pos_doc_map</w:t>
       </w:r>
       <w:proofErr w:type="spellEnd"/>
       <w:r>
         <w:rPr>
           <w:rFonts w:eastAsia="Times New Roman" w:cstheme="minorHAnsi"/>
-          <w:color w:val="808080"/>
-        </w:rPr>
-        <w:t xml:space="preserve"> (query_terms))</w:t>
-      </w:r>
-      <w:r>
-        <w:rPr>
-          <w:rFonts w:eastAsia="Times New Roman" w:cstheme="minorHAnsi"/>
-          <w:color w:val="808080"/>
+          <w:color w:val="A9B7C6"/>
+        </w:rPr>
+        <w:t xml:space="preserve"> = {}</w:t>
+      </w:r>
+      <w:r>
+        <w:rPr>
+          <w:rFonts w:eastAsia="Times New Roman" w:cstheme="minorHAnsi"/>
+          <w:color w:val="A9B7C6"/>
         </w:rPr>
         <w:br/>
         <w:t xml:space="preserve">    </w:t>
       </w:r>
+      <w:r>
+        <w:rPr>
+          <w:rFonts w:eastAsia="Times New Roman" w:cstheme="minorHAnsi"/>
+          <w:color w:val="CC7832"/>
+        </w:rPr>
+        <w:t xml:space="preserve">for </w:t>
+      </w:r>
+      <w:r>
+        <w:rPr>
+          <w:rFonts w:eastAsia="Times New Roman" w:cstheme="minorHAnsi"/>
+          <w:color w:val="A9B7C6"/>
+        </w:rPr>
+        <w:t xml:space="preserve">document </w:t>
+      </w:r>
+      <w:r>
+        <w:rPr>
+          <w:rFonts w:eastAsia="Times New Roman" w:cstheme="minorHAnsi"/>
+          <w:color w:val="CC7832"/>
+        </w:rPr>
+        <w:t xml:space="preserve">in </w:t>
+      </w:r>
       <w:proofErr w:type="spellStart"/>
       <w:r>
         <w:rPr>
           <w:rFonts w:eastAsia="Times New Roman" w:cstheme="minorHAnsi"/>
           <w:color w:val="A9B7C6"/>
         </w:rPr>
+        <w:t>resultList</w:t>
+      </w:r>
+      <w:proofErr w:type="spellEnd"/>
+      <w:r>
+        <w:rPr>
+          <w:rFonts w:eastAsia="Times New Roman" w:cstheme="minorHAnsi"/>
+          <w:color w:val="A9B7C6"/>
+        </w:rPr>
+        <w:t>:</w:t>
+      </w:r>
+      <w:r>
+        <w:rPr>
+          <w:rFonts w:eastAsia="Times New Roman" w:cstheme="minorHAnsi"/>
+          <w:color w:val="A9B7C6"/>
+        </w:rPr>
+        <w:br/>
+        <w:t xml:space="preserve">        </w:t>
+      </w:r>
+      <w:proofErr w:type="spellStart"/>
+      <w:r>
+        <w:rPr>
+          <w:rFonts w:eastAsia="Times New Roman" w:cstheme="minorHAnsi"/>
+          <w:color w:val="A9B7C6"/>
+        </w:rPr>
+        <w:t>pos_list</w:t>
+      </w:r>
+      <w:proofErr w:type="spellEnd"/>
+      <w:r>
+        <w:rPr>
+          <w:rFonts w:eastAsia="Times New Roman" w:cstheme="minorHAnsi"/>
+          <w:color w:val="A9B7C6"/>
+        </w:rPr>
+        <w:t xml:space="preserve"> = []</w:t>
+      </w:r>
+      <w:r>
+        <w:rPr>
+          <w:rFonts w:eastAsia="Times New Roman" w:cstheme="minorHAnsi"/>
+          <w:color w:val="A9B7C6"/>
+        </w:rPr>
+        <w:br/>
+        <w:t xml:space="preserve">        count = </w:t>
+      </w:r>
+      <w:r>
+        <w:rPr>
+          <w:rFonts w:eastAsia="Times New Roman" w:cstheme="minorHAnsi"/>
+          <w:color w:val="6897BB"/>
+        </w:rPr>
+        <w:t>0</w:t>
+      </w:r>
+      <w:r>
+        <w:rPr>
+          <w:rFonts w:eastAsia="Times New Roman" w:cstheme="minorHAnsi"/>
+          <w:color w:val="6897BB"/>
+        </w:rPr>
+        <w:br/>
+        <w:t xml:space="preserve">        </w:t>
+      </w:r>
+      <w:r>
+        <w:rPr>
+          <w:rFonts w:eastAsia="Times New Roman" w:cstheme="minorHAnsi"/>
+          <w:color w:val="CC7832"/>
+        </w:rPr>
+        <w:t xml:space="preserve">for </w:t>
+      </w:r>
+      <w:r>
+        <w:rPr>
+          <w:rFonts w:eastAsia="Times New Roman" w:cstheme="minorHAnsi"/>
+          <w:color w:val="A9B7C6"/>
+        </w:rPr>
+        <w:t xml:space="preserve">term </w:t>
+      </w:r>
+      <w:r>
+        <w:rPr>
+          <w:rFonts w:eastAsia="Times New Roman" w:cstheme="minorHAnsi"/>
+          <w:color w:val="CC7832"/>
+        </w:rPr>
+        <w:t xml:space="preserve">in </w:t>
+      </w:r>
+      <w:r>
+        <w:rPr>
+          <w:rFonts w:eastAsia="Times New Roman" w:cstheme="minorHAnsi"/>
+          <w:color w:val="A9B7C6"/>
+        </w:rPr>
+        <w:t>query_terms:</w:t>
+      </w:r>
+      <w:r>
+        <w:rPr>
+          <w:rFonts w:eastAsia="Times New Roman" w:cstheme="minorHAnsi"/>
+          <w:color w:val="A9B7C6"/>
+        </w:rPr>
+        <w:br/>
+        <w:t xml:space="preserve">            </w:t>
+      </w:r>
+      <w:r>
+        <w:rPr>
+          <w:rFonts w:eastAsia="Times New Roman" w:cstheme="minorHAnsi"/>
+          <w:color w:val="CC7832"/>
+        </w:rPr>
+        <w:t xml:space="preserve">if </w:t>
+      </w:r>
+      <w:r>
+        <w:rPr>
+          <w:rFonts w:eastAsia="Times New Roman" w:cstheme="minorHAnsi"/>
+          <w:color w:val="A9B7C6"/>
+        </w:rPr>
+        <w:t xml:space="preserve">count &lt; </w:t>
+      </w:r>
+      <w:r>
+        <w:rPr>
+          <w:rFonts w:eastAsia="Times New Roman" w:cstheme="minorHAnsi"/>
+          <w:color w:val="8888C6"/>
+        </w:rPr>
+        <w:t xml:space="preserve">len </w:t>
+      </w:r>
+      <w:r>
+        <w:rPr>
+          <w:rFonts w:eastAsia="Times New Roman" w:cstheme="minorHAnsi"/>
+          <w:color w:val="A9B7C6"/>
+        </w:rPr>
+        <w:t>(query_terms):</w:t>
+      </w:r>
+      <w:r>
+        <w:rPr>
+          <w:rFonts w:eastAsia="Times New Roman" w:cstheme="minorHAnsi"/>
+          <w:color w:val="A9B7C6"/>
+        </w:rPr>
+        <w:br/>
+        <w:t xml:space="preserve">                position_list_term = dictionary[term][document]</w:t>
+      </w:r>
+      <w:r>
+        <w:rPr>
+          <w:rFonts w:eastAsia="Times New Roman" w:cstheme="minorHAnsi"/>
+          <w:color w:val="A9B7C6"/>
+        </w:rPr>
+        <w:br/>
+        <w:t xml:space="preserve">                </w:t>
+      </w:r>
+      <w:proofErr w:type="spellStart"/>
+      <w:r>
+        <w:rPr>
+          <w:rFonts w:eastAsia="Times New Roman" w:cstheme="minorHAnsi"/>
+          <w:color w:val="A9B7C6"/>
+        </w:rPr>
+        <w:t>pos_list.append</w:t>
+      </w:r>
+      <w:proofErr w:type="spellEnd"/>
+      <w:r>
+        <w:rPr>
+          <w:rFonts w:eastAsia="Times New Roman" w:cstheme="minorHAnsi"/>
+          <w:color w:val="A9B7C6"/>
+        </w:rPr>
+        <w:t xml:space="preserve"> (position_list_term)</w:t>
+      </w:r>
+      <w:r>
+        <w:rPr>
+          <w:rFonts w:eastAsia="Times New Roman" w:cstheme="minorHAnsi"/>
+          <w:color w:val="A9B7C6"/>
+        </w:rPr>
+        <w:br/>
+        <w:t xml:space="preserve">                count = count + </w:t>
+      </w:r>
+      <w:r>
+        <w:rPr>
+          <w:rFonts w:eastAsia="Times New Roman" w:cstheme="minorHAnsi"/>
+          <w:color w:val="6897BB"/>
+        </w:rPr>
+        <w:t>1</w:t>
+      </w:r>
+      <w:r>
+        <w:rPr>
+          <w:rFonts w:eastAsia="Times New Roman" w:cstheme="minorHAnsi"/>
+          <w:color w:val="6897BB"/>
+        </w:rPr>
+        <w:br/>
+        <w:t xml:space="preserve">                </w:t>
+      </w:r>
+      <w:r>
+        <w:rPr>
+          <w:rFonts w:eastAsia="Times New Roman" w:cstheme="minorHAnsi"/>
+          <w:color w:val="808080"/>
+        </w:rPr>
+        <w:t xml:space="preserve"># print ("The positions are :" + </w:t>
+      </w:r>
+      <w:proofErr w:type="spellStart"/>
+      <w:r>
+        <w:rPr>
+          <w:rFonts w:eastAsia="Times New Roman" w:cstheme="minorHAnsi"/>
+          <w:color w:val="808080"/>
+        </w:rPr>
+        <w:t>str</w:t>
+      </w:r>
+      <w:proofErr w:type="spellEnd"/>
+      <w:r>
+        <w:rPr>
+          <w:rFonts w:eastAsia="Times New Roman" w:cstheme="minorHAnsi"/>
+          <w:color w:val="808080"/>
+        </w:rPr>
+        <w:t xml:space="preserve"> (position_list_term))</w:t>
+      </w:r>
+      <w:r>
+        <w:rPr>
+          <w:rFonts w:eastAsia="Times New Roman" w:cstheme="minorHAnsi"/>
+          <w:color w:val="808080"/>
+        </w:rPr>
+        <w:br/>
+        <w:t xml:space="preserve">        </w:t>
+      </w:r>
+      <w:proofErr w:type="spellStart"/>
+      <w:r>
+        <w:rPr>
+          <w:rFonts w:eastAsia="Times New Roman" w:cstheme="minorHAnsi"/>
+          <w:color w:val="A9B7C6"/>
+        </w:rPr>
         <w:t>pos_doc_map</w:t>
       </w:r>
       <w:proofErr w:type="spellEnd"/>
@@ -9233,8 +9472,17 @@
           <w:rFonts w:eastAsia="Times New Roman" w:cstheme="minorHAnsi"/>
           <w:color w:val="A9B7C6"/>
         </w:rPr>
-        <w:t xml:space="preserve"> = {}</w:t>
-      </w:r>
+        <w:t xml:space="preserve">[document] = </w:t>
+      </w:r>
+      <w:proofErr w:type="spellStart"/>
+      <w:r>
+        <w:rPr>
+          <w:rFonts w:eastAsia="Times New Roman" w:cstheme="minorHAnsi"/>
+          <w:color w:val="A9B7C6"/>
+        </w:rPr>
+        <w:t>pos_list</w:t>
+      </w:r>
+      <w:proofErr w:type="spellEnd"/>
       <w:r>
         <w:rPr>
           <w:rFonts w:eastAsia="Times New Roman" w:cstheme="minorHAnsi"/>
@@ -9246,6 +9494,53 @@
       <w:r>
         <w:rPr>
           <w:rFonts w:eastAsia="Times New Roman" w:cstheme="minorHAnsi"/>
+          <w:color w:val="808080"/>
+        </w:rPr>
+        <w:t xml:space="preserve">#   print ("The map is :" + </w:t>
+      </w:r>
+      <w:proofErr w:type="spellStart"/>
+      <w:r>
+        <w:rPr>
+          <w:rFonts w:eastAsia="Times New Roman" w:cstheme="minorHAnsi"/>
+          <w:color w:val="808080"/>
+        </w:rPr>
+        <w:t>str</w:t>
+      </w:r>
+      <w:proofErr w:type="spellEnd"/>
+      <w:r>
+        <w:rPr>
+          <w:rFonts w:eastAsia="Times New Roman" w:cstheme="minorHAnsi"/>
+          <w:color w:val="808080"/>
+        </w:rPr>
+        <w:t xml:space="preserve"> (</w:t>
+      </w:r>
+      <w:proofErr w:type="spellStart"/>
+      <w:r>
+        <w:rPr>
+          <w:rFonts w:eastAsia="Times New Roman" w:cstheme="minorHAnsi"/>
+          <w:color w:val="808080"/>
+        </w:rPr>
+        <w:t>pos_doc_map</w:t>
+      </w:r>
+      <w:proofErr w:type="spellEnd"/>
+      <w:r>
+        <w:rPr>
+          <w:rFonts w:eastAsia="Times New Roman" w:cstheme="minorHAnsi"/>
+          <w:color w:val="808080"/>
+        </w:rPr>
+        <w:t>))</w:t>
+      </w:r>
+      <w:r>
+        <w:rPr>
+          <w:rFonts w:eastAsia="Times New Roman" w:cstheme="minorHAnsi"/>
+          <w:color w:val="808080"/>
+        </w:rPr>
+        <w:br/>
+        <w:t xml:space="preserve">    </w:t>
+      </w:r>
+      <w:r>
+        <w:rPr>
+          <w:rFonts w:eastAsia="Times New Roman" w:cstheme="minorHAnsi"/>
           <w:color w:val="CC7832"/>
         </w:rPr>
         <w:t xml:space="preserve">for </w:t>
@@ -9255,7 +9550,7 @@
           <w:rFonts w:eastAsia="Times New Roman" w:cstheme="minorHAnsi"/>
           <w:color w:val="A9B7C6"/>
         </w:rPr>
-        <w:t xml:space="preserve">document </w:t>
+        <w:t xml:space="preserve">key </w:t>
       </w:r>
       <w:r>
         <w:rPr>
@@ -9270,7 +9565,7 @@
           <w:rFonts w:eastAsia="Times New Roman" w:cstheme="minorHAnsi"/>
           <w:color w:val="A9B7C6"/>
         </w:rPr>
-        <w:t>resultList</w:t>
+        <w:t>pos_doc_map.keys</w:t>
       </w:r>
       <w:proofErr w:type="spellEnd"/>
       <w:r>
@@ -9278,7 +9573,53 @@
           <w:rFonts w:eastAsia="Times New Roman" w:cstheme="minorHAnsi"/>
           <w:color w:val="A9B7C6"/>
         </w:rPr>
-        <w:t>:</w:t>
+        <w:t xml:space="preserve"> ():</w:t>
+      </w:r>
+      <w:r>
+        <w:rPr>
+          <w:rFonts w:eastAsia="Times New Roman" w:cstheme="minorHAnsi"/>
+          <w:color w:val="A9B7C6"/>
+        </w:rPr>
+        <w:br/>
+        <w:t xml:space="preserve">        p_list = </w:t>
+      </w:r>
+      <w:proofErr w:type="spellStart"/>
+      <w:r>
+        <w:rPr>
+          <w:rFonts w:eastAsia="Times New Roman" w:cstheme="minorHAnsi"/>
+          <w:color w:val="A9B7C6"/>
+        </w:rPr>
+        <w:t>pos_doc_map</w:t>
+      </w:r>
+      <w:proofErr w:type="spellEnd"/>
+      <w:r>
+        <w:rPr>
+          <w:rFonts w:eastAsia="Times New Roman" w:cstheme="minorHAnsi"/>
+          <w:color w:val="A9B7C6"/>
+        </w:rPr>
+        <w:t>[key]</w:t>
+      </w:r>
+      <w:r>
+        <w:rPr>
+          <w:rFonts w:eastAsia="Times New Roman" w:cstheme="minorHAnsi"/>
+          <w:color w:val="A9B7C6"/>
+        </w:rPr>
+        <w:br/>
+        <w:t xml:space="preserve">        length = </w:t>
+      </w:r>
+      <w:r>
+        <w:rPr>
+          <w:rFonts w:eastAsia="Times New Roman" w:cstheme="minorHAnsi"/>
+          <w:color w:val="8888C6"/>
+        </w:rPr>
+        <w:t xml:space="preserve">len </w:t>
+      </w:r>
+      <w:r>
+        <w:rPr>
+          <w:rFonts w:eastAsia="Times New Roman" w:cstheme="minorHAnsi"/>
+          <w:color w:val="A9B7C6"/>
+        </w:rPr>
+        <w:t>(p_list)</w:t>
       </w:r>
       <w:r>
         <w:rPr>
@@ -9288,77 +9629,217 @@
         <w:br/>
         <w:t xml:space="preserve">        </w:t>
       </w:r>
+      <w:r>
+        <w:rPr>
+          <w:rFonts w:eastAsia="Times New Roman" w:cstheme="minorHAnsi"/>
+          <w:color w:val="808080"/>
+        </w:rPr>
+        <w:t xml:space="preserve"># print ("The p_list is : " + </w:t>
+      </w:r>
       <w:proofErr w:type="spellStart"/>
       <w:r>
         <w:rPr>
           <w:rFonts w:eastAsia="Times New Roman" w:cstheme="minorHAnsi"/>
-          <w:color w:val="A9B7C6"/>
-        </w:rPr>
-        <w:t>pos_list</w:t>
+          <w:color w:val="808080"/>
+        </w:rPr>
+        <w:t>str</w:t>
       </w:r>
       <w:proofErr w:type="spellEnd"/>
       <w:r>
         <w:rPr>
           <w:rFonts w:eastAsia="Times New Roman" w:cstheme="minorHAnsi"/>
-          <w:color w:val="A9B7C6"/>
-        </w:rPr>
-        <w:t xml:space="preserve"> = []</w:t>
-      </w:r>
-      <w:r>
-        <w:rPr>
-          <w:rFonts w:eastAsia="Times New Roman" w:cstheme="minorHAnsi"/>
-          <w:color w:val="A9B7C6"/>
+          <w:color w:val="808080"/>
+        </w:rPr>
+        <w:t xml:space="preserve"> (p_list))</w:t>
+      </w:r>
+      <w:r>
+        <w:rPr>
+          <w:rFonts w:eastAsia="Times New Roman" w:cstheme="minorHAnsi"/>
+          <w:color w:val="808080"/>
         </w:rPr>
         <w:br/>
-        <w:t xml:space="preserve">        count = </w:t>
-      </w:r>
-      <w:r>
-        <w:rPr>
-          <w:rFonts w:eastAsia="Times New Roman" w:cstheme="minorHAnsi"/>
-          <w:color w:val="6897BB"/>
-        </w:rPr>
-        <w:t>0</w:t>
-      </w:r>
-      <w:r>
-        <w:rPr>
-          <w:rFonts w:eastAsia="Times New Roman" w:cstheme="minorHAnsi"/>
-          <w:color w:val="6897BB"/>
+        <w:t xml:space="preserve">        # print ("The length of p_list is : " + </w:t>
+      </w:r>
+      <w:proofErr w:type="spellStart"/>
+      <w:r>
+        <w:rPr>
+          <w:rFonts w:eastAsia="Times New Roman" w:cstheme="minorHAnsi"/>
+          <w:color w:val="808080"/>
+        </w:rPr>
+        <w:t>str</w:t>
+      </w:r>
+      <w:proofErr w:type="spellEnd"/>
+      <w:r>
+        <w:rPr>
+          <w:rFonts w:eastAsia="Times New Roman" w:cstheme="minorHAnsi"/>
+          <w:color w:val="808080"/>
+        </w:rPr>
+        <w:t xml:space="preserve"> (length))</w:t>
+      </w:r>
+      <w:r>
+        <w:rPr>
+          <w:rFonts w:eastAsia="Times New Roman" w:cstheme="minorHAnsi"/>
+          <w:color w:val="808080"/>
+        </w:rPr>
+        <w:br/>
+        <w:t xml:space="preserve">        # print ("####### : " + </w:t>
+      </w:r>
+      <w:proofErr w:type="spellStart"/>
+      <w:r>
+        <w:rPr>
+          <w:rFonts w:eastAsia="Times New Roman" w:cstheme="minorHAnsi"/>
+          <w:color w:val="808080"/>
+        </w:rPr>
+        <w:t>str</w:t>
+      </w:r>
+      <w:proofErr w:type="spellEnd"/>
+      <w:r>
+        <w:rPr>
+          <w:rFonts w:eastAsia="Times New Roman" w:cstheme="minorHAnsi"/>
+          <w:color w:val="808080"/>
+        </w:rPr>
+        <w:t xml:space="preserve"> (p_list[0][0]))</w:t>
+      </w:r>
+      <w:r>
+        <w:rPr>
+          <w:rFonts w:eastAsia="Times New Roman" w:cstheme="minorHAnsi"/>
+          <w:color w:val="808080"/>
+        </w:rPr>
+        <w:br/>
+        <w:t xml:space="preserve">        # print ("Length of p_list[0] = " + </w:t>
+      </w:r>
+      <w:proofErr w:type="spellStart"/>
+      <w:r>
+        <w:rPr>
+          <w:rFonts w:eastAsia="Times New Roman" w:cstheme="minorHAnsi"/>
+          <w:color w:val="808080"/>
+        </w:rPr>
+        <w:t>str</w:t>
+      </w:r>
+      <w:proofErr w:type="spellEnd"/>
+      <w:r>
+        <w:rPr>
+          <w:rFonts w:eastAsia="Times New Roman" w:cstheme="minorHAnsi"/>
+          <w:color w:val="808080"/>
+        </w:rPr>
+        <w:t xml:space="preserve"> (len (p_list[0])))</w:t>
+      </w:r>
+      <w:r>
+        <w:rPr>
+          <w:rFonts w:eastAsia="Times New Roman" w:cstheme="minorHAnsi"/>
+          <w:color w:val="808080"/>
         </w:rPr>
         <w:br/>
         <w:t xml:space="preserve">        </w:t>
       </w:r>
+      <w:proofErr w:type="spellStart"/>
+      <w:r>
+        <w:rPr>
+          <w:rFonts w:eastAsia="Times New Roman" w:cstheme="minorHAnsi"/>
+          <w:color w:val="A9B7C6"/>
+        </w:rPr>
+        <w:t>loopcounter</w:t>
+      </w:r>
+      <w:proofErr w:type="spellEnd"/>
+      <w:r>
+        <w:rPr>
+          <w:rFonts w:eastAsia="Times New Roman" w:cstheme="minorHAnsi"/>
+          <w:color w:val="A9B7C6"/>
+        </w:rPr>
+        <w:t xml:space="preserve"> = </w:t>
+      </w:r>
+      <w:r>
+        <w:rPr>
+          <w:rFonts w:eastAsia="Times New Roman" w:cstheme="minorHAnsi"/>
+          <w:color w:val="6897BB"/>
+        </w:rPr>
+        <w:t>0</w:t>
+      </w:r>
+      <w:r>
+        <w:rPr>
+          <w:rFonts w:eastAsia="Times New Roman" w:cstheme="minorHAnsi"/>
+          <w:color w:val="6897BB"/>
+        </w:rPr>
+        <w:br/>
+      </w:r>
+      <w:r>
+        <w:rPr>
+          <w:rFonts w:eastAsia="Times New Roman" w:cstheme="minorHAnsi"/>
+          <w:color w:val="6897BB"/>
+        </w:rPr>
+        <w:br/>
+        <w:t xml:space="preserve">        </w:t>
+      </w:r>
       <w:r>
         <w:rPr>
           <w:rFonts w:eastAsia="Times New Roman" w:cstheme="minorHAnsi"/>
           <w:color w:val="CC7832"/>
         </w:rPr>
-        <w:t xml:space="preserve">for </w:t>
-      </w:r>
-      <w:r>
-        <w:rPr>
-          <w:rFonts w:eastAsia="Times New Roman" w:cstheme="minorHAnsi"/>
-          <w:color w:val="A9B7C6"/>
-        </w:rPr>
-        <w:t xml:space="preserve">term </w:t>
-      </w:r>
-      <w:r>
-        <w:rPr>
-          <w:rFonts w:eastAsia="Times New Roman" w:cstheme="minorHAnsi"/>
-          <w:color w:val="CC7832"/>
-        </w:rPr>
-        <w:t xml:space="preserve">in </w:t>
-      </w:r>
-      <w:r>
-        <w:rPr>
-          <w:rFonts w:eastAsia="Times New Roman" w:cstheme="minorHAnsi"/>
-          <w:color w:val="A9B7C6"/>
-        </w:rPr>
-        <w:t>query_terms:</w:t>
-      </w:r>
-      <w:r>
-        <w:rPr>
-          <w:rFonts w:eastAsia="Times New Roman" w:cstheme="minorHAnsi"/>
-          <w:color w:val="A9B7C6"/>
+        <w:t xml:space="preserve">while </w:t>
+      </w:r>
+      <w:proofErr w:type="spellStart"/>
+      <w:r>
+        <w:rPr>
+          <w:rFonts w:eastAsia="Times New Roman" w:cstheme="minorHAnsi"/>
+          <w:color w:val="A9B7C6"/>
+        </w:rPr>
+        <w:t>loopcounter</w:t>
+      </w:r>
+      <w:proofErr w:type="spellEnd"/>
+      <w:r>
+        <w:rPr>
+          <w:rFonts w:eastAsia="Times New Roman" w:cstheme="minorHAnsi"/>
+          <w:color w:val="A9B7C6"/>
+        </w:rPr>
+        <w:t xml:space="preserve"> &lt; </w:t>
+      </w:r>
+      <w:r>
+        <w:rPr>
+          <w:rFonts w:eastAsia="Times New Roman" w:cstheme="minorHAnsi"/>
+          <w:color w:val="8888C6"/>
+        </w:rPr>
+        <w:t xml:space="preserve">len </w:t>
+      </w:r>
+      <w:r>
+        <w:rPr>
+          <w:rFonts w:eastAsia="Times New Roman" w:cstheme="minorHAnsi"/>
+          <w:color w:val="A9B7C6"/>
+        </w:rPr>
+        <w:t>(p_list[</w:t>
+      </w:r>
+      <w:r>
+        <w:rPr>
+          <w:rFonts w:eastAsia="Times New Roman" w:cstheme="minorHAnsi"/>
+          <w:color w:val="6897BB"/>
+        </w:rPr>
+        <w:t>0</w:t>
+      </w:r>
+      <w:r>
+        <w:rPr>
+          <w:rFonts w:eastAsia="Times New Roman" w:cstheme="minorHAnsi"/>
+          <w:color w:val="A9B7C6"/>
+        </w:rPr>
+        <w:t>]):</w:t>
+      </w:r>
+      <w:r>
+        <w:rPr>
+          <w:rFonts w:eastAsia="Times New Roman" w:cstheme="minorHAnsi"/>
+          <w:color w:val="A9B7C6"/>
+        </w:rPr>
+        <w:br/>
+        <w:t xml:space="preserve">            flag = </w:t>
+      </w:r>
+      <w:r>
+        <w:rPr>
+          <w:rFonts w:eastAsia="Times New Roman" w:cstheme="minorHAnsi"/>
+          <w:color w:val="6897BB"/>
+        </w:rPr>
+        <w:t>1</w:t>
+      </w:r>
+      <w:r>
+        <w:rPr>
+          <w:rFonts w:eastAsia="Times New Roman" w:cstheme="minorHAnsi"/>
+          <w:color w:val="6897BB"/>
         </w:rPr>
         <w:br/>
         <w:t xml:space="preserve">            </w:t>
@@ -9366,8 +9847,174 @@
       <w:r>
         <w:rPr>
           <w:rFonts w:eastAsia="Times New Roman" w:cstheme="minorHAnsi"/>
+          <w:color w:val="A9B7C6"/>
+        </w:rPr>
+        <w:t>value = p_list[</w:t>
+      </w:r>
+      <w:r>
+        <w:rPr>
+          <w:rFonts w:eastAsia="Times New Roman" w:cstheme="minorHAnsi"/>
+          <w:color w:val="6897BB"/>
+        </w:rPr>
+        <w:t>0</w:t>
+      </w:r>
+      <w:r>
+        <w:rPr>
+          <w:rFonts w:eastAsia="Times New Roman" w:cstheme="minorHAnsi"/>
+          <w:color w:val="A9B7C6"/>
+        </w:rPr>
+        <w:t>][</w:t>
+      </w:r>
+      <w:proofErr w:type="spellStart"/>
+      <w:r>
+        <w:rPr>
+          <w:rFonts w:eastAsia="Times New Roman" w:cstheme="minorHAnsi"/>
+          <w:color w:val="A9B7C6"/>
+        </w:rPr>
+        <w:t>loopcounter</w:t>
+      </w:r>
+      <w:proofErr w:type="spellEnd"/>
+      <w:r>
+        <w:rPr>
+          <w:rFonts w:eastAsia="Times New Roman" w:cstheme="minorHAnsi"/>
+          <w:color w:val="A9B7C6"/>
+        </w:rPr>
+        <w:t>]</w:t>
+      </w:r>
+      <w:r>
+        <w:rPr>
+          <w:rFonts w:eastAsia="Times New Roman" w:cstheme="minorHAnsi"/>
+          <w:color w:val="A9B7C6"/>
+        </w:rPr>
+        <w:br/>
+        <w:t xml:space="preserve">            </w:t>
+      </w:r>
+      <w:r>
+        <w:rPr>
+          <w:rFonts w:eastAsia="Times New Roman" w:cstheme="minorHAnsi"/>
+          <w:color w:val="808080"/>
+        </w:rPr>
+        <w:t xml:space="preserve"># print (" The value of element : " + </w:t>
+      </w:r>
+      <w:proofErr w:type="spellStart"/>
+      <w:r>
+        <w:rPr>
+          <w:rFonts w:eastAsia="Times New Roman" w:cstheme="minorHAnsi"/>
+          <w:color w:val="808080"/>
+        </w:rPr>
+        <w:t>str</w:t>
+      </w:r>
+      <w:proofErr w:type="spellEnd"/>
+      <w:r>
+        <w:rPr>
+          <w:rFonts w:eastAsia="Times New Roman" w:cstheme="minorHAnsi"/>
+          <w:color w:val="808080"/>
+        </w:rPr>
+        <w:t xml:space="preserve"> (value))</w:t>
+      </w:r>
+      <w:r>
+        <w:rPr>
+          <w:rFonts w:eastAsia="Times New Roman" w:cstheme="minorHAnsi"/>
+          <w:color w:val="808080"/>
+        </w:rPr>
+        <w:br/>
+        <w:t xml:space="preserve">            </w:t>
+      </w:r>
+      <w:proofErr w:type="spellStart"/>
+      <w:r>
+        <w:rPr>
+          <w:rFonts w:eastAsia="Times New Roman" w:cstheme="minorHAnsi"/>
+          <w:color w:val="A9B7C6"/>
+        </w:rPr>
+        <w:t>i</w:t>
+      </w:r>
+      <w:proofErr w:type="spellEnd"/>
+      <w:r>
+        <w:rPr>
+          <w:rFonts w:eastAsia="Times New Roman" w:cstheme="minorHAnsi"/>
+          <w:color w:val="A9B7C6"/>
+        </w:rPr>
+        <w:t xml:space="preserve"> = </w:t>
+      </w:r>
+      <w:r>
+        <w:rPr>
+          <w:rFonts w:eastAsia="Times New Roman" w:cstheme="minorHAnsi"/>
+          <w:color w:val="6897BB"/>
+        </w:rPr>
+        <w:t>1</w:t>
+      </w:r>
+      <w:r>
+        <w:rPr>
+          <w:rFonts w:eastAsia="Times New Roman" w:cstheme="minorHAnsi"/>
+          <w:color w:val="6897BB"/>
+        </w:rPr>
+        <w:br/>
+        <w:t xml:space="preserve">            </w:t>
+      </w:r>
+      <w:r>
+        <w:rPr>
+          <w:rFonts w:eastAsia="Times New Roman" w:cstheme="minorHAnsi"/>
+          <w:color w:val="A9B7C6"/>
+        </w:rPr>
+        <w:t>checker = checkinclusion (value</w:t>
+      </w:r>
+      <w:r>
+        <w:rPr>
+          <w:rFonts w:eastAsia="Times New Roman" w:cstheme="minorHAnsi"/>
           <w:color w:val="CC7832"/>
         </w:rPr>
+        <w:t xml:space="preserve">, </w:t>
+      </w:r>
+      <w:r>
+        <w:rPr>
+          <w:rFonts w:eastAsia="Times New Roman" w:cstheme="minorHAnsi"/>
+          <w:color w:val="A9B7C6"/>
+        </w:rPr>
+        <w:t>slider</w:t>
+      </w:r>
+      <w:r>
+        <w:rPr>
+          <w:rFonts w:eastAsia="Times New Roman" w:cstheme="minorHAnsi"/>
+          <w:color w:val="CC7832"/>
+        </w:rPr>
+        <w:t xml:space="preserve">, </w:t>
+      </w:r>
+      <w:r>
+        <w:rPr>
+          <w:rFonts w:eastAsia="Times New Roman" w:cstheme="minorHAnsi"/>
+          <w:color w:val="A9B7C6"/>
+        </w:rPr>
+        <w:t>p_list[</w:t>
+      </w:r>
+      <w:proofErr w:type="spellStart"/>
+      <w:r>
+        <w:rPr>
+          <w:rFonts w:eastAsia="Times New Roman" w:cstheme="minorHAnsi"/>
+          <w:color w:val="A9B7C6"/>
+        </w:rPr>
+        <w:t>i</w:t>
+      </w:r>
+      <w:proofErr w:type="spellEnd"/>
+      <w:r>
+        <w:rPr>
+          <w:rFonts w:eastAsia="Times New Roman" w:cstheme="minorHAnsi"/>
+          <w:color w:val="A9B7C6"/>
+        </w:rPr>
+        <w:t>])</w:t>
+      </w:r>
+      <w:r>
+        <w:rPr>
+          <w:rFonts w:eastAsia="Times New Roman" w:cstheme="minorHAnsi"/>
+          <w:color w:val="A9B7C6"/>
+        </w:rPr>
+        <w:br/>
+        <w:t xml:space="preserve">            </w:t>
+      </w:r>
+      <w:r>
+        <w:rPr>
+          <w:rFonts w:eastAsia="Times New Roman" w:cstheme="minorHAnsi"/>
+          <w:color w:val="CC7832"/>
+        </w:rPr>
         <w:t xml:space="preserve">if </w:t>
       </w:r>
       <w:r>
@@ -9375,29 +10022,21 @@
           <w:rFonts w:eastAsia="Times New Roman" w:cstheme="minorHAnsi"/>
           <w:color w:val="A9B7C6"/>
         </w:rPr>
-        <w:t xml:space="preserve">count &lt; </w:t>
-      </w:r>
-      <w:r>
-        <w:rPr>
-          <w:rFonts w:eastAsia="Times New Roman" w:cstheme="minorHAnsi"/>
-          <w:color w:val="8888C6"/>
-        </w:rPr>
-        <w:t xml:space="preserve">len </w:t>
-      </w:r>
-      <w:r>
-        <w:rPr>
-          <w:rFonts w:eastAsia="Times New Roman" w:cstheme="minorHAnsi"/>
-          <w:color w:val="A9B7C6"/>
-        </w:rPr>
-        <w:t>(query_terms):</w:t>
-      </w:r>
-      <w:r>
-        <w:rPr>
-          <w:rFonts w:eastAsia="Times New Roman" w:cstheme="minorHAnsi"/>
-          <w:color w:val="A9B7C6"/>
-        </w:rPr>
-        <w:br/>
-        <w:t xml:space="preserve">                position_list_term = dictionary[term][document]</w:t>
+        <w:t xml:space="preserve">checker == </w:t>
+      </w:r>
+      <w:r>
+        <w:rPr>
+          <w:rFonts w:eastAsia="Times New Roman" w:cstheme="minorHAnsi"/>
+          <w:color w:val="6897BB"/>
+        </w:rPr>
+        <w:t>0</w:t>
+      </w:r>
+      <w:r>
+        <w:rPr>
+          <w:rFonts w:eastAsia="Times New Roman" w:cstheme="minorHAnsi"/>
+          <w:color w:val="A9B7C6"/>
+        </w:rPr>
+        <w:t>:</w:t>
       </w:r>
       <w:r>
         <w:rPr>
@@ -9413,7 +10052,7 @@
           <w:rFonts w:eastAsia="Times New Roman" w:cstheme="minorHAnsi"/>
           <w:color w:val="A9B7C6"/>
         </w:rPr>
-        <w:t>pos_list.append</w:t>
+        <w:t>loopcounter</w:t>
       </w:r>
       <w:proofErr w:type="spellEnd"/>
       <w:r>
@@ -9421,27 +10060,57 @@
           <w:rFonts w:eastAsia="Times New Roman" w:cstheme="minorHAnsi"/>
           <w:color w:val="A9B7C6"/>
         </w:rPr>
-        <w:t xml:space="preserve"> (position_list_term)</w:t>
-      </w:r>
-      <w:r>
-        <w:rPr>
-          <w:rFonts w:eastAsia="Times New Roman" w:cstheme="minorHAnsi"/>
-          <w:color w:val="A9B7C6"/>
+        <w:t xml:space="preserve"> = </w:t>
+      </w:r>
+      <w:proofErr w:type="spellStart"/>
+      <w:r>
+        <w:rPr>
+          <w:rFonts w:eastAsia="Times New Roman" w:cstheme="minorHAnsi"/>
+          <w:color w:val="A9B7C6"/>
+        </w:rPr>
+        <w:t>loopcounter</w:t>
+      </w:r>
+      <w:proofErr w:type="spellEnd"/>
+      <w:r>
+        <w:rPr>
+          <w:rFonts w:eastAsia="Times New Roman" w:cstheme="minorHAnsi"/>
+          <w:color w:val="A9B7C6"/>
+        </w:rPr>
+        <w:t xml:space="preserve"> + </w:t>
+      </w:r>
+      <w:r>
+        <w:rPr>
+          <w:rFonts w:eastAsia="Times New Roman" w:cstheme="minorHAnsi"/>
+          <w:color w:val="6897BB"/>
+        </w:rPr>
+        <w:t>1</w:t>
+      </w:r>
+      <w:r>
+        <w:rPr>
+          <w:rFonts w:eastAsia="Times New Roman" w:cstheme="minorHAnsi"/>
+          <w:color w:val="6897BB"/>
         </w:rPr>
         <w:br/>
-        <w:t xml:space="preserve">                count = count + </w:t>
-      </w:r>
-      <w:r>
-        <w:rPr>
-          <w:rFonts w:eastAsia="Times New Roman" w:cstheme="minorHAnsi"/>
-          <w:color w:val="6897BB"/>
-        </w:rPr>
-        <w:t>1</w:t>
-      </w:r>
-      <w:r>
-        <w:rPr>
-          <w:rFonts w:eastAsia="Times New Roman" w:cstheme="minorHAnsi"/>
-          <w:color w:val="6897BB"/>
+        <w:t xml:space="preserve">            </w:t>
+      </w:r>
+      <w:r>
+        <w:rPr>
+          <w:rFonts w:eastAsia="Times New Roman" w:cstheme="minorHAnsi"/>
+          <w:color w:val="CC7832"/>
+        </w:rPr>
+        <w:t>else</w:t>
+      </w:r>
+      <w:r>
+        <w:rPr>
+          <w:rFonts w:eastAsia="Times New Roman" w:cstheme="minorHAnsi"/>
+          <w:color w:val="A9B7C6"/>
+        </w:rPr>
+        <w:t>:</w:t>
+      </w:r>
+      <w:r>
+        <w:rPr>
+          <w:rFonts w:eastAsia="Times New Roman" w:cstheme="minorHAnsi"/>
+          <w:color w:val="A9B7C6"/>
         </w:rPr>
         <w:br/>
         <w:t xml:space="preserve">                </w:t>
@@ -9449,9 +10118,205 @@
       <w:r>
         <w:rPr>
           <w:rFonts w:eastAsia="Times New Roman" w:cstheme="minorHAnsi"/>
+          <w:color w:val="CC7832"/>
+        </w:rPr>
+        <w:t xml:space="preserve">while </w:t>
+      </w:r>
+      <w:proofErr w:type="spellStart"/>
+      <w:r>
+        <w:rPr>
+          <w:rFonts w:eastAsia="Times New Roman" w:cstheme="minorHAnsi"/>
+          <w:color w:val="A9B7C6"/>
+        </w:rPr>
+        <w:t>i</w:t>
+      </w:r>
+      <w:proofErr w:type="spellEnd"/>
+      <w:r>
+        <w:rPr>
+          <w:rFonts w:eastAsia="Times New Roman" w:cstheme="minorHAnsi"/>
+          <w:color w:val="A9B7C6"/>
+        </w:rPr>
+        <w:t xml:space="preserve"> &lt; length:</w:t>
+      </w:r>
+      <w:r>
+        <w:rPr>
+          <w:rFonts w:eastAsia="Times New Roman" w:cstheme="minorHAnsi"/>
+          <w:color w:val="A9B7C6"/>
+        </w:rPr>
+        <w:br/>
+        <w:t xml:space="preserve">                    </w:t>
+      </w:r>
+      <w:r>
+        <w:rPr>
+          <w:rFonts w:eastAsia="Times New Roman" w:cstheme="minorHAnsi"/>
+          <w:color w:val="CC7832"/>
+        </w:rPr>
+        <w:t xml:space="preserve">if </w:t>
+      </w:r>
+      <w:r>
+        <w:rPr>
+          <w:rFonts w:eastAsia="Times New Roman" w:cstheme="minorHAnsi"/>
+          <w:color w:val="A9B7C6"/>
+        </w:rPr>
+        <w:t>(</w:t>
+      </w:r>
+      <w:proofErr w:type="spellStart"/>
+      <w:r>
+        <w:rPr>
+          <w:rFonts w:eastAsia="Times New Roman" w:cstheme="minorHAnsi"/>
+          <w:color w:val="A9B7C6"/>
+        </w:rPr>
+        <w:t>i</w:t>
+      </w:r>
+      <w:proofErr w:type="spellEnd"/>
+      <w:r>
+        <w:rPr>
+          <w:rFonts w:eastAsia="Times New Roman" w:cstheme="minorHAnsi"/>
+          <w:color w:val="A9B7C6"/>
+        </w:rPr>
+        <w:t xml:space="preserve"> &lt; length) </w:t>
+      </w:r>
+      <w:r>
+        <w:rPr>
+          <w:rFonts w:eastAsia="Times New Roman" w:cstheme="minorHAnsi"/>
+          <w:color w:val="CC7832"/>
+        </w:rPr>
+        <w:t xml:space="preserve">and </w:t>
+      </w:r>
+      <w:r>
+        <w:rPr>
+          <w:rFonts w:eastAsia="Times New Roman" w:cstheme="minorHAnsi"/>
+          <w:color w:val="A9B7C6"/>
+        </w:rPr>
+        <w:t>checkinclusion (value</w:t>
+      </w:r>
+      <w:r>
+        <w:rPr>
+          <w:rFonts w:eastAsia="Times New Roman" w:cstheme="minorHAnsi"/>
+          <w:color w:val="CC7832"/>
+        </w:rPr>
+        <w:t xml:space="preserve">, </w:t>
+      </w:r>
+      <w:r>
+        <w:rPr>
+          <w:rFonts w:eastAsia="Times New Roman" w:cstheme="minorHAnsi"/>
+          <w:color w:val="A9B7C6"/>
+        </w:rPr>
+        <w:t>slider</w:t>
+      </w:r>
+      <w:r>
+        <w:rPr>
+          <w:rFonts w:eastAsia="Times New Roman" w:cstheme="minorHAnsi"/>
+          <w:color w:val="CC7832"/>
+        </w:rPr>
+        <w:t xml:space="preserve">, </w:t>
+      </w:r>
+      <w:r>
+        <w:rPr>
+          <w:rFonts w:eastAsia="Times New Roman" w:cstheme="minorHAnsi"/>
+          <w:color w:val="A9B7C6"/>
+        </w:rPr>
+        <w:t>p_list[</w:t>
+      </w:r>
+      <w:proofErr w:type="spellStart"/>
+      <w:r>
+        <w:rPr>
+          <w:rFonts w:eastAsia="Times New Roman" w:cstheme="minorHAnsi"/>
+          <w:color w:val="A9B7C6"/>
+        </w:rPr>
+        <w:t>i</w:t>
+      </w:r>
+      <w:proofErr w:type="spellEnd"/>
+      <w:r>
+        <w:rPr>
+          <w:rFonts w:eastAsia="Times New Roman" w:cstheme="minorHAnsi"/>
+          <w:color w:val="A9B7C6"/>
+        </w:rPr>
+        <w:t xml:space="preserve">]) == </w:t>
+      </w:r>
+      <w:r>
+        <w:rPr>
+          <w:rFonts w:eastAsia="Times New Roman" w:cstheme="minorHAnsi"/>
+          <w:color w:val="6897BB"/>
+        </w:rPr>
+        <w:t>1</w:t>
+      </w:r>
+      <w:r>
+        <w:rPr>
+          <w:rFonts w:eastAsia="Times New Roman" w:cstheme="minorHAnsi"/>
+          <w:color w:val="A9B7C6"/>
+        </w:rPr>
+        <w:t>:</w:t>
+      </w:r>
+      <w:r>
+        <w:rPr>
+          <w:rFonts w:eastAsia="Times New Roman" w:cstheme="minorHAnsi"/>
+          <w:color w:val="A9B7C6"/>
+        </w:rPr>
+        <w:br/>
+        <w:t xml:space="preserve">                        value = value + slider</w:t>
+      </w:r>
+      <w:r>
+        <w:rPr>
+          <w:rFonts w:eastAsia="Times New Roman" w:cstheme="minorHAnsi"/>
+          <w:color w:val="A9B7C6"/>
+        </w:rPr>
+        <w:br/>
+        <w:t xml:space="preserve">                        </w:t>
+      </w:r>
+      <w:proofErr w:type="spellStart"/>
+      <w:r>
+        <w:rPr>
+          <w:rFonts w:eastAsia="Times New Roman" w:cstheme="minorHAnsi"/>
+          <w:color w:val="A9B7C6"/>
+        </w:rPr>
+        <w:t>i</w:t>
+      </w:r>
+      <w:proofErr w:type="spellEnd"/>
+      <w:r>
+        <w:rPr>
+          <w:rFonts w:eastAsia="Times New Roman" w:cstheme="minorHAnsi"/>
+          <w:color w:val="A9B7C6"/>
+        </w:rPr>
+        <w:t xml:space="preserve"> = </w:t>
+      </w:r>
+      <w:proofErr w:type="spellStart"/>
+      <w:r>
+        <w:rPr>
+          <w:rFonts w:eastAsia="Times New Roman" w:cstheme="minorHAnsi"/>
+          <w:color w:val="A9B7C6"/>
+        </w:rPr>
+        <w:t>i</w:t>
+      </w:r>
+      <w:proofErr w:type="spellEnd"/>
+      <w:r>
+        <w:rPr>
+          <w:rFonts w:eastAsia="Times New Roman" w:cstheme="minorHAnsi"/>
+          <w:color w:val="A9B7C6"/>
+        </w:rPr>
+        <w:t xml:space="preserve"> + </w:t>
+      </w:r>
+      <w:r>
+        <w:rPr>
+          <w:rFonts w:eastAsia="Times New Roman" w:cstheme="minorHAnsi"/>
+          <w:color w:val="6897BB"/>
+        </w:rPr>
+        <w:t>1</w:t>
+      </w:r>
+      <w:r>
+        <w:rPr>
+          <w:rFonts w:eastAsia="Times New Roman" w:cstheme="minorHAnsi"/>
+          <w:color w:val="6897BB"/>
+        </w:rPr>
+        <w:br/>
+        <w:t xml:space="preserve">                        </w:t>
+      </w:r>
+      <w:r>
+        <w:rPr>
+          <w:rFonts w:eastAsia="Times New Roman" w:cstheme="minorHAnsi"/>
           <w:color w:val="808080"/>
         </w:rPr>
-        <w:t xml:space="preserve"># print ("The positions are :" + </w:t>
+        <w:t xml:space="preserve"># print (" The value is : " + </w:t>
       </w:r>
       <w:proofErr w:type="spellStart"/>
       <w:r>
@@ -9467,7 +10332,7 @@
           <w:rFonts w:eastAsia="Times New Roman" w:cstheme="minorHAnsi"/>
           <w:color w:val="808080"/>
         </w:rPr>
-        <w:t xml:space="preserve"> (position_list_term))</w:t>
+        <w:t xml:space="preserve"> (value))</w:t>
       </w:r>
       <w:r>
         <w:rPr>
@@ -9475,7 +10340,59 @@
           <w:color w:val="808080"/>
         </w:rPr>
         <w:br/>
-        <w:t xml:space="preserve">        </w:t>
+        <w:t xml:space="preserve">                    </w:t>
+      </w:r>
+      <w:r>
+        <w:rPr>
+          <w:rFonts w:eastAsia="Times New Roman" w:cstheme="minorHAnsi"/>
+          <w:color w:val="CC7832"/>
+        </w:rPr>
+        <w:t>else</w:t>
+      </w:r>
+      <w:r>
+        <w:rPr>
+          <w:rFonts w:eastAsia="Times New Roman" w:cstheme="minorHAnsi"/>
+          <w:color w:val="A9B7C6"/>
+        </w:rPr>
+        <w:t>:</w:t>
+      </w:r>
+      <w:r>
+        <w:rPr>
+          <w:rFonts w:eastAsia="Times New Roman" w:cstheme="minorHAnsi"/>
+          <w:color w:val="A9B7C6"/>
+        </w:rPr>
+        <w:br/>
+        <w:t xml:space="preserve">                        flag = </w:t>
+      </w:r>
+      <w:r>
+        <w:rPr>
+          <w:rFonts w:eastAsia="Times New Roman" w:cstheme="minorHAnsi"/>
+          <w:color w:val="6897BB"/>
+        </w:rPr>
+        <w:t>0</w:t>
+      </w:r>
+      <w:r>
+        <w:rPr>
+          <w:rFonts w:eastAsia="Times New Roman" w:cstheme="minorHAnsi"/>
+          <w:color w:val="6897BB"/>
+        </w:rPr>
+        <w:br/>
+        <w:t xml:space="preserve">                        </w:t>
+      </w:r>
+      <w:r>
+        <w:rPr>
+          <w:rFonts w:eastAsia="Times New Roman" w:cstheme="minorHAnsi"/>
+          <w:color w:val="CC7832"/>
+        </w:rPr>
+        <w:t>break</w:t>
+      </w:r>
+      <w:r>
+        <w:rPr>
+          <w:rFonts w:eastAsia="Times New Roman" w:cstheme="minorHAnsi"/>
+          <w:color w:val="CC7832"/>
+        </w:rPr>
+        <w:br/>
+        <w:t xml:space="preserve">                </w:t>
       </w:r>
       <w:proofErr w:type="spellStart"/>
       <w:r>
@@ -9483,7 +10400,7 @@
           <w:rFonts w:eastAsia="Times New Roman" w:cstheme="minorHAnsi"/>
           <w:color w:val="A9B7C6"/>
         </w:rPr>
-        <w:t>pos_doc_map</w:t>
+        <w:t>loopcounter</w:t>
       </w:r>
       <w:proofErr w:type="spellEnd"/>
       <w:r>
@@ -9491,7 +10408,7 @@
           <w:rFonts w:eastAsia="Times New Roman" w:cstheme="minorHAnsi"/>
           <w:color w:val="A9B7C6"/>
         </w:rPr>
-        <w:t xml:space="preserve">[document] = </w:t>
+        <w:t xml:space="preserve"> = </w:t>
       </w:r>
       <w:proofErr w:type="spellStart"/>
       <w:r>
@@ -9499,7 +10416,7 @@
           <w:rFonts w:eastAsia="Times New Roman" w:cstheme="minorHAnsi"/>
           <w:color w:val="A9B7C6"/>
         </w:rPr>
-        <w:t>pos_list</w:t>
+        <w:t>loopcounter</w:t>
       </w:r>
       <w:proofErr w:type="spellEnd"/>
       <w:r>
@@ -9507,6 +10424,243 @@
           <w:rFonts w:eastAsia="Times New Roman" w:cstheme="minorHAnsi"/>
           <w:color w:val="A9B7C6"/>
         </w:rPr>
+        <w:t xml:space="preserve"> + </w:t>
+      </w:r>
+      <w:r>
+        <w:rPr>
+          <w:rFonts w:eastAsia="Times New Roman" w:cstheme="minorHAnsi"/>
+          <w:color w:val="6897BB"/>
+        </w:rPr>
+        <w:t>1</w:t>
+      </w:r>
+      <w:r>
+        <w:rPr>
+          <w:rFonts w:eastAsia="Times New Roman" w:cstheme="minorHAnsi"/>
+          <w:color w:val="6897BB"/>
+        </w:rPr>
+        <w:br/>
+        <w:t xml:space="preserve">                </w:t>
+      </w:r>
+      <w:r>
+        <w:rPr>
+          <w:rFonts w:eastAsia="Times New Roman" w:cstheme="minorHAnsi"/>
+          <w:color w:val="CC7832"/>
+        </w:rPr>
+        <w:t xml:space="preserve">if </w:t>
+      </w:r>
+      <w:r>
+        <w:rPr>
+          <w:rFonts w:eastAsia="Times New Roman" w:cstheme="minorHAnsi"/>
+          <w:color w:val="A9B7C6"/>
+        </w:rPr>
+        <w:t xml:space="preserve">flag == </w:t>
+      </w:r>
+      <w:r>
+        <w:rPr>
+          <w:rFonts w:eastAsia="Times New Roman" w:cstheme="minorHAnsi"/>
+          <w:color w:val="6897BB"/>
+        </w:rPr>
+        <w:t>1</w:t>
+      </w:r>
+      <w:r>
+        <w:rPr>
+          <w:rFonts w:eastAsia="Times New Roman" w:cstheme="minorHAnsi"/>
+          <w:color w:val="A9B7C6"/>
+        </w:rPr>
+        <w:t>:</w:t>
+      </w:r>
+      <w:r>
+        <w:rPr>
+          <w:rFonts w:eastAsia="Times New Roman" w:cstheme="minorHAnsi"/>
+          <w:color w:val="A9B7C6"/>
+        </w:rPr>
+        <w:br/>
+        <w:t xml:space="preserve">                    </w:t>
+      </w:r>
+      <w:r>
+        <w:rPr>
+          <w:rFonts w:eastAsia="Times New Roman" w:cstheme="minorHAnsi"/>
+          <w:color w:val="808080"/>
+        </w:rPr>
+        <w:t xml:space="preserve"># </w:t>
+      </w:r>
+      <w:proofErr w:type="spellStart"/>
+      <w:r>
+        <w:rPr>
+          <w:rFonts w:eastAsia="Times New Roman" w:cstheme="minorHAnsi"/>
+          <w:color w:val="808080"/>
+        </w:rPr>
+        <w:t>finalList.append</w:t>
+      </w:r>
+      <w:proofErr w:type="spellEnd"/>
+      <w:r>
+        <w:rPr>
+          <w:rFonts w:eastAsia="Times New Roman" w:cstheme="minorHAnsi"/>
+          <w:color w:val="808080"/>
+        </w:rPr>
+        <w:t>(key)</w:t>
+      </w:r>
+      <w:r>
+        <w:rPr>
+          <w:rFonts w:eastAsia="Times New Roman" w:cstheme="minorHAnsi"/>
+          <w:color w:val="808080"/>
+        </w:rPr>
+        <w:br/>
+        <w:t xml:space="preserve">                    # final_rank_map[query_id]=key</w:t>
+      </w:r>
+      <w:r>
+        <w:rPr>
+          <w:rFonts w:eastAsia="Times New Roman" w:cstheme="minorHAnsi"/>
+          <w:color w:val="808080"/>
+        </w:rPr>
+        <w:br/>
+        <w:t xml:space="preserve">                    </w:t>
+      </w:r>
+      <w:r>
+        <w:rPr>
+          <w:rFonts w:eastAsia="Times New Roman" w:cstheme="minorHAnsi"/>
+          <w:color w:val="CC7832"/>
+        </w:rPr>
+        <w:t xml:space="preserve">if </w:t>
+      </w:r>
+      <w:r>
+        <w:rPr>
+          <w:rFonts w:eastAsia="Times New Roman" w:cstheme="minorHAnsi"/>
+          <w:color w:val="A9B7C6"/>
+        </w:rPr>
+        <w:t xml:space="preserve">query_id </w:t>
+      </w:r>
+      <w:r>
+        <w:rPr>
+          <w:rFonts w:eastAsia="Times New Roman" w:cstheme="minorHAnsi"/>
+          <w:color w:val="CC7832"/>
+        </w:rPr>
+        <w:t xml:space="preserve">not in </w:t>
+      </w:r>
+      <w:proofErr w:type="spellStart"/>
+      <w:r>
+        <w:rPr>
+          <w:rFonts w:eastAsia="Times New Roman" w:cstheme="minorHAnsi"/>
+          <w:color w:val="A9B7C6"/>
+        </w:rPr>
+        <w:t>final_rank_map.keys</w:t>
+      </w:r>
+      <w:proofErr w:type="spellEnd"/>
+      <w:r>
+        <w:rPr>
+          <w:rFonts w:eastAsia="Times New Roman" w:cstheme="minorHAnsi"/>
+          <w:color w:val="A9B7C6"/>
+        </w:rPr>
+        <w:t xml:space="preserve"> ():</w:t>
+      </w:r>
+      <w:r>
+        <w:rPr>
+          <w:rFonts w:eastAsia="Times New Roman" w:cstheme="minorHAnsi"/>
+          <w:color w:val="A9B7C6"/>
+        </w:rPr>
+        <w:br/>
+        <w:t xml:space="preserve">                        final_rank_map[query_id] = [key]</w:t>
+      </w:r>
+      <w:r>
+        <w:rPr>
+          <w:rFonts w:eastAsia="Times New Roman" w:cstheme="minorHAnsi"/>
+          <w:color w:val="A9B7C6"/>
+        </w:rPr>
+        <w:br/>
+        <w:t xml:space="preserve">                    </w:t>
+      </w:r>
+      <w:r>
+        <w:rPr>
+          <w:rFonts w:eastAsia="Times New Roman" w:cstheme="minorHAnsi"/>
+          <w:color w:val="CC7832"/>
+        </w:rPr>
+        <w:t>else</w:t>
+      </w:r>
+      <w:r>
+        <w:rPr>
+          <w:rFonts w:eastAsia="Times New Roman" w:cstheme="minorHAnsi"/>
+          <w:color w:val="A9B7C6"/>
+        </w:rPr>
+        <w:t>:</w:t>
+      </w:r>
+      <w:r>
+        <w:rPr>
+          <w:rFonts w:eastAsia="Times New Roman" w:cstheme="minorHAnsi"/>
+          <w:color w:val="A9B7C6"/>
+        </w:rPr>
+        <w:br/>
+        <w:t xml:space="preserve">                        </w:t>
+      </w:r>
+      <w:proofErr w:type="spellStart"/>
+      <w:r>
+        <w:rPr>
+          <w:rFonts w:eastAsia="Times New Roman" w:cstheme="minorHAnsi"/>
+          <w:color w:val="A9B7C6"/>
+        </w:rPr>
+        <w:t>val</w:t>
+      </w:r>
+      <w:proofErr w:type="spellEnd"/>
+      <w:r>
+        <w:rPr>
+          <w:rFonts w:eastAsia="Times New Roman" w:cstheme="minorHAnsi"/>
+          <w:color w:val="A9B7C6"/>
+        </w:rPr>
+        <w:t xml:space="preserve"> = final_rank_map[query_id]</w:t>
+      </w:r>
+      <w:r>
+        <w:rPr>
+          <w:rFonts w:eastAsia="Times New Roman" w:cstheme="minorHAnsi"/>
+          <w:color w:val="A9B7C6"/>
+        </w:rPr>
+        <w:br/>
+        <w:t xml:space="preserve">                        </w:t>
+      </w:r>
+      <w:proofErr w:type="spellStart"/>
+      <w:r>
+        <w:rPr>
+          <w:rFonts w:eastAsia="Times New Roman" w:cstheme="minorHAnsi"/>
+          <w:color w:val="A9B7C6"/>
+        </w:rPr>
+        <w:t>val.append</w:t>
+      </w:r>
+      <w:proofErr w:type="spellEnd"/>
+      <w:r>
+        <w:rPr>
+          <w:rFonts w:eastAsia="Times New Roman" w:cstheme="minorHAnsi"/>
+          <w:color w:val="A9B7C6"/>
+        </w:rPr>
+        <w:t xml:space="preserve"> (key)</w:t>
+      </w:r>
+      <w:r>
+        <w:rPr>
+          <w:rFonts w:eastAsia="Times New Roman" w:cstheme="minorHAnsi"/>
+          <w:color w:val="A9B7C6"/>
+        </w:rPr>
+        <w:br/>
+        <w:t xml:space="preserve">                        final_rank_map[query_id] = </w:t>
+      </w:r>
+      <w:proofErr w:type="spellStart"/>
+      <w:r>
+        <w:rPr>
+          <w:rFonts w:eastAsia="Times New Roman" w:cstheme="minorHAnsi"/>
+          <w:color w:val="A9B7C6"/>
+        </w:rPr>
+        <w:t>val</w:t>
+      </w:r>
+      <w:proofErr w:type="spellEnd"/>
+      <w:r>
+        <w:rPr>
+          <w:rFonts w:eastAsia="Times New Roman" w:cstheme="minorHAnsi"/>
+          <w:color w:val="A9B7C6"/>
+        </w:rPr>
+        <w:br/>
+      </w:r>
+      <w:r>
+        <w:rPr>
+          <w:rFonts w:eastAsia="Times New Roman" w:cstheme="minorHAnsi"/>
+          <w:color w:val="A9B7C6"/>
+        </w:rPr>
+        <w:lastRenderedPageBreak/>
         <w:br/>
         <w:t xml:space="preserve">    </w:t>
       </w:r>
@@ -9515,7 +10669,7 @@
           <w:rFonts w:eastAsia="Times New Roman" w:cstheme="minorHAnsi"/>
           <w:color w:val="808080"/>
         </w:rPr>
-        <w:t xml:space="preserve">#   print ("The map is :" + </w:t>
+        <w:t xml:space="preserve"># print ("The final map is : " + </w:t>
       </w:r>
       <w:proofErr w:type="spellStart"/>
       <w:r>
@@ -9531,1185 +10685,6 @@
           <w:rFonts w:eastAsia="Times New Roman" w:cstheme="minorHAnsi"/>
           <w:color w:val="808080"/>
         </w:rPr>
-        <w:t xml:space="preserve"> (</w:t>
-      </w:r>
-      <w:proofErr w:type="spellStart"/>
-      <w:r>
-        <w:rPr>
-          <w:rFonts w:eastAsia="Times New Roman" w:cstheme="minorHAnsi"/>
-          <w:color w:val="808080"/>
-        </w:rPr>
-        <w:t>pos_doc_map</w:t>
-      </w:r>
-      <w:proofErr w:type="spellEnd"/>
-      <w:r>
-        <w:rPr>
-          <w:rFonts w:eastAsia="Times New Roman" w:cstheme="minorHAnsi"/>
-          <w:color w:val="808080"/>
-        </w:rPr>
-        <w:t>))</w:t>
-      </w:r>
-      <w:r>
-        <w:rPr>
-          <w:rFonts w:eastAsia="Times New Roman" w:cstheme="minorHAnsi"/>
-          <w:color w:val="808080"/>
-        </w:rPr>
-        <w:br/>
-        <w:t xml:space="preserve">    </w:t>
-      </w:r>
-      <w:r>
-        <w:rPr>
-          <w:rFonts w:eastAsia="Times New Roman" w:cstheme="minorHAnsi"/>
-          <w:color w:val="CC7832"/>
-        </w:rPr>
-        <w:t xml:space="preserve">for </w:t>
-      </w:r>
-      <w:r>
-        <w:rPr>
-          <w:rFonts w:eastAsia="Times New Roman" w:cstheme="minorHAnsi"/>
-          <w:color w:val="A9B7C6"/>
-        </w:rPr>
-        <w:t xml:space="preserve">key </w:t>
-      </w:r>
-      <w:r>
-        <w:rPr>
-          <w:rFonts w:eastAsia="Times New Roman" w:cstheme="minorHAnsi"/>
-          <w:color w:val="CC7832"/>
-        </w:rPr>
-        <w:t xml:space="preserve">in </w:t>
-      </w:r>
-      <w:proofErr w:type="spellStart"/>
-      <w:r>
-        <w:rPr>
-          <w:rFonts w:eastAsia="Times New Roman" w:cstheme="minorHAnsi"/>
-          <w:color w:val="A9B7C6"/>
-        </w:rPr>
-        <w:t>pos_doc_map.keys</w:t>
-      </w:r>
-      <w:proofErr w:type="spellEnd"/>
-      <w:r>
-        <w:rPr>
-          <w:rFonts w:eastAsia="Times New Roman" w:cstheme="minorHAnsi"/>
-          <w:color w:val="A9B7C6"/>
-        </w:rPr>
-        <w:t xml:space="preserve"> ():</w:t>
-      </w:r>
-      <w:r>
-        <w:rPr>
-          <w:rFonts w:eastAsia="Times New Roman" w:cstheme="minorHAnsi"/>
-          <w:color w:val="A9B7C6"/>
-        </w:rPr>
-        <w:br/>
-        <w:t xml:space="preserve">        p_list = </w:t>
-      </w:r>
-      <w:proofErr w:type="spellStart"/>
-      <w:r>
-        <w:rPr>
-          <w:rFonts w:eastAsia="Times New Roman" w:cstheme="minorHAnsi"/>
-          <w:color w:val="A9B7C6"/>
-        </w:rPr>
-        <w:t>pos_doc_map</w:t>
-      </w:r>
-      <w:proofErr w:type="spellEnd"/>
-      <w:r>
-        <w:rPr>
-          <w:rFonts w:eastAsia="Times New Roman" w:cstheme="minorHAnsi"/>
-          <w:color w:val="A9B7C6"/>
-        </w:rPr>
-        <w:t>[key]</w:t>
-      </w:r>
-      <w:r>
-        <w:rPr>
-          <w:rFonts w:eastAsia="Times New Roman" w:cstheme="minorHAnsi"/>
-          <w:color w:val="A9B7C6"/>
-        </w:rPr>
-        <w:br/>
-        <w:t xml:space="preserve">        length = </w:t>
-      </w:r>
-      <w:r>
-        <w:rPr>
-          <w:rFonts w:eastAsia="Times New Roman" w:cstheme="minorHAnsi"/>
-          <w:color w:val="8888C6"/>
-        </w:rPr>
-        <w:t xml:space="preserve">len </w:t>
-      </w:r>
-      <w:r>
-        <w:rPr>
-          <w:rFonts w:eastAsia="Times New Roman" w:cstheme="minorHAnsi"/>
-          <w:color w:val="A9B7C6"/>
-        </w:rPr>
-        <w:t>(p_list)</w:t>
-      </w:r>
-      <w:r>
-        <w:rPr>
-          <w:rFonts w:eastAsia="Times New Roman" w:cstheme="minorHAnsi"/>
-          <w:color w:val="A9B7C6"/>
-        </w:rPr>
-        <w:br/>
-        <w:t xml:space="preserve">        </w:t>
-      </w:r>
-      <w:r>
-        <w:rPr>
-          <w:rFonts w:eastAsia="Times New Roman" w:cstheme="minorHAnsi"/>
-          <w:color w:val="808080"/>
-        </w:rPr>
-        <w:t xml:space="preserve"># print ("The p_list is : " + </w:t>
-      </w:r>
-      <w:proofErr w:type="spellStart"/>
-      <w:r>
-        <w:rPr>
-          <w:rFonts w:eastAsia="Times New Roman" w:cstheme="minorHAnsi"/>
-          <w:color w:val="808080"/>
-        </w:rPr>
-        <w:t>str</w:t>
-      </w:r>
-      <w:proofErr w:type="spellEnd"/>
-      <w:r>
-        <w:rPr>
-          <w:rFonts w:eastAsia="Times New Roman" w:cstheme="minorHAnsi"/>
-          <w:color w:val="808080"/>
-        </w:rPr>
-        <w:t xml:space="preserve"> (p_list))</w:t>
-      </w:r>
-      <w:r>
-        <w:rPr>
-          <w:rFonts w:eastAsia="Times New Roman" w:cstheme="minorHAnsi"/>
-          <w:color w:val="808080"/>
-        </w:rPr>
-        <w:br/>
-        <w:t xml:space="preserve">        # print ("The length of p_list is : " + </w:t>
-      </w:r>
-      <w:proofErr w:type="spellStart"/>
-      <w:r>
-        <w:rPr>
-          <w:rFonts w:eastAsia="Times New Roman" w:cstheme="minorHAnsi"/>
-          <w:color w:val="808080"/>
-        </w:rPr>
-        <w:t>str</w:t>
-      </w:r>
-      <w:proofErr w:type="spellEnd"/>
-      <w:r>
-        <w:rPr>
-          <w:rFonts w:eastAsia="Times New Roman" w:cstheme="minorHAnsi"/>
-          <w:color w:val="808080"/>
-        </w:rPr>
-        <w:t xml:space="preserve"> (length))</w:t>
-      </w:r>
-      <w:r>
-        <w:rPr>
-          <w:rFonts w:eastAsia="Times New Roman" w:cstheme="minorHAnsi"/>
-          <w:color w:val="808080"/>
-        </w:rPr>
-        <w:br/>
-        <w:t xml:space="preserve">        # print ("####### : " + </w:t>
-      </w:r>
-      <w:proofErr w:type="spellStart"/>
-      <w:r>
-        <w:rPr>
-          <w:rFonts w:eastAsia="Times New Roman" w:cstheme="minorHAnsi"/>
-          <w:color w:val="808080"/>
-        </w:rPr>
-        <w:t>str</w:t>
-      </w:r>
-      <w:proofErr w:type="spellEnd"/>
-      <w:r>
-        <w:rPr>
-          <w:rFonts w:eastAsia="Times New Roman" w:cstheme="minorHAnsi"/>
-          <w:color w:val="808080"/>
-        </w:rPr>
-        <w:t xml:space="preserve"> (p_list[0][0]))</w:t>
-      </w:r>
-      <w:r>
-        <w:rPr>
-          <w:rFonts w:eastAsia="Times New Roman" w:cstheme="minorHAnsi"/>
-          <w:color w:val="808080"/>
-        </w:rPr>
-        <w:br/>
-        <w:t xml:space="preserve">        # print ("Length of p_list[0] = " + </w:t>
-      </w:r>
-      <w:proofErr w:type="spellStart"/>
-      <w:r>
-        <w:rPr>
-          <w:rFonts w:eastAsia="Times New Roman" w:cstheme="minorHAnsi"/>
-          <w:color w:val="808080"/>
-        </w:rPr>
-        <w:t>str</w:t>
-      </w:r>
-      <w:proofErr w:type="spellEnd"/>
-      <w:r>
-        <w:rPr>
-          <w:rFonts w:eastAsia="Times New Roman" w:cstheme="minorHAnsi"/>
-          <w:color w:val="808080"/>
-        </w:rPr>
-        <w:t xml:space="preserve"> (len (p_list[0])))</w:t>
-      </w:r>
-      <w:r>
-        <w:rPr>
-          <w:rFonts w:eastAsia="Times New Roman" w:cstheme="minorHAnsi"/>
-          <w:color w:val="808080"/>
-        </w:rPr>
-        <w:br/>
-        <w:t xml:space="preserve">        </w:t>
-      </w:r>
-      <w:proofErr w:type="spellStart"/>
-      <w:r>
-        <w:rPr>
-          <w:rFonts w:eastAsia="Times New Roman" w:cstheme="minorHAnsi"/>
-          <w:color w:val="A9B7C6"/>
-        </w:rPr>
-        <w:t>loopcounter</w:t>
-      </w:r>
-      <w:proofErr w:type="spellEnd"/>
-      <w:r>
-        <w:rPr>
-          <w:rFonts w:eastAsia="Times New Roman" w:cstheme="minorHAnsi"/>
-          <w:color w:val="A9B7C6"/>
-        </w:rPr>
-        <w:t xml:space="preserve"> = </w:t>
-      </w:r>
-      <w:r>
-        <w:rPr>
-          <w:rFonts w:eastAsia="Times New Roman" w:cstheme="minorHAnsi"/>
-          <w:color w:val="6897BB"/>
-        </w:rPr>
-        <w:t>0</w:t>
-      </w:r>
-      <w:r>
-        <w:rPr>
-          <w:rFonts w:eastAsia="Times New Roman" w:cstheme="minorHAnsi"/>
-          <w:color w:val="6897BB"/>
-        </w:rPr>
-        <w:br/>
-      </w:r>
-      <w:r>
-        <w:rPr>
-          <w:rFonts w:eastAsia="Times New Roman" w:cstheme="minorHAnsi"/>
-          <w:color w:val="6897BB"/>
-        </w:rPr>
-        <w:br/>
-        <w:t xml:space="preserve">        </w:t>
-      </w:r>
-      <w:r>
-        <w:rPr>
-          <w:rFonts w:eastAsia="Times New Roman" w:cstheme="minorHAnsi"/>
-          <w:color w:val="CC7832"/>
-        </w:rPr>
-        <w:t xml:space="preserve">while </w:t>
-      </w:r>
-      <w:proofErr w:type="spellStart"/>
-      <w:r>
-        <w:rPr>
-          <w:rFonts w:eastAsia="Times New Roman" w:cstheme="minorHAnsi"/>
-          <w:color w:val="A9B7C6"/>
-        </w:rPr>
-        <w:t>loopcounter</w:t>
-      </w:r>
-      <w:proofErr w:type="spellEnd"/>
-      <w:r>
-        <w:rPr>
-          <w:rFonts w:eastAsia="Times New Roman" w:cstheme="minorHAnsi"/>
-          <w:color w:val="A9B7C6"/>
-        </w:rPr>
-        <w:t xml:space="preserve"> &lt; </w:t>
-      </w:r>
-      <w:r>
-        <w:rPr>
-          <w:rFonts w:eastAsia="Times New Roman" w:cstheme="minorHAnsi"/>
-          <w:color w:val="8888C6"/>
-        </w:rPr>
-        <w:t xml:space="preserve">len </w:t>
-      </w:r>
-      <w:r>
-        <w:rPr>
-          <w:rFonts w:eastAsia="Times New Roman" w:cstheme="minorHAnsi"/>
-          <w:color w:val="A9B7C6"/>
-        </w:rPr>
-        <w:t>(p_list[</w:t>
-      </w:r>
-      <w:r>
-        <w:rPr>
-          <w:rFonts w:eastAsia="Times New Roman" w:cstheme="minorHAnsi"/>
-          <w:color w:val="6897BB"/>
-        </w:rPr>
-        <w:t>0</w:t>
-      </w:r>
-      <w:r>
-        <w:rPr>
-          <w:rFonts w:eastAsia="Times New Roman" w:cstheme="minorHAnsi"/>
-          <w:color w:val="A9B7C6"/>
-        </w:rPr>
-        <w:t>]):</w:t>
-      </w:r>
-      <w:r>
-        <w:rPr>
-          <w:rFonts w:eastAsia="Times New Roman" w:cstheme="minorHAnsi"/>
-          <w:color w:val="A9B7C6"/>
-        </w:rPr>
-        <w:br/>
-        <w:t xml:space="preserve">            flag = </w:t>
-      </w:r>
-      <w:r>
-        <w:rPr>
-          <w:rFonts w:eastAsia="Times New Roman" w:cstheme="minorHAnsi"/>
-          <w:color w:val="6897BB"/>
-        </w:rPr>
-        <w:t>1</w:t>
-      </w:r>
-      <w:r>
-        <w:rPr>
-          <w:rFonts w:eastAsia="Times New Roman" w:cstheme="minorHAnsi"/>
-          <w:color w:val="6897BB"/>
-        </w:rPr>
-        <w:br/>
-        <w:t xml:space="preserve">            </w:t>
-      </w:r>
-      <w:r>
-        <w:rPr>
-          <w:rFonts w:eastAsia="Times New Roman" w:cstheme="minorHAnsi"/>
-          <w:color w:val="A9B7C6"/>
-        </w:rPr>
-        <w:t>value = p_list[</w:t>
-      </w:r>
-      <w:r>
-        <w:rPr>
-          <w:rFonts w:eastAsia="Times New Roman" w:cstheme="minorHAnsi"/>
-          <w:color w:val="6897BB"/>
-        </w:rPr>
-        <w:t>0</w:t>
-      </w:r>
-      <w:r>
-        <w:rPr>
-          <w:rFonts w:eastAsia="Times New Roman" w:cstheme="minorHAnsi"/>
-          <w:color w:val="A9B7C6"/>
-        </w:rPr>
-        <w:t>][</w:t>
-      </w:r>
-      <w:proofErr w:type="spellStart"/>
-      <w:r>
-        <w:rPr>
-          <w:rFonts w:eastAsia="Times New Roman" w:cstheme="minorHAnsi"/>
-          <w:color w:val="A9B7C6"/>
-        </w:rPr>
-        <w:t>loopcounter</w:t>
-      </w:r>
-      <w:proofErr w:type="spellEnd"/>
-      <w:r>
-        <w:rPr>
-          <w:rFonts w:eastAsia="Times New Roman" w:cstheme="minorHAnsi"/>
-          <w:color w:val="A9B7C6"/>
-        </w:rPr>
-        <w:t>]</w:t>
-      </w:r>
-      <w:r>
-        <w:rPr>
-          <w:rFonts w:eastAsia="Times New Roman" w:cstheme="minorHAnsi"/>
-          <w:color w:val="A9B7C6"/>
-        </w:rPr>
-        <w:br/>
-        <w:t xml:space="preserve">            </w:t>
-      </w:r>
-      <w:r>
-        <w:rPr>
-          <w:rFonts w:eastAsia="Times New Roman" w:cstheme="minorHAnsi"/>
-          <w:color w:val="808080"/>
-        </w:rPr>
-        <w:t xml:space="preserve"># print (" The value of element : " + </w:t>
-      </w:r>
-      <w:proofErr w:type="spellStart"/>
-      <w:r>
-        <w:rPr>
-          <w:rFonts w:eastAsia="Times New Roman" w:cstheme="minorHAnsi"/>
-          <w:color w:val="808080"/>
-        </w:rPr>
-        <w:t>str</w:t>
-      </w:r>
-      <w:proofErr w:type="spellEnd"/>
-      <w:r>
-        <w:rPr>
-          <w:rFonts w:eastAsia="Times New Roman" w:cstheme="minorHAnsi"/>
-          <w:color w:val="808080"/>
-        </w:rPr>
-        <w:t xml:space="preserve"> (value))</w:t>
-      </w:r>
-      <w:r>
-        <w:rPr>
-          <w:rFonts w:eastAsia="Times New Roman" w:cstheme="minorHAnsi"/>
-          <w:color w:val="808080"/>
-        </w:rPr>
-        <w:br/>
-        <w:t xml:space="preserve">            </w:t>
-      </w:r>
-      <w:proofErr w:type="spellStart"/>
-      <w:r>
-        <w:rPr>
-          <w:rFonts w:eastAsia="Times New Roman" w:cstheme="minorHAnsi"/>
-          <w:color w:val="A9B7C6"/>
-        </w:rPr>
-        <w:t>i</w:t>
-      </w:r>
-      <w:proofErr w:type="spellEnd"/>
-      <w:r>
-        <w:rPr>
-          <w:rFonts w:eastAsia="Times New Roman" w:cstheme="minorHAnsi"/>
-          <w:color w:val="A9B7C6"/>
-        </w:rPr>
-        <w:t xml:space="preserve"> = </w:t>
-      </w:r>
-      <w:r>
-        <w:rPr>
-          <w:rFonts w:eastAsia="Times New Roman" w:cstheme="minorHAnsi"/>
-          <w:color w:val="6897BB"/>
-        </w:rPr>
-        <w:t>1</w:t>
-      </w:r>
-      <w:r>
-        <w:rPr>
-          <w:rFonts w:eastAsia="Times New Roman" w:cstheme="minorHAnsi"/>
-          <w:color w:val="6897BB"/>
-        </w:rPr>
-        <w:br/>
-        <w:t xml:space="preserve">            </w:t>
-      </w:r>
-      <w:r>
-        <w:rPr>
-          <w:rFonts w:eastAsia="Times New Roman" w:cstheme="minorHAnsi"/>
-          <w:color w:val="A9B7C6"/>
-        </w:rPr>
-        <w:t>checker = checkinclusion (value</w:t>
-      </w:r>
-      <w:r>
-        <w:rPr>
-          <w:rFonts w:eastAsia="Times New Roman" w:cstheme="minorHAnsi"/>
-          <w:color w:val="CC7832"/>
-        </w:rPr>
-        <w:t xml:space="preserve">, </w:t>
-      </w:r>
-      <w:r>
-        <w:rPr>
-          <w:rFonts w:eastAsia="Times New Roman" w:cstheme="minorHAnsi"/>
-          <w:color w:val="A9B7C6"/>
-        </w:rPr>
-        <w:t>slider</w:t>
-      </w:r>
-      <w:r>
-        <w:rPr>
-          <w:rFonts w:eastAsia="Times New Roman" w:cstheme="minorHAnsi"/>
-          <w:color w:val="CC7832"/>
-        </w:rPr>
-        <w:t xml:space="preserve">, </w:t>
-      </w:r>
-      <w:r>
-        <w:rPr>
-          <w:rFonts w:eastAsia="Times New Roman" w:cstheme="minorHAnsi"/>
-          <w:color w:val="A9B7C6"/>
-        </w:rPr>
-        <w:t>p_list[</w:t>
-      </w:r>
-      <w:proofErr w:type="spellStart"/>
-      <w:r>
-        <w:rPr>
-          <w:rFonts w:eastAsia="Times New Roman" w:cstheme="minorHAnsi"/>
-          <w:color w:val="A9B7C6"/>
-        </w:rPr>
-        <w:t>i</w:t>
-      </w:r>
-      <w:proofErr w:type="spellEnd"/>
-      <w:r>
-        <w:rPr>
-          <w:rFonts w:eastAsia="Times New Roman" w:cstheme="minorHAnsi"/>
-          <w:color w:val="A9B7C6"/>
-        </w:rPr>
-        <w:t>])</w:t>
-      </w:r>
-      <w:r>
-        <w:rPr>
-          <w:rFonts w:eastAsia="Times New Roman" w:cstheme="minorHAnsi"/>
-          <w:color w:val="A9B7C6"/>
-        </w:rPr>
-        <w:br/>
-        <w:t xml:space="preserve">            </w:t>
-      </w:r>
-      <w:r>
-        <w:rPr>
-          <w:rFonts w:eastAsia="Times New Roman" w:cstheme="minorHAnsi"/>
-          <w:color w:val="CC7832"/>
-        </w:rPr>
-        <w:t xml:space="preserve">if </w:t>
-      </w:r>
-      <w:r>
-        <w:rPr>
-          <w:rFonts w:eastAsia="Times New Roman" w:cstheme="minorHAnsi"/>
-          <w:color w:val="A9B7C6"/>
-        </w:rPr>
-        <w:t xml:space="preserve">checker == </w:t>
-      </w:r>
-      <w:r>
-        <w:rPr>
-          <w:rFonts w:eastAsia="Times New Roman" w:cstheme="minorHAnsi"/>
-          <w:color w:val="6897BB"/>
-        </w:rPr>
-        <w:t>0</w:t>
-      </w:r>
-      <w:r>
-        <w:rPr>
-          <w:rFonts w:eastAsia="Times New Roman" w:cstheme="minorHAnsi"/>
-          <w:color w:val="A9B7C6"/>
-        </w:rPr>
-        <w:t>:</w:t>
-      </w:r>
-      <w:r>
-        <w:rPr>
-          <w:rFonts w:eastAsia="Times New Roman" w:cstheme="minorHAnsi"/>
-          <w:color w:val="A9B7C6"/>
-        </w:rPr>
-        <w:br/>
-        <w:t xml:space="preserve">                </w:t>
-      </w:r>
-      <w:proofErr w:type="spellStart"/>
-      <w:r>
-        <w:rPr>
-          <w:rFonts w:eastAsia="Times New Roman" w:cstheme="minorHAnsi"/>
-          <w:color w:val="A9B7C6"/>
-        </w:rPr>
-        <w:t>loopcounter</w:t>
-      </w:r>
-      <w:proofErr w:type="spellEnd"/>
-      <w:r>
-        <w:rPr>
-          <w:rFonts w:eastAsia="Times New Roman" w:cstheme="minorHAnsi"/>
-          <w:color w:val="A9B7C6"/>
-        </w:rPr>
-        <w:t xml:space="preserve"> = </w:t>
-      </w:r>
-      <w:proofErr w:type="spellStart"/>
-      <w:r>
-        <w:rPr>
-          <w:rFonts w:eastAsia="Times New Roman" w:cstheme="minorHAnsi"/>
-          <w:color w:val="A9B7C6"/>
-        </w:rPr>
-        <w:t>loopcounter</w:t>
-      </w:r>
-      <w:proofErr w:type="spellEnd"/>
-      <w:r>
-        <w:rPr>
-          <w:rFonts w:eastAsia="Times New Roman" w:cstheme="minorHAnsi"/>
-          <w:color w:val="A9B7C6"/>
-        </w:rPr>
-        <w:t xml:space="preserve"> + </w:t>
-      </w:r>
-      <w:r>
-        <w:rPr>
-          <w:rFonts w:eastAsia="Times New Roman" w:cstheme="minorHAnsi"/>
-          <w:color w:val="6897BB"/>
-        </w:rPr>
-        <w:t>1</w:t>
-      </w:r>
-      <w:r>
-        <w:rPr>
-          <w:rFonts w:eastAsia="Times New Roman" w:cstheme="minorHAnsi"/>
-          <w:color w:val="6897BB"/>
-        </w:rPr>
-        <w:br/>
-        <w:t xml:space="preserve">            </w:t>
-      </w:r>
-      <w:r>
-        <w:rPr>
-          <w:rFonts w:eastAsia="Times New Roman" w:cstheme="minorHAnsi"/>
-          <w:color w:val="CC7832"/>
-        </w:rPr>
-        <w:t>else</w:t>
-      </w:r>
-      <w:r>
-        <w:rPr>
-          <w:rFonts w:eastAsia="Times New Roman" w:cstheme="minorHAnsi"/>
-          <w:color w:val="A9B7C6"/>
-        </w:rPr>
-        <w:t>:</w:t>
-      </w:r>
-      <w:r>
-        <w:rPr>
-          <w:rFonts w:eastAsia="Times New Roman" w:cstheme="minorHAnsi"/>
-          <w:color w:val="A9B7C6"/>
-        </w:rPr>
-        <w:br/>
-        <w:t xml:space="preserve">                </w:t>
-      </w:r>
-      <w:r>
-        <w:rPr>
-          <w:rFonts w:eastAsia="Times New Roman" w:cstheme="minorHAnsi"/>
-          <w:color w:val="CC7832"/>
-        </w:rPr>
-        <w:t xml:space="preserve">while </w:t>
-      </w:r>
-      <w:proofErr w:type="spellStart"/>
-      <w:r>
-        <w:rPr>
-          <w:rFonts w:eastAsia="Times New Roman" w:cstheme="minorHAnsi"/>
-          <w:color w:val="A9B7C6"/>
-        </w:rPr>
-        <w:t>i</w:t>
-      </w:r>
-      <w:proofErr w:type="spellEnd"/>
-      <w:r>
-        <w:rPr>
-          <w:rFonts w:eastAsia="Times New Roman" w:cstheme="minorHAnsi"/>
-          <w:color w:val="A9B7C6"/>
-        </w:rPr>
-        <w:t xml:space="preserve"> &lt; length:</w:t>
-      </w:r>
-      <w:r>
-        <w:rPr>
-          <w:rFonts w:eastAsia="Times New Roman" w:cstheme="minorHAnsi"/>
-          <w:color w:val="A9B7C6"/>
-        </w:rPr>
-        <w:br/>
-        <w:t xml:space="preserve">                    </w:t>
-      </w:r>
-      <w:r>
-        <w:rPr>
-          <w:rFonts w:eastAsia="Times New Roman" w:cstheme="minorHAnsi"/>
-          <w:color w:val="CC7832"/>
-        </w:rPr>
-        <w:t xml:space="preserve">if </w:t>
-      </w:r>
-      <w:r>
-        <w:rPr>
-          <w:rFonts w:eastAsia="Times New Roman" w:cstheme="minorHAnsi"/>
-          <w:color w:val="A9B7C6"/>
-        </w:rPr>
-        <w:t>(</w:t>
-      </w:r>
-      <w:proofErr w:type="spellStart"/>
-      <w:r>
-        <w:rPr>
-          <w:rFonts w:eastAsia="Times New Roman" w:cstheme="minorHAnsi"/>
-          <w:color w:val="A9B7C6"/>
-        </w:rPr>
-        <w:t>i</w:t>
-      </w:r>
-      <w:proofErr w:type="spellEnd"/>
-      <w:r>
-        <w:rPr>
-          <w:rFonts w:eastAsia="Times New Roman" w:cstheme="minorHAnsi"/>
-          <w:color w:val="A9B7C6"/>
-        </w:rPr>
-        <w:t xml:space="preserve"> &lt; length) </w:t>
-      </w:r>
-      <w:r>
-        <w:rPr>
-          <w:rFonts w:eastAsia="Times New Roman" w:cstheme="minorHAnsi"/>
-          <w:color w:val="CC7832"/>
-        </w:rPr>
-        <w:t xml:space="preserve">and </w:t>
-      </w:r>
-      <w:r>
-        <w:rPr>
-          <w:rFonts w:eastAsia="Times New Roman" w:cstheme="minorHAnsi"/>
-          <w:color w:val="A9B7C6"/>
-        </w:rPr>
-        <w:t>checkinclusion (value</w:t>
-      </w:r>
-      <w:r>
-        <w:rPr>
-          <w:rFonts w:eastAsia="Times New Roman" w:cstheme="minorHAnsi"/>
-          <w:color w:val="CC7832"/>
-        </w:rPr>
-        <w:t xml:space="preserve">, </w:t>
-      </w:r>
-      <w:r>
-        <w:rPr>
-          <w:rFonts w:eastAsia="Times New Roman" w:cstheme="minorHAnsi"/>
-          <w:color w:val="A9B7C6"/>
-        </w:rPr>
-        <w:t>slider</w:t>
-      </w:r>
-      <w:r>
-        <w:rPr>
-          <w:rFonts w:eastAsia="Times New Roman" w:cstheme="minorHAnsi"/>
-          <w:color w:val="CC7832"/>
-        </w:rPr>
-        <w:t xml:space="preserve">, </w:t>
-      </w:r>
-      <w:r>
-        <w:rPr>
-          <w:rFonts w:eastAsia="Times New Roman" w:cstheme="minorHAnsi"/>
-          <w:color w:val="A9B7C6"/>
-        </w:rPr>
-        <w:t>p_list[</w:t>
-      </w:r>
-      <w:proofErr w:type="spellStart"/>
-      <w:r>
-        <w:rPr>
-          <w:rFonts w:eastAsia="Times New Roman" w:cstheme="minorHAnsi"/>
-          <w:color w:val="A9B7C6"/>
-        </w:rPr>
-        <w:t>i</w:t>
-      </w:r>
-      <w:proofErr w:type="spellEnd"/>
-      <w:r>
-        <w:rPr>
-          <w:rFonts w:eastAsia="Times New Roman" w:cstheme="minorHAnsi"/>
-          <w:color w:val="A9B7C6"/>
-        </w:rPr>
-        <w:t xml:space="preserve">]) == </w:t>
-      </w:r>
-      <w:r>
-        <w:rPr>
-          <w:rFonts w:eastAsia="Times New Roman" w:cstheme="minorHAnsi"/>
-          <w:color w:val="6897BB"/>
-        </w:rPr>
-        <w:t>1</w:t>
-      </w:r>
-      <w:r>
-        <w:rPr>
-          <w:rFonts w:eastAsia="Times New Roman" w:cstheme="minorHAnsi"/>
-          <w:color w:val="A9B7C6"/>
-        </w:rPr>
-        <w:t>:</w:t>
-      </w:r>
-      <w:r>
-        <w:rPr>
-          <w:rFonts w:eastAsia="Times New Roman" w:cstheme="minorHAnsi"/>
-          <w:color w:val="A9B7C6"/>
-        </w:rPr>
-        <w:br/>
-        <w:t xml:space="preserve">                        value = value + slider</w:t>
-      </w:r>
-      <w:r>
-        <w:rPr>
-          <w:rFonts w:eastAsia="Times New Roman" w:cstheme="minorHAnsi"/>
-          <w:color w:val="A9B7C6"/>
-        </w:rPr>
-        <w:br/>
-        <w:t xml:space="preserve">                        </w:t>
-      </w:r>
-      <w:proofErr w:type="spellStart"/>
-      <w:r>
-        <w:rPr>
-          <w:rFonts w:eastAsia="Times New Roman" w:cstheme="minorHAnsi"/>
-          <w:color w:val="A9B7C6"/>
-        </w:rPr>
-        <w:t>i</w:t>
-      </w:r>
-      <w:proofErr w:type="spellEnd"/>
-      <w:r>
-        <w:rPr>
-          <w:rFonts w:eastAsia="Times New Roman" w:cstheme="minorHAnsi"/>
-          <w:color w:val="A9B7C6"/>
-        </w:rPr>
-        <w:t xml:space="preserve"> = </w:t>
-      </w:r>
-      <w:proofErr w:type="spellStart"/>
-      <w:r>
-        <w:rPr>
-          <w:rFonts w:eastAsia="Times New Roman" w:cstheme="minorHAnsi"/>
-          <w:color w:val="A9B7C6"/>
-        </w:rPr>
-        <w:t>i</w:t>
-      </w:r>
-      <w:proofErr w:type="spellEnd"/>
-      <w:r>
-        <w:rPr>
-          <w:rFonts w:eastAsia="Times New Roman" w:cstheme="minorHAnsi"/>
-          <w:color w:val="A9B7C6"/>
-        </w:rPr>
-        <w:t xml:space="preserve"> + </w:t>
-      </w:r>
-      <w:r>
-        <w:rPr>
-          <w:rFonts w:eastAsia="Times New Roman" w:cstheme="minorHAnsi"/>
-          <w:color w:val="6897BB"/>
-        </w:rPr>
-        <w:t>1</w:t>
-      </w:r>
-      <w:r>
-        <w:rPr>
-          <w:rFonts w:eastAsia="Times New Roman" w:cstheme="minorHAnsi"/>
-          <w:color w:val="6897BB"/>
-        </w:rPr>
-        <w:br/>
-        <w:t xml:space="preserve">                        </w:t>
-      </w:r>
-      <w:r>
-        <w:rPr>
-          <w:rFonts w:eastAsia="Times New Roman" w:cstheme="minorHAnsi"/>
-          <w:color w:val="808080"/>
-        </w:rPr>
-        <w:t xml:space="preserve"># print (" The value is : " + </w:t>
-      </w:r>
-      <w:proofErr w:type="spellStart"/>
-      <w:r>
-        <w:rPr>
-          <w:rFonts w:eastAsia="Times New Roman" w:cstheme="minorHAnsi"/>
-          <w:color w:val="808080"/>
-        </w:rPr>
-        <w:t>str</w:t>
-      </w:r>
-      <w:proofErr w:type="spellEnd"/>
-      <w:r>
-        <w:rPr>
-          <w:rFonts w:eastAsia="Times New Roman" w:cstheme="minorHAnsi"/>
-          <w:color w:val="808080"/>
-        </w:rPr>
-        <w:t xml:space="preserve"> (value))</w:t>
-      </w:r>
-      <w:r>
-        <w:rPr>
-          <w:rFonts w:eastAsia="Times New Roman" w:cstheme="minorHAnsi"/>
-          <w:color w:val="808080"/>
-        </w:rPr>
-        <w:br/>
-        <w:t xml:space="preserve">                    </w:t>
-      </w:r>
-      <w:r>
-        <w:rPr>
-          <w:rFonts w:eastAsia="Times New Roman" w:cstheme="minorHAnsi"/>
-          <w:color w:val="CC7832"/>
-        </w:rPr>
-        <w:t>else</w:t>
-      </w:r>
-      <w:r>
-        <w:rPr>
-          <w:rFonts w:eastAsia="Times New Roman" w:cstheme="minorHAnsi"/>
-          <w:color w:val="A9B7C6"/>
-        </w:rPr>
-        <w:t>:</w:t>
-      </w:r>
-      <w:r>
-        <w:rPr>
-          <w:rFonts w:eastAsia="Times New Roman" w:cstheme="minorHAnsi"/>
-          <w:color w:val="A9B7C6"/>
-        </w:rPr>
-        <w:br/>
-        <w:t xml:space="preserve">                        flag = </w:t>
-      </w:r>
-      <w:r>
-        <w:rPr>
-          <w:rFonts w:eastAsia="Times New Roman" w:cstheme="minorHAnsi"/>
-          <w:color w:val="6897BB"/>
-        </w:rPr>
-        <w:t>0</w:t>
-      </w:r>
-      <w:r>
-        <w:rPr>
-          <w:rFonts w:eastAsia="Times New Roman" w:cstheme="minorHAnsi"/>
-          <w:color w:val="6897BB"/>
-        </w:rPr>
-        <w:br/>
-        <w:t xml:space="preserve">                        </w:t>
-      </w:r>
-      <w:r>
-        <w:rPr>
-          <w:rFonts w:eastAsia="Times New Roman" w:cstheme="minorHAnsi"/>
-          <w:color w:val="CC7832"/>
-        </w:rPr>
-        <w:t>break</w:t>
-      </w:r>
-      <w:r>
-        <w:rPr>
-          <w:rFonts w:eastAsia="Times New Roman" w:cstheme="minorHAnsi"/>
-          <w:color w:val="CC7832"/>
-        </w:rPr>
-        <w:br/>
-        <w:t xml:space="preserve">                </w:t>
-      </w:r>
-      <w:proofErr w:type="spellStart"/>
-      <w:r>
-        <w:rPr>
-          <w:rFonts w:eastAsia="Times New Roman" w:cstheme="minorHAnsi"/>
-          <w:color w:val="A9B7C6"/>
-        </w:rPr>
-        <w:t>loopcounter</w:t>
-      </w:r>
-      <w:proofErr w:type="spellEnd"/>
-      <w:r>
-        <w:rPr>
-          <w:rFonts w:eastAsia="Times New Roman" w:cstheme="minorHAnsi"/>
-          <w:color w:val="A9B7C6"/>
-        </w:rPr>
-        <w:t xml:space="preserve"> = </w:t>
-      </w:r>
-      <w:proofErr w:type="spellStart"/>
-      <w:r>
-        <w:rPr>
-          <w:rFonts w:eastAsia="Times New Roman" w:cstheme="minorHAnsi"/>
-          <w:color w:val="A9B7C6"/>
-        </w:rPr>
-        <w:t>loopcounter</w:t>
-      </w:r>
-      <w:proofErr w:type="spellEnd"/>
-      <w:r>
-        <w:rPr>
-          <w:rFonts w:eastAsia="Times New Roman" w:cstheme="minorHAnsi"/>
-          <w:color w:val="A9B7C6"/>
-        </w:rPr>
-        <w:t xml:space="preserve"> + </w:t>
-      </w:r>
-      <w:r>
-        <w:rPr>
-          <w:rFonts w:eastAsia="Times New Roman" w:cstheme="minorHAnsi"/>
-          <w:color w:val="6897BB"/>
-        </w:rPr>
-        <w:t>1</w:t>
-      </w:r>
-      <w:r>
-        <w:rPr>
-          <w:rFonts w:eastAsia="Times New Roman" w:cstheme="minorHAnsi"/>
-          <w:color w:val="6897BB"/>
-        </w:rPr>
-        <w:br/>
-        <w:t xml:space="preserve">                </w:t>
-      </w:r>
-      <w:r>
-        <w:rPr>
-          <w:rFonts w:eastAsia="Times New Roman" w:cstheme="minorHAnsi"/>
-          <w:color w:val="CC7832"/>
-        </w:rPr>
-        <w:t xml:space="preserve">if </w:t>
-      </w:r>
-      <w:r>
-        <w:rPr>
-          <w:rFonts w:eastAsia="Times New Roman" w:cstheme="minorHAnsi"/>
-          <w:color w:val="A9B7C6"/>
-        </w:rPr>
-        <w:t xml:space="preserve">flag == </w:t>
-      </w:r>
-      <w:r>
-        <w:rPr>
-          <w:rFonts w:eastAsia="Times New Roman" w:cstheme="minorHAnsi"/>
-          <w:color w:val="6897BB"/>
-        </w:rPr>
-        <w:t>1</w:t>
-      </w:r>
-      <w:r>
-        <w:rPr>
-          <w:rFonts w:eastAsia="Times New Roman" w:cstheme="minorHAnsi"/>
-          <w:color w:val="A9B7C6"/>
-        </w:rPr>
-        <w:t>:</w:t>
-      </w:r>
-      <w:r>
-        <w:rPr>
-          <w:rFonts w:eastAsia="Times New Roman" w:cstheme="minorHAnsi"/>
-          <w:color w:val="A9B7C6"/>
-        </w:rPr>
-        <w:br/>
-        <w:t xml:space="preserve">                    </w:t>
-      </w:r>
-      <w:r>
-        <w:rPr>
-          <w:rFonts w:eastAsia="Times New Roman" w:cstheme="minorHAnsi"/>
-          <w:color w:val="808080"/>
-        </w:rPr>
-        <w:t xml:space="preserve"># </w:t>
-      </w:r>
-      <w:proofErr w:type="spellStart"/>
-      <w:r>
-        <w:rPr>
-          <w:rFonts w:eastAsia="Times New Roman" w:cstheme="minorHAnsi"/>
-          <w:color w:val="808080"/>
-        </w:rPr>
-        <w:t>finalList.append</w:t>
-      </w:r>
-      <w:proofErr w:type="spellEnd"/>
-      <w:r>
-        <w:rPr>
-          <w:rFonts w:eastAsia="Times New Roman" w:cstheme="minorHAnsi"/>
-          <w:color w:val="808080"/>
-        </w:rPr>
-        <w:t>(key)</w:t>
-      </w:r>
-      <w:r>
-        <w:rPr>
-          <w:rFonts w:eastAsia="Times New Roman" w:cstheme="minorHAnsi"/>
-          <w:color w:val="808080"/>
-        </w:rPr>
-        <w:br/>
-        <w:t xml:space="preserve">                    # final_rank_map[query_id]=key</w:t>
-      </w:r>
-      <w:r>
-        <w:rPr>
-          <w:rFonts w:eastAsia="Times New Roman" w:cstheme="minorHAnsi"/>
-          <w:color w:val="808080"/>
-        </w:rPr>
-        <w:br/>
-        <w:t xml:space="preserve">                    </w:t>
-      </w:r>
-      <w:r>
-        <w:rPr>
-          <w:rFonts w:eastAsia="Times New Roman" w:cstheme="minorHAnsi"/>
-          <w:color w:val="CC7832"/>
-        </w:rPr>
-        <w:t xml:space="preserve">if </w:t>
-      </w:r>
-      <w:r>
-        <w:rPr>
-          <w:rFonts w:eastAsia="Times New Roman" w:cstheme="minorHAnsi"/>
-          <w:color w:val="A9B7C6"/>
-        </w:rPr>
-        <w:t xml:space="preserve">query_id </w:t>
-      </w:r>
-      <w:r>
-        <w:rPr>
-          <w:rFonts w:eastAsia="Times New Roman" w:cstheme="minorHAnsi"/>
-          <w:color w:val="CC7832"/>
-        </w:rPr>
-        <w:t xml:space="preserve">not in </w:t>
-      </w:r>
-      <w:proofErr w:type="spellStart"/>
-      <w:r>
-        <w:rPr>
-          <w:rFonts w:eastAsia="Times New Roman" w:cstheme="minorHAnsi"/>
-          <w:color w:val="A9B7C6"/>
-        </w:rPr>
-        <w:t>final_rank_map.keys</w:t>
-      </w:r>
-      <w:proofErr w:type="spellEnd"/>
-      <w:r>
-        <w:rPr>
-          <w:rFonts w:eastAsia="Times New Roman" w:cstheme="minorHAnsi"/>
-          <w:color w:val="A9B7C6"/>
-        </w:rPr>
-        <w:t xml:space="preserve"> ():</w:t>
-      </w:r>
-      <w:r>
-        <w:rPr>
-          <w:rFonts w:eastAsia="Times New Roman" w:cstheme="minorHAnsi"/>
-          <w:color w:val="A9B7C6"/>
-        </w:rPr>
-        <w:br/>
-        <w:t xml:space="preserve">                        final_rank_map[query_id] = [key]</w:t>
-      </w:r>
-      <w:r>
-        <w:rPr>
-          <w:rFonts w:eastAsia="Times New Roman" w:cstheme="minorHAnsi"/>
-          <w:color w:val="A9B7C6"/>
-        </w:rPr>
-        <w:br/>
-        <w:t xml:space="preserve">                    </w:t>
-      </w:r>
-      <w:r>
-        <w:rPr>
-          <w:rFonts w:eastAsia="Times New Roman" w:cstheme="minorHAnsi"/>
-          <w:color w:val="CC7832"/>
-        </w:rPr>
-        <w:t>else</w:t>
-      </w:r>
-      <w:r>
-        <w:rPr>
-          <w:rFonts w:eastAsia="Times New Roman" w:cstheme="minorHAnsi"/>
-          <w:color w:val="A9B7C6"/>
-        </w:rPr>
-        <w:t>:</w:t>
-      </w:r>
-      <w:r>
-        <w:rPr>
-          <w:rFonts w:eastAsia="Times New Roman" w:cstheme="minorHAnsi"/>
-          <w:color w:val="A9B7C6"/>
-        </w:rPr>
-        <w:br/>
-        <w:t xml:space="preserve">                        </w:t>
-      </w:r>
-      <w:proofErr w:type="spellStart"/>
-      <w:r>
-        <w:rPr>
-          <w:rFonts w:eastAsia="Times New Roman" w:cstheme="minorHAnsi"/>
-          <w:color w:val="A9B7C6"/>
-        </w:rPr>
-        <w:t>val</w:t>
-      </w:r>
-      <w:proofErr w:type="spellEnd"/>
-      <w:r>
-        <w:rPr>
-          <w:rFonts w:eastAsia="Times New Roman" w:cstheme="minorHAnsi"/>
-          <w:color w:val="A9B7C6"/>
-        </w:rPr>
-        <w:t xml:space="preserve"> = final_rank_map[query_id]</w:t>
-      </w:r>
-      <w:r>
-        <w:rPr>
-          <w:rFonts w:eastAsia="Times New Roman" w:cstheme="minorHAnsi"/>
-          <w:color w:val="A9B7C6"/>
-        </w:rPr>
-        <w:br/>
-        <w:t xml:space="preserve">                        </w:t>
-      </w:r>
-      <w:proofErr w:type="spellStart"/>
-      <w:r>
-        <w:rPr>
-          <w:rFonts w:eastAsia="Times New Roman" w:cstheme="minorHAnsi"/>
-          <w:color w:val="A9B7C6"/>
-        </w:rPr>
-        <w:t>val.append</w:t>
-      </w:r>
-      <w:proofErr w:type="spellEnd"/>
-      <w:r>
-        <w:rPr>
-          <w:rFonts w:eastAsia="Times New Roman" w:cstheme="minorHAnsi"/>
-          <w:color w:val="A9B7C6"/>
-        </w:rPr>
-        <w:t xml:space="preserve"> (key)</w:t>
-      </w:r>
-      <w:r>
-        <w:rPr>
-          <w:rFonts w:eastAsia="Times New Roman" w:cstheme="minorHAnsi"/>
-          <w:color w:val="A9B7C6"/>
-        </w:rPr>
-        <w:br/>
-      </w:r>
-      <w:r>
-        <w:rPr>
-          <w:rFonts w:eastAsia="Times New Roman" w:cstheme="minorHAnsi"/>
-          <w:color w:val="A9B7C6"/>
-        </w:rPr>
-        <w:lastRenderedPageBreak/>
-        <w:t xml:space="preserve">                        final_rank_map[query_id] = </w:t>
-      </w:r>
-      <w:proofErr w:type="spellStart"/>
-      <w:r>
-        <w:rPr>
-          <w:rFonts w:eastAsia="Times New Roman" w:cstheme="minorHAnsi"/>
-          <w:color w:val="A9B7C6"/>
-        </w:rPr>
-        <w:t>val</w:t>
-      </w:r>
-      <w:proofErr w:type="spellEnd"/>
-      <w:r>
-        <w:rPr>
-          <w:rFonts w:eastAsia="Times New Roman" w:cstheme="minorHAnsi"/>
-          <w:color w:val="A9B7C6"/>
-        </w:rPr>
-        <w:br/>
-      </w:r>
-      <w:r>
-        <w:rPr>
-          <w:rFonts w:eastAsia="Times New Roman" w:cstheme="minorHAnsi"/>
-          <w:color w:val="A9B7C6"/>
-        </w:rPr>
-        <w:br/>
-        <w:t xml:space="preserve">    </w:t>
-      </w:r>
-      <w:r>
-        <w:rPr>
-          <w:rFonts w:eastAsia="Times New Roman" w:cstheme="minorHAnsi"/>
-          <w:color w:val="808080"/>
-        </w:rPr>
-        <w:t xml:space="preserve"># print ("The final map is : " + </w:t>
-      </w:r>
-      <w:proofErr w:type="spellStart"/>
-      <w:r>
-        <w:rPr>
-          <w:rFonts w:eastAsia="Times New Roman" w:cstheme="minorHAnsi"/>
-          <w:color w:val="808080"/>
-        </w:rPr>
-        <w:t>str</w:t>
-      </w:r>
-      <w:proofErr w:type="spellEnd"/>
-      <w:r>
-        <w:rPr>
-          <w:rFonts w:eastAsia="Times New Roman" w:cstheme="minorHAnsi"/>
-          <w:color w:val="808080"/>
-        </w:rPr>
         <w:t xml:space="preserve"> (final_rank_map))</w:t>
       </w:r>
     </w:p>
@@ -10727,7 +10702,7 @@
           <w:rFonts w:eastAsia="Times New Roman"/>
         </w:rPr>
       </w:pPr>
-      <w:bookmarkStart w:id="23" w:name="_Toc532114106"/>
+      <w:bookmarkStart w:id="23" w:name="_Toc532117544"/>
       <w:r>
         <w:rPr>
           <w:rFonts w:eastAsia="Times New Roman"/>
@@ -11623,7 +11598,7 @@
           <w:b/>
         </w:rPr>
       </w:pPr>
-      <w:bookmarkStart w:id="24" w:name="_Toc532114107"/>
+      <w:bookmarkStart w:id="24" w:name="_Toc532117545"/>
       <w:r>
         <w:rPr>
           <w:b/>
@@ -11732,7 +11707,7 @@
         <w:pStyle w:val="Heading1"/>
       </w:pPr>
       <w:bookmarkStart w:id="25" w:name="_RESULTS:"/>
-      <w:bookmarkStart w:id="26" w:name="_Toc532114108"/>
+      <w:bookmarkStart w:id="26" w:name="_Toc532117546"/>
       <w:bookmarkEnd w:id="25"/>
       <w:r>
         <w:t>RESULTS:</w:t>
@@ -13234,7 +13209,7 @@
       <w:pPr>
         <w:pStyle w:val="Heading1"/>
       </w:pPr>
-      <w:bookmarkStart w:id="27" w:name="_Toc532114109"/>
+      <w:bookmarkStart w:id="27" w:name="_Toc532117547"/>
       <w:r>
         <w:t>CONCLUSION:</w:t>
       </w:r>
@@ -13449,7 +13424,7 @@
       <w:pPr>
         <w:pStyle w:val="Heading1"/>
       </w:pPr>
-      <w:bookmarkStart w:id="28" w:name="_Toc532114110"/>
+      <w:bookmarkStart w:id="28" w:name="_Toc532117548"/>
       <w:r>
         <w:t>R</w:t>
       </w:r>
@@ -17592,7 +17567,7 @@
 </file>
 
 <file path=customXml/itemProps1.xml><?xml version="1.0" encoding="utf-8"?>
-<ds:datastoreItem xmlns:ds="http://schemas.openxmlformats.org/officeDocument/2006/customXml" ds:itemID="{620112A5-EF7C-AC41-B105-A59EFA69F05F}">
+<ds:datastoreItem xmlns:ds="http://schemas.openxmlformats.org/officeDocument/2006/customXml" ds:itemID="{567DBD6E-7AA7-CF41-A9C2-8D326F0612E7}">
   <ds:schemaRefs>
     <ds:schemaRef ds:uri="http://schemas.openxmlformats.org/officeDocument/2006/bibliography"/>
   </ds:schemaRefs>

--- a/Report_v4.docx
+++ b/Report_v4.docx
@@ -1088,23 +1088,7 @@
                 <w:rFonts w:eastAsia="Times New Roman"/>
                 <w:noProof/>
               </w:rPr>
-              <w:t>Evaluation Te</w:t>
-            </w:r>
-            <w:r>
-              <w:rPr>
-                <w:rStyle w:val="Hyperlink"/>
-                <w:rFonts w:eastAsia="Times New Roman"/>
-                <w:noProof/>
-              </w:rPr>
-              <w:t>c</w:t>
-            </w:r>
-            <w:r>
-              <w:rPr>
-                <w:rStyle w:val="Hyperlink"/>
-                <w:rFonts w:eastAsia="Times New Roman"/>
-                <w:noProof/>
-              </w:rPr>
-              <w:t>hniques:</w:t>
+              <w:t>Evaluation Techniques:</w:t>
             </w:r>
             <w:r>
               <w:rPr>
@@ -4089,13 +4073,23 @@
           <w:szCs w:val="24"/>
         </w:rPr>
       </w:pPr>
-      <w:r>
-        <w:rPr>
-          <w:rFonts w:ascii="Arial" w:eastAsia="Times New Roman" w:hAnsi="Arial" w:cs="Arial"/>
-          <w:sz w:val="24"/>
-          <w:szCs w:val="24"/>
-        </w:rPr>
-        <w:t xml:space="preserve">cqi </w:t>
+      <w:proofErr w:type="spellStart"/>
+      <w:r>
+        <w:rPr>
+          <w:rFonts w:ascii="Arial" w:eastAsia="Times New Roman" w:hAnsi="Arial" w:cs="Arial"/>
+          <w:sz w:val="24"/>
+          <w:szCs w:val="24"/>
+        </w:rPr>
+        <w:t>cqi</w:t>
+      </w:r>
+      <w:proofErr w:type="spellEnd"/>
+      <w:r>
+        <w:rPr>
+          <w:rFonts w:ascii="Arial" w:eastAsia="Times New Roman" w:hAnsi="Arial" w:cs="Arial"/>
+          <w:sz w:val="24"/>
+          <w:szCs w:val="24"/>
+        </w:rPr>
+        <w:t xml:space="preserve"> </w:t>
       </w:r>
       <w:proofErr w:type="spellStart"/>
       <w:r>
@@ -4623,7 +4617,7 @@
           <w:sz w:val="24"/>
           <w:szCs w:val="24"/>
         </w:rPr>
-        <w:t xml:space="preserve">Stemmed query: portabl </w:t>
+        <w:t xml:space="preserve">Stemmed query: </w:t>
       </w:r>
       <w:proofErr w:type="spellStart"/>
       <w:r>
@@ -4632,6 +4626,24 @@
           <w:sz w:val="24"/>
           <w:szCs w:val="24"/>
         </w:rPr>
+        <w:t>portabl</w:t>
+      </w:r>
+      <w:proofErr w:type="spellEnd"/>
+      <w:r>
+        <w:rPr>
+          <w:rFonts w:ascii="Arial" w:hAnsi="Arial" w:cs="Arial"/>
+          <w:sz w:val="24"/>
+          <w:szCs w:val="24"/>
+        </w:rPr>
+        <w:t xml:space="preserve"> </w:t>
+      </w:r>
+      <w:proofErr w:type="spellStart"/>
+      <w:r>
+        <w:rPr>
+          <w:rFonts w:ascii="Arial" w:hAnsi="Arial" w:cs="Arial"/>
+          <w:sz w:val="24"/>
+          <w:szCs w:val="24"/>
+        </w:rPr>
         <w:t>oper</w:t>
       </w:r>
       <w:proofErr w:type="spellEnd"/>
@@ -4658,8 +4670,18 @@
           <w:sz w:val="24"/>
           <w:szCs w:val="24"/>
         </w:rPr>
-        <w:t>The top documents of the stemmed BM25 run retrieved relevant documents which contain the terms ‘portabl</w:t>
-      </w:r>
+        <w:t>The top documents of the stemmed BM25 run retrieved relevant documents which contain the terms ‘</w:t>
+      </w:r>
+      <w:proofErr w:type="spellStart"/>
+      <w:r>
+        <w:rPr>
+          <w:rFonts w:ascii="Arial" w:hAnsi="Arial" w:cs="Arial"/>
+          <w:sz w:val="24"/>
+          <w:szCs w:val="24"/>
+        </w:rPr>
+        <w:t>portabl</w:t>
+      </w:r>
+      <w:proofErr w:type="spellEnd"/>
       <w:proofErr w:type="gramStart"/>
       <w:r>
         <w:rPr>
@@ -5266,8 +5288,6 @@
         </w:rPr>
       </w:pPr>
       <w:bookmarkStart w:id="16" w:name="_Toc532117540"/>
-      <w:bookmarkStart w:id="17" w:name="_GoBack"/>
-      <w:bookmarkEnd w:id="17"/>
       <w:r>
         <w:rPr>
           <w:rFonts w:eastAsia="Times New Roman"/>
@@ -5653,16 +5673,16 @@
           <w:b/>
         </w:rPr>
       </w:pPr>
-      <w:bookmarkStart w:id="18" w:name="_Extra_Credit:"/>
-      <w:bookmarkStart w:id="19" w:name="_Toc532117541"/>
+      <w:bookmarkStart w:id="17" w:name="_Extra_Credit:"/>
+      <w:bookmarkStart w:id="18" w:name="_Toc532117541"/>
+      <w:bookmarkEnd w:id="17"/>
+      <w:r>
+        <w:rPr>
+          <w:b/>
+        </w:rPr>
+        <w:t>Extra Credit:</w:t>
+      </w:r>
       <w:bookmarkEnd w:id="18"/>
-      <w:r>
-        <w:rPr>
-          <w:b/>
-        </w:rPr>
-        <w:t>Extra Credit:</w:t>
-      </w:r>
-      <w:bookmarkEnd w:id="19"/>
     </w:p>
     <w:p>
       <w:pPr>
@@ -5672,9 +5692,9 @@
           <w:b/>
         </w:rPr>
       </w:pPr>
-      <w:bookmarkStart w:id="20" w:name="_Exact_match:_all"/>
-      <w:bookmarkStart w:id="21" w:name="_Toc532117542"/>
-      <w:bookmarkEnd w:id="20"/>
+      <w:bookmarkStart w:id="19" w:name="_Exact_match:_all"/>
+      <w:bookmarkStart w:id="20" w:name="_Toc532117542"/>
+      <w:bookmarkEnd w:id="19"/>
       <w:r>
         <w:rPr>
           <w:b/>
@@ -5688,7 +5708,7 @@
         </w:rPr>
         <w:t>:</w:t>
       </w:r>
-      <w:bookmarkEnd w:id="21"/>
+      <w:bookmarkEnd w:id="20"/>
     </w:p>
     <w:p>
       <w:pPr>
@@ -6031,6 +6051,7 @@
         </w:rPr>
         <w:t xml:space="preserve">if </w:t>
       </w:r>
+      <w:proofErr w:type="spellStart"/>
       <w:r>
         <w:rPr>
           <w:rFonts w:asciiTheme="minorHAnsi" w:hAnsiTheme="minorHAnsi" w:cstheme="minorHAnsi"/>
@@ -6038,16 +6059,46 @@
           <w:sz w:val="22"/>
           <w:szCs w:val="22"/>
         </w:rPr>
-        <w:t xml:space="preserve">len </w:t>
-      </w:r>
-      <w:r>
-        <w:rPr>
-          <w:rFonts w:asciiTheme="minorHAnsi" w:hAnsiTheme="minorHAnsi" w:cstheme="minorHAnsi"/>
-          <w:color w:val="A9B7C6"/>
-          <w:sz w:val="22"/>
-          <w:szCs w:val="22"/>
-        </w:rPr>
-        <w:t xml:space="preserve">(query_terms) == </w:t>
+        <w:t>len</w:t>
+      </w:r>
+      <w:proofErr w:type="spellEnd"/>
+      <w:r>
+        <w:rPr>
+          <w:rFonts w:asciiTheme="minorHAnsi" w:hAnsiTheme="minorHAnsi" w:cstheme="minorHAnsi"/>
+          <w:color w:val="8888C6"/>
+          <w:sz w:val="22"/>
+          <w:szCs w:val="22"/>
+        </w:rPr>
+        <w:t xml:space="preserve"> </w:t>
+      </w:r>
+      <w:r>
+        <w:rPr>
+          <w:rFonts w:asciiTheme="minorHAnsi" w:hAnsiTheme="minorHAnsi" w:cstheme="minorHAnsi"/>
+          <w:color w:val="A9B7C6"/>
+          <w:sz w:val="22"/>
+          <w:szCs w:val="22"/>
+        </w:rPr>
+        <w:t>(</w:t>
+      </w:r>
+      <w:proofErr w:type="spellStart"/>
+      <w:r>
+        <w:rPr>
+          <w:rFonts w:asciiTheme="minorHAnsi" w:hAnsiTheme="minorHAnsi" w:cstheme="minorHAnsi"/>
+          <w:color w:val="A9B7C6"/>
+          <w:sz w:val="22"/>
+          <w:szCs w:val="22"/>
+        </w:rPr>
+        <w:t>query_terms</w:t>
+      </w:r>
+      <w:proofErr w:type="spellEnd"/>
+      <w:r>
+        <w:rPr>
+          <w:rFonts w:asciiTheme="minorHAnsi" w:hAnsiTheme="minorHAnsi" w:cstheme="minorHAnsi"/>
+          <w:color w:val="A9B7C6"/>
+          <w:sz w:val="22"/>
+          <w:szCs w:val="22"/>
+        </w:rPr>
+        <w:t xml:space="preserve">) == </w:t>
       </w:r>
       <w:r>
         <w:rPr>
@@ -6084,7 +6135,7 @@
           <w:sz w:val="22"/>
           <w:szCs w:val="22"/>
         </w:rPr>
-        <w:t xml:space="preserve"># print ("The query terms are" + </w:t>
+        <w:t># print ("The query terms are" + str (</w:t>
       </w:r>
       <w:proofErr w:type="spellStart"/>
       <w:r>
@@ -6094,7 +6145,7 @@
           <w:sz w:val="22"/>
           <w:szCs w:val="22"/>
         </w:rPr>
-        <w:t>str</w:t>
+        <w:t>query_terms</w:t>
       </w:r>
       <w:proofErr w:type="spellEnd"/>
       <w:r>
@@ -6104,7 +6155,7 @@
           <w:sz w:val="22"/>
           <w:szCs w:val="22"/>
         </w:rPr>
-        <w:t xml:space="preserve"> (query_terms))</w:t>
+        <w:t>))</w:t>
       </w:r>
       <w:r>
         <w:rPr>
@@ -6134,7 +6185,47 @@
           <w:sz w:val="22"/>
           <w:szCs w:val="22"/>
         </w:rPr>
-        <w:t xml:space="preserve"> = getPostingList (query_terms[</w:t>
+        <w:t xml:space="preserve"> = </w:t>
+      </w:r>
+      <w:proofErr w:type="spellStart"/>
+      <w:r>
+        <w:rPr>
+          <w:rFonts w:asciiTheme="minorHAnsi" w:hAnsiTheme="minorHAnsi" w:cstheme="minorHAnsi"/>
+          <w:color w:val="A9B7C6"/>
+          <w:sz w:val="22"/>
+          <w:szCs w:val="22"/>
+        </w:rPr>
+        <w:t>getPostingList</w:t>
+      </w:r>
+      <w:proofErr w:type="spellEnd"/>
+      <w:r>
+        <w:rPr>
+          <w:rFonts w:asciiTheme="minorHAnsi" w:hAnsiTheme="minorHAnsi" w:cstheme="minorHAnsi"/>
+          <w:color w:val="A9B7C6"/>
+          <w:sz w:val="22"/>
+          <w:szCs w:val="22"/>
+        </w:rPr>
+        <w:t xml:space="preserve"> (</w:t>
+      </w:r>
+      <w:proofErr w:type="spellStart"/>
+      <w:r>
+        <w:rPr>
+          <w:rFonts w:asciiTheme="minorHAnsi" w:hAnsiTheme="minorHAnsi" w:cstheme="minorHAnsi"/>
+          <w:color w:val="A9B7C6"/>
+          <w:sz w:val="22"/>
+          <w:szCs w:val="22"/>
+        </w:rPr>
+        <w:t>query_terms</w:t>
+      </w:r>
+      <w:proofErr w:type="spellEnd"/>
+      <w:r>
+        <w:rPr>
+          <w:rFonts w:asciiTheme="minorHAnsi" w:hAnsiTheme="minorHAnsi" w:cstheme="minorHAnsi"/>
+          <w:color w:val="A9B7C6"/>
+          <w:sz w:val="22"/>
+          <w:szCs w:val="22"/>
+        </w:rPr>
+        <w:t>[</w:t>
       </w:r>
       <w:r>
         <w:rPr>
@@ -6248,15 +6339,33 @@
         </w:rPr>
         <w:t>+</w:t>
       </w:r>
+      <w:r>
+        <w:rPr>
+          <w:rFonts w:asciiTheme="minorHAnsi" w:hAnsiTheme="minorHAnsi" w:cstheme="minorHAnsi"/>
+          <w:color w:val="8888C6"/>
+          <w:sz w:val="22"/>
+          <w:szCs w:val="22"/>
+        </w:rPr>
+        <w:t>str</w:t>
+      </w:r>
+      <w:r>
+        <w:rPr>
+          <w:rFonts w:asciiTheme="minorHAnsi" w:hAnsiTheme="minorHAnsi" w:cstheme="minorHAnsi"/>
+          <w:color w:val="A9B7C6"/>
+          <w:sz w:val="22"/>
+          <w:szCs w:val="22"/>
+        </w:rPr>
+        <w:t>(</w:t>
+      </w:r>
       <w:proofErr w:type="spellStart"/>
       <w:r>
         <w:rPr>
           <w:rFonts w:asciiTheme="minorHAnsi" w:hAnsiTheme="minorHAnsi" w:cstheme="minorHAnsi"/>
-          <w:color w:val="8888C6"/>
-          <w:sz w:val="22"/>
-          <w:szCs w:val="22"/>
-        </w:rPr>
-        <w:t>str</w:t>
+          <w:color w:val="A9B7C6"/>
+          <w:sz w:val="22"/>
+          <w:szCs w:val="22"/>
+        </w:rPr>
+        <w:t>query_id</w:t>
       </w:r>
       <w:proofErr w:type="spellEnd"/>
       <w:r>
@@ -6266,7 +6375,7 @@
           <w:sz w:val="22"/>
           <w:szCs w:val="22"/>
         </w:rPr>
-        <w:t>(query_id))</w:t>
+        <w:t>))</w:t>
       </w:r>
       <w:r>
         <w:rPr>
@@ -6324,7 +6433,47 @@
           <w:szCs w:val="22"/>
         </w:rPr>
         <w:br/>
-        <w:t xml:space="preserve">        inverted_list = dictionary[query_terms[</w:t>
+        <w:t xml:space="preserve">        </w:t>
+      </w:r>
+      <w:proofErr w:type="spellStart"/>
+      <w:r>
+        <w:rPr>
+          <w:rFonts w:asciiTheme="minorHAnsi" w:hAnsiTheme="minorHAnsi" w:cstheme="minorHAnsi"/>
+          <w:color w:val="A9B7C6"/>
+          <w:sz w:val="22"/>
+          <w:szCs w:val="22"/>
+        </w:rPr>
+        <w:t>inverted_list</w:t>
+      </w:r>
+      <w:proofErr w:type="spellEnd"/>
+      <w:r>
+        <w:rPr>
+          <w:rFonts w:asciiTheme="minorHAnsi" w:hAnsiTheme="minorHAnsi" w:cstheme="minorHAnsi"/>
+          <w:color w:val="A9B7C6"/>
+          <w:sz w:val="22"/>
+          <w:szCs w:val="22"/>
+        </w:rPr>
+        <w:t xml:space="preserve"> = dictionary[</w:t>
+      </w:r>
+      <w:proofErr w:type="spellStart"/>
+      <w:r>
+        <w:rPr>
+          <w:rFonts w:asciiTheme="minorHAnsi" w:hAnsiTheme="minorHAnsi" w:cstheme="minorHAnsi"/>
+          <w:color w:val="A9B7C6"/>
+          <w:sz w:val="22"/>
+          <w:szCs w:val="22"/>
+        </w:rPr>
+        <w:t>query_terms</w:t>
+      </w:r>
+      <w:proofErr w:type="spellEnd"/>
+      <w:r>
+        <w:rPr>
+          <w:rFonts w:asciiTheme="minorHAnsi" w:hAnsiTheme="minorHAnsi" w:cstheme="minorHAnsi"/>
+          <w:color w:val="A9B7C6"/>
+          <w:sz w:val="22"/>
+          <w:szCs w:val="22"/>
+        </w:rPr>
+        <w:t>[</w:t>
       </w:r>
       <w:r>
         <w:rPr>
@@ -6450,6 +6599,7 @@
         <w:br/>
         <w:t xml:space="preserve">            value = </w:t>
       </w:r>
+      <w:proofErr w:type="spellStart"/>
       <w:r>
         <w:rPr>
           <w:rFonts w:asciiTheme="minorHAnsi" w:hAnsiTheme="minorHAnsi" w:cstheme="minorHAnsi"/>
@@ -6457,16 +6607,46 @@
           <w:sz w:val="22"/>
           <w:szCs w:val="22"/>
         </w:rPr>
-        <w:t xml:space="preserve">len </w:t>
-      </w:r>
-      <w:r>
-        <w:rPr>
-          <w:rFonts w:asciiTheme="minorHAnsi" w:hAnsiTheme="minorHAnsi" w:cstheme="minorHAnsi"/>
-          <w:color w:val="A9B7C6"/>
-          <w:sz w:val="22"/>
-          <w:szCs w:val="22"/>
-        </w:rPr>
-        <w:t>(inverted_list[entry])</w:t>
+        <w:t>len</w:t>
+      </w:r>
+      <w:proofErr w:type="spellEnd"/>
+      <w:r>
+        <w:rPr>
+          <w:rFonts w:asciiTheme="minorHAnsi" w:hAnsiTheme="minorHAnsi" w:cstheme="minorHAnsi"/>
+          <w:color w:val="8888C6"/>
+          <w:sz w:val="22"/>
+          <w:szCs w:val="22"/>
+        </w:rPr>
+        <w:t xml:space="preserve"> </w:t>
+      </w:r>
+      <w:r>
+        <w:rPr>
+          <w:rFonts w:asciiTheme="minorHAnsi" w:hAnsiTheme="minorHAnsi" w:cstheme="minorHAnsi"/>
+          <w:color w:val="A9B7C6"/>
+          <w:sz w:val="22"/>
+          <w:szCs w:val="22"/>
+        </w:rPr>
+        <w:t>(</w:t>
+      </w:r>
+      <w:proofErr w:type="spellStart"/>
+      <w:r>
+        <w:rPr>
+          <w:rFonts w:asciiTheme="minorHAnsi" w:hAnsiTheme="minorHAnsi" w:cstheme="minorHAnsi"/>
+          <w:color w:val="A9B7C6"/>
+          <w:sz w:val="22"/>
+          <w:szCs w:val="22"/>
+        </w:rPr>
+        <w:t>inverted_list</w:t>
+      </w:r>
+      <w:proofErr w:type="spellEnd"/>
+      <w:r>
+        <w:rPr>
+          <w:rFonts w:asciiTheme="minorHAnsi" w:hAnsiTheme="minorHAnsi" w:cstheme="minorHAnsi"/>
+          <w:color w:val="A9B7C6"/>
+          <w:sz w:val="22"/>
+          <w:szCs w:val="22"/>
+        </w:rPr>
+        <w:t>[entry])</w:t>
       </w:r>
       <w:r>
         <w:rPr>
@@ -6580,14 +6760,25 @@
         </w:rPr>
         <w:t xml:space="preserve">if </w:t>
       </w:r>
-      <w:r>
-        <w:rPr>
-          <w:rFonts w:asciiTheme="minorHAnsi" w:hAnsiTheme="minorHAnsi" w:cstheme="minorHAnsi"/>
-          <w:color w:val="A9B7C6"/>
-          <w:sz w:val="22"/>
-          <w:szCs w:val="22"/>
-        </w:rPr>
-        <w:t xml:space="preserve">query_id </w:t>
+      <w:proofErr w:type="spellStart"/>
+      <w:r>
+        <w:rPr>
+          <w:rFonts w:asciiTheme="minorHAnsi" w:hAnsiTheme="minorHAnsi" w:cstheme="minorHAnsi"/>
+          <w:color w:val="A9B7C6"/>
+          <w:sz w:val="22"/>
+          <w:szCs w:val="22"/>
+        </w:rPr>
+        <w:t>query_id</w:t>
+      </w:r>
+      <w:proofErr w:type="spellEnd"/>
+      <w:r>
+        <w:rPr>
+          <w:rFonts w:asciiTheme="minorHAnsi" w:hAnsiTheme="minorHAnsi" w:cstheme="minorHAnsi"/>
+          <w:color w:val="A9B7C6"/>
+          <w:sz w:val="22"/>
+          <w:szCs w:val="22"/>
+        </w:rPr>
+        <w:t xml:space="preserve"> </w:t>
       </w:r>
       <w:r>
         <w:rPr>
@@ -6626,7 +6817,47 @@
           <w:szCs w:val="22"/>
         </w:rPr>
         <w:br/>
-        <w:t xml:space="preserve">                    final_rank_map[query_id] = [entry]</w:t>
+        <w:t xml:space="preserve">                    </w:t>
+      </w:r>
+      <w:proofErr w:type="spellStart"/>
+      <w:r>
+        <w:rPr>
+          <w:rFonts w:asciiTheme="minorHAnsi" w:hAnsiTheme="minorHAnsi" w:cstheme="minorHAnsi"/>
+          <w:color w:val="A9B7C6"/>
+          <w:sz w:val="22"/>
+          <w:szCs w:val="22"/>
+        </w:rPr>
+        <w:t>final_rank_map</w:t>
+      </w:r>
+      <w:proofErr w:type="spellEnd"/>
+      <w:r>
+        <w:rPr>
+          <w:rFonts w:asciiTheme="minorHAnsi" w:hAnsiTheme="minorHAnsi" w:cstheme="minorHAnsi"/>
+          <w:color w:val="A9B7C6"/>
+          <w:sz w:val="22"/>
+          <w:szCs w:val="22"/>
+        </w:rPr>
+        <w:t>[</w:t>
+      </w:r>
+      <w:proofErr w:type="spellStart"/>
+      <w:r>
+        <w:rPr>
+          <w:rFonts w:asciiTheme="minorHAnsi" w:hAnsiTheme="minorHAnsi" w:cstheme="minorHAnsi"/>
+          <w:color w:val="A9B7C6"/>
+          <w:sz w:val="22"/>
+          <w:szCs w:val="22"/>
+        </w:rPr>
+        <w:t>query_id</w:t>
+      </w:r>
+      <w:proofErr w:type="spellEnd"/>
+      <w:r>
+        <w:rPr>
+          <w:rFonts w:asciiTheme="minorHAnsi" w:hAnsiTheme="minorHAnsi" w:cstheme="minorHAnsi"/>
+          <w:color w:val="A9B7C6"/>
+          <w:sz w:val="22"/>
+          <w:szCs w:val="22"/>
+        </w:rPr>
+        <w:t>] = [entry]</w:t>
       </w:r>
       <w:r>
         <w:rPr>
@@ -6684,7 +6915,47 @@
           <w:sz w:val="22"/>
           <w:szCs w:val="22"/>
         </w:rPr>
-        <w:t xml:space="preserve"> = final_rank_map[query_id]</w:t>
+        <w:t xml:space="preserve"> = </w:t>
+      </w:r>
+      <w:proofErr w:type="spellStart"/>
+      <w:r>
+        <w:rPr>
+          <w:rFonts w:asciiTheme="minorHAnsi" w:hAnsiTheme="minorHAnsi" w:cstheme="minorHAnsi"/>
+          <w:color w:val="A9B7C6"/>
+          <w:sz w:val="22"/>
+          <w:szCs w:val="22"/>
+        </w:rPr>
+        <w:t>final_rank_map</w:t>
+      </w:r>
+      <w:proofErr w:type="spellEnd"/>
+      <w:r>
+        <w:rPr>
+          <w:rFonts w:asciiTheme="minorHAnsi" w:hAnsiTheme="minorHAnsi" w:cstheme="minorHAnsi"/>
+          <w:color w:val="A9B7C6"/>
+          <w:sz w:val="22"/>
+          <w:szCs w:val="22"/>
+        </w:rPr>
+        <w:t>[</w:t>
+      </w:r>
+      <w:proofErr w:type="spellStart"/>
+      <w:r>
+        <w:rPr>
+          <w:rFonts w:asciiTheme="minorHAnsi" w:hAnsiTheme="minorHAnsi" w:cstheme="minorHAnsi"/>
+          <w:color w:val="A9B7C6"/>
+          <w:sz w:val="22"/>
+          <w:szCs w:val="22"/>
+        </w:rPr>
+        <w:t>query_id</w:t>
+      </w:r>
+      <w:proofErr w:type="spellEnd"/>
+      <w:r>
+        <w:rPr>
+          <w:rFonts w:asciiTheme="minorHAnsi" w:hAnsiTheme="minorHAnsi" w:cstheme="minorHAnsi"/>
+          <w:color w:val="A9B7C6"/>
+          <w:sz w:val="22"/>
+          <w:szCs w:val="22"/>
+        </w:rPr>
+        <w:t>]</w:t>
       </w:r>
       <w:r>
         <w:rPr>
@@ -6724,7 +6995,47 @@
           <w:szCs w:val="22"/>
         </w:rPr>
         <w:br/>
-        <w:t xml:space="preserve">                    final_rank_map[query_id] = </w:t>
+        <w:t xml:space="preserve">                    </w:t>
+      </w:r>
+      <w:proofErr w:type="spellStart"/>
+      <w:r>
+        <w:rPr>
+          <w:rFonts w:asciiTheme="minorHAnsi" w:hAnsiTheme="minorHAnsi" w:cstheme="minorHAnsi"/>
+          <w:color w:val="A9B7C6"/>
+          <w:sz w:val="22"/>
+          <w:szCs w:val="22"/>
+        </w:rPr>
+        <w:t>final_rank_map</w:t>
+      </w:r>
+      <w:proofErr w:type="spellEnd"/>
+      <w:r>
+        <w:rPr>
+          <w:rFonts w:asciiTheme="minorHAnsi" w:hAnsiTheme="minorHAnsi" w:cstheme="minorHAnsi"/>
+          <w:color w:val="A9B7C6"/>
+          <w:sz w:val="22"/>
+          <w:szCs w:val="22"/>
+        </w:rPr>
+        <w:t>[</w:t>
+      </w:r>
+      <w:proofErr w:type="spellStart"/>
+      <w:r>
+        <w:rPr>
+          <w:rFonts w:asciiTheme="minorHAnsi" w:hAnsiTheme="minorHAnsi" w:cstheme="minorHAnsi"/>
+          <w:color w:val="A9B7C6"/>
+          <w:sz w:val="22"/>
+          <w:szCs w:val="22"/>
+        </w:rPr>
+        <w:t>query_id</w:t>
+      </w:r>
+      <w:proofErr w:type="spellEnd"/>
+      <w:r>
+        <w:rPr>
+          <w:rFonts w:asciiTheme="minorHAnsi" w:hAnsiTheme="minorHAnsi" w:cstheme="minorHAnsi"/>
+          <w:color w:val="A9B7C6"/>
+          <w:sz w:val="22"/>
+          <w:szCs w:val="22"/>
+        </w:rPr>
+        <w:t xml:space="preserve">] = </w:t>
       </w:r>
       <w:proofErr w:type="spellStart"/>
       <w:r>
@@ -6890,6 +7201,7 @@
         </w:rPr>
         <w:t xml:space="preserve">, </w:t>
       </w:r>
+      <w:proofErr w:type="spellStart"/>
       <w:r>
         <w:rPr>
           <w:rFonts w:asciiTheme="minorHAnsi" w:hAnsiTheme="minorHAnsi" w:cstheme="minorHAnsi"/>
@@ -6899,6 +7211,7 @@
         </w:rPr>
         <w:t>query_terms</w:t>
       </w:r>
+      <w:proofErr w:type="spellEnd"/>
       <w:r>
         <w:rPr>
           <w:rFonts w:asciiTheme="minorHAnsi" w:hAnsiTheme="minorHAnsi" w:cstheme="minorHAnsi"/>
@@ -6908,14 +7221,25 @@
         </w:rPr>
         <w:t xml:space="preserve">, </w:t>
       </w:r>
-      <w:r>
-        <w:rPr>
-          <w:rFonts w:asciiTheme="minorHAnsi" w:hAnsiTheme="minorHAnsi" w:cstheme="minorHAnsi"/>
-          <w:color w:val="A9B7C6"/>
-          <w:sz w:val="22"/>
-          <w:szCs w:val="22"/>
-        </w:rPr>
-        <w:t>query_id):</w:t>
+      <w:proofErr w:type="spellStart"/>
+      <w:r>
+        <w:rPr>
+          <w:rFonts w:asciiTheme="minorHAnsi" w:hAnsiTheme="minorHAnsi" w:cstheme="minorHAnsi"/>
+          <w:color w:val="A9B7C6"/>
+          <w:sz w:val="22"/>
+          <w:szCs w:val="22"/>
+        </w:rPr>
+        <w:t>query_id</w:t>
+      </w:r>
+      <w:proofErr w:type="spellEnd"/>
+      <w:r>
+        <w:rPr>
+          <w:rFonts w:asciiTheme="minorHAnsi" w:hAnsiTheme="minorHAnsi" w:cstheme="minorHAnsi"/>
+          <w:color w:val="A9B7C6"/>
+          <w:sz w:val="22"/>
+          <w:szCs w:val="22"/>
+        </w:rPr>
+        <w:t>):</w:t>
       </w:r>
       <w:r>
         <w:rPr>
@@ -7099,14 +7423,25 @@
         </w:rPr>
         <w:t xml:space="preserve">in </w:t>
       </w:r>
-      <w:r>
-        <w:rPr>
-          <w:rFonts w:asciiTheme="minorHAnsi" w:hAnsiTheme="minorHAnsi" w:cstheme="minorHAnsi"/>
-          <w:color w:val="A9B7C6"/>
-          <w:sz w:val="22"/>
-          <w:szCs w:val="22"/>
-        </w:rPr>
-        <w:t>query_terms:</w:t>
+      <w:proofErr w:type="spellStart"/>
+      <w:r>
+        <w:rPr>
+          <w:rFonts w:asciiTheme="minorHAnsi" w:hAnsiTheme="minorHAnsi" w:cstheme="minorHAnsi"/>
+          <w:color w:val="A9B7C6"/>
+          <w:sz w:val="22"/>
+          <w:szCs w:val="22"/>
+        </w:rPr>
+        <w:t>query_terms</w:t>
+      </w:r>
+      <w:proofErr w:type="spellEnd"/>
+      <w:r>
+        <w:rPr>
+          <w:rFonts w:asciiTheme="minorHAnsi" w:hAnsiTheme="minorHAnsi" w:cstheme="minorHAnsi"/>
+          <w:color w:val="A9B7C6"/>
+          <w:sz w:val="22"/>
+          <w:szCs w:val="22"/>
+        </w:rPr>
+        <w:t>:</w:t>
       </w:r>
       <w:r>
         <w:rPr>
@@ -7136,6 +7471,7 @@
         </w:rPr>
         <w:t xml:space="preserve">count &lt; </w:t>
       </w:r>
+      <w:proofErr w:type="spellStart"/>
       <w:r>
         <w:rPr>
           <w:rFonts w:asciiTheme="minorHAnsi" w:hAnsiTheme="minorHAnsi" w:cstheme="minorHAnsi"/>
@@ -7143,26 +7479,46 @@
           <w:sz w:val="22"/>
           <w:szCs w:val="22"/>
         </w:rPr>
-        <w:t xml:space="preserve">len </w:t>
-      </w:r>
-      <w:r>
-        <w:rPr>
-          <w:rFonts w:asciiTheme="minorHAnsi" w:hAnsiTheme="minorHAnsi" w:cstheme="minorHAnsi"/>
-          <w:color w:val="A9B7C6"/>
-          <w:sz w:val="22"/>
-          <w:szCs w:val="22"/>
-        </w:rPr>
-        <w:t>(query_terms):</w:t>
-      </w:r>
-      <w:r>
-        <w:rPr>
-          <w:rFonts w:asciiTheme="minorHAnsi" w:hAnsiTheme="minorHAnsi" w:cstheme="minorHAnsi"/>
-          <w:color w:val="A9B7C6"/>
-          <w:sz w:val="22"/>
-          <w:szCs w:val="22"/>
-        </w:rPr>
-        <w:br/>
-        <w:t xml:space="preserve">                position_list_term = dictionary[term][document]</w:t>
+        <w:t>len</w:t>
+      </w:r>
+      <w:proofErr w:type="spellEnd"/>
+      <w:r>
+        <w:rPr>
+          <w:rFonts w:asciiTheme="minorHAnsi" w:hAnsiTheme="minorHAnsi" w:cstheme="minorHAnsi"/>
+          <w:color w:val="8888C6"/>
+          <w:sz w:val="22"/>
+          <w:szCs w:val="22"/>
+        </w:rPr>
+        <w:t xml:space="preserve"> </w:t>
+      </w:r>
+      <w:r>
+        <w:rPr>
+          <w:rFonts w:asciiTheme="minorHAnsi" w:hAnsiTheme="minorHAnsi" w:cstheme="minorHAnsi"/>
+          <w:color w:val="A9B7C6"/>
+          <w:sz w:val="22"/>
+          <w:szCs w:val="22"/>
+        </w:rPr>
+        <w:t>(</w:t>
+      </w:r>
+      <w:proofErr w:type="spellStart"/>
+      <w:r>
+        <w:rPr>
+          <w:rFonts w:asciiTheme="minorHAnsi" w:hAnsiTheme="minorHAnsi" w:cstheme="minorHAnsi"/>
+          <w:color w:val="A9B7C6"/>
+          <w:sz w:val="22"/>
+          <w:szCs w:val="22"/>
+        </w:rPr>
+        <w:t>query_terms</w:t>
+      </w:r>
+      <w:proofErr w:type="spellEnd"/>
+      <w:r>
+        <w:rPr>
+          <w:rFonts w:asciiTheme="minorHAnsi" w:hAnsiTheme="minorHAnsi" w:cstheme="minorHAnsi"/>
+          <w:color w:val="A9B7C6"/>
+          <w:sz w:val="22"/>
+          <w:szCs w:val="22"/>
+        </w:rPr>
+        <w:t>):</w:t>
       </w:r>
       <w:r>
         <w:rPr>
@@ -7182,6 +7538,36 @@
           <w:sz w:val="22"/>
           <w:szCs w:val="22"/>
         </w:rPr>
+        <w:t>position_list_term</w:t>
+      </w:r>
+      <w:proofErr w:type="spellEnd"/>
+      <w:r>
+        <w:rPr>
+          <w:rFonts w:asciiTheme="minorHAnsi" w:hAnsiTheme="minorHAnsi" w:cstheme="minorHAnsi"/>
+          <w:color w:val="A9B7C6"/>
+          <w:sz w:val="22"/>
+          <w:szCs w:val="22"/>
+        </w:rPr>
+        <w:t xml:space="preserve"> = dictionary[term][document]</w:t>
+      </w:r>
+      <w:r>
+        <w:rPr>
+          <w:rFonts w:asciiTheme="minorHAnsi" w:hAnsiTheme="minorHAnsi" w:cstheme="minorHAnsi"/>
+          <w:color w:val="A9B7C6"/>
+          <w:sz w:val="22"/>
+          <w:szCs w:val="22"/>
+        </w:rPr>
+        <w:br/>
+        <w:t xml:space="preserve">                </w:t>
+      </w:r>
+      <w:proofErr w:type="spellStart"/>
+      <w:r>
+        <w:rPr>
+          <w:rFonts w:asciiTheme="minorHAnsi" w:hAnsiTheme="minorHAnsi" w:cstheme="minorHAnsi"/>
+          <w:color w:val="A9B7C6"/>
+          <w:sz w:val="22"/>
+          <w:szCs w:val="22"/>
+        </w:rPr>
         <w:t>pos_list.append</w:t>
       </w:r>
       <w:proofErr w:type="spellEnd"/>
@@ -7192,7 +7578,27 @@
           <w:sz w:val="22"/>
           <w:szCs w:val="22"/>
         </w:rPr>
-        <w:t xml:space="preserve"> (position_list_term)</w:t>
+        <w:t xml:space="preserve"> (</w:t>
+      </w:r>
+      <w:proofErr w:type="spellStart"/>
+      <w:r>
+        <w:rPr>
+          <w:rFonts w:asciiTheme="minorHAnsi" w:hAnsiTheme="minorHAnsi" w:cstheme="minorHAnsi"/>
+          <w:color w:val="A9B7C6"/>
+          <w:sz w:val="22"/>
+          <w:szCs w:val="22"/>
+        </w:rPr>
+        <w:t>position_list_term</w:t>
+      </w:r>
+      <w:proofErr w:type="spellEnd"/>
+      <w:r>
+        <w:rPr>
+          <w:rFonts w:asciiTheme="minorHAnsi" w:hAnsiTheme="minorHAnsi" w:cstheme="minorHAnsi"/>
+          <w:color w:val="A9B7C6"/>
+          <w:sz w:val="22"/>
+          <w:szCs w:val="22"/>
+        </w:rPr>
+        <w:t>)</w:t>
       </w:r>
       <w:r>
         <w:rPr>
@@ -7230,7 +7636,7 @@
           <w:sz w:val="22"/>
           <w:szCs w:val="22"/>
         </w:rPr>
-        <w:t xml:space="preserve"># print ("The positions are :" + </w:t>
+        <w:t># print ("The positions are :" + str (</w:t>
       </w:r>
       <w:proofErr w:type="spellStart"/>
       <w:r>
@@ -7240,7 +7646,7 @@
           <w:sz w:val="22"/>
           <w:szCs w:val="22"/>
         </w:rPr>
-        <w:t>str</w:t>
+        <w:t>position_list_term</w:t>
       </w:r>
       <w:proofErr w:type="spellEnd"/>
       <w:r>
@@ -7250,7 +7656,7 @@
           <w:sz w:val="22"/>
           <w:szCs w:val="22"/>
         </w:rPr>
-        <w:t xml:space="preserve"> (position_list_term))</w:t>
+        <w:t>))</w:t>
       </w:r>
       <w:r>
         <w:rPr>
@@ -7310,27 +7716,7 @@
           <w:sz w:val="22"/>
           <w:szCs w:val="22"/>
         </w:rPr>
-        <w:t xml:space="preserve"># print ("The map is :" + </w:t>
-      </w:r>
-      <w:proofErr w:type="spellStart"/>
-      <w:r>
-        <w:rPr>
-          <w:rFonts w:asciiTheme="minorHAnsi" w:hAnsiTheme="minorHAnsi" w:cstheme="minorHAnsi"/>
-          <w:color w:val="808080"/>
-          <w:sz w:val="22"/>
-          <w:szCs w:val="22"/>
-        </w:rPr>
-        <w:t>str</w:t>
-      </w:r>
-      <w:proofErr w:type="spellEnd"/>
-      <w:r>
-        <w:rPr>
-          <w:rFonts w:asciiTheme="minorHAnsi" w:hAnsiTheme="minorHAnsi" w:cstheme="minorHAnsi"/>
-          <w:color w:val="808080"/>
-          <w:sz w:val="22"/>
-          <w:szCs w:val="22"/>
-        </w:rPr>
-        <w:t xml:space="preserve"> (</w:t>
+        <w:t># print ("The map is :" + str (</w:t>
       </w:r>
       <w:proofErr w:type="spellStart"/>
       <w:r>
@@ -7417,7 +7803,27 @@
           <w:szCs w:val="22"/>
         </w:rPr>
         <w:br/>
-        <w:t xml:space="preserve">        p_list = </w:t>
+        <w:t xml:space="preserve">        </w:t>
+      </w:r>
+      <w:proofErr w:type="spellStart"/>
+      <w:r>
+        <w:rPr>
+          <w:rFonts w:asciiTheme="minorHAnsi" w:hAnsiTheme="minorHAnsi" w:cstheme="minorHAnsi"/>
+          <w:color w:val="A9B7C6"/>
+          <w:sz w:val="22"/>
+          <w:szCs w:val="22"/>
+        </w:rPr>
+        <w:t>p_list</w:t>
+      </w:r>
+      <w:proofErr w:type="spellEnd"/>
+      <w:r>
+        <w:rPr>
+          <w:rFonts w:asciiTheme="minorHAnsi" w:hAnsiTheme="minorHAnsi" w:cstheme="minorHAnsi"/>
+          <w:color w:val="A9B7C6"/>
+          <w:sz w:val="22"/>
+          <w:szCs w:val="22"/>
+        </w:rPr>
+        <w:t xml:space="preserve"> = </w:t>
       </w:r>
       <w:proofErr w:type="spellStart"/>
       <w:r>
@@ -7449,6 +7855,7 @@
         <w:br/>
         <w:t xml:space="preserve">        length = </w:t>
       </w:r>
+      <w:proofErr w:type="spellStart"/>
       <w:r>
         <w:rPr>
           <w:rFonts w:asciiTheme="minorHAnsi" w:hAnsiTheme="minorHAnsi" w:cstheme="minorHAnsi"/>
@@ -7456,16 +7863,46 @@
           <w:sz w:val="22"/>
           <w:szCs w:val="22"/>
         </w:rPr>
-        <w:t xml:space="preserve">len </w:t>
-      </w:r>
-      <w:r>
-        <w:rPr>
-          <w:rFonts w:asciiTheme="minorHAnsi" w:hAnsiTheme="minorHAnsi" w:cstheme="minorHAnsi"/>
-          <w:color w:val="A9B7C6"/>
-          <w:sz w:val="22"/>
-          <w:szCs w:val="22"/>
-        </w:rPr>
-        <w:t>(p_list)</w:t>
+        <w:t>len</w:t>
+      </w:r>
+      <w:proofErr w:type="spellEnd"/>
+      <w:r>
+        <w:rPr>
+          <w:rFonts w:asciiTheme="minorHAnsi" w:hAnsiTheme="minorHAnsi" w:cstheme="minorHAnsi"/>
+          <w:color w:val="8888C6"/>
+          <w:sz w:val="22"/>
+          <w:szCs w:val="22"/>
+        </w:rPr>
+        <w:t xml:space="preserve"> </w:t>
+      </w:r>
+      <w:r>
+        <w:rPr>
+          <w:rFonts w:asciiTheme="minorHAnsi" w:hAnsiTheme="minorHAnsi" w:cstheme="minorHAnsi"/>
+          <w:color w:val="A9B7C6"/>
+          <w:sz w:val="22"/>
+          <w:szCs w:val="22"/>
+        </w:rPr>
+        <w:t>(</w:t>
+      </w:r>
+      <w:proofErr w:type="spellStart"/>
+      <w:r>
+        <w:rPr>
+          <w:rFonts w:asciiTheme="minorHAnsi" w:hAnsiTheme="minorHAnsi" w:cstheme="minorHAnsi"/>
+          <w:color w:val="A9B7C6"/>
+          <w:sz w:val="22"/>
+          <w:szCs w:val="22"/>
+        </w:rPr>
+        <w:t>p_list</w:t>
+      </w:r>
+      <w:proofErr w:type="spellEnd"/>
+      <w:r>
+        <w:rPr>
+          <w:rFonts w:asciiTheme="minorHAnsi" w:hAnsiTheme="minorHAnsi" w:cstheme="minorHAnsi"/>
+          <w:color w:val="A9B7C6"/>
+          <w:sz w:val="22"/>
+          <w:szCs w:val="22"/>
+        </w:rPr>
+        <w:t>)</w:t>
       </w:r>
       <w:r>
         <w:rPr>
@@ -7563,6 +8000,7 @@
         </w:rPr>
         <w:t xml:space="preserve"> &lt; </w:t>
       </w:r>
+      <w:proofErr w:type="spellStart"/>
       <w:r>
         <w:rPr>
           <w:rFonts w:asciiTheme="minorHAnsi" w:hAnsiTheme="minorHAnsi" w:cstheme="minorHAnsi"/>
@@ -7570,16 +8008,46 @@
           <w:sz w:val="22"/>
           <w:szCs w:val="22"/>
         </w:rPr>
-        <w:t xml:space="preserve">len </w:t>
-      </w:r>
-      <w:r>
-        <w:rPr>
-          <w:rFonts w:asciiTheme="minorHAnsi" w:hAnsiTheme="minorHAnsi" w:cstheme="minorHAnsi"/>
-          <w:color w:val="A9B7C6"/>
-          <w:sz w:val="22"/>
-          <w:szCs w:val="22"/>
-        </w:rPr>
-        <w:t>(p_list[</w:t>
+        <w:t>len</w:t>
+      </w:r>
+      <w:proofErr w:type="spellEnd"/>
+      <w:r>
+        <w:rPr>
+          <w:rFonts w:asciiTheme="minorHAnsi" w:hAnsiTheme="minorHAnsi" w:cstheme="minorHAnsi"/>
+          <w:color w:val="8888C6"/>
+          <w:sz w:val="22"/>
+          <w:szCs w:val="22"/>
+        </w:rPr>
+        <w:t xml:space="preserve"> </w:t>
+      </w:r>
+      <w:r>
+        <w:rPr>
+          <w:rFonts w:asciiTheme="minorHAnsi" w:hAnsiTheme="minorHAnsi" w:cstheme="minorHAnsi"/>
+          <w:color w:val="A9B7C6"/>
+          <w:sz w:val="22"/>
+          <w:szCs w:val="22"/>
+        </w:rPr>
+        <w:t>(</w:t>
+      </w:r>
+      <w:proofErr w:type="spellStart"/>
+      <w:r>
+        <w:rPr>
+          <w:rFonts w:asciiTheme="minorHAnsi" w:hAnsiTheme="minorHAnsi" w:cstheme="minorHAnsi"/>
+          <w:color w:val="A9B7C6"/>
+          <w:sz w:val="22"/>
+          <w:szCs w:val="22"/>
+        </w:rPr>
+        <w:t>p_list</w:t>
+      </w:r>
+      <w:proofErr w:type="spellEnd"/>
+      <w:r>
+        <w:rPr>
+          <w:rFonts w:asciiTheme="minorHAnsi" w:hAnsiTheme="minorHAnsi" w:cstheme="minorHAnsi"/>
+          <w:color w:val="A9B7C6"/>
+          <w:sz w:val="22"/>
+          <w:szCs w:val="22"/>
+        </w:rPr>
+        <w:t>[</w:t>
       </w:r>
       <w:r>
         <w:rPr>
@@ -7635,7 +8103,27 @@
           <w:sz w:val="22"/>
           <w:szCs w:val="22"/>
         </w:rPr>
-        <w:t>value = p_list[</w:t>
+        <w:t xml:space="preserve">value = </w:t>
+      </w:r>
+      <w:proofErr w:type="spellStart"/>
+      <w:r>
+        <w:rPr>
+          <w:rFonts w:asciiTheme="minorHAnsi" w:hAnsiTheme="minorHAnsi" w:cstheme="minorHAnsi"/>
+          <w:color w:val="A9B7C6"/>
+          <w:sz w:val="22"/>
+          <w:szCs w:val="22"/>
+        </w:rPr>
+        <w:t>p_list</w:t>
+      </w:r>
+      <w:proofErr w:type="spellEnd"/>
+      <w:r>
+        <w:rPr>
+          <w:rFonts w:asciiTheme="minorHAnsi" w:hAnsiTheme="minorHAnsi" w:cstheme="minorHAnsi"/>
+          <w:color w:val="A9B7C6"/>
+          <w:sz w:val="22"/>
+          <w:szCs w:val="22"/>
+        </w:rPr>
+        <w:t>[</w:t>
       </w:r>
       <w:r>
         <w:rPr>
@@ -7768,14 +8256,25 @@
         </w:rPr>
         <w:t xml:space="preserve">not in </w:t>
       </w:r>
-      <w:r>
-        <w:rPr>
-          <w:rFonts w:asciiTheme="minorHAnsi" w:hAnsiTheme="minorHAnsi" w:cstheme="minorHAnsi"/>
-          <w:color w:val="A9B7C6"/>
-          <w:sz w:val="22"/>
-          <w:szCs w:val="22"/>
-        </w:rPr>
-        <w:t>p_list[</w:t>
+      <w:proofErr w:type="spellStart"/>
+      <w:r>
+        <w:rPr>
+          <w:rFonts w:asciiTheme="minorHAnsi" w:hAnsiTheme="minorHAnsi" w:cstheme="minorHAnsi"/>
+          <w:color w:val="A9B7C6"/>
+          <w:sz w:val="22"/>
+          <w:szCs w:val="22"/>
+        </w:rPr>
+        <w:t>p_list</w:t>
+      </w:r>
+      <w:proofErr w:type="spellEnd"/>
+      <w:r>
+        <w:rPr>
+          <w:rFonts w:asciiTheme="minorHAnsi" w:hAnsiTheme="minorHAnsi" w:cstheme="minorHAnsi"/>
+          <w:color w:val="A9B7C6"/>
+          <w:sz w:val="22"/>
+          <w:szCs w:val="22"/>
+        </w:rPr>
+        <w:t>[</w:t>
       </w:r>
       <w:proofErr w:type="spellStart"/>
       <w:r>
@@ -8016,14 +8515,25 @@
         </w:rPr>
         <w:t xml:space="preserve">in </w:t>
       </w:r>
-      <w:r>
-        <w:rPr>
-          <w:rFonts w:asciiTheme="minorHAnsi" w:hAnsiTheme="minorHAnsi" w:cstheme="minorHAnsi"/>
-          <w:color w:val="A9B7C6"/>
-          <w:sz w:val="22"/>
-          <w:szCs w:val="22"/>
-        </w:rPr>
-        <w:t>p_list[</w:t>
+      <w:proofErr w:type="spellStart"/>
+      <w:r>
+        <w:rPr>
+          <w:rFonts w:asciiTheme="minorHAnsi" w:hAnsiTheme="minorHAnsi" w:cstheme="minorHAnsi"/>
+          <w:color w:val="A9B7C6"/>
+          <w:sz w:val="22"/>
+          <w:szCs w:val="22"/>
+        </w:rPr>
+        <w:t>p_list</w:t>
+      </w:r>
+      <w:proofErr w:type="spellEnd"/>
+      <w:r>
+        <w:rPr>
+          <w:rFonts w:asciiTheme="minorHAnsi" w:hAnsiTheme="minorHAnsi" w:cstheme="minorHAnsi"/>
+          <w:color w:val="A9B7C6"/>
+          <w:sz w:val="22"/>
+          <w:szCs w:val="22"/>
+        </w:rPr>
+        <w:t>[</w:t>
       </w:r>
       <w:proofErr w:type="spellStart"/>
       <w:r>
@@ -8140,27 +8650,7 @@
           <w:sz w:val="22"/>
           <w:szCs w:val="22"/>
         </w:rPr>
-        <w:t xml:space="preserve"># print (" The value is : " + </w:t>
-      </w:r>
-      <w:proofErr w:type="spellStart"/>
-      <w:r>
-        <w:rPr>
-          <w:rFonts w:asciiTheme="minorHAnsi" w:hAnsiTheme="minorHAnsi" w:cstheme="minorHAnsi"/>
-          <w:color w:val="808080"/>
-          <w:sz w:val="22"/>
-          <w:szCs w:val="22"/>
-        </w:rPr>
-        <w:t>str</w:t>
-      </w:r>
-      <w:proofErr w:type="spellEnd"/>
-      <w:r>
-        <w:rPr>
-          <w:rFonts w:asciiTheme="minorHAnsi" w:hAnsiTheme="minorHAnsi" w:cstheme="minorHAnsi"/>
-          <w:color w:val="808080"/>
-          <w:sz w:val="22"/>
-          <w:szCs w:val="22"/>
-        </w:rPr>
-        <w:t xml:space="preserve"> (value))</w:t>
+        <w:t># print (" The value is : " + str (value))</w:t>
       </w:r>
       <w:r>
         <w:rPr>
@@ -8369,14 +8859,25 @@
         </w:rPr>
         <w:t xml:space="preserve">if </w:t>
       </w:r>
-      <w:r>
-        <w:rPr>
-          <w:rFonts w:asciiTheme="minorHAnsi" w:hAnsiTheme="minorHAnsi" w:cstheme="minorHAnsi"/>
-          <w:color w:val="A9B7C6"/>
-          <w:sz w:val="22"/>
-          <w:szCs w:val="22"/>
-        </w:rPr>
-        <w:t xml:space="preserve">query_id </w:t>
+      <w:proofErr w:type="spellStart"/>
+      <w:r>
+        <w:rPr>
+          <w:rFonts w:asciiTheme="minorHAnsi" w:hAnsiTheme="minorHAnsi" w:cstheme="minorHAnsi"/>
+          <w:color w:val="A9B7C6"/>
+          <w:sz w:val="22"/>
+          <w:szCs w:val="22"/>
+        </w:rPr>
+        <w:t>query_id</w:t>
+      </w:r>
+      <w:proofErr w:type="spellEnd"/>
+      <w:r>
+        <w:rPr>
+          <w:rFonts w:asciiTheme="minorHAnsi" w:hAnsiTheme="minorHAnsi" w:cstheme="minorHAnsi"/>
+          <w:color w:val="A9B7C6"/>
+          <w:sz w:val="22"/>
+          <w:szCs w:val="22"/>
+        </w:rPr>
+        <w:t xml:space="preserve"> </w:t>
       </w:r>
       <w:r>
         <w:rPr>
@@ -8415,7 +8916,47 @@
           <w:szCs w:val="22"/>
         </w:rPr>
         <w:br/>
-        <w:t xml:space="preserve">                        final_rank_map[query_id] = [key]</w:t>
+        <w:t xml:space="preserve">                        </w:t>
+      </w:r>
+      <w:proofErr w:type="spellStart"/>
+      <w:r>
+        <w:rPr>
+          <w:rFonts w:asciiTheme="minorHAnsi" w:hAnsiTheme="minorHAnsi" w:cstheme="minorHAnsi"/>
+          <w:color w:val="A9B7C6"/>
+          <w:sz w:val="22"/>
+          <w:szCs w:val="22"/>
+        </w:rPr>
+        <w:t>final_rank_map</w:t>
+      </w:r>
+      <w:proofErr w:type="spellEnd"/>
+      <w:r>
+        <w:rPr>
+          <w:rFonts w:asciiTheme="minorHAnsi" w:hAnsiTheme="minorHAnsi" w:cstheme="minorHAnsi"/>
+          <w:color w:val="A9B7C6"/>
+          <w:sz w:val="22"/>
+          <w:szCs w:val="22"/>
+        </w:rPr>
+        <w:t>[</w:t>
+      </w:r>
+      <w:proofErr w:type="spellStart"/>
+      <w:r>
+        <w:rPr>
+          <w:rFonts w:asciiTheme="minorHAnsi" w:hAnsiTheme="minorHAnsi" w:cstheme="minorHAnsi"/>
+          <w:color w:val="A9B7C6"/>
+          <w:sz w:val="22"/>
+          <w:szCs w:val="22"/>
+        </w:rPr>
+        <w:t>query_id</w:t>
+      </w:r>
+      <w:proofErr w:type="spellEnd"/>
+      <w:r>
+        <w:rPr>
+          <w:rFonts w:asciiTheme="minorHAnsi" w:hAnsiTheme="minorHAnsi" w:cstheme="minorHAnsi"/>
+          <w:color w:val="A9B7C6"/>
+          <w:sz w:val="22"/>
+          <w:szCs w:val="22"/>
+        </w:rPr>
+        <w:t>] = [key]</w:t>
       </w:r>
       <w:r>
         <w:rPr>
@@ -8473,7 +9014,47 @@
           <w:sz w:val="22"/>
           <w:szCs w:val="22"/>
         </w:rPr>
-        <w:t xml:space="preserve"> = final_rank_map[query_id]</w:t>
+        <w:t xml:space="preserve"> = </w:t>
+      </w:r>
+      <w:proofErr w:type="spellStart"/>
+      <w:r>
+        <w:rPr>
+          <w:rFonts w:asciiTheme="minorHAnsi" w:hAnsiTheme="minorHAnsi" w:cstheme="minorHAnsi"/>
+          <w:color w:val="A9B7C6"/>
+          <w:sz w:val="22"/>
+          <w:szCs w:val="22"/>
+        </w:rPr>
+        <w:t>final_rank_map</w:t>
+      </w:r>
+      <w:proofErr w:type="spellEnd"/>
+      <w:r>
+        <w:rPr>
+          <w:rFonts w:asciiTheme="minorHAnsi" w:hAnsiTheme="minorHAnsi" w:cstheme="minorHAnsi"/>
+          <w:color w:val="A9B7C6"/>
+          <w:sz w:val="22"/>
+          <w:szCs w:val="22"/>
+        </w:rPr>
+        <w:t>[</w:t>
+      </w:r>
+      <w:proofErr w:type="spellStart"/>
+      <w:r>
+        <w:rPr>
+          <w:rFonts w:asciiTheme="minorHAnsi" w:hAnsiTheme="minorHAnsi" w:cstheme="minorHAnsi"/>
+          <w:color w:val="A9B7C6"/>
+          <w:sz w:val="22"/>
+          <w:szCs w:val="22"/>
+        </w:rPr>
+        <w:t>query_id</w:t>
+      </w:r>
+      <w:proofErr w:type="spellEnd"/>
+      <w:r>
+        <w:rPr>
+          <w:rFonts w:asciiTheme="minorHAnsi" w:hAnsiTheme="minorHAnsi" w:cstheme="minorHAnsi"/>
+          <w:color w:val="A9B7C6"/>
+          <w:sz w:val="22"/>
+          <w:szCs w:val="22"/>
+        </w:rPr>
+        <w:t>]</w:t>
       </w:r>
       <w:r>
         <w:rPr>
@@ -8513,7 +9094,47 @@
           <w:szCs w:val="22"/>
         </w:rPr>
         <w:br/>
-        <w:t xml:space="preserve">                        final_rank_map[query_id] = </w:t>
+        <w:t xml:space="preserve">                        </w:t>
+      </w:r>
+      <w:proofErr w:type="spellStart"/>
+      <w:r>
+        <w:rPr>
+          <w:rFonts w:asciiTheme="minorHAnsi" w:hAnsiTheme="minorHAnsi" w:cstheme="minorHAnsi"/>
+          <w:color w:val="A9B7C6"/>
+          <w:sz w:val="22"/>
+          <w:szCs w:val="22"/>
+        </w:rPr>
+        <w:t>final_rank_map</w:t>
+      </w:r>
+      <w:proofErr w:type="spellEnd"/>
+      <w:r>
+        <w:rPr>
+          <w:rFonts w:asciiTheme="minorHAnsi" w:hAnsiTheme="minorHAnsi" w:cstheme="minorHAnsi"/>
+          <w:color w:val="A9B7C6"/>
+          <w:sz w:val="22"/>
+          <w:szCs w:val="22"/>
+        </w:rPr>
+        <w:t>[</w:t>
+      </w:r>
+      <w:proofErr w:type="spellStart"/>
+      <w:r>
+        <w:rPr>
+          <w:rFonts w:asciiTheme="minorHAnsi" w:hAnsiTheme="minorHAnsi" w:cstheme="minorHAnsi"/>
+          <w:color w:val="A9B7C6"/>
+          <w:sz w:val="22"/>
+          <w:szCs w:val="22"/>
+        </w:rPr>
+        <w:t>query_id</w:t>
+      </w:r>
+      <w:proofErr w:type="spellEnd"/>
+      <w:r>
+        <w:rPr>
+          <w:rFonts w:asciiTheme="minorHAnsi" w:hAnsiTheme="minorHAnsi" w:cstheme="minorHAnsi"/>
+          <w:color w:val="A9B7C6"/>
+          <w:sz w:val="22"/>
+          <w:szCs w:val="22"/>
+        </w:rPr>
+        <w:t xml:space="preserve">] = </w:t>
       </w:r>
       <w:proofErr w:type="spellStart"/>
       <w:r>
@@ -8552,7 +9173,7 @@
           <w:sz w:val="22"/>
           <w:szCs w:val="22"/>
         </w:rPr>
-        <w:t xml:space="preserve"># print ("The final map is : " + </w:t>
+        <w:t># print ("The final map is : " + str (</w:t>
       </w:r>
       <w:proofErr w:type="spellStart"/>
       <w:r>
@@ -8562,7 +9183,7 @@
           <w:sz w:val="22"/>
           <w:szCs w:val="22"/>
         </w:rPr>
-        <w:t>str</w:t>
+        <w:t>final_rank_map</w:t>
       </w:r>
       <w:proofErr w:type="spellEnd"/>
       <w:r>
@@ -8572,7 +9193,7 @@
           <w:sz w:val="22"/>
           <w:szCs w:val="22"/>
         </w:rPr>
-        <w:t xml:space="preserve"> (final_rank_map))</w:t>
+        <w:t>))</w:t>
       </w:r>
     </w:p>
     <w:p>
@@ -8589,7 +9210,7 @@
           <w:rFonts w:eastAsia="Times New Roman"/>
         </w:rPr>
       </w:pPr>
-      <w:bookmarkStart w:id="22" w:name="_Toc532117543"/>
+      <w:bookmarkStart w:id="21" w:name="_Toc532117543"/>
       <w:r>
         <w:rPr>
           <w:rFonts w:eastAsia="Times New Roman"/>
@@ -8603,7 +9224,7 @@
         </w:rPr>
         <w:t>:</w:t>
       </w:r>
-      <w:bookmarkEnd w:id="22"/>
+      <w:bookmarkEnd w:id="21"/>
       <w:r>
         <w:rPr>
           <w:rFonts w:eastAsia="Times New Roman"/>
@@ -8739,7 +9360,23 @@
           <w:rFonts w:eastAsia="Times New Roman" w:cstheme="minorHAnsi"/>
           <w:color w:val="000000" w:themeColor="text1"/>
         </w:rPr>
-        <w:t>checkinclusion (value, slider, p_list[</w:t>
+        <w:t xml:space="preserve">checkinclusion (value, slider, </w:t>
+      </w:r>
+      <w:proofErr w:type="spellStart"/>
+      <w:r>
+        <w:rPr>
+          <w:rFonts w:eastAsia="Times New Roman" w:cstheme="minorHAnsi"/>
+          <w:color w:val="000000" w:themeColor="text1"/>
+        </w:rPr>
+        <w:t>p_list</w:t>
+      </w:r>
+      <w:proofErr w:type="spellEnd"/>
+      <w:r>
+        <w:rPr>
+          <w:rFonts w:eastAsia="Times New Roman" w:cstheme="minorHAnsi"/>
+          <w:color w:val="000000" w:themeColor="text1"/>
+        </w:rPr>
+        <w:t>[</w:t>
       </w:r>
       <w:proofErr w:type="spellStart"/>
       <w:r>
@@ -8792,12 +9429,21 @@
         </w:rPr>
         <w:t xml:space="preserve">def </w:t>
       </w:r>
+      <w:proofErr w:type="spellStart"/>
       <w:r>
         <w:rPr>
           <w:rFonts w:eastAsia="Times New Roman" w:cstheme="minorHAnsi"/>
           <w:color w:val="FFC66D"/>
         </w:rPr>
-        <w:t xml:space="preserve">checkinclusion </w:t>
+        <w:t>checkinclusion</w:t>
+      </w:r>
+      <w:proofErr w:type="spellEnd"/>
+      <w:r>
+        <w:rPr>
+          <w:rFonts w:eastAsia="Times New Roman" w:cstheme="minorHAnsi"/>
+          <w:color w:val="FFC66D"/>
+        </w:rPr>
+        <w:t xml:space="preserve"> </w:t>
       </w:r>
       <w:r>
         <w:rPr>
@@ -9033,12 +9679,21 @@
         </w:rPr>
         <w:t xml:space="preserve">def </w:t>
       </w:r>
+      <w:proofErr w:type="spellStart"/>
       <w:r>
         <w:rPr>
           <w:rFonts w:eastAsia="Times New Roman" w:cstheme="minorHAnsi"/>
           <w:color w:val="FFC66D"/>
         </w:rPr>
-        <w:t xml:space="preserve">exact_match_proximity </w:t>
+        <w:t>exact_match_proximity</w:t>
+      </w:r>
+      <w:proofErr w:type="spellEnd"/>
+      <w:r>
+        <w:rPr>
+          <w:rFonts w:eastAsia="Times New Roman" w:cstheme="minorHAnsi"/>
+          <w:color w:val="FFC66D"/>
+        </w:rPr>
+        <w:t xml:space="preserve"> </w:t>
       </w:r>
       <w:r>
         <w:rPr>
@@ -9063,6 +9718,7 @@
         </w:rPr>
         <w:t xml:space="preserve">, </w:t>
       </w:r>
+      <w:proofErr w:type="spellStart"/>
       <w:r>
         <w:rPr>
           <w:rFonts w:eastAsia="Times New Roman" w:cstheme="minorHAnsi"/>
@@ -9070,6 +9726,7 @@
         </w:rPr>
         <w:t>query_terms</w:t>
       </w:r>
+      <w:proofErr w:type="spellEnd"/>
       <w:r>
         <w:rPr>
           <w:rFonts w:eastAsia="Times New Roman" w:cstheme="minorHAnsi"/>
@@ -9077,6 +9734,7 @@
         </w:rPr>
         <w:t xml:space="preserve">, </w:t>
       </w:r>
+      <w:proofErr w:type="spellStart"/>
       <w:r>
         <w:rPr>
           <w:rFonts w:eastAsia="Times New Roman" w:cstheme="minorHAnsi"/>
@@ -9084,6 +9742,7 @@
         </w:rPr>
         <w:t>query_id</w:t>
       </w:r>
+      <w:proofErr w:type="spellEnd"/>
       <w:r>
         <w:rPr>
           <w:rFonts w:eastAsia="Times New Roman" w:cstheme="minorHAnsi"/>
@@ -9127,7 +9786,7 @@
           <w:rFonts w:eastAsia="Times New Roman" w:cstheme="minorHAnsi"/>
           <w:color w:val="808080"/>
         </w:rPr>
-        <w:t xml:space="preserve"> : " + </w:t>
+        <w:t xml:space="preserve"> : " + str (</w:t>
       </w:r>
       <w:proofErr w:type="spellStart"/>
       <w:r>
@@ -9135,7 +9794,7 @@
           <w:rFonts w:eastAsia="Times New Roman" w:cstheme="minorHAnsi"/>
           <w:color w:val="808080"/>
         </w:rPr>
-        <w:t>str</w:t>
+        <w:t>resultList</w:t>
       </w:r>
       <w:proofErr w:type="spellEnd"/>
       <w:r>
@@ -9143,7 +9802,15 @@
           <w:rFonts w:eastAsia="Times New Roman" w:cstheme="minorHAnsi"/>
           <w:color w:val="808080"/>
         </w:rPr>
-        <w:t xml:space="preserve"> (</w:t>
+        <w:t>))</w:t>
+      </w:r>
+      <w:r>
+        <w:rPr>
+          <w:rFonts w:eastAsia="Times New Roman" w:cstheme="minorHAnsi"/>
+          <w:color w:val="808080"/>
+        </w:rPr>
+        <w:br/>
+        <w:t xml:space="preserve">    # print ("The query terms are : " + str (</w:t>
       </w:r>
       <w:proofErr w:type="spellStart"/>
       <w:r>
@@ -9151,7 +9818,7 @@
           <w:rFonts w:eastAsia="Times New Roman" w:cstheme="minorHAnsi"/>
           <w:color w:val="808080"/>
         </w:rPr>
-        <w:t>resultList</w:t>
+        <w:t>query_terms</w:t>
       </w:r>
       <w:proofErr w:type="spellEnd"/>
       <w:r>
@@ -9160,30 +9827,6 @@
           <w:color w:val="808080"/>
         </w:rPr>
         <w:t>))</w:t>
-      </w:r>
-      <w:r>
-        <w:rPr>
-          <w:rFonts w:eastAsia="Times New Roman" w:cstheme="minorHAnsi"/>
-          <w:color w:val="808080"/>
-        </w:rPr>
-        <w:br/>
-        <w:t xml:space="preserve">    # print ("The query terms are : " + </w:t>
-      </w:r>
-      <w:proofErr w:type="spellStart"/>
-      <w:r>
-        <w:rPr>
-          <w:rFonts w:eastAsia="Times New Roman" w:cstheme="minorHAnsi"/>
-          <w:color w:val="808080"/>
-        </w:rPr>
-        <w:t>str</w:t>
-      </w:r>
-      <w:proofErr w:type="spellEnd"/>
-      <w:r>
-        <w:rPr>
-          <w:rFonts w:eastAsia="Times New Roman" w:cstheme="minorHAnsi"/>
-          <w:color w:val="808080"/>
-        </w:rPr>
-        <w:t xml:space="preserve"> (query_terms))</w:t>
       </w:r>
       <w:r>
         <w:rPr>
@@ -9329,12 +9972,21 @@
         </w:rPr>
         <w:t xml:space="preserve">in </w:t>
       </w:r>
-      <w:r>
-        <w:rPr>
-          <w:rFonts w:eastAsia="Times New Roman" w:cstheme="minorHAnsi"/>
-          <w:color w:val="A9B7C6"/>
-        </w:rPr>
-        <w:t>query_terms:</w:t>
+      <w:proofErr w:type="spellStart"/>
+      <w:r>
+        <w:rPr>
+          <w:rFonts w:eastAsia="Times New Roman" w:cstheme="minorHAnsi"/>
+          <w:color w:val="A9B7C6"/>
+        </w:rPr>
+        <w:t>query_terms</w:t>
+      </w:r>
+      <w:proofErr w:type="spellEnd"/>
+      <w:r>
+        <w:rPr>
+          <w:rFonts w:eastAsia="Times New Roman" w:cstheme="minorHAnsi"/>
+          <w:color w:val="A9B7C6"/>
+        </w:rPr>
+        <w:t>:</w:t>
       </w:r>
       <w:r>
         <w:rPr>
@@ -9358,27 +10010,44 @@
         </w:rPr>
         <w:t xml:space="preserve">count &lt; </w:t>
       </w:r>
+      <w:proofErr w:type="spellStart"/>
       <w:r>
         <w:rPr>
           <w:rFonts w:eastAsia="Times New Roman" w:cstheme="minorHAnsi"/>
           <w:color w:val="8888C6"/>
         </w:rPr>
-        <w:t xml:space="preserve">len </w:t>
-      </w:r>
-      <w:r>
-        <w:rPr>
-          <w:rFonts w:eastAsia="Times New Roman" w:cstheme="minorHAnsi"/>
-          <w:color w:val="A9B7C6"/>
-        </w:rPr>
-        <w:t>(query_terms):</w:t>
-      </w:r>
-      <w:r>
-        <w:rPr>
-          <w:rFonts w:eastAsia="Times New Roman" w:cstheme="minorHAnsi"/>
-          <w:color w:val="A9B7C6"/>
-        </w:rPr>
-        <w:br/>
-        <w:t xml:space="preserve">                position_list_term = dictionary[term][document]</w:t>
+        <w:t>len</w:t>
+      </w:r>
+      <w:proofErr w:type="spellEnd"/>
+      <w:r>
+        <w:rPr>
+          <w:rFonts w:eastAsia="Times New Roman" w:cstheme="minorHAnsi"/>
+          <w:color w:val="8888C6"/>
+        </w:rPr>
+        <w:t xml:space="preserve"> </w:t>
+      </w:r>
+      <w:r>
+        <w:rPr>
+          <w:rFonts w:eastAsia="Times New Roman" w:cstheme="minorHAnsi"/>
+          <w:color w:val="A9B7C6"/>
+        </w:rPr>
+        <w:t>(</w:t>
+      </w:r>
+      <w:proofErr w:type="spellStart"/>
+      <w:r>
+        <w:rPr>
+          <w:rFonts w:eastAsia="Times New Roman" w:cstheme="minorHAnsi"/>
+          <w:color w:val="A9B7C6"/>
+        </w:rPr>
+        <w:t>query_terms</w:t>
+      </w:r>
+      <w:proofErr w:type="spellEnd"/>
+      <w:r>
+        <w:rPr>
+          <w:rFonts w:eastAsia="Times New Roman" w:cstheme="minorHAnsi"/>
+          <w:color w:val="A9B7C6"/>
+        </w:rPr>
+        <w:t>):</w:t>
       </w:r>
       <w:r>
         <w:rPr>
@@ -9394,6 +10063,30 @@
           <w:rFonts w:eastAsia="Times New Roman" w:cstheme="minorHAnsi"/>
           <w:color w:val="A9B7C6"/>
         </w:rPr>
+        <w:t>position_list_term</w:t>
+      </w:r>
+      <w:proofErr w:type="spellEnd"/>
+      <w:r>
+        <w:rPr>
+          <w:rFonts w:eastAsia="Times New Roman" w:cstheme="minorHAnsi"/>
+          <w:color w:val="A9B7C6"/>
+        </w:rPr>
+        <w:t xml:space="preserve"> = dictionary[term][document]</w:t>
+      </w:r>
+      <w:r>
+        <w:rPr>
+          <w:rFonts w:eastAsia="Times New Roman" w:cstheme="minorHAnsi"/>
+          <w:color w:val="A9B7C6"/>
+        </w:rPr>
+        <w:br/>
+        <w:t xml:space="preserve">                </w:t>
+      </w:r>
+      <w:proofErr w:type="spellStart"/>
+      <w:r>
+        <w:rPr>
+          <w:rFonts w:eastAsia="Times New Roman" w:cstheme="minorHAnsi"/>
+          <w:color w:val="A9B7C6"/>
+        </w:rPr>
         <w:t>pos_list.append</w:t>
       </w:r>
       <w:proofErr w:type="spellEnd"/>
@@ -9402,7 +10095,23 @@
           <w:rFonts w:eastAsia="Times New Roman" w:cstheme="minorHAnsi"/>
           <w:color w:val="A9B7C6"/>
         </w:rPr>
-        <w:t xml:space="preserve"> (position_list_term)</w:t>
+        <w:t xml:space="preserve"> (</w:t>
+      </w:r>
+      <w:proofErr w:type="spellStart"/>
+      <w:r>
+        <w:rPr>
+          <w:rFonts w:eastAsia="Times New Roman" w:cstheme="minorHAnsi"/>
+          <w:color w:val="A9B7C6"/>
+        </w:rPr>
+        <w:t>position_list_term</w:t>
+      </w:r>
+      <w:proofErr w:type="spellEnd"/>
+      <w:r>
+        <w:rPr>
+          <w:rFonts w:eastAsia="Times New Roman" w:cstheme="minorHAnsi"/>
+          <w:color w:val="A9B7C6"/>
+        </w:rPr>
+        <w:t>)</w:t>
       </w:r>
       <w:r>
         <w:rPr>
@@ -9432,7 +10141,7 @@
           <w:rFonts w:eastAsia="Times New Roman" w:cstheme="minorHAnsi"/>
           <w:color w:val="808080"/>
         </w:rPr>
-        <w:t xml:space="preserve"># print ("The positions are :" + </w:t>
+        <w:t># print ("The positions are :" + str (</w:t>
       </w:r>
       <w:proofErr w:type="spellStart"/>
       <w:r>
@@ -9440,7 +10149,7 @@
           <w:rFonts w:eastAsia="Times New Roman" w:cstheme="minorHAnsi"/>
           <w:color w:val="808080"/>
         </w:rPr>
-        <w:t>str</w:t>
+        <w:t>position_list_term</w:t>
       </w:r>
       <w:proofErr w:type="spellEnd"/>
       <w:r>
@@ -9448,7 +10157,7 @@
           <w:rFonts w:eastAsia="Times New Roman" w:cstheme="minorHAnsi"/>
           <w:color w:val="808080"/>
         </w:rPr>
-        <w:t xml:space="preserve"> (position_list_term))</w:t>
+        <w:t>))</w:t>
       </w:r>
       <w:r>
         <w:rPr>
@@ -9496,23 +10205,7 @@
           <w:rFonts w:eastAsia="Times New Roman" w:cstheme="minorHAnsi"/>
           <w:color w:val="808080"/>
         </w:rPr>
-        <w:t xml:space="preserve">#   print ("The map is :" + </w:t>
-      </w:r>
-      <w:proofErr w:type="spellStart"/>
-      <w:r>
-        <w:rPr>
-          <w:rFonts w:eastAsia="Times New Roman" w:cstheme="minorHAnsi"/>
-          <w:color w:val="808080"/>
-        </w:rPr>
-        <w:t>str</w:t>
-      </w:r>
-      <w:proofErr w:type="spellEnd"/>
-      <w:r>
-        <w:rPr>
-          <w:rFonts w:eastAsia="Times New Roman" w:cstheme="minorHAnsi"/>
-          <w:color w:val="808080"/>
-        </w:rPr>
-        <w:t xml:space="preserve"> (</w:t>
+        <w:t>#   print ("The map is :" + str (</w:t>
       </w:r>
       <w:proofErr w:type="spellStart"/>
       <w:r>
@@ -9581,7 +10274,23 @@
           <w:color w:val="A9B7C6"/>
         </w:rPr>
         <w:br/>
-        <w:t xml:space="preserve">        p_list = </w:t>
+        <w:t xml:space="preserve">        </w:t>
+      </w:r>
+      <w:proofErr w:type="spellStart"/>
+      <w:r>
+        <w:rPr>
+          <w:rFonts w:eastAsia="Times New Roman" w:cstheme="minorHAnsi"/>
+          <w:color w:val="A9B7C6"/>
+        </w:rPr>
+        <w:t>p_list</w:t>
+      </w:r>
+      <w:proofErr w:type="spellEnd"/>
+      <w:r>
+        <w:rPr>
+          <w:rFonts w:eastAsia="Times New Roman" w:cstheme="minorHAnsi"/>
+          <w:color w:val="A9B7C6"/>
+        </w:rPr>
+        <w:t xml:space="preserve"> = </w:t>
       </w:r>
       <w:proofErr w:type="spellStart"/>
       <w:r>
@@ -9607,19 +10316,44 @@
         <w:br/>
         <w:t xml:space="preserve">        length = </w:t>
       </w:r>
+      <w:proofErr w:type="spellStart"/>
       <w:r>
         <w:rPr>
           <w:rFonts w:eastAsia="Times New Roman" w:cstheme="minorHAnsi"/>
           <w:color w:val="8888C6"/>
         </w:rPr>
-        <w:t xml:space="preserve">len </w:t>
-      </w:r>
-      <w:r>
-        <w:rPr>
-          <w:rFonts w:eastAsia="Times New Roman" w:cstheme="minorHAnsi"/>
-          <w:color w:val="A9B7C6"/>
-        </w:rPr>
-        <w:t>(p_list)</w:t>
+        <w:t>len</w:t>
+      </w:r>
+      <w:proofErr w:type="spellEnd"/>
+      <w:r>
+        <w:rPr>
+          <w:rFonts w:eastAsia="Times New Roman" w:cstheme="minorHAnsi"/>
+          <w:color w:val="8888C6"/>
+        </w:rPr>
+        <w:t xml:space="preserve"> </w:t>
+      </w:r>
+      <w:r>
+        <w:rPr>
+          <w:rFonts w:eastAsia="Times New Roman" w:cstheme="minorHAnsi"/>
+          <w:color w:val="A9B7C6"/>
+        </w:rPr>
+        <w:t>(</w:t>
+      </w:r>
+      <w:proofErr w:type="spellStart"/>
+      <w:r>
+        <w:rPr>
+          <w:rFonts w:eastAsia="Times New Roman" w:cstheme="minorHAnsi"/>
+          <w:color w:val="A9B7C6"/>
+        </w:rPr>
+        <w:t>p_list</w:t>
+      </w:r>
+      <w:proofErr w:type="spellEnd"/>
+      <w:r>
+        <w:rPr>
+          <w:rFonts w:eastAsia="Times New Roman" w:cstheme="minorHAnsi"/>
+          <w:color w:val="A9B7C6"/>
+        </w:rPr>
+        <w:t>)</w:t>
       </w:r>
       <w:r>
         <w:rPr>
@@ -9634,7 +10368,7 @@
           <w:rFonts w:eastAsia="Times New Roman" w:cstheme="minorHAnsi"/>
           <w:color w:val="808080"/>
         </w:rPr>
-        <w:t xml:space="preserve"># print ("The p_list is : " + </w:t>
+        <w:t xml:space="preserve"># print ("The </w:t>
       </w:r>
       <w:proofErr w:type="spellStart"/>
       <w:r>
@@ -9642,7 +10376,7 @@
           <w:rFonts w:eastAsia="Times New Roman" w:cstheme="minorHAnsi"/>
           <w:color w:val="808080"/>
         </w:rPr>
-        <w:t>str</w:t>
+        <w:t>p_list</w:t>
       </w:r>
       <w:proofErr w:type="spellEnd"/>
       <w:r>
@@ -9650,15 +10384,31 @@
           <w:rFonts w:eastAsia="Times New Roman" w:cstheme="minorHAnsi"/>
           <w:color w:val="808080"/>
         </w:rPr>
-        <w:t xml:space="preserve"> (p_list))</w:t>
-      </w:r>
+        <w:t xml:space="preserve"> is : " + str (</w:t>
+      </w:r>
+      <w:proofErr w:type="spellStart"/>
       <w:r>
         <w:rPr>
           <w:rFonts w:eastAsia="Times New Roman" w:cstheme="minorHAnsi"/>
           <w:color w:val="808080"/>
         </w:rPr>
+        <w:t>p_list</w:t>
+      </w:r>
+      <w:proofErr w:type="spellEnd"/>
+      <w:r>
+        <w:rPr>
+          <w:rFonts w:eastAsia="Times New Roman" w:cstheme="minorHAnsi"/>
+          <w:color w:val="808080"/>
+        </w:rPr>
+        <w:t>))</w:t>
+      </w:r>
+      <w:r>
+        <w:rPr>
+          <w:rFonts w:eastAsia="Times New Roman" w:cstheme="minorHAnsi"/>
+          <w:color w:val="808080"/>
+        </w:rPr>
         <w:br/>
-        <w:t xml:space="preserve">        # print ("The length of p_list is : " + </w:t>
+        <w:t xml:space="preserve">        # print ("The length of </w:t>
       </w:r>
       <w:proofErr w:type="spellStart"/>
       <w:r>
@@ -9666,7 +10416,7 @@
           <w:rFonts w:eastAsia="Times New Roman" w:cstheme="minorHAnsi"/>
           <w:color w:val="808080"/>
         </w:rPr>
-        <w:t>str</w:t>
+        <w:t>p_list</w:t>
       </w:r>
       <w:proofErr w:type="spellEnd"/>
       <w:r>
@@ -9674,7 +10424,7 @@
           <w:rFonts w:eastAsia="Times New Roman" w:cstheme="minorHAnsi"/>
           <w:color w:val="808080"/>
         </w:rPr>
-        <w:t xml:space="preserve"> (length))</w:t>
+        <w:t xml:space="preserve"> is : " + str (length))</w:t>
       </w:r>
       <w:r>
         <w:rPr>
@@ -9682,7 +10432,7 @@
           <w:color w:val="808080"/>
         </w:rPr>
         <w:br/>
-        <w:t xml:space="preserve">        # print ("####### : " + </w:t>
+        <w:t xml:space="preserve">        # print ("####### : " + str (</w:t>
       </w:r>
       <w:proofErr w:type="spellStart"/>
       <w:r>
@@ -9690,7 +10440,7 @@
           <w:rFonts w:eastAsia="Times New Roman" w:cstheme="minorHAnsi"/>
           <w:color w:val="808080"/>
         </w:rPr>
-        <w:t>str</w:t>
+        <w:t>p_list</w:t>
       </w:r>
       <w:proofErr w:type="spellEnd"/>
       <w:r>
@@ -9698,7 +10448,7 @@
           <w:rFonts w:eastAsia="Times New Roman" w:cstheme="minorHAnsi"/>
           <w:color w:val="808080"/>
         </w:rPr>
-        <w:t xml:space="preserve"> (p_list[0][0]))</w:t>
+        <w:t>[0][0]))</w:t>
       </w:r>
       <w:r>
         <w:rPr>
@@ -9706,7 +10456,7 @@
           <w:color w:val="808080"/>
         </w:rPr>
         <w:br/>
-        <w:t xml:space="preserve">        # print ("Length of p_list[0] = " + </w:t>
+        <w:t xml:space="preserve">        # print ("Length of </w:t>
       </w:r>
       <w:proofErr w:type="spellStart"/>
       <w:r>
@@ -9714,7 +10464,7 @@
           <w:rFonts w:eastAsia="Times New Roman" w:cstheme="minorHAnsi"/>
           <w:color w:val="808080"/>
         </w:rPr>
-        <w:t>str</w:t>
+        <w:t>p_list</w:t>
       </w:r>
       <w:proofErr w:type="spellEnd"/>
       <w:r>
@@ -9722,7 +10472,39 @@
           <w:rFonts w:eastAsia="Times New Roman" w:cstheme="minorHAnsi"/>
           <w:color w:val="808080"/>
         </w:rPr>
-        <w:t xml:space="preserve"> (len (p_list[0])))</w:t>
+        <w:t>[0] = " + str (</w:t>
+      </w:r>
+      <w:proofErr w:type="spellStart"/>
+      <w:r>
+        <w:rPr>
+          <w:rFonts w:eastAsia="Times New Roman" w:cstheme="minorHAnsi"/>
+          <w:color w:val="808080"/>
+        </w:rPr>
+        <w:t>len</w:t>
+      </w:r>
+      <w:proofErr w:type="spellEnd"/>
+      <w:r>
+        <w:rPr>
+          <w:rFonts w:eastAsia="Times New Roman" w:cstheme="minorHAnsi"/>
+          <w:color w:val="808080"/>
+        </w:rPr>
+        <w:t xml:space="preserve"> (</w:t>
+      </w:r>
+      <w:proofErr w:type="spellStart"/>
+      <w:r>
+        <w:rPr>
+          <w:rFonts w:eastAsia="Times New Roman" w:cstheme="minorHAnsi"/>
+          <w:color w:val="808080"/>
+        </w:rPr>
+        <w:t>p_list</w:t>
+      </w:r>
+      <w:proofErr w:type="spellEnd"/>
+      <w:r>
+        <w:rPr>
+          <w:rFonts w:eastAsia="Times New Roman" w:cstheme="minorHAnsi"/>
+          <w:color w:val="808080"/>
+        </w:rPr>
+        <w:t>[0])))</w:t>
       </w:r>
       <w:r>
         <w:rPr>
@@ -9793,19 +10575,44 @@
         </w:rPr>
         <w:t xml:space="preserve"> &lt; </w:t>
       </w:r>
+      <w:proofErr w:type="spellStart"/>
       <w:r>
         <w:rPr>
           <w:rFonts w:eastAsia="Times New Roman" w:cstheme="minorHAnsi"/>
           <w:color w:val="8888C6"/>
         </w:rPr>
-        <w:t xml:space="preserve">len </w:t>
-      </w:r>
-      <w:r>
-        <w:rPr>
-          <w:rFonts w:eastAsia="Times New Roman" w:cstheme="minorHAnsi"/>
-          <w:color w:val="A9B7C6"/>
-        </w:rPr>
-        <w:t>(p_list[</w:t>
+        <w:t>len</w:t>
+      </w:r>
+      <w:proofErr w:type="spellEnd"/>
+      <w:r>
+        <w:rPr>
+          <w:rFonts w:eastAsia="Times New Roman" w:cstheme="minorHAnsi"/>
+          <w:color w:val="8888C6"/>
+        </w:rPr>
+        <w:t xml:space="preserve"> </w:t>
+      </w:r>
+      <w:r>
+        <w:rPr>
+          <w:rFonts w:eastAsia="Times New Roman" w:cstheme="minorHAnsi"/>
+          <w:color w:val="A9B7C6"/>
+        </w:rPr>
+        <w:t>(</w:t>
+      </w:r>
+      <w:proofErr w:type="spellStart"/>
+      <w:r>
+        <w:rPr>
+          <w:rFonts w:eastAsia="Times New Roman" w:cstheme="minorHAnsi"/>
+          <w:color w:val="A9B7C6"/>
+        </w:rPr>
+        <w:t>p_list</w:t>
+      </w:r>
+      <w:proofErr w:type="spellEnd"/>
+      <w:r>
+        <w:rPr>
+          <w:rFonts w:eastAsia="Times New Roman" w:cstheme="minorHAnsi"/>
+          <w:color w:val="A9B7C6"/>
+        </w:rPr>
+        <w:t>[</w:t>
       </w:r>
       <w:r>
         <w:rPr>
@@ -9849,7 +10656,23 @@
           <w:rFonts w:eastAsia="Times New Roman" w:cstheme="minorHAnsi"/>
           <w:color w:val="A9B7C6"/>
         </w:rPr>
-        <w:t>value = p_list[</w:t>
+        <w:t xml:space="preserve">value = </w:t>
+      </w:r>
+      <w:proofErr w:type="spellStart"/>
+      <w:r>
+        <w:rPr>
+          <w:rFonts w:eastAsia="Times New Roman" w:cstheme="minorHAnsi"/>
+          <w:color w:val="A9B7C6"/>
+        </w:rPr>
+        <w:t>p_list</w:t>
+      </w:r>
+      <w:proofErr w:type="spellEnd"/>
+      <w:r>
+        <w:rPr>
+          <w:rFonts w:eastAsia="Times New Roman" w:cstheme="minorHAnsi"/>
+          <w:color w:val="A9B7C6"/>
+        </w:rPr>
+        <w:t>[</w:t>
       </w:r>
       <w:r>
         <w:rPr>
@@ -9894,23 +10717,7 @@
           <w:rFonts w:eastAsia="Times New Roman" w:cstheme="minorHAnsi"/>
           <w:color w:val="808080"/>
         </w:rPr>
-        <w:t xml:space="preserve"># print (" The value of element : " + </w:t>
-      </w:r>
-      <w:proofErr w:type="spellStart"/>
-      <w:r>
-        <w:rPr>
-          <w:rFonts w:eastAsia="Times New Roman" w:cstheme="minorHAnsi"/>
-          <w:color w:val="808080"/>
-        </w:rPr>
-        <w:t>str</w:t>
-      </w:r>
-      <w:proofErr w:type="spellEnd"/>
-      <w:r>
-        <w:rPr>
-          <w:rFonts w:eastAsia="Times New Roman" w:cstheme="minorHAnsi"/>
-          <w:color w:val="808080"/>
-        </w:rPr>
-        <w:t xml:space="preserve"> (value))</w:t>
+        <w:t># print (" The value of element : " + str (value))</w:t>
       </w:r>
       <w:r>
         <w:rPr>
@@ -9956,7 +10763,23 @@
           <w:rFonts w:eastAsia="Times New Roman" w:cstheme="minorHAnsi"/>
           <w:color w:val="A9B7C6"/>
         </w:rPr>
-        <w:t>checker = checkinclusion (value</w:t>
+        <w:t xml:space="preserve">checker = </w:t>
+      </w:r>
+      <w:proofErr w:type="spellStart"/>
+      <w:r>
+        <w:rPr>
+          <w:rFonts w:eastAsia="Times New Roman" w:cstheme="minorHAnsi"/>
+          <w:color w:val="A9B7C6"/>
+        </w:rPr>
+        <w:t>checkinclusion</w:t>
+      </w:r>
+      <w:proofErr w:type="spellEnd"/>
+      <w:r>
+        <w:rPr>
+          <w:rFonts w:eastAsia="Times New Roman" w:cstheme="minorHAnsi"/>
+          <w:color w:val="A9B7C6"/>
+        </w:rPr>
+        <w:t xml:space="preserve"> (value</w:t>
       </w:r>
       <w:r>
         <w:rPr>
@@ -9979,12 +10802,21 @@
         </w:rPr>
         <w:t xml:space="preserve">, </w:t>
       </w:r>
-      <w:r>
-        <w:rPr>
-          <w:rFonts w:eastAsia="Times New Roman" w:cstheme="minorHAnsi"/>
-          <w:color w:val="A9B7C6"/>
-        </w:rPr>
-        <w:t>p_list[</w:t>
+      <w:proofErr w:type="spellStart"/>
+      <w:r>
+        <w:rPr>
+          <w:rFonts w:eastAsia="Times New Roman" w:cstheme="minorHAnsi"/>
+          <w:color w:val="A9B7C6"/>
+        </w:rPr>
+        <w:t>p_list</w:t>
+      </w:r>
+      <w:proofErr w:type="spellEnd"/>
+      <w:r>
+        <w:rPr>
+          <w:rFonts w:eastAsia="Times New Roman" w:cstheme="minorHAnsi"/>
+          <w:color w:val="A9B7C6"/>
+        </w:rPr>
+        <w:t>[</w:t>
       </w:r>
       <w:proofErr w:type="spellStart"/>
       <w:r>
@@ -10183,12 +11015,21 @@
         </w:rPr>
         <w:t xml:space="preserve">and </w:t>
       </w:r>
-      <w:r>
-        <w:rPr>
-          <w:rFonts w:eastAsia="Times New Roman" w:cstheme="minorHAnsi"/>
-          <w:color w:val="A9B7C6"/>
-        </w:rPr>
-        <w:t>checkinclusion (value</w:t>
+      <w:proofErr w:type="spellStart"/>
+      <w:r>
+        <w:rPr>
+          <w:rFonts w:eastAsia="Times New Roman" w:cstheme="minorHAnsi"/>
+          <w:color w:val="A9B7C6"/>
+        </w:rPr>
+        <w:t>checkinclusion</w:t>
+      </w:r>
+      <w:proofErr w:type="spellEnd"/>
+      <w:r>
+        <w:rPr>
+          <w:rFonts w:eastAsia="Times New Roman" w:cstheme="minorHAnsi"/>
+          <w:color w:val="A9B7C6"/>
+        </w:rPr>
+        <w:t xml:space="preserve"> (value</w:t>
       </w:r>
       <w:r>
         <w:rPr>
@@ -10211,12 +11052,21 @@
         </w:rPr>
         <w:t xml:space="preserve">, </w:t>
       </w:r>
-      <w:r>
-        <w:rPr>
-          <w:rFonts w:eastAsia="Times New Roman" w:cstheme="minorHAnsi"/>
-          <w:color w:val="A9B7C6"/>
-        </w:rPr>
-        <w:t>p_list[</w:t>
+      <w:proofErr w:type="spellStart"/>
+      <w:r>
+        <w:rPr>
+          <w:rFonts w:eastAsia="Times New Roman" w:cstheme="minorHAnsi"/>
+          <w:color w:val="A9B7C6"/>
+        </w:rPr>
+        <w:t>p_list</w:t>
+      </w:r>
+      <w:proofErr w:type="spellEnd"/>
+      <w:r>
+        <w:rPr>
+          <w:rFonts w:eastAsia="Times New Roman" w:cstheme="minorHAnsi"/>
+          <w:color w:val="A9B7C6"/>
+        </w:rPr>
+        <w:t>[</w:t>
       </w:r>
       <w:proofErr w:type="spellStart"/>
       <w:r>
@@ -10316,23 +11166,7 @@
           <w:rFonts w:eastAsia="Times New Roman" w:cstheme="minorHAnsi"/>
           <w:color w:val="808080"/>
         </w:rPr>
-        <w:t xml:space="preserve"># print (" The value is : " + </w:t>
-      </w:r>
-      <w:proofErr w:type="spellStart"/>
-      <w:r>
-        <w:rPr>
-          <w:rFonts w:eastAsia="Times New Roman" w:cstheme="minorHAnsi"/>
-          <w:color w:val="808080"/>
-        </w:rPr>
-        <w:t>str</w:t>
-      </w:r>
-      <w:proofErr w:type="spellEnd"/>
-      <w:r>
-        <w:rPr>
-          <w:rFonts w:eastAsia="Times New Roman" w:cstheme="minorHAnsi"/>
-          <w:color w:val="808080"/>
-        </w:rPr>
-        <w:t xml:space="preserve"> (value))</w:t>
+        <w:t># print (" The value is : " + str (value))</w:t>
       </w:r>
       <w:r>
         <w:rPr>
@@ -10506,7 +11340,39 @@
           <w:color w:val="808080"/>
         </w:rPr>
         <w:br/>
-        <w:t xml:space="preserve">                    # final_rank_map[query_id]=key</w:t>
+        <w:t xml:space="preserve">                    # </w:t>
+      </w:r>
+      <w:proofErr w:type="spellStart"/>
+      <w:r>
+        <w:rPr>
+          <w:rFonts w:eastAsia="Times New Roman" w:cstheme="minorHAnsi"/>
+          <w:color w:val="808080"/>
+        </w:rPr>
+        <w:t>final_rank_map</w:t>
+      </w:r>
+      <w:proofErr w:type="spellEnd"/>
+      <w:r>
+        <w:rPr>
+          <w:rFonts w:eastAsia="Times New Roman" w:cstheme="minorHAnsi"/>
+          <w:color w:val="808080"/>
+        </w:rPr>
+        <w:t>[</w:t>
+      </w:r>
+      <w:proofErr w:type="spellStart"/>
+      <w:r>
+        <w:rPr>
+          <w:rFonts w:eastAsia="Times New Roman" w:cstheme="minorHAnsi"/>
+          <w:color w:val="808080"/>
+        </w:rPr>
+        <w:t>query_id</w:t>
+      </w:r>
+      <w:proofErr w:type="spellEnd"/>
+      <w:r>
+        <w:rPr>
+          <w:rFonts w:eastAsia="Times New Roman" w:cstheme="minorHAnsi"/>
+          <w:color w:val="808080"/>
+        </w:rPr>
+        <w:t>]=key</w:t>
       </w:r>
       <w:r>
         <w:rPr>
@@ -10523,12 +11389,21 @@
         </w:rPr>
         <w:t xml:space="preserve">if </w:t>
       </w:r>
-      <w:r>
-        <w:rPr>
-          <w:rFonts w:eastAsia="Times New Roman" w:cstheme="minorHAnsi"/>
-          <w:color w:val="A9B7C6"/>
-        </w:rPr>
-        <w:t xml:space="preserve">query_id </w:t>
+      <w:proofErr w:type="spellStart"/>
+      <w:r>
+        <w:rPr>
+          <w:rFonts w:eastAsia="Times New Roman" w:cstheme="minorHAnsi"/>
+          <w:color w:val="A9B7C6"/>
+        </w:rPr>
+        <w:t>query_id</w:t>
+      </w:r>
+      <w:proofErr w:type="spellEnd"/>
+      <w:r>
+        <w:rPr>
+          <w:rFonts w:eastAsia="Times New Roman" w:cstheme="minorHAnsi"/>
+          <w:color w:val="A9B7C6"/>
+        </w:rPr>
+        <w:t xml:space="preserve"> </w:t>
       </w:r>
       <w:r>
         <w:rPr>
@@ -10559,7 +11434,39 @@
           <w:color w:val="A9B7C6"/>
         </w:rPr>
         <w:br/>
-        <w:t xml:space="preserve">                        final_rank_map[query_id] = [key]</w:t>
+        <w:t xml:space="preserve">                        </w:t>
+      </w:r>
+      <w:proofErr w:type="spellStart"/>
+      <w:r>
+        <w:rPr>
+          <w:rFonts w:eastAsia="Times New Roman" w:cstheme="minorHAnsi"/>
+          <w:color w:val="A9B7C6"/>
+        </w:rPr>
+        <w:t>final_rank_map</w:t>
+      </w:r>
+      <w:proofErr w:type="spellEnd"/>
+      <w:r>
+        <w:rPr>
+          <w:rFonts w:eastAsia="Times New Roman" w:cstheme="minorHAnsi"/>
+          <w:color w:val="A9B7C6"/>
+        </w:rPr>
+        <w:t>[</w:t>
+      </w:r>
+      <w:proofErr w:type="spellStart"/>
+      <w:r>
+        <w:rPr>
+          <w:rFonts w:eastAsia="Times New Roman" w:cstheme="minorHAnsi"/>
+          <w:color w:val="A9B7C6"/>
+        </w:rPr>
+        <w:t>query_id</w:t>
+      </w:r>
+      <w:proofErr w:type="spellEnd"/>
+      <w:r>
+        <w:rPr>
+          <w:rFonts w:eastAsia="Times New Roman" w:cstheme="minorHAnsi"/>
+          <w:color w:val="A9B7C6"/>
+        </w:rPr>
+        <w:t>] = [key]</w:t>
       </w:r>
       <w:r>
         <w:rPr>
@@ -10605,7 +11512,39 @@
           <w:rFonts w:eastAsia="Times New Roman" w:cstheme="minorHAnsi"/>
           <w:color w:val="A9B7C6"/>
         </w:rPr>
-        <w:t xml:space="preserve"> = final_rank_map[query_id]</w:t>
+        <w:t xml:space="preserve"> = </w:t>
+      </w:r>
+      <w:proofErr w:type="spellStart"/>
+      <w:r>
+        <w:rPr>
+          <w:rFonts w:eastAsia="Times New Roman" w:cstheme="minorHAnsi"/>
+          <w:color w:val="A9B7C6"/>
+        </w:rPr>
+        <w:t>final_rank_map</w:t>
+      </w:r>
+      <w:proofErr w:type="spellEnd"/>
+      <w:r>
+        <w:rPr>
+          <w:rFonts w:eastAsia="Times New Roman" w:cstheme="minorHAnsi"/>
+          <w:color w:val="A9B7C6"/>
+        </w:rPr>
+        <w:t>[</w:t>
+      </w:r>
+      <w:proofErr w:type="spellStart"/>
+      <w:r>
+        <w:rPr>
+          <w:rFonts w:eastAsia="Times New Roman" w:cstheme="minorHAnsi"/>
+          <w:color w:val="A9B7C6"/>
+        </w:rPr>
+        <w:t>query_id</w:t>
+      </w:r>
+      <w:proofErr w:type="spellEnd"/>
+      <w:r>
+        <w:rPr>
+          <w:rFonts w:eastAsia="Times New Roman" w:cstheme="minorHAnsi"/>
+          <w:color w:val="A9B7C6"/>
+        </w:rPr>
+        <w:t>]</w:t>
       </w:r>
       <w:r>
         <w:rPr>
@@ -10637,7 +11576,39 @@
           <w:color w:val="A9B7C6"/>
         </w:rPr>
         <w:br/>
-        <w:t xml:space="preserve">                        final_rank_map[query_id] = </w:t>
+        <w:t xml:space="preserve">                        </w:t>
+      </w:r>
+      <w:proofErr w:type="spellStart"/>
+      <w:r>
+        <w:rPr>
+          <w:rFonts w:eastAsia="Times New Roman" w:cstheme="minorHAnsi"/>
+          <w:color w:val="A9B7C6"/>
+        </w:rPr>
+        <w:t>final_rank_map</w:t>
+      </w:r>
+      <w:proofErr w:type="spellEnd"/>
+      <w:r>
+        <w:rPr>
+          <w:rFonts w:eastAsia="Times New Roman" w:cstheme="minorHAnsi"/>
+          <w:color w:val="A9B7C6"/>
+        </w:rPr>
+        <w:t>[</w:t>
+      </w:r>
+      <w:proofErr w:type="spellStart"/>
+      <w:r>
+        <w:rPr>
+          <w:rFonts w:eastAsia="Times New Roman" w:cstheme="minorHAnsi"/>
+          <w:color w:val="A9B7C6"/>
+        </w:rPr>
+        <w:t>query_id</w:t>
+      </w:r>
+      <w:proofErr w:type="spellEnd"/>
+      <w:r>
+        <w:rPr>
+          <w:rFonts w:eastAsia="Times New Roman" w:cstheme="minorHAnsi"/>
+          <w:color w:val="A9B7C6"/>
+        </w:rPr>
+        <w:t xml:space="preserve">] = </w:t>
       </w:r>
       <w:proofErr w:type="spellStart"/>
       <w:r>
@@ -10669,7 +11640,7 @@
           <w:rFonts w:eastAsia="Times New Roman" w:cstheme="minorHAnsi"/>
           <w:color w:val="808080"/>
         </w:rPr>
-        <w:t xml:space="preserve"># print ("The final map is : " + </w:t>
+        <w:t># print ("The final map is : " + str (</w:t>
       </w:r>
       <w:proofErr w:type="spellStart"/>
       <w:r>
@@ -10677,7 +11648,7 @@
           <w:rFonts w:eastAsia="Times New Roman" w:cstheme="minorHAnsi"/>
           <w:color w:val="808080"/>
         </w:rPr>
-        <w:t>str</w:t>
+        <w:t>final_rank_map</w:t>
       </w:r>
       <w:proofErr w:type="spellEnd"/>
       <w:r>
@@ -10685,7 +11656,7 @@
           <w:rFonts w:eastAsia="Times New Roman" w:cstheme="minorHAnsi"/>
           <w:color w:val="808080"/>
         </w:rPr>
-        <w:t xml:space="preserve"> (final_rank_map))</w:t>
+        <w:t>))</w:t>
       </w:r>
     </w:p>
     <w:p>
@@ -10702,7 +11673,7 @@
           <w:rFonts w:eastAsia="Times New Roman"/>
         </w:rPr>
       </w:pPr>
-      <w:bookmarkStart w:id="23" w:name="_Toc532117544"/>
+      <w:bookmarkStart w:id="22" w:name="_Toc532117544"/>
       <w:r>
         <w:rPr>
           <w:rFonts w:eastAsia="Times New Roman"/>
@@ -10719,7 +11690,7 @@
         </w:rPr>
         <w:t>:</w:t>
       </w:r>
-      <w:bookmarkEnd w:id="23"/>
+      <w:bookmarkEnd w:id="22"/>
       <w:r>
         <w:rPr>
           <w:rFonts w:eastAsia="Times New Roman"/>
@@ -11228,27 +12199,7 @@
           <w:sz w:val="22"/>
           <w:szCs w:val="22"/>
         </w:rPr>
-        <w:t># print("The term is : " + str(term) + " =&gt; and posting list is : " +</w:t>
-      </w:r>
-      <w:proofErr w:type="spellStart"/>
-      <w:r>
-        <w:rPr>
-          <w:rFonts w:asciiTheme="minorHAnsi" w:hAnsiTheme="minorHAnsi" w:cstheme="minorHAnsi"/>
-          <w:color w:val="808080"/>
-          <w:sz w:val="22"/>
-          <w:szCs w:val="22"/>
-        </w:rPr>
-        <w:t>str</w:t>
-      </w:r>
-      <w:proofErr w:type="spellEnd"/>
-      <w:r>
-        <w:rPr>
-          <w:rFonts w:asciiTheme="minorHAnsi" w:hAnsiTheme="minorHAnsi" w:cstheme="minorHAnsi"/>
-          <w:color w:val="808080"/>
-          <w:sz w:val="22"/>
-          <w:szCs w:val="22"/>
-        </w:rPr>
-        <w:t>(</w:t>
+        <w:t># print("The term is : " + str(term) + " =&gt; and posting list is : " +str(</w:t>
       </w:r>
       <w:proofErr w:type="spellStart"/>
       <w:r>
@@ -11454,27 +12405,7 @@
           <w:sz w:val="22"/>
           <w:szCs w:val="22"/>
         </w:rPr>
-        <w:t xml:space="preserve"> is : " +</w:t>
-      </w:r>
-      <w:proofErr w:type="spellStart"/>
-      <w:r>
-        <w:rPr>
-          <w:rFonts w:asciiTheme="minorHAnsi" w:hAnsiTheme="minorHAnsi" w:cstheme="minorHAnsi"/>
-          <w:color w:val="808080"/>
-          <w:sz w:val="22"/>
-          <w:szCs w:val="22"/>
-        </w:rPr>
-        <w:t>str</w:t>
-      </w:r>
-      <w:proofErr w:type="spellEnd"/>
-      <w:r>
-        <w:rPr>
-          <w:rFonts w:asciiTheme="minorHAnsi" w:hAnsiTheme="minorHAnsi" w:cstheme="minorHAnsi"/>
-          <w:color w:val="808080"/>
-          <w:sz w:val="22"/>
-          <w:szCs w:val="22"/>
-        </w:rPr>
-        <w:t>(</w:t>
+        <w:t xml:space="preserve"> is : " +str(</w:t>
       </w:r>
       <w:proofErr w:type="spellStart"/>
       <w:r>
@@ -11598,14 +12529,14 @@
           <w:b/>
         </w:rPr>
       </w:pPr>
-      <w:bookmarkStart w:id="24" w:name="_Toc532117545"/>
+      <w:bookmarkStart w:id="23" w:name="_Toc532117545"/>
       <w:r>
         <w:rPr>
           <w:b/>
         </w:rPr>
         <w:t>Ordered best match within proximity N search:</w:t>
       </w:r>
-      <w:bookmarkEnd w:id="24"/>
+      <w:bookmarkEnd w:id="23"/>
     </w:p>
     <w:p>
       <w:pPr>
@@ -11706,13 +12637,13 @@
       <w:pPr>
         <w:pStyle w:val="Heading1"/>
       </w:pPr>
-      <w:bookmarkStart w:id="25" w:name="_RESULTS:"/>
-      <w:bookmarkStart w:id="26" w:name="_Toc532117546"/>
+      <w:bookmarkStart w:id="24" w:name="_RESULTS:"/>
+      <w:bookmarkStart w:id="25" w:name="_Toc532117546"/>
+      <w:bookmarkEnd w:id="24"/>
+      <w:r>
+        <w:t>RESULTS:</w:t>
+      </w:r>
       <w:bookmarkEnd w:id="25"/>
-      <w:r>
-        <w:t>RESULTS:</w:t>
-      </w:r>
-      <w:bookmarkEnd w:id="26"/>
     </w:p>
     <w:p>
       <w:pPr>
@@ -11730,29 +12661,39 @@
         </w:rPr>
         <w:t>The following results were obtained after using MAP and MRR techniques on the various runs in decreasing order of the MAP values:</w:t>
       </w:r>
+    </w:p>
+    <w:p>
+      <w:pPr>
+        <w:rPr>
+          <w:rFonts w:ascii="Arial" w:hAnsi="Arial" w:cs="Arial"/>
+          <w:sz w:val="24"/>
+          <w:szCs w:val="24"/>
+        </w:rPr>
+      </w:pPr>
     </w:p>
     <w:tbl>
       <w:tblPr>
         <w:tblStyle w:val="TableGrid"/>
-        <w:tblW w:w="9521" w:type="dxa"/>
+        <w:tblW w:w="9420" w:type="dxa"/>
         <w:tblLook w:val="04A0" w:firstRow="1" w:lastRow="0" w:firstColumn="1" w:lastColumn="0" w:noHBand="0" w:noVBand="1"/>
       </w:tblPr>
       <w:tblGrid>
-        <w:gridCol w:w="3173"/>
-        <w:gridCol w:w="3174"/>
-        <w:gridCol w:w="3174"/>
+        <w:gridCol w:w="3140"/>
+        <w:gridCol w:w="3140"/>
+        <w:gridCol w:w="3140"/>
       </w:tblGrid>
       <w:tr>
         <w:trPr>
-          <w:trHeight w:val="467"/>
+          <w:trHeight w:val="920"/>
         </w:trPr>
         <w:tc>
           <w:tcPr>
-            <w:tcW w:w="3173" w:type="dxa"/>
+            <w:tcW w:w="3140" w:type="dxa"/>
             <w:shd w:val="clear" w:color="auto" w:fill="D9E2F3" w:themeFill="accent1" w:themeFillTint="33"/>
           </w:tcPr>
           <w:p>
             <w:pPr>
+              <w:jc w:val="center"/>
               <w:rPr>
                 <w:rFonts w:cstheme="minorHAnsi"/>
                 <w:b/>
@@ -11769,11 +12710,12 @@
         </w:tc>
         <w:tc>
           <w:tcPr>
-            <w:tcW w:w="3174" w:type="dxa"/>
+            <w:tcW w:w="3140" w:type="dxa"/>
             <w:shd w:val="clear" w:color="auto" w:fill="D9E2F3" w:themeFill="accent1" w:themeFillTint="33"/>
           </w:tcPr>
           <w:p>
             <w:pPr>
+              <w:jc w:val="center"/>
               <w:rPr>
                 <w:rFonts w:cstheme="minorHAnsi"/>
                 <w:b/>
@@ -11790,11 +12732,12 @@
         </w:tc>
         <w:tc>
           <w:tcPr>
-            <w:tcW w:w="3174" w:type="dxa"/>
+            <w:tcW w:w="3140" w:type="dxa"/>
             <w:shd w:val="clear" w:color="auto" w:fill="D9E2F3" w:themeFill="accent1" w:themeFillTint="33"/>
           </w:tcPr>
           <w:p>
             <w:pPr>
+              <w:jc w:val="center"/>
               <w:rPr>
                 <w:rFonts w:cstheme="minorHAnsi"/>
                 <w:b/>
@@ -11812,11 +12755,11 @@
       </w:tr>
       <w:tr>
         <w:trPr>
-          <w:trHeight w:val="454"/>
+          <w:trHeight w:val="896"/>
         </w:trPr>
         <w:tc>
           <w:tcPr>
-            <w:tcW w:w="3173" w:type="dxa"/>
+            <w:tcW w:w="3140" w:type="dxa"/>
           </w:tcPr>
           <w:p>
             <w:pPr>
@@ -11834,7 +12777,7 @@
         </w:tc>
         <w:tc>
           <w:tcPr>
-            <w:tcW w:w="3174" w:type="dxa"/>
+            <w:tcW w:w="3140" w:type="dxa"/>
           </w:tcPr>
           <w:p>
             <w:pPr>
@@ -11852,7 +12795,7 @@
         </w:tc>
         <w:tc>
           <w:tcPr>
-            <w:tcW w:w="3174" w:type="dxa"/>
+            <w:tcW w:w="3140" w:type="dxa"/>
           </w:tcPr>
           <w:p>
             <w:pPr>
@@ -11871,11 +12814,11 @@
       </w:tr>
       <w:tr>
         <w:trPr>
-          <w:trHeight w:val="467"/>
+          <w:trHeight w:val="920"/>
         </w:trPr>
         <w:tc>
           <w:tcPr>
-            <w:tcW w:w="3173" w:type="dxa"/>
+            <w:tcW w:w="3140" w:type="dxa"/>
           </w:tcPr>
           <w:p>
             <w:pPr>
@@ -11893,7 +12836,7 @@
         </w:tc>
         <w:tc>
           <w:tcPr>
-            <w:tcW w:w="3174" w:type="dxa"/>
+            <w:tcW w:w="3140" w:type="dxa"/>
           </w:tcPr>
           <w:p>
             <w:pPr>
@@ -11911,7 +12854,7 @@
         </w:tc>
         <w:tc>
           <w:tcPr>
-            <w:tcW w:w="3174" w:type="dxa"/>
+            <w:tcW w:w="3140" w:type="dxa"/>
           </w:tcPr>
           <w:p>
             <w:pPr>
@@ -11930,11 +12873,11 @@
       </w:tr>
       <w:tr>
         <w:trPr>
-          <w:trHeight w:val="454"/>
+          <w:trHeight w:val="896"/>
         </w:trPr>
         <w:tc>
           <w:tcPr>
-            <w:tcW w:w="3173" w:type="dxa"/>
+            <w:tcW w:w="3140" w:type="dxa"/>
           </w:tcPr>
           <w:p>
             <w:pPr>
@@ -11952,7 +12895,7 @@
         </w:tc>
         <w:tc>
           <w:tcPr>
-            <w:tcW w:w="3174" w:type="dxa"/>
+            <w:tcW w:w="3140" w:type="dxa"/>
           </w:tcPr>
           <w:p>
             <w:pPr>
@@ -11970,7 +12913,7 @@
         </w:tc>
         <w:tc>
           <w:tcPr>
-            <w:tcW w:w="3174" w:type="dxa"/>
+            <w:tcW w:w="3140" w:type="dxa"/>
           </w:tcPr>
           <w:p>
             <w:pPr>
@@ -11989,11 +12932,11 @@
       </w:tr>
       <w:tr>
         <w:trPr>
-          <w:trHeight w:val="467"/>
+          <w:trHeight w:val="920"/>
         </w:trPr>
         <w:tc>
           <w:tcPr>
-            <w:tcW w:w="3173" w:type="dxa"/>
+            <w:tcW w:w="3140" w:type="dxa"/>
           </w:tcPr>
           <w:p>
             <w:pPr>
@@ -12011,7 +12954,7 @@
         </w:tc>
         <w:tc>
           <w:tcPr>
-            <w:tcW w:w="3174" w:type="dxa"/>
+            <w:tcW w:w="3140" w:type="dxa"/>
           </w:tcPr>
           <w:p>
             <w:pPr>
@@ -12029,7 +12972,7 @@
         </w:tc>
         <w:tc>
           <w:tcPr>
-            <w:tcW w:w="3174" w:type="dxa"/>
+            <w:tcW w:w="3140" w:type="dxa"/>
           </w:tcPr>
           <w:p>
             <w:pPr>
@@ -12048,11 +12991,11 @@
       </w:tr>
       <w:tr>
         <w:trPr>
-          <w:trHeight w:val="467"/>
+          <w:trHeight w:val="920"/>
         </w:trPr>
         <w:tc>
           <w:tcPr>
-            <w:tcW w:w="3173" w:type="dxa"/>
+            <w:tcW w:w="3140" w:type="dxa"/>
           </w:tcPr>
           <w:p>
             <w:pPr>
@@ -12070,7 +13013,7 @@
         </w:tc>
         <w:tc>
           <w:tcPr>
-            <w:tcW w:w="3174" w:type="dxa"/>
+            <w:tcW w:w="3140" w:type="dxa"/>
           </w:tcPr>
           <w:p>
             <w:pPr>
@@ -12088,7 +13031,7 @@
         </w:tc>
         <w:tc>
           <w:tcPr>
-            <w:tcW w:w="3174" w:type="dxa"/>
+            <w:tcW w:w="3140" w:type="dxa"/>
           </w:tcPr>
           <w:p>
             <w:pPr>
@@ -12107,11 +13050,11 @@
       </w:tr>
       <w:tr>
         <w:trPr>
-          <w:trHeight w:val="454"/>
+          <w:trHeight w:val="896"/>
         </w:trPr>
         <w:tc>
           <w:tcPr>
-            <w:tcW w:w="3173" w:type="dxa"/>
+            <w:tcW w:w="3140" w:type="dxa"/>
           </w:tcPr>
           <w:p>
             <w:pPr>
@@ -12129,7 +13072,7 @@
         </w:tc>
         <w:tc>
           <w:tcPr>
-            <w:tcW w:w="3174" w:type="dxa"/>
+            <w:tcW w:w="3140" w:type="dxa"/>
           </w:tcPr>
           <w:p>
             <w:pPr>
@@ -12147,7 +13090,7 @@
         </w:tc>
         <w:tc>
           <w:tcPr>
-            <w:tcW w:w="3174" w:type="dxa"/>
+            <w:tcW w:w="3140" w:type="dxa"/>
           </w:tcPr>
           <w:p>
             <w:pPr>
@@ -12166,11 +13109,11 @@
       </w:tr>
       <w:tr>
         <w:trPr>
-          <w:trHeight w:val="467"/>
+          <w:trHeight w:val="920"/>
         </w:trPr>
         <w:tc>
           <w:tcPr>
-            <w:tcW w:w="3173" w:type="dxa"/>
+            <w:tcW w:w="3140" w:type="dxa"/>
           </w:tcPr>
           <w:p>
             <w:pPr>
@@ -12188,7 +13131,7 @@
         </w:tc>
         <w:tc>
           <w:tcPr>
-            <w:tcW w:w="3174" w:type="dxa"/>
+            <w:tcW w:w="3140" w:type="dxa"/>
           </w:tcPr>
           <w:p>
             <w:pPr>
@@ -12206,7 +13149,7 @@
         </w:tc>
         <w:tc>
           <w:tcPr>
-            <w:tcW w:w="3174" w:type="dxa"/>
+            <w:tcW w:w="3140" w:type="dxa"/>
           </w:tcPr>
           <w:p>
             <w:pPr>
@@ -12225,11 +13168,11 @@
       </w:tr>
       <w:tr>
         <w:trPr>
-          <w:trHeight w:val="467"/>
+          <w:trHeight w:val="920"/>
         </w:trPr>
         <w:tc>
           <w:tcPr>
-            <w:tcW w:w="3173" w:type="dxa"/>
+            <w:tcW w:w="3140" w:type="dxa"/>
           </w:tcPr>
           <w:p>
             <w:pPr>
@@ -12247,7 +13190,7 @@
         </w:tc>
         <w:tc>
           <w:tcPr>
-            <w:tcW w:w="3174" w:type="dxa"/>
+            <w:tcW w:w="3140" w:type="dxa"/>
           </w:tcPr>
           <w:p>
             <w:pPr>
@@ -12265,7 +13208,7 @@
         </w:tc>
         <w:tc>
           <w:tcPr>
-            <w:tcW w:w="3174" w:type="dxa"/>
+            <w:tcW w:w="3140" w:type="dxa"/>
           </w:tcPr>
           <w:p>
             <w:pPr>
@@ -12302,12 +13245,52 @@
           <w:szCs w:val="24"/>
         </w:rPr>
       </w:pPr>
-      <w:r>
+    </w:p>
+    <w:p>
+      <w:pPr>
+        <w:tabs>
+          <w:tab w:val="left" w:pos="931"/>
+        </w:tabs>
+        <w:spacing w:line="240" w:lineRule="auto"/>
         <w:rPr>
           <w:rFonts w:ascii="Arial" w:hAnsi="Arial" w:cs="Arial"/>
           <w:sz w:val="24"/>
           <w:szCs w:val="24"/>
         </w:rPr>
+      </w:pPr>
+    </w:p>
+    <w:p>
+      <w:pPr>
+        <w:tabs>
+          <w:tab w:val="left" w:pos="931"/>
+        </w:tabs>
+        <w:spacing w:line="240" w:lineRule="auto"/>
+        <w:rPr>
+          <w:rFonts w:ascii="Arial" w:hAnsi="Arial" w:cs="Arial"/>
+          <w:sz w:val="24"/>
+          <w:szCs w:val="24"/>
+        </w:rPr>
+      </w:pPr>
+    </w:p>
+    <w:p>
+      <w:pPr>
+        <w:tabs>
+          <w:tab w:val="left" w:pos="931"/>
+        </w:tabs>
+        <w:spacing w:line="240" w:lineRule="auto"/>
+        <w:rPr>
+          <w:rFonts w:ascii="Arial" w:hAnsi="Arial" w:cs="Arial"/>
+          <w:sz w:val="24"/>
+          <w:szCs w:val="24"/>
+        </w:rPr>
+      </w:pPr>
+      <w:r>
+        <w:rPr>
+          <w:rFonts w:ascii="Arial" w:hAnsi="Arial" w:cs="Arial"/>
+          <w:sz w:val="24"/>
+          <w:szCs w:val="24"/>
+        </w:rPr>
+        <w:lastRenderedPageBreak/>
         <w:t xml:space="preserve">The following is the </w:t>
       </w:r>
       <w:r>
@@ -12338,28 +13321,20 @@
     </w:p>
     <w:p>
       <w:pPr>
+        <w:jc w:val="center"/>
         <w:rPr>
           <w:rFonts w:cstheme="minorHAnsi"/>
         </w:rPr>
       </w:pPr>
-    </w:p>
-    <w:p>
-      <w:pPr>
-        <w:rPr>
-          <w:rFonts w:cstheme="minorHAnsi"/>
-        </w:rPr>
-      </w:pPr>
-      <w:r>
-        <w:rPr>
-          <w:rFonts w:cstheme="minorHAnsi"/>
+      <w:r>
+        <w:rPr>
           <w:noProof/>
         </w:rPr>
-        <w:lastRenderedPageBreak/>
         <w:drawing>
-          <wp:inline distT="0" distB="0" distL="0" distR="0" wp14:anchorId="3F243AA8" wp14:editId="6BEB1DF7">
-            <wp:extent cx="5854065" cy="4387850"/>
+          <wp:inline distT="0" distB="0" distL="0" distR="0" wp14:anchorId="2BE55FC5" wp14:editId="0E9D6623">
+            <wp:extent cx="6045200" cy="4533900"/>
             <wp:effectExtent l="0" t="0" r="0" b="0"/>
-            <wp:docPr id="11" name="Picture 11"/>
+            <wp:docPr id="1" name="Picture 1"/>
             <wp:cNvGraphicFramePr>
               <a:graphicFrameLocks xmlns:a="http://schemas.openxmlformats.org/drawingml/2006/main" noChangeAspect="1"/>
             </wp:cNvGraphicFramePr>
@@ -12388,7 +13363,7 @@
                   <pic:spPr bwMode="auto">
                     <a:xfrm>
                       <a:off x="0" y="0"/>
-                      <a:ext cx="5854065" cy="4387850"/>
+                      <a:ext cx="6064006" cy="4548005"/>
                     </a:xfrm>
                     <a:prstGeom prst="rect">
                       <a:avLst/>
@@ -13209,11 +14184,11 @@
       <w:pPr>
         <w:pStyle w:val="Heading1"/>
       </w:pPr>
-      <w:bookmarkStart w:id="27" w:name="_Toc532117547"/>
+      <w:bookmarkStart w:id="26" w:name="_Toc532117547"/>
       <w:r>
         <w:t>CONCLUSION:</w:t>
       </w:r>
-      <w:bookmarkEnd w:id="27"/>
+      <w:bookmarkEnd w:id="26"/>
     </w:p>
     <w:p>
       <w:pPr>
@@ -13424,17 +14399,16 @@
       <w:pPr>
         <w:pStyle w:val="Heading1"/>
       </w:pPr>
-      <w:bookmarkStart w:id="28" w:name="_Toc532117548"/>
-      <w:r>
-        <w:t>R</w:t>
-      </w:r>
-      <w:r>
-        <w:t>EFERENCES</w:t>
-      </w:r>
+      <w:bookmarkStart w:id="27" w:name="_Toc532117548"/>
+      <w:r>
+        <w:t>BIBLIOGRAPHY</w:t>
+      </w:r>
+      <w:bookmarkStart w:id="28" w:name="_GoBack"/>
+      <w:bookmarkEnd w:id="28"/>
       <w:r>
         <w:t>:</w:t>
       </w:r>
-      <w:bookmarkEnd w:id="28"/>
+      <w:bookmarkEnd w:id="27"/>
     </w:p>
     <w:p>
       <w:pPr>
@@ -17567,7 +18541,7 @@
 </file>
 
 <file path=customXml/itemProps1.xml><?xml version="1.0" encoding="utf-8"?>
-<ds:datastoreItem xmlns:ds="http://schemas.openxmlformats.org/officeDocument/2006/customXml" ds:itemID="{567DBD6E-7AA7-CF41-A9C2-8D326F0612E7}">
+<ds:datastoreItem xmlns:ds="http://schemas.openxmlformats.org/officeDocument/2006/customXml" ds:itemID="{B6838B81-E464-436C-B5B3-7DDFCA676E75}">
   <ds:schemaRefs>
     <ds:schemaRef ds:uri="http://schemas.openxmlformats.org/officeDocument/2006/bibliography"/>
   </ds:schemaRefs>
